--- a/3_Documentazione/Documentazione SlimeAndGuns.docx
+++ b/3_Documentazione/Documentazione SlimeAndGuns.docx
@@ -1,10 +1,10 @@
 
 <file path=word/document.xml><?xml version="1.0" encoding="utf-8"?>
-<w:document xmlns:wpc="http://schemas.microsoft.com/office/word/2010/wordprocessingCanvas" xmlns:cx="http://schemas.microsoft.com/office/drawing/2014/chartex" xmlns:cx1="http://schemas.microsoft.com/office/drawing/2015/9/8/chartex" xmlns:cx2="http://schemas.microsoft.com/office/drawing/2015/10/21/chartex" xmlns:cx3="http://schemas.microsoft.com/office/drawing/2016/5/9/chartex" xmlns:cx4="http://schemas.microsoft.com/office/drawing/2016/5/10/chartex" xmlns:cx5="http://schemas.microsoft.com/office/drawing/2016/5/11/chartex" xmlns:cx6="http://schemas.microsoft.com/office/drawing/2016/5/12/chartex" xmlns:cx7="http://schemas.microsoft.com/office/drawing/2016/5/13/chartex" xmlns:cx8="http://schemas.microsoft.com/office/drawing/2016/5/14/chartex" xmlns:mc="http://schemas.openxmlformats.org/markup-compatibility/2006" xmlns:aink="http://schemas.microsoft.com/office/drawing/2016/ink" xmlns:am3d="http://schemas.microsoft.com/office/drawing/2017/model3d" xmlns:o="urn:schemas-microsoft-com:office:office" xmlns:oel="http://schemas.microsoft.com/office/2019/extlst" xmlns:r="http://schemas.openxmlformats.org/officeDocument/2006/relationships" xmlns:m="http://schemas.openxmlformats.org/officeDocument/2006/math" xmlns:v="urn:schemas-microsoft-com:vml" xmlns:wp14="http://schemas.microsoft.com/office/word/2010/wordprocessingDrawing" xmlns:wp="http://schemas.openxmlformats.org/drawingml/2006/wordprocessingDrawing" xmlns:w10="urn:schemas-microsoft-com:office:word" xmlns:w="http://schemas.openxmlformats.org/wordprocessingml/2006/main" xmlns:w14="http://schemas.microsoft.com/office/word/2010/wordml" xmlns:w15="http://schemas.microsoft.com/office/word/2012/wordml" xmlns:w16cex="http://schemas.microsoft.com/office/word/2018/wordml/cex" xmlns:w16cid="http://schemas.microsoft.com/office/word/2016/wordml/cid" xmlns:w16="http://schemas.microsoft.com/office/word/2018/wordml" xmlns:w16du="http://schemas.microsoft.com/office/word/2023/wordml/word16du" xmlns:w16sdtdh="http://schemas.microsoft.com/office/word/2020/wordml/sdtdatahash" xmlns:w16sdtfl="http://schemas.microsoft.com/office/word/2024/wordml/sdtformatlock" xmlns:w16se="http://schemas.microsoft.com/office/word/2015/wordml/symex" xmlns:wpg="http://schemas.microsoft.com/office/word/2010/wordprocessingGroup" xmlns:wpi="http://schemas.microsoft.com/office/word/2010/wordprocessingInk" xmlns:wne="http://schemas.microsoft.com/office/word/2006/wordml" xmlns:wps="http://schemas.microsoft.com/office/word/2010/wordprocessingShape" mc:Ignorable="w14 w15 w16se w16cid w16 w16cex w16sdtdh w16sdtfl w16du wp14">
+<w:document xmlns:wpc="http://schemas.microsoft.com/office/word/2010/wordprocessingCanvas" xmlns:cx="http://schemas.microsoft.com/office/drawing/2014/chartex" xmlns:cx1="http://schemas.microsoft.com/office/drawing/2015/9/8/chartex" xmlns:cx2="http://schemas.microsoft.com/office/drawing/2015/10/21/chartex" xmlns:cx3="http://schemas.microsoft.com/office/drawing/2016/5/9/chartex" xmlns:cx4="http://schemas.microsoft.com/office/drawing/2016/5/10/chartex" xmlns:cx5="http://schemas.microsoft.com/office/drawing/2016/5/11/chartex" xmlns:cx6="http://schemas.microsoft.com/office/drawing/2016/5/12/chartex" xmlns:cx7="http://schemas.microsoft.com/office/drawing/2016/5/13/chartex" xmlns:cx8="http://schemas.microsoft.com/office/drawing/2016/5/14/chartex" xmlns:mc="http://schemas.openxmlformats.org/markup-compatibility/2006" xmlns:aink="http://schemas.microsoft.com/office/drawing/2016/ink" xmlns:am3d="http://schemas.microsoft.com/office/drawing/2017/model3d" xmlns:o="urn:schemas-microsoft-com:office:office" xmlns:oel="http://schemas.microsoft.com/office/2019/extlst" xmlns:r="http://schemas.openxmlformats.org/officeDocument/2006/relationships" xmlns:m="http://schemas.openxmlformats.org/officeDocument/2006/math" xmlns:v="urn:schemas-microsoft-com:vml" xmlns:wp14="http://schemas.microsoft.com/office/word/2010/wordprocessingDrawing" xmlns:wp="http://schemas.openxmlformats.org/drawingml/2006/wordprocessingDrawing" xmlns:w10="urn:schemas-microsoft-com:office:word" xmlns:w="http://schemas.openxmlformats.org/wordprocessingml/2006/main" xmlns:w14="http://schemas.microsoft.com/office/word/2010/wordml" xmlns:w15="http://schemas.microsoft.com/office/word/2012/wordml" xmlns:w16cex="http://schemas.microsoft.com/office/word/2018/wordml/cex" xmlns:w16cid="http://schemas.microsoft.com/office/word/2016/wordml/cid" xmlns:w16="http://schemas.microsoft.com/office/word/2018/wordml" xmlns:w16sdtdh="http://schemas.microsoft.com/office/word/2020/wordml/sdtdatahash" xmlns:w16se="http://schemas.microsoft.com/office/word/2015/wordml/symex" xmlns:wpg="http://schemas.microsoft.com/office/word/2010/wordprocessingGroup" xmlns:wpi="http://schemas.microsoft.com/office/word/2010/wordprocessingInk" xmlns:wne="http://schemas.microsoft.com/office/word/2006/wordml" xmlns:wps="http://schemas.microsoft.com/office/word/2010/wordprocessingShape" mc:Ignorable="w14 w15 w16se w16cid w16 w16cex w16sdtdh wp14">
   <w:body>
     <w:p>
       <w:pPr>
-        <w:pStyle w:val="TOC1"/>
+        <w:pStyle w:val="Sommario1"/>
         <w:tabs>
           <w:tab w:val="left" w:pos="351"/>
           <w:tab w:val="right" w:leader="dot" w:pos="9628"/>
@@ -29,25 +29,12 @@
           <w:lang w:val="it-CH"/>
         </w:rPr>
         <w:br/>
-      </w:r>
-      <w:proofErr w:type="spellStart"/>
-      <w:r>
-        <w:rPr>
-          <w:lang w:val="it-CH"/>
-        </w:rPr>
-        <w:t>Slime</w:t>
-      </w:r>
-      <w:proofErr w:type="spellEnd"/>
-      <w:r>
-        <w:rPr>
-          <w:lang w:val="it-CH"/>
-        </w:rPr>
-        <w:t xml:space="preserve"> And Guns</w:t>
-      </w:r>
-    </w:p>
-    <w:p>
-      <w:pPr>
-        <w:pStyle w:val="TOC1"/>
+        <w:t>Slime And Guns</w:t>
+      </w:r>
+    </w:p>
+    <w:p>
+      <w:pPr>
+        <w:pStyle w:val="Sommario1"/>
         <w:tabs>
           <w:tab w:val="left" w:pos="351"/>
           <w:tab w:val="right" w:leader="dot" w:pos="9628"/>
@@ -56,7 +43,7 @@
     </w:p>
     <w:p>
       <w:pPr>
-        <w:pStyle w:val="TOC1"/>
+        <w:pStyle w:val="Sommario1"/>
         <w:tabs>
           <w:tab w:val="left" w:pos="351"/>
           <w:tab w:val="right" w:leader="dot" w:pos="9628"/>
@@ -65,7 +52,7 @@
     </w:p>
     <w:p>
       <w:pPr>
-        <w:pStyle w:val="TOC1"/>
+        <w:pStyle w:val="Sommario1"/>
         <w:tabs>
           <w:tab w:val="left" w:pos="351"/>
           <w:tab w:val="right" w:leader="dot" w:pos="9628"/>
@@ -86,7 +73,7 @@
     </w:p>
     <w:p>
       <w:pPr>
-        <w:pStyle w:val="TOC1"/>
+        <w:pStyle w:val="Sommario1"/>
         <w:tabs>
           <w:tab w:val="left" w:pos="400"/>
           <w:tab w:val="right" w:leader="dot" w:pos="9628"/>
@@ -135,7 +122,7 @@
     </w:p>
     <w:p>
       <w:pPr>
-        <w:pStyle w:val="TOC2"/>
+        <w:pStyle w:val="Sommario2"/>
         <w:tabs>
           <w:tab w:val="left" w:pos="800"/>
           <w:tab w:val="right" w:leader="dot" w:pos="9628"/>
@@ -183,7 +170,7 @@
     </w:p>
     <w:p>
       <w:pPr>
-        <w:pStyle w:val="TOC2"/>
+        <w:pStyle w:val="Sommario2"/>
         <w:tabs>
           <w:tab w:val="left" w:pos="800"/>
           <w:tab w:val="right" w:leader="dot" w:pos="9628"/>
@@ -231,7 +218,7 @@
     </w:p>
     <w:p>
       <w:pPr>
-        <w:pStyle w:val="TOC2"/>
+        <w:pStyle w:val="Sommario2"/>
         <w:tabs>
           <w:tab w:val="left" w:pos="800"/>
           <w:tab w:val="right" w:leader="dot" w:pos="9628"/>
@@ -279,7 +266,7 @@
     </w:p>
     <w:p>
       <w:pPr>
-        <w:pStyle w:val="TOC1"/>
+        <w:pStyle w:val="Sommario1"/>
         <w:tabs>
           <w:tab w:val="left" w:pos="400"/>
           <w:tab w:val="right" w:leader="dot" w:pos="9628"/>
@@ -327,7 +314,7 @@
     </w:p>
     <w:p>
       <w:pPr>
-        <w:pStyle w:val="TOC2"/>
+        <w:pStyle w:val="Sommario2"/>
         <w:tabs>
           <w:tab w:val="left" w:pos="800"/>
           <w:tab w:val="right" w:leader="dot" w:pos="9628"/>
@@ -375,7 +362,7 @@
     </w:p>
     <w:p>
       <w:pPr>
-        <w:pStyle w:val="TOC2"/>
+        <w:pStyle w:val="Sommario2"/>
         <w:tabs>
           <w:tab w:val="left" w:pos="800"/>
           <w:tab w:val="right" w:leader="dot" w:pos="9628"/>
@@ -423,7 +410,7 @@
     </w:p>
     <w:p>
       <w:pPr>
-        <w:pStyle w:val="TOC3"/>
+        <w:pStyle w:val="Sommario3"/>
         <w:tabs>
           <w:tab w:val="left" w:pos="1200"/>
           <w:tab w:val="right" w:leader="dot" w:pos="9628"/>
@@ -471,7 +458,7 @@
     </w:p>
     <w:p>
       <w:pPr>
-        <w:pStyle w:val="TOC2"/>
+        <w:pStyle w:val="Sommario2"/>
         <w:tabs>
           <w:tab w:val="left" w:pos="800"/>
           <w:tab w:val="right" w:leader="dot" w:pos="9628"/>
@@ -519,7 +506,7 @@
     </w:p>
     <w:p>
       <w:pPr>
-        <w:pStyle w:val="TOC2"/>
+        <w:pStyle w:val="Sommario2"/>
         <w:tabs>
           <w:tab w:val="left" w:pos="800"/>
           <w:tab w:val="right" w:leader="dot" w:pos="9628"/>
@@ -567,7 +554,7 @@
     </w:p>
     <w:p>
       <w:pPr>
-        <w:pStyle w:val="TOC2"/>
+        <w:pStyle w:val="Sommario2"/>
         <w:tabs>
           <w:tab w:val="left" w:pos="800"/>
           <w:tab w:val="right" w:leader="dot" w:pos="9628"/>
@@ -615,7 +602,7 @@
     </w:p>
     <w:p>
       <w:pPr>
-        <w:pStyle w:val="TOC3"/>
+        <w:pStyle w:val="Sommario3"/>
         <w:tabs>
           <w:tab w:val="left" w:pos="1200"/>
           <w:tab w:val="right" w:leader="dot" w:pos="9628"/>
@@ -663,7 +650,7 @@
     </w:p>
     <w:p>
       <w:pPr>
-        <w:pStyle w:val="TOC3"/>
+        <w:pStyle w:val="Sommario3"/>
         <w:tabs>
           <w:tab w:val="left" w:pos="1200"/>
           <w:tab w:val="right" w:leader="dot" w:pos="9628"/>
@@ -711,7 +698,7 @@
     </w:p>
     <w:p>
       <w:pPr>
-        <w:pStyle w:val="TOC1"/>
+        <w:pStyle w:val="Sommario1"/>
         <w:tabs>
           <w:tab w:val="left" w:pos="400"/>
           <w:tab w:val="right" w:leader="dot" w:pos="9628"/>
@@ -759,7 +746,7 @@
     </w:p>
     <w:p>
       <w:pPr>
-        <w:pStyle w:val="TOC2"/>
+        <w:pStyle w:val="Sommario2"/>
         <w:tabs>
           <w:tab w:val="left" w:pos="800"/>
           <w:tab w:val="right" w:leader="dot" w:pos="9628"/>
@@ -807,7 +794,7 @@
     </w:p>
     <w:p>
       <w:pPr>
-        <w:pStyle w:val="TOC2"/>
+        <w:pStyle w:val="Sommario2"/>
         <w:tabs>
           <w:tab w:val="left" w:pos="800"/>
           <w:tab w:val="right" w:leader="dot" w:pos="9628"/>
@@ -855,7 +842,7 @@
     </w:p>
     <w:p>
       <w:pPr>
-        <w:pStyle w:val="TOC2"/>
+        <w:pStyle w:val="Sommario2"/>
         <w:tabs>
           <w:tab w:val="left" w:pos="800"/>
           <w:tab w:val="right" w:leader="dot" w:pos="9628"/>
@@ -903,7 +890,7 @@
     </w:p>
     <w:p>
       <w:pPr>
-        <w:pStyle w:val="TOC2"/>
+        <w:pStyle w:val="Sommario2"/>
         <w:tabs>
           <w:tab w:val="left" w:pos="800"/>
           <w:tab w:val="right" w:leader="dot" w:pos="9628"/>
@@ -951,7 +938,7 @@
     </w:p>
     <w:p>
       <w:pPr>
-        <w:pStyle w:val="TOC1"/>
+        <w:pStyle w:val="Sommario1"/>
         <w:tabs>
           <w:tab w:val="left" w:pos="400"/>
           <w:tab w:val="right" w:leader="dot" w:pos="9628"/>
@@ -999,7 +986,7 @@
     </w:p>
     <w:p>
       <w:pPr>
-        <w:pStyle w:val="TOC1"/>
+        <w:pStyle w:val="Sommario1"/>
         <w:tabs>
           <w:tab w:val="left" w:pos="400"/>
           <w:tab w:val="right" w:leader="dot" w:pos="9628"/>
@@ -1047,7 +1034,7 @@
     </w:p>
     <w:p>
       <w:pPr>
-        <w:pStyle w:val="TOC2"/>
+        <w:pStyle w:val="Sommario2"/>
         <w:tabs>
           <w:tab w:val="left" w:pos="800"/>
           <w:tab w:val="right" w:leader="dot" w:pos="9628"/>
@@ -1095,7 +1082,7 @@
     </w:p>
     <w:p>
       <w:pPr>
-        <w:pStyle w:val="TOC2"/>
+        <w:pStyle w:val="Sommario2"/>
         <w:tabs>
           <w:tab w:val="left" w:pos="800"/>
           <w:tab w:val="right" w:leader="dot" w:pos="9628"/>
@@ -1143,7 +1130,7 @@
     </w:p>
     <w:p>
       <w:pPr>
-        <w:pStyle w:val="TOC2"/>
+        <w:pStyle w:val="Sommario2"/>
         <w:tabs>
           <w:tab w:val="left" w:pos="800"/>
           <w:tab w:val="right" w:leader="dot" w:pos="9628"/>
@@ -1191,7 +1178,7 @@
     </w:p>
     <w:p>
       <w:pPr>
-        <w:pStyle w:val="TOC1"/>
+        <w:pStyle w:val="Sommario1"/>
         <w:tabs>
           <w:tab w:val="left" w:pos="400"/>
           <w:tab w:val="right" w:leader="dot" w:pos="9628"/>
@@ -1239,7 +1226,7 @@
     </w:p>
     <w:p>
       <w:pPr>
-        <w:pStyle w:val="TOC1"/>
+        <w:pStyle w:val="Sommario1"/>
         <w:tabs>
           <w:tab w:val="left" w:pos="400"/>
           <w:tab w:val="right" w:leader="dot" w:pos="9628"/>
@@ -1287,7 +1274,7 @@
     </w:p>
     <w:p>
       <w:pPr>
-        <w:pStyle w:val="TOC2"/>
+        <w:pStyle w:val="Sommario2"/>
         <w:tabs>
           <w:tab w:val="left" w:pos="800"/>
           <w:tab w:val="right" w:leader="dot" w:pos="9628"/>
@@ -1335,7 +1322,7 @@
     </w:p>
     <w:p>
       <w:pPr>
-        <w:pStyle w:val="TOC2"/>
+        <w:pStyle w:val="Sommario2"/>
         <w:tabs>
           <w:tab w:val="left" w:pos="800"/>
           <w:tab w:val="right" w:leader="dot" w:pos="9628"/>
@@ -1383,7 +1370,7 @@
     </w:p>
     <w:p>
       <w:pPr>
-        <w:pStyle w:val="TOC1"/>
+        <w:pStyle w:val="Sommario1"/>
         <w:tabs>
           <w:tab w:val="left" w:pos="400"/>
           <w:tab w:val="right" w:leader="dot" w:pos="9628"/>
@@ -1431,7 +1418,7 @@
     </w:p>
     <w:p>
       <w:pPr>
-        <w:pStyle w:val="TOC1"/>
+        <w:pStyle w:val="Sommario1"/>
         <w:tabs>
           <w:tab w:val="left" w:pos="400"/>
           <w:tab w:val="right" w:leader="dot" w:pos="9628"/>
@@ -1479,7 +1466,7 @@
     </w:p>
     <w:p>
       <w:pPr>
-        <w:pStyle w:val="TOC2"/>
+        <w:pStyle w:val="Sommario2"/>
         <w:tabs>
           <w:tab w:val="left" w:pos="800"/>
           <w:tab w:val="right" w:leader="dot" w:pos="9628"/>
@@ -1527,7 +1514,7 @@
     </w:p>
     <w:p>
       <w:pPr>
-        <w:pStyle w:val="TOC2"/>
+        <w:pStyle w:val="Sommario2"/>
         <w:tabs>
           <w:tab w:val="left" w:pos="800"/>
           <w:tab w:val="right" w:leader="dot" w:pos="9628"/>
@@ -1575,7 +1562,7 @@
     </w:p>
     <w:p>
       <w:pPr>
-        <w:pStyle w:val="TOC2"/>
+        <w:pStyle w:val="Sommario2"/>
         <w:tabs>
           <w:tab w:val="left" w:pos="800"/>
           <w:tab w:val="right" w:leader="dot" w:pos="9628"/>
@@ -1623,7 +1610,7 @@
     </w:p>
     <w:p>
       <w:pPr>
-        <w:pStyle w:val="TOC1"/>
+        <w:pStyle w:val="Sommario1"/>
         <w:tabs>
           <w:tab w:val="left" w:pos="600"/>
           <w:tab w:val="right" w:leader="dot" w:pos="9628"/>
@@ -1678,7 +1665,7 @@
     <w:p/>
     <w:p>
       <w:pPr>
-        <w:pStyle w:val="Heading1"/>
+        <w:pStyle w:val="Titolo1"/>
       </w:pPr>
       <w:r>
         <w:br w:type="page"/>
@@ -1692,7 +1679,7 @@
     </w:p>
     <w:p>
       <w:pPr>
-        <w:pStyle w:val="Heading2"/>
+        <w:pStyle w:val="Titolo2"/>
         <w:rPr>
           <w:lang w:val="it-CH"/>
         </w:rPr>
@@ -1714,22 +1701,19 @@
     </w:p>
     <w:p>
       <w:pPr>
-        <w:pStyle w:val="ListParagraph"/>
+        <w:pStyle w:val="Paragrafoelenco"/>
         <w:numPr>
           <w:ilvl w:val="0"/>
           <w:numId w:val="2"/>
         </w:numPr>
       </w:pPr>
       <w:r>
-        <w:t xml:space="preserve">Programmatori: </w:t>
-      </w:r>
-      <w:r>
-        <w:t>Huynh Anh Nguyen, Sofia Niederhauser, Lukas Moro, Alexander Mascaro</w:t>
-      </w:r>
-    </w:p>
-    <w:p>
-      <w:pPr>
-        <w:pStyle w:val="ListParagraph"/>
+        <w:t>Programmatori: Huynh Anh Nguyen, Sofia Niederhauser, Lukas Moro, Alexander Mascaro</w:t>
+      </w:r>
+    </w:p>
+    <w:p>
+      <w:pPr>
+        <w:pStyle w:val="Paragrafoelenco"/>
         <w:numPr>
           <w:ilvl w:val="0"/>
           <w:numId w:val="2"/>
@@ -1763,7 +1747,7 @@
     </w:p>
     <w:p>
       <w:pPr>
-        <w:pStyle w:val="Heading2"/>
+        <w:pStyle w:val="Titolo2"/>
         <w:rPr>
           <w:lang w:val="it-CH"/>
         </w:rPr>
@@ -1804,14 +1788,12 @@
           <w:numId w:val="14"/>
         </w:numPr>
       </w:pPr>
-      <w:proofErr w:type="gramStart"/>
       <w:r>
         <w:rPr>
           <w:b/>
         </w:rPr>
         <w:t>Background/Situazione iniziale</w:t>
       </w:r>
-      <w:proofErr w:type="gramEnd"/>
       <w:r>
         <w:t xml:space="preserve"> </w:t>
       </w:r>
@@ -1907,6 +1889,7 @@
         <w:ind w:left="720"/>
         <w:rPr>
           <w:i/>
+          <w:lang w:val="fr-CH"/>
         </w:rPr>
       </w:pPr>
       <w:proofErr w:type="spellStart"/>
@@ -2045,12 +2028,20 @@
         <w:rPr>
           <w:i/>
         </w:rPr>
-        <w:t xml:space="preserve">. For </w:t>
+        <w:t xml:space="preserve">. </w:t>
+      </w:r>
+      <w:r>
+        <w:rPr>
+          <w:i/>
+          <w:lang w:val="fr-CH"/>
+        </w:rPr>
+        <w:t xml:space="preserve">For </w:t>
       </w:r>
       <w:proofErr w:type="spellStart"/>
       <w:r>
         <w:rPr>
           <w:i/>
+          <w:lang w:val="fr-CH"/>
         </w:rPr>
         <w:t>this</w:t>
       </w:r>
@@ -2058,34 +2049,39 @@
       <w:r>
         <w:rPr>
           <w:i/>
-        </w:rPr>
-        <w:t xml:space="preserve"> project, a new </w:t>
+          <w:lang w:val="fr-CH"/>
+        </w:rPr>
+        <w:t xml:space="preserve"> </w:t>
       </w:r>
       <w:proofErr w:type="spellStart"/>
       <w:r>
         <w:rPr>
           <w:i/>
-        </w:rPr>
-        <w:t>type</w:t>
+          <w:lang w:val="fr-CH"/>
+        </w:rPr>
+        <w:t>project</w:t>
       </w:r>
       <w:proofErr w:type="spellEnd"/>
       <w:r>
         <w:rPr>
           <w:i/>
-        </w:rPr>
-        <w:t xml:space="preserve"> of hardware </w:t>
+          <w:lang w:val="fr-CH"/>
+        </w:rPr>
+        <w:t xml:space="preserve">, a new type of hardware compiler </w:t>
       </w:r>
       <w:proofErr w:type="spellStart"/>
       <w:r>
         <w:rPr>
           <w:i/>
-        </w:rPr>
-        <w:t>compiler</w:t>
+          <w:lang w:val="fr-CH"/>
+        </w:rPr>
+        <w:t>is</w:t>
       </w:r>
       <w:proofErr w:type="spellEnd"/>
       <w:r>
         <w:rPr>
           <w:i/>
+          <w:lang w:val="fr-CH"/>
         </w:rPr>
         <w:t xml:space="preserve"> </w:t>
       </w:r>
@@ -2093,6 +2089,215 @@
       <w:r>
         <w:rPr>
           <w:i/>
+          <w:lang w:val="fr-CH"/>
+        </w:rPr>
+        <w:t>created</w:t>
+      </w:r>
+      <w:proofErr w:type="spellEnd"/>
+      <w:r>
+        <w:rPr>
+          <w:i/>
+          <w:lang w:val="fr-CH"/>
+        </w:rPr>
+        <w:t xml:space="preserve">. This hardware compiler </w:t>
+      </w:r>
+      <w:proofErr w:type="spellStart"/>
+      <w:r>
+        <w:rPr>
+          <w:i/>
+          <w:lang w:val="fr-CH"/>
+        </w:rPr>
+        <w:t>will</w:t>
+      </w:r>
+      <w:proofErr w:type="spellEnd"/>
+      <w:r>
+        <w:rPr>
+          <w:i/>
+          <w:lang w:val="fr-CH"/>
+        </w:rPr>
+        <w:t xml:space="preserve"> </w:t>
+      </w:r>
+      <w:proofErr w:type="spellStart"/>
+      <w:r>
+        <w:rPr>
+          <w:i/>
+          <w:lang w:val="fr-CH"/>
+        </w:rPr>
+        <w:t>read</w:t>
+      </w:r>
+      <w:proofErr w:type="spellEnd"/>
+      <w:r>
+        <w:rPr>
+          <w:i/>
+          <w:lang w:val="fr-CH"/>
+        </w:rPr>
+        <w:t xml:space="preserve"> a C++ program, and </w:t>
+      </w:r>
+      <w:proofErr w:type="spellStart"/>
+      <w:r>
+        <w:rPr>
+          <w:i/>
+          <w:lang w:val="fr-CH"/>
+        </w:rPr>
+        <w:t>physically</w:t>
+      </w:r>
+      <w:proofErr w:type="spellEnd"/>
+      <w:r>
+        <w:rPr>
+          <w:i/>
+          <w:lang w:val="fr-CH"/>
+        </w:rPr>
+        <w:t xml:space="preserve"> design a </w:t>
+      </w:r>
+      <w:proofErr w:type="spellStart"/>
+      <w:r>
+        <w:rPr>
+          <w:i/>
+          <w:lang w:val="fr-CH"/>
+        </w:rPr>
+        <w:t>suitable</w:t>
+      </w:r>
+      <w:proofErr w:type="spellEnd"/>
+      <w:r>
+        <w:rPr>
+          <w:i/>
+          <w:lang w:val="fr-CH"/>
+        </w:rPr>
+        <w:t xml:space="preserve"> </w:t>
+      </w:r>
+      <w:proofErr w:type="spellStart"/>
+      <w:r>
+        <w:rPr>
+          <w:i/>
+          <w:lang w:val="fr-CH"/>
+        </w:rPr>
+        <w:t>microprocessor</w:t>
+      </w:r>
+      <w:proofErr w:type="spellEnd"/>
+      <w:r>
+        <w:rPr>
+          <w:i/>
+          <w:lang w:val="fr-CH"/>
+        </w:rPr>
+        <w:t xml:space="preserve"> </w:t>
+      </w:r>
+      <w:proofErr w:type="spellStart"/>
+      <w:r>
+        <w:rPr>
+          <w:i/>
+          <w:lang w:val="fr-CH"/>
+        </w:rPr>
+        <w:t>intended</w:t>
+      </w:r>
+      <w:proofErr w:type="spellEnd"/>
+      <w:r>
+        <w:rPr>
+          <w:i/>
+          <w:lang w:val="fr-CH"/>
+        </w:rPr>
+        <w:t xml:space="preserve"> for running </w:t>
+      </w:r>
+      <w:proofErr w:type="spellStart"/>
+      <w:r>
+        <w:rPr>
+          <w:i/>
+          <w:lang w:val="fr-CH"/>
+        </w:rPr>
+        <w:t>that</w:t>
+      </w:r>
+      <w:proofErr w:type="spellEnd"/>
+      <w:r>
+        <w:rPr>
+          <w:i/>
+          <w:lang w:val="fr-CH"/>
+        </w:rPr>
+        <w:t xml:space="preserve"> </w:t>
+      </w:r>
+      <w:proofErr w:type="spellStart"/>
+      <w:r>
+        <w:rPr>
+          <w:i/>
+          <w:lang w:val="fr-CH"/>
+        </w:rPr>
+        <w:t>specific</w:t>
+      </w:r>
+      <w:proofErr w:type="spellEnd"/>
+      <w:r>
+        <w:rPr>
+          <w:i/>
+          <w:lang w:val="fr-CH"/>
+        </w:rPr>
+        <w:t xml:space="preserve"> program. </w:t>
+      </w:r>
+      <w:proofErr w:type="spellStart"/>
+      <w:r>
+        <w:rPr>
+          <w:i/>
+          <w:lang w:val="fr-CH"/>
+        </w:rPr>
+        <w:t>With</w:t>
+      </w:r>
+      <w:proofErr w:type="spellEnd"/>
+      <w:r>
+        <w:rPr>
+          <w:i/>
+          <w:lang w:val="fr-CH"/>
+        </w:rPr>
+        <w:t xml:space="preserve"> </w:t>
+      </w:r>
+      <w:proofErr w:type="spellStart"/>
+      <w:r>
+        <w:rPr>
+          <w:i/>
+          <w:lang w:val="fr-CH"/>
+        </w:rPr>
+        <w:t>this</w:t>
+      </w:r>
+      <w:proofErr w:type="spellEnd"/>
+      <w:r>
+        <w:rPr>
+          <w:i/>
+          <w:lang w:val="fr-CH"/>
+        </w:rPr>
+        <w:t xml:space="preserve"> new and </w:t>
+      </w:r>
+      <w:proofErr w:type="spellStart"/>
+      <w:r>
+        <w:rPr>
+          <w:i/>
+          <w:lang w:val="fr-CH"/>
+        </w:rPr>
+        <w:t>powerful</w:t>
+      </w:r>
+      <w:proofErr w:type="spellEnd"/>
+      <w:r>
+        <w:rPr>
+          <w:i/>
+          <w:lang w:val="fr-CH"/>
+        </w:rPr>
+        <w:t xml:space="preserve"> compiler, </w:t>
+      </w:r>
+      <w:proofErr w:type="spellStart"/>
+      <w:r>
+        <w:rPr>
+          <w:i/>
+          <w:lang w:val="fr-CH"/>
+        </w:rPr>
+        <w:t>it</w:t>
+      </w:r>
+      <w:proofErr w:type="spellEnd"/>
+      <w:r>
+        <w:rPr>
+          <w:i/>
+          <w:lang w:val="fr-CH"/>
+        </w:rPr>
+        <w:t xml:space="preserve"> </w:t>
+      </w:r>
+      <w:proofErr w:type="spellStart"/>
+      <w:r>
+        <w:rPr>
+          <w:i/>
+          <w:lang w:val="fr-CH"/>
         </w:rPr>
         <w:t>is</w:t>
       </w:r>
@@ -2100,6 +2305,23 @@
       <w:r>
         <w:rPr>
           <w:i/>
+          <w:lang w:val="fr-CH"/>
+        </w:rPr>
+        <w:t xml:space="preserve"> possible to design </w:t>
+      </w:r>
+      <w:proofErr w:type="spellStart"/>
+      <w:r>
+        <w:rPr>
+          <w:i/>
+          <w:lang w:val="fr-CH"/>
+        </w:rPr>
+        <w:t>anything</w:t>
+      </w:r>
+      <w:proofErr w:type="spellEnd"/>
+      <w:r>
+        <w:rPr>
+          <w:i/>
+          <w:lang w:val="fr-CH"/>
         </w:rPr>
         <w:t xml:space="preserve"> </w:t>
       </w:r>
@@ -2107,41 +2329,63 @@
       <w:r>
         <w:rPr>
           <w:i/>
-        </w:rPr>
-        <w:t>created</w:t>
+          <w:lang w:val="fr-CH"/>
+        </w:rPr>
+        <w:t>from</w:t>
       </w:r>
       <w:proofErr w:type="spellEnd"/>
       <w:r>
         <w:rPr>
           <w:i/>
-        </w:rPr>
-        <w:t xml:space="preserve">. </w:t>
+          <w:lang w:val="fr-CH"/>
+        </w:rPr>
+        <w:t xml:space="preserve"> a </w:t>
       </w:r>
       <w:proofErr w:type="spellStart"/>
       <w:r>
         <w:rPr>
           <w:i/>
-        </w:rPr>
-        <w:t>This</w:t>
+          <w:lang w:val="fr-CH"/>
+        </w:rPr>
+        <w:t>small</w:t>
       </w:r>
       <w:proofErr w:type="spellEnd"/>
       <w:r>
         <w:rPr>
           <w:i/>
-        </w:rPr>
-        <w:t xml:space="preserve"> hardware </w:t>
+          <w:lang w:val="fr-CH"/>
+        </w:rPr>
+        <w:t xml:space="preserve"> </w:t>
       </w:r>
       <w:proofErr w:type="spellStart"/>
       <w:r>
         <w:rPr>
           <w:i/>
-        </w:rPr>
-        <w:t>compiler</w:t>
+          <w:lang w:val="fr-CH"/>
+        </w:rPr>
+        <w:t>adder</w:t>
       </w:r>
       <w:proofErr w:type="spellEnd"/>
       <w:r>
         <w:rPr>
           <w:i/>
+          <w:lang w:val="fr-CH"/>
+        </w:rPr>
+        <w:t xml:space="preserve">, to a </w:t>
+      </w:r>
+      <w:proofErr w:type="spellStart"/>
+      <w:r>
+        <w:rPr>
+          <w:i/>
+          <w:lang w:val="fr-CH"/>
+        </w:rPr>
+        <w:t>microprocessor</w:t>
+      </w:r>
+      <w:proofErr w:type="spellEnd"/>
+      <w:r>
+        <w:rPr>
+          <w:i/>
+          <w:lang w:val="fr-CH"/>
         </w:rPr>
         <w:t xml:space="preserve"> </w:t>
       </w:r>
@@ -2149,13 +2393,63 @@
       <w:r>
         <w:rPr>
           <w:i/>
-        </w:rPr>
-        <w:t>will</w:t>
+          <w:lang w:val="fr-CH"/>
+        </w:rPr>
+        <w:t>with</w:t>
       </w:r>
       <w:proofErr w:type="spellEnd"/>
       <w:r>
         <w:rPr>
           <w:i/>
+          <w:lang w:val="fr-CH"/>
+        </w:rPr>
+        <w:t xml:space="preserve"> millions of transistors. </w:t>
+      </w:r>
+      <w:proofErr w:type="spellStart"/>
+      <w:r>
+        <w:rPr>
+          <w:i/>
+          <w:lang w:val="fr-CH"/>
+        </w:rPr>
+        <w:t>Designing</w:t>
+      </w:r>
+      <w:proofErr w:type="spellEnd"/>
+      <w:r>
+        <w:rPr>
+          <w:i/>
+          <w:lang w:val="fr-CH"/>
+        </w:rPr>
+        <w:t xml:space="preserve"> new computer chips, </w:t>
+      </w:r>
+      <w:proofErr w:type="spellStart"/>
+      <w:r>
+        <w:rPr>
+          <w:i/>
+          <w:lang w:val="fr-CH"/>
+        </w:rPr>
+        <w:t>such</w:t>
+      </w:r>
+      <w:proofErr w:type="spellEnd"/>
+      <w:r>
+        <w:rPr>
+          <w:i/>
+          <w:lang w:val="fr-CH"/>
+        </w:rPr>
+        <w:t xml:space="preserve"> as the Pentium 4, can </w:t>
+      </w:r>
+      <w:proofErr w:type="spellStart"/>
+      <w:r>
+        <w:rPr>
+          <w:i/>
+          <w:lang w:val="fr-CH"/>
+        </w:rPr>
+        <w:t>require</w:t>
+      </w:r>
+      <w:proofErr w:type="spellEnd"/>
+      <w:r>
+        <w:rPr>
+          <w:i/>
+          <w:lang w:val="fr-CH"/>
         </w:rPr>
         <w:t xml:space="preserve"> </w:t>
       </w:r>
@@ -2163,55 +2457,95 @@
       <w:r>
         <w:rPr>
           <w:i/>
-        </w:rPr>
-        <w:t>read</w:t>
+          <w:lang w:val="fr-CH"/>
+        </w:rPr>
+        <w:t>dozens</w:t>
       </w:r>
       <w:proofErr w:type="spellEnd"/>
       <w:r>
         <w:rPr>
           <w:i/>
-        </w:rPr>
-        <w:t xml:space="preserve"> a C++ </w:t>
+          <w:lang w:val="fr-CH"/>
+        </w:rPr>
+        <w:t xml:space="preserve"> of </w:t>
       </w:r>
       <w:proofErr w:type="spellStart"/>
       <w:r>
         <w:rPr>
           <w:i/>
-        </w:rPr>
-        <w:t>program</w:t>
+          <w:lang w:val="fr-CH"/>
+        </w:rPr>
+        <w:t>engineers</w:t>
       </w:r>
       <w:proofErr w:type="spellEnd"/>
       <w:r>
         <w:rPr>
           <w:i/>
-        </w:rPr>
-        <w:t xml:space="preserve">, and </w:t>
+          <w:lang w:val="fr-CH"/>
+        </w:rPr>
+        <w:t xml:space="preserve"> and </w:t>
       </w:r>
       <w:proofErr w:type="spellStart"/>
       <w:r>
         <w:rPr>
           <w:i/>
-        </w:rPr>
-        <w:t>physically</w:t>
+          <w:lang w:val="fr-CH"/>
+        </w:rPr>
+        <w:t>months</w:t>
       </w:r>
       <w:proofErr w:type="spellEnd"/>
       <w:r>
         <w:rPr>
           <w:i/>
-        </w:rPr>
-        <w:t xml:space="preserve"> design a </w:t>
+          <w:lang w:val="fr-CH"/>
+        </w:rPr>
+        <w:t xml:space="preserve"> of time. </w:t>
       </w:r>
       <w:proofErr w:type="spellStart"/>
       <w:r>
         <w:rPr>
           <w:i/>
-        </w:rPr>
-        <w:t>suitable</w:t>
+          <w:lang w:val="fr-CH"/>
+        </w:rPr>
+        <w:t>With</w:t>
       </w:r>
       <w:proofErr w:type="spellEnd"/>
       <w:r>
         <w:rPr>
           <w:i/>
+          <w:lang w:val="fr-CH"/>
+        </w:rPr>
+        <w:t xml:space="preserve"> the help of </w:t>
+      </w:r>
+      <w:proofErr w:type="spellStart"/>
+      <w:r>
+        <w:rPr>
+          <w:i/>
+          <w:lang w:val="fr-CH"/>
+        </w:rPr>
+        <w:t>this</w:t>
+      </w:r>
+      <w:proofErr w:type="spellEnd"/>
+      <w:r>
+        <w:rPr>
+          <w:i/>
+          <w:lang w:val="fr-CH"/>
+        </w:rPr>
+        <w:t xml:space="preserve"> compiler, a single </w:t>
+      </w:r>
+      <w:proofErr w:type="spellStart"/>
+      <w:r>
+        <w:rPr>
+          <w:i/>
+          <w:lang w:val="fr-CH"/>
+        </w:rPr>
+        <w:t>person</w:t>
+      </w:r>
+      <w:proofErr w:type="spellEnd"/>
+      <w:r>
+        <w:rPr>
+          <w:i/>
+          <w:lang w:val="fr-CH"/>
         </w:rPr>
         <w:t xml:space="preserve"> </w:t>
       </w:r>
@@ -2219,6 +2553,55 @@
       <w:r>
         <w:rPr>
           <w:i/>
+          <w:lang w:val="fr-CH"/>
+        </w:rPr>
+        <w:t>could</w:t>
+      </w:r>
+      <w:proofErr w:type="spellEnd"/>
+      <w:r>
+        <w:rPr>
+          <w:i/>
+          <w:lang w:val="fr-CH"/>
+        </w:rPr>
+        <w:t xml:space="preserve"> design </w:t>
+      </w:r>
+      <w:proofErr w:type="spellStart"/>
+      <w:r>
+        <w:rPr>
+          <w:i/>
+          <w:lang w:val="fr-CH"/>
+        </w:rPr>
+        <w:t>such</w:t>
+      </w:r>
+      <w:proofErr w:type="spellEnd"/>
+      <w:r>
+        <w:rPr>
+          <w:i/>
+          <w:lang w:val="fr-CH"/>
+        </w:rPr>
+        <w:t xml:space="preserve"> a large-</w:t>
+      </w:r>
+      <w:proofErr w:type="spellStart"/>
+      <w:r>
+        <w:rPr>
+          <w:i/>
+          <w:lang w:val="fr-CH"/>
+        </w:rPr>
+        <w:t>scale</w:t>
+      </w:r>
+      <w:proofErr w:type="spellEnd"/>
+      <w:r>
+        <w:rPr>
+          <w:i/>
+          <w:lang w:val="fr-CH"/>
+        </w:rPr>
+        <w:t xml:space="preserve"> </w:t>
+      </w:r>
+      <w:proofErr w:type="spellStart"/>
+      <w:r>
+        <w:rPr>
+          <w:i/>
+          <w:lang w:val="fr-CH"/>
         </w:rPr>
         <w:t>microprocessor</w:t>
       </w:r>
@@ -2226,6 +2609,23 @@
       <w:r>
         <w:rPr>
           <w:i/>
+          <w:lang w:val="fr-CH"/>
+        </w:rPr>
+        <w:t xml:space="preserve"> in </w:t>
+      </w:r>
+      <w:proofErr w:type="spellStart"/>
+      <w:r>
+        <w:rPr>
+          <w:i/>
+          <w:lang w:val="fr-CH"/>
+        </w:rPr>
+        <w:t>just</w:t>
+      </w:r>
+      <w:proofErr w:type="spellEnd"/>
+      <w:r>
+        <w:rPr>
+          <w:i/>
+          <w:lang w:val="fr-CH"/>
         </w:rPr>
         <w:t xml:space="preserve"> </w:t>
       </w:r>
@@ -2233,406 +2633,31 @@
       <w:r>
         <w:rPr>
           <w:i/>
-        </w:rPr>
-        <w:t>intended</w:t>
+          <w:lang w:val="fr-CH"/>
+        </w:rPr>
+        <w:t>weeks</w:t>
       </w:r>
       <w:proofErr w:type="spellEnd"/>
       <w:r>
         <w:rPr>
           <w:i/>
-        </w:rPr>
-        <w:t xml:space="preserve"> for running </w:t>
-      </w:r>
-      <w:proofErr w:type="spellStart"/>
-      <w:r>
+          <w:lang w:val="fr-CH"/>
+        </w:rPr>
+        <w:t>.</w:t>
+      </w:r>
+    </w:p>
+    <w:p>
+      <w:pPr>
+        <w:ind w:left="720"/>
         <w:rPr>
           <w:i/>
-        </w:rPr>
-        <w:t>that</w:t>
-      </w:r>
-      <w:proofErr w:type="spellEnd"/>
-      <w:r>
-        <w:rPr>
-          <w:i/>
-        </w:rPr>
-        <w:t xml:space="preserve"> </w:t>
-      </w:r>
-      <w:proofErr w:type="spellStart"/>
-      <w:r>
-        <w:rPr>
-          <w:i/>
-        </w:rPr>
-        <w:t>specific</w:t>
-      </w:r>
-      <w:proofErr w:type="spellEnd"/>
-      <w:r>
-        <w:rPr>
-          <w:i/>
-        </w:rPr>
-        <w:t xml:space="preserve"> </w:t>
-      </w:r>
-      <w:proofErr w:type="spellStart"/>
-      <w:r>
-        <w:rPr>
-          <w:i/>
-        </w:rPr>
-        <w:t>program</w:t>
-      </w:r>
-      <w:proofErr w:type="spellEnd"/>
-      <w:r>
-        <w:rPr>
-          <w:i/>
-        </w:rPr>
-        <w:t xml:space="preserve">. With </w:t>
-      </w:r>
-      <w:proofErr w:type="spellStart"/>
-      <w:r>
-        <w:rPr>
-          <w:i/>
-        </w:rPr>
-        <w:t>this</w:t>
-      </w:r>
-      <w:proofErr w:type="spellEnd"/>
-      <w:r>
-        <w:rPr>
-          <w:i/>
-        </w:rPr>
-        <w:t xml:space="preserve"> new and </w:t>
-      </w:r>
-      <w:proofErr w:type="spellStart"/>
-      <w:r>
-        <w:rPr>
-          <w:i/>
-        </w:rPr>
-        <w:t>powerful</w:t>
-      </w:r>
-      <w:proofErr w:type="spellEnd"/>
-      <w:r>
-        <w:rPr>
-          <w:i/>
-        </w:rPr>
-        <w:t xml:space="preserve"> </w:t>
-      </w:r>
-      <w:proofErr w:type="spellStart"/>
-      <w:r>
-        <w:rPr>
-          <w:i/>
-        </w:rPr>
-        <w:t>compiler</w:t>
-      </w:r>
-      <w:proofErr w:type="spellEnd"/>
-      <w:r>
-        <w:rPr>
-          <w:i/>
-        </w:rPr>
-        <w:t xml:space="preserve">, </w:t>
-      </w:r>
-      <w:proofErr w:type="spellStart"/>
-      <w:r>
-        <w:rPr>
-          <w:i/>
-        </w:rPr>
-        <w:t>it</w:t>
-      </w:r>
-      <w:proofErr w:type="spellEnd"/>
-      <w:r>
-        <w:rPr>
-          <w:i/>
-        </w:rPr>
-        <w:t xml:space="preserve"> </w:t>
-      </w:r>
-      <w:proofErr w:type="spellStart"/>
-      <w:r>
-        <w:rPr>
-          <w:i/>
-        </w:rPr>
-        <w:t>is</w:t>
-      </w:r>
-      <w:proofErr w:type="spellEnd"/>
-      <w:r>
-        <w:rPr>
-          <w:i/>
-        </w:rPr>
-        <w:t xml:space="preserve"> </w:t>
-      </w:r>
-      <w:proofErr w:type="spellStart"/>
-      <w:r>
-        <w:rPr>
-          <w:i/>
-        </w:rPr>
-        <w:t>possible</w:t>
-      </w:r>
-      <w:proofErr w:type="spellEnd"/>
-      <w:r>
-        <w:rPr>
-          <w:i/>
-        </w:rPr>
-        <w:t xml:space="preserve"> to design </w:t>
-      </w:r>
-      <w:proofErr w:type="spellStart"/>
-      <w:r>
-        <w:rPr>
-          <w:i/>
-        </w:rPr>
-        <w:t>anything</w:t>
-      </w:r>
-      <w:proofErr w:type="spellEnd"/>
-      <w:r>
-        <w:rPr>
-          <w:i/>
-        </w:rPr>
-        <w:t xml:space="preserve"> from a small </w:t>
-      </w:r>
-      <w:proofErr w:type="spellStart"/>
-      <w:r>
-        <w:rPr>
-          <w:i/>
-        </w:rPr>
-        <w:t>adder</w:t>
-      </w:r>
-      <w:proofErr w:type="spellEnd"/>
-      <w:r>
-        <w:rPr>
-          <w:i/>
-        </w:rPr>
-        <w:t xml:space="preserve">, to a </w:t>
-      </w:r>
-      <w:proofErr w:type="spellStart"/>
-      <w:r>
-        <w:rPr>
-          <w:i/>
-        </w:rPr>
-        <w:t>microprocessor</w:t>
-      </w:r>
-      <w:proofErr w:type="spellEnd"/>
-      <w:r>
-        <w:rPr>
-          <w:i/>
-        </w:rPr>
-        <w:t xml:space="preserve"> with </w:t>
-      </w:r>
-      <w:proofErr w:type="spellStart"/>
-      <w:r>
-        <w:rPr>
-          <w:i/>
-        </w:rPr>
-        <w:t>millions</w:t>
-      </w:r>
-      <w:proofErr w:type="spellEnd"/>
-      <w:r>
-        <w:rPr>
-          <w:i/>
-        </w:rPr>
-        <w:t xml:space="preserve"> of </w:t>
-      </w:r>
-      <w:proofErr w:type="spellStart"/>
-      <w:r>
-        <w:rPr>
-          <w:i/>
-        </w:rPr>
-        <w:t>transistors</w:t>
-      </w:r>
-      <w:proofErr w:type="spellEnd"/>
-      <w:r>
-        <w:rPr>
-          <w:i/>
-        </w:rPr>
-        <w:t xml:space="preserve">. </w:t>
-      </w:r>
-      <w:proofErr w:type="spellStart"/>
-      <w:r>
-        <w:rPr>
-          <w:i/>
-        </w:rPr>
-        <w:t>Designing</w:t>
-      </w:r>
-      <w:proofErr w:type="spellEnd"/>
-      <w:r>
-        <w:rPr>
-          <w:i/>
-        </w:rPr>
-        <w:t xml:space="preserve"> new computer chips, </w:t>
-      </w:r>
-      <w:proofErr w:type="spellStart"/>
-      <w:r>
-        <w:rPr>
-          <w:i/>
-        </w:rPr>
-        <w:t>such</w:t>
-      </w:r>
-      <w:proofErr w:type="spellEnd"/>
-      <w:r>
-        <w:rPr>
-          <w:i/>
-        </w:rPr>
-        <w:t xml:space="preserve"> </w:t>
-      </w:r>
-      <w:proofErr w:type="spellStart"/>
-      <w:r>
-        <w:rPr>
-          <w:i/>
-        </w:rPr>
-        <w:t>as</w:t>
-      </w:r>
-      <w:proofErr w:type="spellEnd"/>
-      <w:r>
-        <w:rPr>
-          <w:i/>
-        </w:rPr>
-        <w:t xml:space="preserve"> the Pentium 4, can </w:t>
-      </w:r>
-      <w:proofErr w:type="spellStart"/>
-      <w:r>
-        <w:rPr>
-          <w:i/>
-        </w:rPr>
-        <w:t>require</w:t>
-      </w:r>
-      <w:proofErr w:type="spellEnd"/>
-      <w:r>
-        <w:rPr>
-          <w:i/>
-        </w:rPr>
-        <w:t xml:space="preserve"> </w:t>
-      </w:r>
-      <w:proofErr w:type="spellStart"/>
-      <w:r>
-        <w:rPr>
-          <w:i/>
-        </w:rPr>
-        <w:t>dozens</w:t>
-      </w:r>
-      <w:proofErr w:type="spellEnd"/>
-      <w:r>
-        <w:rPr>
-          <w:i/>
-        </w:rPr>
-        <w:t xml:space="preserve"> of </w:t>
-      </w:r>
-      <w:proofErr w:type="spellStart"/>
-      <w:r>
-        <w:rPr>
-          <w:i/>
-        </w:rPr>
-        <w:t>engineers</w:t>
-      </w:r>
-      <w:proofErr w:type="spellEnd"/>
-      <w:r>
-        <w:rPr>
-          <w:i/>
-        </w:rPr>
-        <w:t xml:space="preserve"> and </w:t>
-      </w:r>
-      <w:proofErr w:type="spellStart"/>
-      <w:r>
-        <w:rPr>
-          <w:i/>
-        </w:rPr>
-        <w:t>months</w:t>
-      </w:r>
-      <w:proofErr w:type="spellEnd"/>
-      <w:r>
-        <w:rPr>
-          <w:i/>
-        </w:rPr>
-        <w:t xml:space="preserve"> of time. With the help of </w:t>
-      </w:r>
-      <w:proofErr w:type="spellStart"/>
-      <w:r>
-        <w:rPr>
-          <w:i/>
-        </w:rPr>
-        <w:t>this</w:t>
-      </w:r>
-      <w:proofErr w:type="spellEnd"/>
-      <w:r>
-        <w:rPr>
-          <w:i/>
-        </w:rPr>
-        <w:t xml:space="preserve"> </w:t>
-      </w:r>
-      <w:proofErr w:type="spellStart"/>
-      <w:r>
-        <w:rPr>
-          <w:i/>
-        </w:rPr>
-        <w:t>compiler</w:t>
-      </w:r>
-      <w:proofErr w:type="spellEnd"/>
-      <w:r>
-        <w:rPr>
-          <w:i/>
-        </w:rPr>
-        <w:t xml:space="preserve">, a single </w:t>
-      </w:r>
-      <w:proofErr w:type="spellStart"/>
-      <w:r>
-        <w:rPr>
-          <w:i/>
-        </w:rPr>
-        <w:t>person</w:t>
-      </w:r>
-      <w:proofErr w:type="spellEnd"/>
-      <w:r>
-        <w:rPr>
-          <w:i/>
-        </w:rPr>
-        <w:t xml:space="preserve"> </w:t>
-      </w:r>
-      <w:proofErr w:type="spellStart"/>
-      <w:r>
-        <w:rPr>
-          <w:i/>
-        </w:rPr>
-        <w:t>could</w:t>
-      </w:r>
-      <w:proofErr w:type="spellEnd"/>
-      <w:r>
-        <w:rPr>
-          <w:i/>
-        </w:rPr>
-        <w:t xml:space="preserve"> design </w:t>
-      </w:r>
-      <w:proofErr w:type="spellStart"/>
-      <w:r>
-        <w:rPr>
-          <w:i/>
-        </w:rPr>
-        <w:t>such</w:t>
-      </w:r>
-      <w:proofErr w:type="spellEnd"/>
-      <w:r>
-        <w:rPr>
-          <w:i/>
-        </w:rPr>
-        <w:t xml:space="preserve"> a large-scale </w:t>
-      </w:r>
-      <w:proofErr w:type="spellStart"/>
-      <w:r>
-        <w:rPr>
-          <w:i/>
-        </w:rPr>
-        <w:t>microprocessor</w:t>
-      </w:r>
-      <w:proofErr w:type="spellEnd"/>
-      <w:r>
-        <w:rPr>
-          <w:i/>
-        </w:rPr>
-        <w:t xml:space="preserve"> in just weeks.</w:t>
-      </w:r>
-    </w:p>
-    <w:p>
-      <w:pPr>
-        <w:ind w:left="720"/>
-        <w:rPr>
-          <w:i/>
-        </w:rPr>
-      </w:pPr>
-    </w:p>
-    <w:p>
-      <w:pPr>
-        <w:pStyle w:val="Heading2"/>
+          <w:lang w:val="fr-CH"/>
+        </w:rPr>
+      </w:pPr>
+    </w:p>
+    <w:p>
+      <w:pPr>
+        <w:pStyle w:val="Titolo2"/>
         <w:rPr>
           <w:lang w:val="it-CH"/>
         </w:rPr>
@@ -2665,7 +2690,7 @@
     </w:p>
     <w:p>
       <w:pPr>
-        <w:pStyle w:val="Heading1"/>
+        <w:pStyle w:val="Titolo1"/>
       </w:pPr>
       <w:r>
         <w:br w:type="page"/>
@@ -2679,7 +2704,7 @@
     </w:p>
     <w:p>
       <w:pPr>
-        <w:pStyle w:val="Heading2"/>
+        <w:pStyle w:val="Titolo2"/>
         <w:rPr>
           <w:lang w:val="it-CH"/>
         </w:rPr>
@@ -2694,120 +2719,293 @@
       <w:bookmarkEnd w:id="5"/>
     </w:p>
     <w:p>
-      <w:r>
-        <w:t>Questo capitolo dovrebbe descrivere il contesto in cui il prodotto verrà utilizzato, da questa analisi dovrebbero scaturire le risposte a quesiti quali ad esempio:</w:t>
-      </w:r>
-    </w:p>
-    <w:p>
-      <w:pPr>
+      <w:bookmarkStart w:id="6" w:name="_Toc94790447"/>
+      <w:r>
+        <w:t>Il progetto si colloca nel dominio dei videogiochi rogue-like per desktop, un genere caratterizzato da elevata rigiocabilità, generazione procedurale dei contenuti e progressione persistente tra una partita e l’altra.</w:t>
+      </w:r>
+    </w:p>
+    <w:p>
+      <w:r>
+        <w:t>L’idea alla base del prodotto è offrire un’esperienza dinamica e sempre diversa, in cui il giocatore controlla uno slime che esplora dungeon generate casualmente, affrontando nemici e raccogliendo potenziamenti.</w:t>
+      </w:r>
+    </w:p>
+    <w:p>
+      <w:r>
+        <w:t>Il gioco viene sviluppato utilizzando Unity, un motore di gioco ampiamente diffuso che consente la gestione di grafica, fisica, input e audio, rendendolo adatto allo sviluppo di giochi 2D o altro.</w:t>
+      </w:r>
+    </w:p>
+    <w:p/>
+    <w:p>
+      <w:r>
+        <w:t xml:space="preserve">Il contesto di utilizzo pensato sarebbe quello di svago e videogioco rouge like, che dovrà funzionare su pc utilizzando comandi di base, ma anche raggiungerà scenari di utilizzo con controller (Xbox, </w:t>
+      </w:r>
+      <w:proofErr w:type="gramStart"/>
+      <w:r>
+        <w:t>ecc...</w:t>
+      </w:r>
+      <w:proofErr w:type="gramEnd"/>
+      <w:r>
+        <w:t xml:space="preserve">). </w:t>
+      </w:r>
+    </w:p>
+    <w:p/>
+    <w:p>
+      <w:r>
+        <w:t>Contando il fatto dell’esistenza di prodotti simili con lo stesso stile e tipologia di gioco, come ad esempio una delle fonti di ispirazione slime with a gun</w:t>
+      </w:r>
+    </w:p>
+    <w:p/>
+    <w:p>
+      <w:r>
+        <w:t>Gli utenti target sono principalmente giocatori casual alla ricerca di svago</w:t>
+      </w:r>
+    </w:p>
+    <w:p/>
+    <w:p>
+      <w:r>
+        <w:t>Gli utenti dovranno possedere generalmente:</w:t>
+      </w:r>
+    </w:p>
+    <w:p>
+      <w:pPr>
+        <w:pStyle w:val="Paragrafoelenco"/>
         <w:numPr>
           <w:ilvl w:val="0"/>
-          <w:numId w:val="4"/>
+          <w:numId w:val="26"/>
         </w:numPr>
-      </w:pPr>
-      <w:proofErr w:type="gramStart"/>
-      <w:r>
-        <w:t>Background/Situazione iniziale</w:t>
-      </w:r>
-      <w:proofErr w:type="gramEnd"/>
-      <w:r>
-        <w:t xml:space="preserve">  </w:t>
-      </w:r>
-    </w:p>
-    <w:p>
-      <w:pPr>
+        <w:spacing w:after="160" w:line="278" w:lineRule="auto"/>
+      </w:pPr>
+      <w:r>
+        <w:t xml:space="preserve">Conoscenze di base dei videogiochi, </w:t>
+      </w:r>
+    </w:p>
+    <w:p>
+      <w:pPr>
+        <w:pStyle w:val="Paragrafoelenco"/>
         <w:numPr>
           <w:ilvl w:val="0"/>
-          <w:numId w:val="4"/>
+          <w:numId w:val="26"/>
         </w:numPr>
-      </w:pPr>
-      <w:r>
-        <w:t>Quale è e come è organizzato il contesto in cui il prodotto dovrà funzionare?</w:t>
-      </w:r>
-    </w:p>
-    <w:p>
-      <w:pPr>
+        <w:spacing w:after="160" w:line="278" w:lineRule="auto"/>
+      </w:pPr>
+      <w:r>
+        <w:t>Capacità di apprendere nuove meccaniche tramite tutorial (opzionale)</w:t>
+      </w:r>
+    </w:p>
+    <w:p/>
+    <w:p>
+      <w:r>
+        <w:t>Nel dominio dei rogue-like sono presenti diverse convenzioni consolidate:</w:t>
+      </w:r>
+    </w:p>
+    <w:p>
+      <w:pPr>
+        <w:pStyle w:val="Paragrafoelenco"/>
         <w:numPr>
           <w:ilvl w:val="0"/>
-          <w:numId w:val="3"/>
+          <w:numId w:val="27"/>
         </w:numPr>
-      </w:pPr>
-      <w:r>
-        <w:t>Come viene risolto attualmente il problema?</w:t>
-      </w:r>
-      <w:r>
-        <w:t xml:space="preserve"> Esiste già un prodotto </w:t>
-      </w:r>
-      <w:r>
-        <w:t>simile</w:t>
-      </w:r>
-      <w:r>
-        <w:t>?</w:t>
-      </w:r>
-    </w:p>
-    <w:p>
-      <w:pPr>
+        <w:spacing w:after="160" w:line="278" w:lineRule="auto"/>
+      </w:pPr>
+      <w:r>
+        <w:t>Controlli standard (WASD o analogico per il movimento, mouse o tasto per sparare)</w:t>
+      </w:r>
+    </w:p>
+    <w:p>
+      <w:pPr>
+        <w:pStyle w:val="Paragrafoelenco"/>
         <w:numPr>
           <w:ilvl w:val="0"/>
-          <w:numId w:val="3"/>
+          <w:numId w:val="27"/>
         </w:numPr>
-      </w:pPr>
-      <w:r>
-        <w:t>Chi sono gli utenti? Che bisogni hanno? Come e dove lavorano?</w:t>
-      </w:r>
-    </w:p>
-    <w:p>
-      <w:pPr>
+        <w:spacing w:after="160" w:line="278" w:lineRule="auto"/>
+      </w:pPr>
+      <w:r>
+        <w:t>Pannello informativo minimale, con vite rimanenti, numero monete, livello</w:t>
+      </w:r>
+    </w:p>
+    <w:p>
+      <w:pPr>
+        <w:pStyle w:val="Paragrafoelenco"/>
         <w:numPr>
           <w:ilvl w:val="0"/>
-          <w:numId w:val="3"/>
+          <w:numId w:val="27"/>
         </w:numPr>
-      </w:pPr>
-      <w:r>
-        <w:t>Che competenze/conoscenze/cultura posseggono gli utenti in relazione con il problema?</w:t>
-      </w:r>
-    </w:p>
-    <w:p>
-      <w:pPr>
+        <w:spacing w:after="160" w:line="278" w:lineRule="auto"/>
+      </w:pPr>
+      <w:r>
+        <w:t>Morte del personaggio come conclusione anticipata della partita</w:t>
+      </w:r>
+    </w:p>
+    <w:p>
+      <w:pPr>
+        <w:pStyle w:val="Paragrafoelenco"/>
         <w:numPr>
           <w:ilvl w:val="0"/>
-          <w:numId w:val="3"/>
+          <w:numId w:val="27"/>
         </w:numPr>
-      </w:pPr>
-      <w:r>
-        <w:t>Esistono convenzioni/standard applicati nel dominio?</w:t>
-      </w:r>
-    </w:p>
-    <w:p>
-      <w:pPr>
+        <w:spacing w:after="160" w:line="278" w:lineRule="auto"/>
+      </w:pPr>
+      <w:r>
+        <w:t>Salvataggio dei progressi (sblocchi, personaggi, oggetti</w:t>
+      </w:r>
+    </w:p>
+    <w:p/>
+    <w:p>
+      <w:r>
+        <w:t>Per operare efficacemente in questo dominio è necessario possedere conoscenze relative a:</w:t>
+      </w:r>
+    </w:p>
+    <w:p>
+      <w:pPr>
+        <w:pStyle w:val="Paragrafoelenco"/>
         <w:numPr>
           <w:ilvl w:val="0"/>
-          <w:numId w:val="3"/>
+          <w:numId w:val="28"/>
         </w:numPr>
-      </w:pPr>
-      <w:r>
-        <w:t>Che conoscenze teoriche bisogna avere/acquisire per poter operare efficacemente nel dominio?</w:t>
-      </w:r>
-    </w:p>
-    <w:p>
-      <w:pPr>
+        <w:spacing w:after="160" w:line="278" w:lineRule="auto"/>
+      </w:pPr>
+      <w:r>
+        <w:t>Game Design</w:t>
+      </w:r>
+    </w:p>
+    <w:p>
+      <w:pPr>
+        <w:pStyle w:val="Paragrafoelenco"/>
         <w:numPr>
           <w:ilvl w:val="0"/>
-          <w:numId w:val="3"/>
+          <w:numId w:val="28"/>
         </w:numPr>
-      </w:pPr>
-      <w:r>
-        <w:t>…</w:t>
-      </w:r>
-    </w:p>
-    <w:p>
-      <w:pPr>
-        <w:pStyle w:val="Heading2"/>
+        <w:spacing w:after="160" w:line="278" w:lineRule="auto"/>
+      </w:pPr>
+      <w:r>
+        <w:t>Bilanciamento della difficoltà</w:t>
+      </w:r>
+    </w:p>
+    <w:p>
+      <w:pPr>
+        <w:pStyle w:val="Paragrafoelenco"/>
+        <w:numPr>
+          <w:ilvl w:val="0"/>
+          <w:numId w:val="28"/>
+        </w:numPr>
+        <w:spacing w:after="160" w:line="278" w:lineRule="auto"/>
+      </w:pPr>
+      <w:r>
+        <w:t>Meccaniche di ricompensa</w:t>
+      </w:r>
+    </w:p>
+    <w:p>
+      <w:pPr>
+        <w:pStyle w:val="Paragrafoelenco"/>
+        <w:numPr>
+          <w:ilvl w:val="0"/>
+          <w:numId w:val="28"/>
+        </w:numPr>
+        <w:spacing w:after="160" w:line="278" w:lineRule="auto"/>
+      </w:pPr>
+      <w:r>
+        <w:t>Programmazione C# in Unity</w:t>
+      </w:r>
+    </w:p>
+    <w:p>
+      <w:pPr>
+        <w:pStyle w:val="Paragrafoelenco"/>
+        <w:numPr>
+          <w:ilvl w:val="0"/>
+          <w:numId w:val="28"/>
+        </w:numPr>
+        <w:spacing w:after="160" w:line="278" w:lineRule="auto"/>
+      </w:pPr>
+      <w:r>
+        <w:t>Gestione degli stati di gioco</w:t>
+      </w:r>
+    </w:p>
+    <w:p>
+      <w:pPr>
+        <w:pStyle w:val="Paragrafoelenco"/>
+        <w:numPr>
+          <w:ilvl w:val="0"/>
+          <w:numId w:val="28"/>
+        </w:numPr>
+        <w:spacing w:after="160" w:line="278" w:lineRule="auto"/>
+      </w:pPr>
+      <w:r>
+        <w:t>Interazione uomo-macchina</w:t>
+      </w:r>
+    </w:p>
+    <w:p>
+      <w:pPr>
+        <w:pStyle w:val="Paragrafoelenco"/>
+        <w:numPr>
+          <w:ilvl w:val="0"/>
+          <w:numId w:val="28"/>
+        </w:numPr>
+        <w:spacing w:after="160" w:line="278" w:lineRule="auto"/>
+      </w:pPr>
+      <w:r>
+        <w:t>Chiarezza dell’interfaccia</w:t>
+      </w:r>
+    </w:p>
+    <w:p>
+      <w:pPr>
+        <w:pStyle w:val="Paragrafoelenco"/>
+        <w:numPr>
+          <w:ilvl w:val="0"/>
+          <w:numId w:val="28"/>
+        </w:numPr>
+        <w:spacing w:after="160" w:line="278" w:lineRule="auto"/>
+      </w:pPr>
+      <w:r>
+        <w:t>Audio e feedback visivo</w:t>
+      </w:r>
+    </w:p>
+    <w:p>
+      <w:pPr>
+        <w:pStyle w:val="Paragrafoelenco"/>
+        <w:numPr>
+          <w:ilvl w:val="0"/>
+          <w:numId w:val="28"/>
+        </w:numPr>
+        <w:spacing w:after="160" w:line="278" w:lineRule="auto"/>
+      </w:pPr>
+      <w:r>
+        <w:t>Effetti sonori</w:t>
+      </w:r>
+    </w:p>
+    <w:p>
+      <w:pPr>
+        <w:pStyle w:val="Paragrafoelenco"/>
+        <w:numPr>
+          <w:ilvl w:val="0"/>
+          <w:numId w:val="28"/>
+        </w:numPr>
+        <w:spacing w:after="160" w:line="278" w:lineRule="auto"/>
+      </w:pPr>
+      <w:r>
+        <w:t>Musica dinamica</w:t>
+      </w:r>
+    </w:p>
+    <w:p>
+      <w:pPr>
+        <w:pStyle w:val="Paragrafoelenco"/>
+        <w:numPr>
+          <w:ilvl w:val="0"/>
+          <w:numId w:val="28"/>
+        </w:numPr>
+        <w:spacing w:after="160" w:line="278" w:lineRule="auto"/>
+      </w:pPr>
+      <w:r>
+        <w:t>Animazioni e feedback immediato</w:t>
+      </w:r>
+    </w:p>
+    <w:p>
+      <w:pPr>
+        <w:pStyle w:val="Titolo2"/>
         <w:rPr>
           <w:lang w:val="it-CH"/>
         </w:rPr>
       </w:pPr>
-      <w:bookmarkStart w:id="6" w:name="_Toc94790447"/>
       <w:r>
         <w:rPr>
           <w:lang w:val="it-CH"/>
@@ -2891,6 +3089,7 @@
         </w:numPr>
       </w:pPr>
       <w:r>
+        <w:lastRenderedPageBreak/>
         <w:t>Come verrà utilizzato il prodotto?</w:t>
       </w:r>
     </w:p>
@@ -2953,15 +3152,7 @@
         <w:t>specifica dei requisiti</w:t>
       </w:r>
       <w:r>
-        <w:t xml:space="preserve"> in cui elenca e descrive in modo dettagliato quali sono le funzionalità che il prodotto fornirà. La specifica dovrebbe essere abbastanza dettagliata da poter essere utilizzata come base per lo sviluppo, ma non troppo; </w:t>
-      </w:r>
-      <w:proofErr w:type="gramStart"/>
-      <w:r>
-        <w:t>ad esempio</w:t>
-      </w:r>
-      <w:proofErr w:type="gramEnd"/>
-      <w:r>
-        <w:t xml:space="preserve"> non dovrebbe contenere dettagli di implementazione, o definizioni dettagliate dell’interfaccia grafica a meno che questi non siano considerati cruciali. </w:t>
+        <w:t xml:space="preserve"> in cui elenca e descrive in modo dettagliato quali sono le funzionalità che il prodotto fornirà. La specifica dovrebbe essere abbastanza dettagliata da poter essere utilizzata come base per lo sviluppo, ma non troppo; ad esempio non dovrebbe contenere dettagli di implementazione, o definizioni dettagliate dell’interfaccia grafica a meno che questi non siano considerati cruciali. </w:t>
       </w:r>
       <w:r>
         <w:t>Non si deve scordare che i requisiti non rappresentano delle attività bensì delle caratteristiche che il prodotto dovrà possedere.</w:t>
@@ -3480,7 +3671,7 @@
     <w:p/>
     <w:p>
       <w:pPr>
-        <w:pStyle w:val="Heading3"/>
+        <w:pStyle w:val="Titolo3"/>
         <w:rPr>
           <w:lang w:val="it-CH"/>
         </w:rPr>
@@ -3490,140 +3681,143 @@
         <w:rPr>
           <w:lang w:val="it-CH"/>
         </w:rPr>
+        <w:t>Spiegazione elementi tabella dei requisiti:</w:t>
+      </w:r>
+      <w:bookmarkEnd w:id="7"/>
+    </w:p>
+    <w:p>
+      <w:r>
+        <w:rPr>
+          <w:b/>
+        </w:rPr>
+        <w:t>ID</w:t>
+      </w:r>
+      <w:r>
+        <w:t>: identificativo univoco del requisito</w:t>
+      </w:r>
+    </w:p>
+    <w:p>
+      <w:r>
+        <w:rPr>
+          <w:b/>
+        </w:rPr>
+        <w:t>Nome</w:t>
+      </w:r>
+      <w:r>
+        <w:t>: breve descrizione del requisito</w:t>
+      </w:r>
+    </w:p>
+    <w:p>
+      <w:r>
+        <w:rPr>
+          <w:b/>
+        </w:rPr>
+        <w:t>Priorità</w:t>
+      </w:r>
+      <w:r>
+        <w:t xml:space="preserve">: indica l’importanza di un requisito nell’insieme del progetto, definita assieme al committente. </w:t>
+      </w:r>
+      <w:r>
+        <w:t>Ad esempio,</w:t>
+      </w:r>
+      <w:r>
+        <w:t xml:space="preserve"> poter disporre di report con colonne di colori diversi ha priorità minore rispetto al fatto di avere un database con gli elementi al suo interno. Solitamente si definiscono al massimo di 2-3 livelli di priorità.</w:t>
+      </w:r>
+    </w:p>
+    <w:p>
+      <w:r>
+        <w:rPr>
+          <w:b/>
+        </w:rPr>
+        <w:t>Versione</w:t>
+      </w:r>
+      <w:r>
+        <w:t xml:space="preserve">: indica la versione del requisito. Ogni modifica del requisito avrà una versione aggiornata. </w:t>
+      </w:r>
+    </w:p>
+    <w:p>
+      <w:r>
+        <w:t>Sulla documentazione apparirà solamente l’ultima versione, mentre le vecchie dovranno essere inserite nei diari.</w:t>
+      </w:r>
+    </w:p>
+    <w:p>
+      <w:r>
+        <w:rPr>
+          <w:b/>
+        </w:rPr>
+        <w:t>Note</w:t>
+      </w:r>
+      <w:r>
+        <w:t>: eventuali osservazioni importanti o riferimenti ad altri requisiti.</w:t>
+      </w:r>
+    </w:p>
+    <w:p>
+      <w:r>
+        <w:rPr>
+          <w:b/>
+        </w:rPr>
+        <w:t>Sotto requisiti</w:t>
+      </w:r>
+      <w:r>
+        <w:t xml:space="preserve">: elementi che compongono il requisito. </w:t>
+      </w:r>
+    </w:p>
+    <w:p/>
+    <w:p>
+      <w:pPr>
+        <w:pStyle w:val="Titolo2"/>
+        <w:ind w:left="578" w:hanging="578"/>
+        <w:rPr>
+          <w:lang w:val="it-CH"/>
+        </w:rPr>
+      </w:pPr>
+      <w:bookmarkStart w:id="8" w:name="_Toc94790449"/>
+      <w:r>
+        <w:rPr>
+          <w:lang w:val="it-CH"/>
+        </w:rPr>
+        <w:t>Use case</w:t>
+      </w:r>
+      <w:bookmarkEnd w:id="8"/>
+    </w:p>
+    <w:p>
+      <w:r>
+        <w:t xml:space="preserve">I casi d’uso rappresentano l’interazione tra i vari </w:t>
+      </w:r>
+      <w:r>
+        <w:t>attori e le funzionalità</w:t>
+      </w:r>
+      <w:r>
+        <w:t xml:space="preserve"> del prodotto</w:t>
+      </w:r>
+      <w:r>
+        <w:t>.</w:t>
+      </w:r>
+    </w:p>
+    <w:p/>
+    <w:p>
+      <w:pPr>
+        <w:pStyle w:val="Titolo2"/>
+        <w:rPr>
+          <w:lang w:val="it-CH"/>
+        </w:rPr>
+      </w:pPr>
+      <w:bookmarkStart w:id="9" w:name="_Toc94790450"/>
+      <w:r>
+        <w:rPr>
+          <w:lang w:val="it-CH"/>
+        </w:rPr>
+        <w:t>Pianificazione</w:t>
+      </w:r>
+      <w:bookmarkEnd w:id="9"/>
+    </w:p>
+    <w:p>
+      <w:r>
+        <w:t xml:space="preserve">Prima di stabilire una pianificazione bisogna avere almeno una vaga idea del modello di sviluppo che si intende adottare. In questa sezione bisognerà inserire il modello concettuale di sviluppo che si seguirà </w:t>
+      </w:r>
+      <w:r>
         <w:lastRenderedPageBreak/>
-        <w:t>Spiegazione elementi tabella dei requisiti:</w:t>
-      </w:r>
-      <w:bookmarkEnd w:id="7"/>
-    </w:p>
-    <w:p>
-      <w:r>
-        <w:rPr>
-          <w:b/>
-        </w:rPr>
-        <w:t>ID</w:t>
-      </w:r>
-      <w:r>
-        <w:t>: identificativo univoco del requisito</w:t>
-      </w:r>
-    </w:p>
-    <w:p>
-      <w:r>
-        <w:rPr>
-          <w:b/>
-        </w:rPr>
-        <w:t>Nome</w:t>
-      </w:r>
-      <w:r>
-        <w:t>: breve descrizione del requisito</w:t>
-      </w:r>
-    </w:p>
-    <w:p>
-      <w:r>
-        <w:rPr>
-          <w:b/>
-        </w:rPr>
-        <w:t>Priorità</w:t>
-      </w:r>
-      <w:r>
-        <w:t xml:space="preserve">: indica l’importanza di un requisito nell’insieme del progetto, definita assieme al committente. </w:t>
-      </w:r>
-      <w:r>
-        <w:t>Ad esempio,</w:t>
-      </w:r>
-      <w:r>
-        <w:t xml:space="preserve"> poter disporre di report con colonne di colori diversi ha priorità minore rispetto al fatto di avere un database con gli elementi al suo interno. Solitamente si definiscono al massimo di 2-3 livelli di priorità.</w:t>
-      </w:r>
-    </w:p>
-    <w:p>
-      <w:r>
-        <w:rPr>
-          <w:b/>
-        </w:rPr>
-        <w:t>Versione</w:t>
-      </w:r>
-      <w:r>
-        <w:t xml:space="preserve">: indica la versione del requisito. Ogni modifica del requisito avrà una versione aggiornata. </w:t>
-      </w:r>
-    </w:p>
-    <w:p>
-      <w:r>
-        <w:t>Sulla documentazione apparirà solamente l’ultima versione, mentre le vecchie dovranno essere inserite nei diari.</w:t>
-      </w:r>
-    </w:p>
-    <w:p>
-      <w:r>
-        <w:rPr>
-          <w:b/>
-        </w:rPr>
-        <w:t>Note</w:t>
-      </w:r>
-      <w:r>
-        <w:t>: eventuali osservazioni importanti o riferimenti ad altri requisiti.</w:t>
-      </w:r>
-    </w:p>
-    <w:p>
-      <w:r>
-        <w:rPr>
-          <w:b/>
-        </w:rPr>
-        <w:t>Sotto requisiti</w:t>
-      </w:r>
-      <w:r>
-        <w:t xml:space="preserve">: elementi che compongono il requisito. </w:t>
-      </w:r>
-    </w:p>
-    <w:p/>
-    <w:p>
-      <w:pPr>
-        <w:pStyle w:val="Heading2"/>
-        <w:ind w:left="578" w:hanging="578"/>
-        <w:rPr>
-          <w:lang w:val="it-CH"/>
-        </w:rPr>
-      </w:pPr>
-      <w:bookmarkStart w:id="8" w:name="_Toc94790449"/>
-      <w:r>
-        <w:rPr>
-          <w:lang w:val="it-CH"/>
-        </w:rPr>
-        <w:t>Use case</w:t>
-      </w:r>
-      <w:bookmarkEnd w:id="8"/>
-    </w:p>
-    <w:p>
-      <w:r>
-        <w:t xml:space="preserve">I casi d’uso rappresentano l’interazione tra i vari </w:t>
-      </w:r>
-      <w:r>
-        <w:t>attori e le funzionalità</w:t>
-      </w:r>
-      <w:r>
-        <w:t xml:space="preserve"> del prodotto</w:t>
-      </w:r>
-      <w:r>
-        <w:t>.</w:t>
-      </w:r>
-    </w:p>
-    <w:p/>
-    <w:p>
-      <w:pPr>
-        <w:pStyle w:val="Heading2"/>
-        <w:rPr>
-          <w:lang w:val="it-CH"/>
-        </w:rPr>
-      </w:pPr>
-      <w:bookmarkStart w:id="9" w:name="_Toc94790450"/>
-      <w:r>
-        <w:rPr>
-          <w:lang w:val="it-CH"/>
-        </w:rPr>
-        <w:t>Pianificazione</w:t>
-      </w:r>
-      <w:bookmarkEnd w:id="9"/>
-    </w:p>
-    <w:p>
-      <w:r>
-        <w:t xml:space="preserve">Prima di stabilire una pianificazione bisogna avere almeno una vaga idea del modello di sviluppo che si intende adottare. In questa sezione bisognerà inserire il modello concettuale di sviluppo che si seguirà durante il progetto. </w:t>
+        <w:t xml:space="preserve">durante il progetto. </w:t>
       </w:r>
       <w:r>
         <w:t>Gli elementi di riferimento per una buona pianificazione derivano da una scomposizione top-down della problematica del progetto.</w:t>
@@ -3659,6 +3853,9 @@
           </w:tcPr>
           <w:p>
             <w:r>
+              <w:rPr>
+                <w:noProof/>
+              </w:rPr>
               <w:drawing>
                 <wp:inline distT="0" distB="0" distL="0" distR="0" wp14:anchorId="3C988473" wp14:editId="421E0D4A">
                   <wp:extent cx="5972175" cy="2876550"/>
@@ -3711,16 +3908,26 @@
           </w:p>
           <w:p>
             <w:pPr>
-              <w:pStyle w:val="Caption"/>
+              <w:pStyle w:val="Didascalia"/>
             </w:pPr>
             <w:r>
               <w:t xml:space="preserve">Figura </w:t>
             </w:r>
-            <w:fldSimple w:instr=" SEQ Figura \* ARABIC ">
-              <w:r>
-                <w:t>1</w:t>
-              </w:r>
-            </w:fldSimple>
+            <w:r>
+              <w:fldChar w:fldCharType="begin"/>
+            </w:r>
+            <w:r>
+              <w:instrText xml:space="preserve"> SEQ Figura \* ARABIC </w:instrText>
+            </w:r>
+            <w:r>
+              <w:fldChar w:fldCharType="separate"/>
+            </w:r>
+            <w:r>
+              <w:t>1</w:t>
+            </w:r>
+            <w:r>
+              <w:fldChar w:fldCharType="end"/>
+            </w:r>
             <w:r>
               <w:t>: Esempio di diagramma di Gantt.</w:t>
             </w:r>
@@ -3756,7 +3963,7 @@
     </w:p>
     <w:p>
       <w:pPr>
-        <w:pStyle w:val="Heading2"/>
+        <w:pStyle w:val="Titolo2"/>
         <w:rPr>
           <w:lang w:val="it-CH"/>
         </w:rPr>
@@ -3783,7 +3990,7 @@
     </w:p>
     <w:p>
       <w:pPr>
-        <w:pStyle w:val="Heading3"/>
+        <w:pStyle w:val="Titolo3"/>
         <w:rPr>
           <w:lang w:val="it-CH"/>
         </w:rPr>
@@ -3794,7 +4001,6 @@
         <w:rPr>
           <w:lang w:val="it-CH"/>
         </w:rPr>
-        <w:lastRenderedPageBreak/>
         <w:t>Software</w:t>
       </w:r>
       <w:bookmarkEnd w:id="11"/>
@@ -3808,15 +4014,7 @@
         <w:t>r la realizzazione del progetto</w:t>
       </w:r>
       <w:r>
-        <w:t xml:space="preserve"> </w:t>
-      </w:r>
-      <w:proofErr w:type="gramStart"/>
-      <w:r>
-        <w:t>e</w:t>
-      </w:r>
-      <w:proofErr w:type="gramEnd"/>
-      <w:r>
-        <w:t xml:space="preserve"> eventuali dipendenze</w:t>
+        <w:t xml:space="preserve"> e eventuali dipendenze</w:t>
       </w:r>
       <w:r>
         <w:t>.</w:t>
@@ -3824,7 +4022,7 @@
     </w:p>
     <w:p>
       <w:pPr>
-        <w:pStyle w:val="Heading3"/>
+        <w:pStyle w:val="Titolo3"/>
         <w:rPr>
           <w:lang w:val="it-CH"/>
         </w:rPr>
@@ -3854,7 +4052,7 @@
     </w:p>
     <w:p>
       <w:pPr>
-        <w:pStyle w:val="Heading1"/>
+        <w:pStyle w:val="Titolo1"/>
       </w:pPr>
       <w:bookmarkStart w:id="15" w:name="_Toc429059808"/>
       <w:bookmarkStart w:id="16" w:name="_Toc94790454"/>
@@ -3872,7 +4070,7 @@
     <w:p/>
     <w:p>
       <w:pPr>
-        <w:pStyle w:val="Heading2"/>
+        <w:pStyle w:val="Titolo2"/>
         <w:rPr>
           <w:lang w:val="it-CH"/>
         </w:rPr>
@@ -3912,6 +4110,7 @@
         </w:numPr>
       </w:pPr>
       <w:r>
+        <w:lastRenderedPageBreak/>
         <w:t>Gli oggetti/moduli/componenti che lo compongono.</w:t>
       </w:r>
     </w:p>
@@ -3954,7 +4153,7 @@
     <w:p/>
     <w:p>
       <w:pPr>
-        <w:pStyle w:val="Heading2"/>
+        <w:pStyle w:val="Titolo2"/>
         <w:rPr>
           <w:lang w:val="it-CH"/>
         </w:rPr>
@@ -3987,7 +4186,7 @@
     </w:p>
     <w:p>
       <w:pPr>
-        <w:pStyle w:val="Heading2"/>
+        <w:pStyle w:val="Titolo2"/>
         <w:rPr>
           <w:lang w:val="it-CH"/>
         </w:rPr>
@@ -4018,7 +4217,7 @@
     </w:p>
     <w:p>
       <w:pPr>
-        <w:pStyle w:val="Heading2"/>
+        <w:pStyle w:val="Titolo2"/>
         <w:rPr>
           <w:lang w:val="it-CH"/>
         </w:rPr>
@@ -4113,7 +4312,7 @@
     </w:p>
     <w:p>
       <w:pPr>
-        <w:pStyle w:val="Heading1"/>
+        <w:pStyle w:val="Titolo1"/>
         <w:pBdr>
           <w:bottom w:val="single" w:sz="4" w:space="1" w:color="auto"/>
         </w:pBdr>
@@ -4183,7 +4382,7 @@
     </w:p>
     <w:p>
       <w:pPr>
-        <w:pStyle w:val="Heading1"/>
+        <w:pStyle w:val="Titolo1"/>
       </w:pPr>
       <w:bookmarkStart w:id="27" w:name="_Toc461179223"/>
       <w:bookmarkStart w:id="28" w:name="_Toc94790460"/>
@@ -4195,7 +4394,7 @@
     </w:p>
     <w:p>
       <w:pPr>
-        <w:pStyle w:val="Heading2"/>
+        <w:pStyle w:val="Titolo2"/>
         <w:rPr>
           <w:lang w:val="it-CH"/>
         </w:rPr>
@@ -4269,7 +4468,7 @@
           </w:p>
           <w:p>
             <w:pPr>
-              <w:pStyle w:val="BodyText"/>
+              <w:pStyle w:val="Corpotesto"/>
               <w:rPr>
                 <w:sz w:val="18"/>
                 <w:szCs w:val="18"/>
@@ -4624,41 +4823,41 @@
               <w:rPr>
                 <w:sz w:val="18"/>
                 <w:szCs w:val="18"/>
-                <w:lang w:val="it-CH"/>
+                <w:lang w:val="fr-CH"/>
               </w:rPr>
             </w:pPr>
             <w:r>
               <w:rPr>
                 <w:sz w:val="18"/>
                 <w:szCs w:val="18"/>
-                <w:lang w:val="it-CH"/>
-              </w:rPr>
-              <w:t xml:space="preserve">Store on </w:t>
-            </w:r>
-            <w:proofErr w:type="spellStart"/>
+                <w:lang w:val="fr-CH"/>
+              </w:rPr>
+              <w:t xml:space="preserve">Store on local </w:t>
+            </w:r>
+            <w:proofErr w:type="gramStart"/>
             <w:r>
               <w:rPr>
                 <w:sz w:val="18"/>
                 <w:szCs w:val="18"/>
-                <w:lang w:val="it-CH"/>
-              </w:rPr>
-              <w:t>local</w:t>
-            </w:r>
-            <w:proofErr w:type="spellEnd"/>
+                <w:lang w:val="fr-CH"/>
+              </w:rPr>
+              <w:t>PC:</w:t>
+            </w:r>
+            <w:proofErr w:type="gramEnd"/>
             <w:r>
               <w:rPr>
                 <w:sz w:val="18"/>
                 <w:szCs w:val="18"/>
-                <w:lang w:val="it-CH"/>
-              </w:rPr>
-              <w:t xml:space="preserve"> PC: Profile_1.2.001.xml (</w:t>
+                <w:lang w:val="fr-CH"/>
+              </w:rPr>
+              <w:t xml:space="preserve"> Profile_1.2.001.xml (</w:t>
             </w:r>
             <w:proofErr w:type="spellStart"/>
             <w:r>
               <w:rPr>
                 <w:sz w:val="18"/>
                 <w:szCs w:val="18"/>
-                <w:lang w:val="it-CH"/>
+                <w:lang w:val="fr-CH"/>
               </w:rPr>
               <w:t>appendix</w:t>
             </w:r>
@@ -4667,7 +4866,7 @@
               <w:rPr>
                 <w:sz w:val="18"/>
                 <w:szCs w:val="18"/>
-                <w:lang w:val="it-CH"/>
+                <w:lang w:val="fr-CH"/>
               </w:rPr>
               <w:t xml:space="preserve"> </w:t>
             </w:r>
@@ -4677,7 +4876,7 @@
                 <w:sz w:val="18"/>
                 <w:szCs w:val="18"/>
                 <w:highlight w:val="red"/>
-                <w:lang w:val="it-CH"/>
+                <w:lang w:val="fr-CH"/>
               </w:rPr>
               <w:t>n_n</w:t>
             </w:r>
@@ -4686,7 +4885,7 @@
               <w:rPr>
                 <w:sz w:val="18"/>
                 <w:szCs w:val="18"/>
-                <w:lang w:val="it-CH"/>
+                <w:lang w:val="fr-CH"/>
               </w:rPr>
               <w:t>) and Cards_1.2.001.txt (</w:t>
             </w:r>
@@ -4695,7 +4894,7 @@
               <w:rPr>
                 <w:sz w:val="18"/>
                 <w:szCs w:val="18"/>
-                <w:lang w:val="it-CH"/>
+                <w:lang w:val="fr-CH"/>
               </w:rPr>
               <w:t>appendix</w:t>
             </w:r>
@@ -4704,7 +4903,7 @@
               <w:rPr>
                 <w:sz w:val="18"/>
                 <w:szCs w:val="18"/>
-                <w:lang w:val="it-CH"/>
+                <w:lang w:val="fr-CH"/>
               </w:rPr>
               <w:t xml:space="preserve"> </w:t>
             </w:r>
@@ -4714,7 +4913,7 @@
                 <w:sz w:val="18"/>
                 <w:szCs w:val="18"/>
                 <w:highlight w:val="red"/>
-                <w:lang w:val="it-CH"/>
+                <w:lang w:val="fr-CH"/>
               </w:rPr>
               <w:t>n_n</w:t>
             </w:r>
@@ -4723,7 +4922,7 @@
               <w:rPr>
                 <w:sz w:val="18"/>
                 <w:szCs w:val="18"/>
-                <w:lang w:val="it-CH"/>
+                <w:lang w:val="fr-CH"/>
               </w:rPr>
               <w:t>).</w:t>
             </w:r>
@@ -4734,52 +4933,16 @@
               <w:rPr>
                 <w:sz w:val="18"/>
                 <w:szCs w:val="18"/>
-                <w:lang w:val="it-CH"/>
+                <w:lang w:val="fr-CH"/>
               </w:rPr>
             </w:pPr>
             <w:r>
               <w:rPr>
                 <w:sz w:val="18"/>
                 <w:szCs w:val="18"/>
-                <w:lang w:val="it-CH"/>
-              </w:rPr>
-              <w:t xml:space="preserve">PIN (OTA_VIEW_PIN_PUK_KEY) and ADM (OTA_VIEW_ADM_KEY) user </w:t>
-            </w:r>
-            <w:proofErr w:type="spellStart"/>
-            <w:r>
-              <w:rPr>
-                <w:sz w:val="18"/>
-                <w:szCs w:val="18"/>
-                <w:lang w:val="it-CH"/>
-              </w:rPr>
-              <w:t>right</w:t>
-            </w:r>
-            <w:proofErr w:type="spellEnd"/>
-            <w:r>
-              <w:rPr>
-                <w:sz w:val="18"/>
-                <w:szCs w:val="18"/>
-                <w:lang w:val="it-CH"/>
-              </w:rPr>
-              <w:t xml:space="preserve"> </w:t>
-            </w:r>
-            <w:proofErr w:type="spellStart"/>
-            <w:r>
-              <w:rPr>
-                <w:sz w:val="18"/>
-                <w:szCs w:val="18"/>
-                <w:lang w:val="it-CH"/>
-              </w:rPr>
-              <w:t>not</w:t>
-            </w:r>
-            <w:proofErr w:type="spellEnd"/>
-            <w:r>
-              <w:rPr>
-                <w:sz w:val="18"/>
-                <w:szCs w:val="18"/>
-                <w:lang w:val="it-CH"/>
-              </w:rPr>
-              <w:t xml:space="preserve"> set.</w:t>
+                <w:lang w:val="fr-CH"/>
+              </w:rPr>
+              <w:t>PIN (OTA_VIEW_PIN_PUK_KEY) and ADM (OTA_VIEW_ADM_KEY) user right not set.</w:t>
             </w:r>
           </w:p>
         </w:tc>
@@ -4833,67 +4996,67 @@
               <w:rPr>
                 <w:sz w:val="18"/>
                 <w:szCs w:val="18"/>
-                <w:lang w:val="it-CH"/>
+                <w:lang w:val="fr-CH"/>
               </w:rPr>
             </w:pPr>
             <w:r>
               <w:rPr>
                 <w:sz w:val="18"/>
                 <w:szCs w:val="18"/>
-                <w:lang w:val="it-CH"/>
-              </w:rPr>
-              <w:t xml:space="preserve">Go to “Cards manager” menu, </w:t>
-            </w:r>
+                <w:lang w:val="fr-CH"/>
+              </w:rPr>
+              <w:t>Go to “</w:t>
+            </w:r>
+            <w:proofErr w:type="spellStart"/>
             <w:r>
               <w:rPr>
                 <w:sz w:val="18"/>
                 <w:szCs w:val="18"/>
-                <w:lang w:val="it-CH"/>
-              </w:rPr>
-              <w:br/>
-              <w:t xml:space="preserve">in </w:t>
-            </w:r>
-            <w:proofErr w:type="spellStart"/>
+                <w:lang w:val="fr-CH"/>
+              </w:rPr>
+              <w:t>Cards</w:t>
+            </w:r>
+            <w:proofErr w:type="spellEnd"/>
             <w:r>
               <w:rPr>
                 <w:sz w:val="18"/>
                 <w:szCs w:val="18"/>
-                <w:lang w:val="it-CH"/>
-              </w:rPr>
-              <w:t>main</w:t>
-            </w:r>
-            <w:proofErr w:type="spellEnd"/>
+                <w:lang w:val="fr-CH"/>
+              </w:rPr>
+              <w:t xml:space="preserve"> manager” menu, </w:t>
+            </w:r>
             <w:r>
               <w:rPr>
                 <w:sz w:val="18"/>
                 <w:szCs w:val="18"/>
-                <w:lang w:val="it-CH"/>
-              </w:rPr>
-              <w:t xml:space="preserve"> page click “Import </w:t>
+                <w:lang w:val="fr-CH"/>
+              </w:rPr>
+              <w:br/>
+              <w:t xml:space="preserve">in main page click “Import Profiles” </w:t>
             </w:r>
             <w:proofErr w:type="spellStart"/>
             <w:r>
               <w:rPr>
                 <w:sz w:val="18"/>
                 <w:szCs w:val="18"/>
-                <w:lang w:val="it-CH"/>
-              </w:rPr>
-              <w:t>Profiles</w:t>
+                <w:lang w:val="fr-CH"/>
+              </w:rPr>
+              <w:t>link</w:t>
             </w:r>
             <w:proofErr w:type="spellEnd"/>
             <w:r>
               <w:rPr>
                 <w:sz w:val="18"/>
                 <w:szCs w:val="18"/>
-                <w:lang w:val="it-CH"/>
-              </w:rPr>
-              <w:t>” link,</w:t>
+                <w:lang w:val="fr-CH"/>
+              </w:rPr>
+              <w:t>,</w:t>
             </w:r>
             <w:r>
               <w:rPr>
                 <w:sz w:val="18"/>
                 <w:szCs w:val="18"/>
-                <w:lang w:val="it-CH"/>
+                <w:lang w:val="fr-CH"/>
               </w:rPr>
               <w:br/>
               <w:t>Select the “1.2.001.xml” file,</w:t>
@@ -4902,7 +5065,164 @@
               <w:rPr>
                 <w:sz w:val="18"/>
                 <w:szCs w:val="18"/>
-                <w:lang w:val="it-CH"/>
+                <w:lang w:val="fr-CH"/>
+              </w:rPr>
+              <w:br/>
+              <w:t>Import the Profile</w:t>
+            </w:r>
+          </w:p>
+          <w:p>
+            <w:pPr>
+              <w:pStyle w:val="BodyTextChar"/>
+              <w:numPr>
+                <w:ilvl w:val="0"/>
+                <w:numId w:val="17"/>
+              </w:numPr>
+              <w:ind w:left="357" w:hanging="357"/>
+              <w:rPr>
+                <w:sz w:val="18"/>
+                <w:szCs w:val="18"/>
+                <w:lang w:val="fr-CH"/>
+              </w:rPr>
+            </w:pPr>
+            <w:r>
+              <w:rPr>
+                <w:sz w:val="18"/>
+                <w:szCs w:val="18"/>
+                <w:lang w:val="fr-CH"/>
+              </w:rPr>
+              <w:t>Go to “</w:t>
+            </w:r>
+            <w:proofErr w:type="spellStart"/>
+            <w:r>
+              <w:rPr>
+                <w:sz w:val="18"/>
+                <w:szCs w:val="18"/>
+                <w:lang w:val="fr-CH"/>
+              </w:rPr>
+              <w:t>Cards</w:t>
+            </w:r>
+            <w:proofErr w:type="spellEnd"/>
+            <w:r>
+              <w:rPr>
+                <w:sz w:val="18"/>
+                <w:szCs w:val="18"/>
+                <w:lang w:val="fr-CH"/>
+              </w:rPr>
+              <w:t xml:space="preserve"> manager” menu, </w:t>
+            </w:r>
+            <w:r>
+              <w:rPr>
+                <w:sz w:val="18"/>
+                <w:szCs w:val="18"/>
+                <w:lang w:val="fr-CH"/>
+              </w:rPr>
+              <w:br/>
+              <w:t xml:space="preserve">in main page click “Import </w:t>
+            </w:r>
+            <w:proofErr w:type="spellStart"/>
+            <w:r>
+              <w:rPr>
+                <w:sz w:val="18"/>
+                <w:szCs w:val="18"/>
+                <w:lang w:val="fr-CH"/>
+              </w:rPr>
+              <w:t>Cards</w:t>
+            </w:r>
+            <w:proofErr w:type="spellEnd"/>
+            <w:r>
+              <w:rPr>
+                <w:sz w:val="18"/>
+                <w:szCs w:val="18"/>
+                <w:lang w:val="fr-CH"/>
+              </w:rPr>
+              <w:t xml:space="preserve">” </w:t>
+            </w:r>
+            <w:proofErr w:type="spellStart"/>
+            <w:r>
+              <w:rPr>
+                <w:sz w:val="18"/>
+                <w:szCs w:val="18"/>
+                <w:lang w:val="fr-CH"/>
+              </w:rPr>
+              <w:t>link</w:t>
+            </w:r>
+            <w:proofErr w:type="spellEnd"/>
+            <w:r>
+              <w:rPr>
+                <w:sz w:val="18"/>
+                <w:szCs w:val="18"/>
+                <w:lang w:val="fr-CH"/>
+              </w:rPr>
+              <w:t>,</w:t>
+            </w:r>
+            <w:r>
+              <w:rPr>
+                <w:sz w:val="18"/>
+                <w:szCs w:val="18"/>
+                <w:lang w:val="fr-CH"/>
+              </w:rPr>
+              <w:br/>
+              <w:t>Select the “1.2.001.txt” file,</w:t>
+            </w:r>
+            <w:r>
+              <w:rPr>
+                <w:sz w:val="18"/>
+                <w:szCs w:val="18"/>
+                <w:lang w:val="fr-CH"/>
+              </w:rPr>
+              <w:br/>
+            </w:r>
+            <w:proofErr w:type="spellStart"/>
+            <w:r>
+              <w:rPr>
+                <w:sz w:val="18"/>
+                <w:szCs w:val="18"/>
+                <w:lang w:val="fr-CH"/>
+              </w:rPr>
+              <w:t>Delete</w:t>
+            </w:r>
+            <w:proofErr w:type="spellEnd"/>
+            <w:r>
+              <w:rPr>
+                <w:sz w:val="18"/>
+                <w:szCs w:val="18"/>
+                <w:lang w:val="fr-CH"/>
+              </w:rPr>
+              <w:t xml:space="preserve"> the </w:t>
+            </w:r>
+            <w:proofErr w:type="spellStart"/>
+            <w:r>
+              <w:rPr>
+                <w:sz w:val="18"/>
+                <w:szCs w:val="18"/>
+                <w:lang w:val="fr-CH"/>
+              </w:rPr>
+              <w:t>cards</w:t>
+            </w:r>
+            <w:proofErr w:type="spellEnd"/>
+            <w:r>
+              <w:rPr>
+                <w:sz w:val="18"/>
+                <w:szCs w:val="18"/>
+                <w:lang w:val="fr-CH"/>
+              </w:rPr>
+              <w:t xml:space="preserve">, </w:t>
+            </w:r>
+            <w:r>
+              <w:rPr>
+                <w:sz w:val="18"/>
+                <w:szCs w:val="18"/>
+                <w:lang w:val="fr-CH"/>
+              </w:rPr>
+              <w:br/>
+              <w:t>Select the “1.2.001.txt” file,</w:t>
+            </w:r>
+            <w:r>
+              <w:rPr>
+                <w:sz w:val="18"/>
+                <w:szCs w:val="18"/>
+                <w:lang w:val="fr-CH"/>
               </w:rPr>
               <w:br/>
               <w:t xml:space="preserve">Import the </w:t>
@@ -4912,9 +5232,9 @@
               <w:rPr>
                 <w:sz w:val="18"/>
                 <w:szCs w:val="18"/>
-                <w:lang w:val="it-CH"/>
-              </w:rPr>
-              <w:t>Profile</w:t>
+                <w:lang w:val="fr-CH"/>
+              </w:rPr>
+              <w:t>cards</w:t>
             </w:r>
             <w:proofErr w:type="spellEnd"/>
           </w:p>
@@ -4925,113 +5245,27 @@
                 <w:ilvl w:val="0"/>
                 <w:numId w:val="17"/>
               </w:numPr>
-              <w:ind w:left="357" w:hanging="357"/>
               <w:rPr>
                 <w:sz w:val="18"/>
                 <w:szCs w:val="18"/>
-                <w:lang w:val="it-CH"/>
+                <w:lang w:val="fr-CH"/>
               </w:rPr>
             </w:pPr>
+            <w:proofErr w:type="spellStart"/>
             <w:r>
               <w:rPr>
                 <w:sz w:val="18"/>
                 <w:szCs w:val="18"/>
-                <w:lang w:val="it-CH"/>
-              </w:rPr>
-              <w:t xml:space="preserve">Go to “Cards manager” menu, </w:t>
-            </w:r>
+                <w:lang w:val="fr-CH"/>
+              </w:rPr>
+              <w:t>Research</w:t>
+            </w:r>
+            <w:proofErr w:type="spellEnd"/>
             <w:r>
               <w:rPr>
                 <w:sz w:val="18"/>
                 <w:szCs w:val="18"/>
-                <w:lang w:val="it-CH"/>
-              </w:rPr>
-              <w:br/>
-              <w:t xml:space="preserve">in </w:t>
-            </w:r>
-            <w:proofErr w:type="spellStart"/>
-            <w:r>
-              <w:rPr>
-                <w:sz w:val="18"/>
-                <w:szCs w:val="18"/>
-                <w:lang w:val="it-CH"/>
-              </w:rPr>
-              <w:t>main</w:t>
-            </w:r>
-            <w:proofErr w:type="spellEnd"/>
-            <w:r>
-              <w:rPr>
-                <w:sz w:val="18"/>
-                <w:szCs w:val="18"/>
-                <w:lang w:val="it-CH"/>
-              </w:rPr>
-              <w:t xml:space="preserve"> page click “Import Cards” link,</w:t>
-            </w:r>
-            <w:r>
-              <w:rPr>
-                <w:sz w:val="18"/>
-                <w:szCs w:val="18"/>
-                <w:lang w:val="it-CH"/>
-              </w:rPr>
-              <w:br/>
-              <w:t>Select the “1.2.001.txt” file,</w:t>
-            </w:r>
-            <w:r>
-              <w:rPr>
-                <w:sz w:val="18"/>
-                <w:szCs w:val="18"/>
-                <w:lang w:val="it-CH"/>
-              </w:rPr>
-              <w:br/>
-              <w:t xml:space="preserve">Delete the cards, </w:t>
-            </w:r>
-            <w:r>
-              <w:rPr>
-                <w:sz w:val="18"/>
-                <w:szCs w:val="18"/>
-                <w:lang w:val="it-CH"/>
-              </w:rPr>
-              <w:br/>
-              <w:t>Select the “1.2.001.txt” file,</w:t>
-            </w:r>
-            <w:r>
-              <w:rPr>
-                <w:sz w:val="18"/>
-                <w:szCs w:val="18"/>
-                <w:lang w:val="it-CH"/>
-              </w:rPr>
-              <w:br/>
-              <w:t>Import the cards</w:t>
-            </w:r>
-          </w:p>
-          <w:p>
-            <w:pPr>
-              <w:pStyle w:val="BodyTextChar"/>
-              <w:numPr>
-                <w:ilvl w:val="0"/>
-                <w:numId w:val="17"/>
-              </w:numPr>
-              <w:rPr>
-                <w:sz w:val="18"/>
-                <w:szCs w:val="18"/>
-                <w:lang w:val="it-CH"/>
-              </w:rPr>
-            </w:pPr>
-            <w:proofErr w:type="spellStart"/>
-            <w:r>
-              <w:rPr>
-                <w:sz w:val="18"/>
-                <w:szCs w:val="18"/>
-                <w:lang w:val="it-CH"/>
-              </w:rPr>
-              <w:t>Research</w:t>
-            </w:r>
-            <w:proofErr w:type="spellEnd"/>
-            <w:r>
-              <w:rPr>
-                <w:sz w:val="18"/>
-                <w:szCs w:val="18"/>
-                <w:lang w:val="it-CH"/>
+                <w:lang w:val="fr-CH"/>
               </w:rPr>
               <w:t xml:space="preserve"> the “</w:t>
             </w:r>
@@ -5041,7 +5275,7 @@
                 <w:color w:val="000000"/>
                 <w:sz w:val="18"/>
                 <w:szCs w:val="18"/>
-                <w:lang w:val="it-CH" w:eastAsia="ja-JP"/>
+                <w:lang w:val="fr-CH" w:eastAsia="ja-JP"/>
               </w:rPr>
               <w:t>41795924770</w:t>
             </w:r>
@@ -5049,15 +5283,33 @@
               <w:rPr>
                 <w:sz w:val="18"/>
                 <w:szCs w:val="18"/>
-                <w:lang w:val="it-CH"/>
-              </w:rPr>
-              <w:t>” Card,</w:t>
-            </w:r>
+                <w:lang w:val="fr-CH"/>
+              </w:rPr>
+              <w:t xml:space="preserve">” </w:t>
+            </w:r>
+            <w:proofErr w:type="spellStart"/>
             <w:r>
               <w:rPr>
                 <w:sz w:val="18"/>
                 <w:szCs w:val="18"/>
-                <w:lang w:val="it-CH"/>
+                <w:lang w:val="fr-CH"/>
+              </w:rPr>
+              <w:t>Card</w:t>
+            </w:r>
+            <w:proofErr w:type="spellEnd"/>
+            <w:r>
+              <w:rPr>
+                <w:sz w:val="18"/>
+                <w:szCs w:val="18"/>
+                <w:lang w:val="fr-CH"/>
+              </w:rPr>
+              <w:t>,</w:t>
+            </w:r>
+            <w:r>
+              <w:rPr>
+                <w:sz w:val="18"/>
+                <w:szCs w:val="18"/>
+                <w:lang w:val="fr-CH"/>
               </w:rPr>
               <w:br/>
               <w:t xml:space="preserve">Click the </w:t>
@@ -5067,7 +5319,7 @@
               <w:rPr>
                 <w:sz w:val="18"/>
                 <w:szCs w:val="18"/>
-                <w:lang w:val="it-CH"/>
+                <w:lang w:val="fr-CH"/>
               </w:rPr>
               <w:t>imsi</w:t>
             </w:r>
@@ -5076,25 +5328,71 @@
               <w:rPr>
                 <w:sz w:val="18"/>
                 <w:szCs w:val="18"/>
-                <w:lang w:val="it-CH"/>
-              </w:rPr>
-              <w:t xml:space="preserve"> card link</w:t>
-            </w:r>
+                <w:lang w:val="fr-CH"/>
+              </w:rPr>
+              <w:t xml:space="preserve"> </w:t>
+            </w:r>
+            <w:proofErr w:type="spellStart"/>
             <w:r>
               <w:rPr>
                 <w:sz w:val="18"/>
                 <w:szCs w:val="18"/>
-                <w:lang w:val="it-CH"/>
-              </w:rPr>
-              <w:br/>
-              <w:t xml:space="preserve">Check the card </w:t>
-            </w:r>
-            <w:proofErr w:type="spellStart"/>
+                <w:lang w:val="fr-CH"/>
+              </w:rPr>
+              <w:t>card</w:t>
+            </w:r>
+            <w:proofErr w:type="spellEnd"/>
             <w:r>
               <w:rPr>
                 <w:sz w:val="18"/>
                 <w:szCs w:val="18"/>
-                <w:lang w:val="it-CH"/>
+                <w:lang w:val="fr-CH"/>
+              </w:rPr>
+              <w:t xml:space="preserve"> </w:t>
+            </w:r>
+            <w:proofErr w:type="spellStart"/>
+            <w:r>
+              <w:rPr>
+                <w:sz w:val="18"/>
+                <w:szCs w:val="18"/>
+                <w:lang w:val="fr-CH"/>
+              </w:rPr>
+              <w:t>link</w:t>
+            </w:r>
+            <w:proofErr w:type="spellEnd"/>
+            <w:r>
+              <w:rPr>
+                <w:sz w:val="18"/>
+                <w:szCs w:val="18"/>
+                <w:lang w:val="fr-CH"/>
+              </w:rPr>
+              <w:br/>
+              <w:t xml:space="preserve">Check the </w:t>
+            </w:r>
+            <w:proofErr w:type="spellStart"/>
+            <w:r>
+              <w:rPr>
+                <w:sz w:val="18"/>
+                <w:szCs w:val="18"/>
+                <w:lang w:val="fr-CH"/>
+              </w:rPr>
+              <w:t>card</w:t>
+            </w:r>
+            <w:proofErr w:type="spellEnd"/>
+            <w:r>
+              <w:rPr>
+                <w:sz w:val="18"/>
+                <w:szCs w:val="18"/>
+                <w:lang w:val="fr-CH"/>
+              </w:rPr>
+              <w:t xml:space="preserve"> </w:t>
+            </w:r>
+            <w:proofErr w:type="spellStart"/>
+            <w:r>
+              <w:rPr>
+                <w:sz w:val="18"/>
+                <w:szCs w:val="18"/>
+                <w:lang w:val="fr-CH"/>
               </w:rPr>
               <w:t>details</w:t>
             </w:r>
@@ -5110,7 +5408,7 @@
               <w:rPr>
                 <w:sz w:val="18"/>
                 <w:szCs w:val="18"/>
-                <w:lang w:val="it-CH"/>
+                <w:lang w:val="fr-CH"/>
               </w:rPr>
             </w:pPr>
             <w:proofErr w:type="spellStart"/>
@@ -5119,7 +5417,7 @@
                 <w:rFonts w:eastAsia="MS Mincho" w:cs="Arial"/>
                 <w:sz w:val="18"/>
                 <w:szCs w:val="18"/>
-                <w:lang w:val="it-CH" w:eastAsia="ja-JP"/>
+                <w:lang w:val="fr-CH" w:eastAsia="ja-JP"/>
               </w:rPr>
               <w:t>Execute</w:t>
             </w:r>
@@ -5129,16 +5427,27 @@
                 <w:rFonts w:eastAsia="MS Mincho" w:cs="Arial"/>
                 <w:sz w:val="18"/>
                 <w:szCs w:val="18"/>
-                <w:lang w:val="it-CH" w:eastAsia="ja-JP"/>
-              </w:rPr>
-              <w:t xml:space="preserve"> the SQL:</w:t>
-            </w:r>
+                <w:lang w:val="fr-CH" w:eastAsia="ja-JP"/>
+              </w:rPr>
+              <w:t xml:space="preserve"> the </w:t>
+            </w:r>
+            <w:proofErr w:type="gramStart"/>
             <w:r>
               <w:rPr>
                 <w:rFonts w:eastAsia="MS Mincho" w:cs="Arial"/>
                 <w:sz w:val="18"/>
                 <w:szCs w:val="18"/>
-                <w:lang w:val="it-CH" w:eastAsia="ja-JP"/>
+                <w:lang w:val="fr-CH" w:eastAsia="ja-JP"/>
+              </w:rPr>
+              <w:t>SQL:</w:t>
+            </w:r>
+            <w:proofErr w:type="gramEnd"/>
+            <w:r>
+              <w:rPr>
+                <w:rFonts w:eastAsia="MS Mincho" w:cs="Arial"/>
+                <w:sz w:val="18"/>
+                <w:szCs w:val="18"/>
+                <w:lang w:val="fr-CH" w:eastAsia="ja-JP"/>
               </w:rPr>
               <w:br/>
             </w:r>
@@ -5147,7 +5456,7 @@
                 <w:rFonts w:ascii="Courier New" w:eastAsia="MS Mincho" w:hAnsi="Courier New" w:cs="Courier New"/>
                 <w:sz w:val="16"/>
                 <w:szCs w:val="16"/>
-                <w:lang w:val="it-CH" w:eastAsia="ja-JP"/>
+                <w:lang w:val="fr-CH" w:eastAsia="ja-JP"/>
               </w:rPr>
               <w:t xml:space="preserve">SELECT </w:t>
             </w:r>
@@ -5157,7 +5466,7 @@
                 <w:rFonts w:ascii="Courier New" w:eastAsia="MS Mincho" w:hAnsi="Courier New" w:cs="Courier New"/>
                 <w:sz w:val="16"/>
                 <w:szCs w:val="16"/>
-                <w:lang w:val="it-CH" w:eastAsia="ja-JP"/>
+                <w:lang w:val="fr-CH" w:eastAsia="ja-JP"/>
               </w:rPr>
               <w:t>imsi</w:t>
             </w:r>
@@ -5167,9 +5476,9 @@
                 <w:rFonts w:ascii="Courier New" w:eastAsia="MS Mincho" w:hAnsi="Courier New" w:cs="Courier New"/>
                 <w:sz w:val="16"/>
                 <w:szCs w:val="16"/>
-                <w:lang w:val="it-CH" w:eastAsia="ja-JP"/>
-              </w:rPr>
-              <w:t xml:space="preserve">, dir, </w:t>
+                <w:lang w:val="fr-CH" w:eastAsia="ja-JP"/>
+              </w:rPr>
+              <w:t xml:space="preserve">, </w:t>
             </w:r>
             <w:proofErr w:type="spellStart"/>
             <w:r>
@@ -5177,9 +5486,9 @@
                 <w:rFonts w:ascii="Courier New" w:eastAsia="MS Mincho" w:hAnsi="Courier New" w:cs="Courier New"/>
                 <w:sz w:val="16"/>
                 <w:szCs w:val="16"/>
-                <w:lang w:val="it-CH" w:eastAsia="ja-JP"/>
-              </w:rPr>
-              <w:t>keyset</w:t>
+                <w:lang w:val="fr-CH" w:eastAsia="ja-JP"/>
+              </w:rPr>
+              <w:t>dir</w:t>
             </w:r>
             <w:proofErr w:type="spellEnd"/>
             <w:r>
@@ -5187,7 +5496,7 @@
                 <w:rFonts w:ascii="Courier New" w:eastAsia="MS Mincho" w:hAnsi="Courier New" w:cs="Courier New"/>
                 <w:sz w:val="16"/>
                 <w:szCs w:val="16"/>
-                <w:lang w:val="it-CH" w:eastAsia="ja-JP"/>
+                <w:lang w:val="fr-CH" w:eastAsia="ja-JP"/>
               </w:rPr>
               <w:t xml:space="preserve">, </w:t>
             </w:r>
@@ -5197,9 +5506,9 @@
                 <w:rFonts w:ascii="Courier New" w:eastAsia="MS Mincho" w:hAnsi="Courier New" w:cs="Courier New"/>
                 <w:sz w:val="16"/>
                 <w:szCs w:val="16"/>
-                <w:lang w:val="it-CH" w:eastAsia="ja-JP"/>
-              </w:rPr>
-              <w:t>cntr</w:t>
+                <w:lang w:val="fr-CH" w:eastAsia="ja-JP"/>
+              </w:rPr>
+              <w:t>keyset</w:t>
             </w:r>
             <w:proofErr w:type="spellEnd"/>
             <w:r>
@@ -5207,7 +5516,7 @@
                 <w:rFonts w:ascii="Courier New" w:eastAsia="MS Mincho" w:hAnsi="Courier New" w:cs="Courier New"/>
                 <w:sz w:val="16"/>
                 <w:szCs w:val="16"/>
-                <w:lang w:val="it-CH" w:eastAsia="ja-JP"/>
+                <w:lang w:val="fr-CH" w:eastAsia="ja-JP"/>
               </w:rPr>
               <w:t xml:space="preserve">, </w:t>
             </w:r>
@@ -5217,9 +5526,9 @@
                 <w:rFonts w:ascii="Courier New" w:eastAsia="MS Mincho" w:hAnsi="Courier New" w:cs="Courier New"/>
                 <w:sz w:val="16"/>
                 <w:szCs w:val="16"/>
-                <w:lang w:val="it-CH" w:eastAsia="ja-JP"/>
-              </w:rPr>
-              <w:t>rawtohex</w:t>
+                <w:lang w:val="fr-CH" w:eastAsia="ja-JP"/>
+              </w:rPr>
+              <w:t>cntr</w:t>
             </w:r>
             <w:proofErr w:type="spellEnd"/>
             <w:r>
@@ -5227,9 +5536,9 @@
                 <w:rFonts w:ascii="Courier New" w:eastAsia="MS Mincho" w:hAnsi="Courier New" w:cs="Courier New"/>
                 <w:sz w:val="16"/>
                 <w:szCs w:val="16"/>
-                <w:lang w:val="it-CH" w:eastAsia="ja-JP"/>
-              </w:rPr>
-              <w:t>(</w:t>
+                <w:lang w:val="fr-CH" w:eastAsia="ja-JP"/>
+              </w:rPr>
+              <w:t xml:space="preserve">, </w:t>
             </w:r>
             <w:proofErr w:type="spellStart"/>
             <w:r>
@@ -5237,9 +5546,9 @@
                 <w:rFonts w:ascii="Courier New" w:eastAsia="MS Mincho" w:hAnsi="Courier New" w:cs="Courier New"/>
                 <w:sz w:val="16"/>
                 <w:szCs w:val="16"/>
-                <w:lang w:val="it-CH" w:eastAsia="ja-JP"/>
-              </w:rPr>
-              <w:t>kickey</w:t>
+                <w:lang w:val="fr-CH" w:eastAsia="ja-JP"/>
+              </w:rPr>
+              <w:t>rawtohex</w:t>
             </w:r>
             <w:proofErr w:type="spellEnd"/>
             <w:r>
@@ -5247,9 +5556,9 @@
                 <w:rFonts w:ascii="Courier New" w:eastAsia="MS Mincho" w:hAnsi="Courier New" w:cs="Courier New"/>
                 <w:sz w:val="16"/>
                 <w:szCs w:val="16"/>
-                <w:lang w:val="it-CH" w:eastAsia="ja-JP"/>
-              </w:rPr>
-              <w:t xml:space="preserve">), </w:t>
+                <w:lang w:val="fr-CH" w:eastAsia="ja-JP"/>
+              </w:rPr>
+              <w:t>(</w:t>
             </w:r>
             <w:proofErr w:type="spellStart"/>
             <w:r>
@@ -5257,9 +5566,9 @@
                 <w:rFonts w:ascii="Courier New" w:eastAsia="MS Mincho" w:hAnsi="Courier New" w:cs="Courier New"/>
                 <w:sz w:val="16"/>
                 <w:szCs w:val="16"/>
-                <w:lang w:val="it-CH" w:eastAsia="ja-JP"/>
-              </w:rPr>
-              <w:t>rawtohex</w:t>
+                <w:lang w:val="fr-CH" w:eastAsia="ja-JP"/>
+              </w:rPr>
+              <w:t>kickey</w:t>
             </w:r>
             <w:proofErr w:type="spellEnd"/>
             <w:r>
@@ -5267,9 +5576,9 @@
                 <w:rFonts w:ascii="Courier New" w:eastAsia="MS Mincho" w:hAnsi="Courier New" w:cs="Courier New"/>
                 <w:sz w:val="16"/>
                 <w:szCs w:val="16"/>
-                <w:lang w:val="it-CH" w:eastAsia="ja-JP"/>
-              </w:rPr>
-              <w:t>(</w:t>
+                <w:lang w:val="fr-CH" w:eastAsia="ja-JP"/>
+              </w:rPr>
+              <w:t xml:space="preserve">), </w:t>
             </w:r>
             <w:proofErr w:type="spellStart"/>
             <w:r>
@@ -5277,9 +5586,9 @@
                 <w:rFonts w:ascii="Courier New" w:eastAsia="MS Mincho" w:hAnsi="Courier New" w:cs="Courier New"/>
                 <w:sz w:val="16"/>
                 <w:szCs w:val="16"/>
-                <w:lang w:val="it-CH" w:eastAsia="ja-JP"/>
-              </w:rPr>
-              <w:t>kidkey</w:t>
+                <w:lang w:val="fr-CH" w:eastAsia="ja-JP"/>
+              </w:rPr>
+              <w:t>rawtohex</w:t>
             </w:r>
             <w:proofErr w:type="spellEnd"/>
             <w:r>
@@ -5287,9 +5596,9 @@
                 <w:rFonts w:ascii="Courier New" w:eastAsia="MS Mincho" w:hAnsi="Courier New" w:cs="Courier New"/>
                 <w:sz w:val="16"/>
                 <w:szCs w:val="16"/>
-                <w:lang w:val="it-CH" w:eastAsia="ja-JP"/>
-              </w:rPr>
-              <w:t xml:space="preserve">), </w:t>
+                <w:lang w:val="fr-CH" w:eastAsia="ja-JP"/>
+              </w:rPr>
+              <w:t>(</w:t>
             </w:r>
             <w:proofErr w:type="spellStart"/>
             <w:r>
@@ -5297,9 +5606,9 @@
                 <w:rFonts w:ascii="Courier New" w:eastAsia="MS Mincho" w:hAnsi="Courier New" w:cs="Courier New"/>
                 <w:sz w:val="16"/>
                 <w:szCs w:val="16"/>
-                <w:lang w:val="it-CH" w:eastAsia="ja-JP"/>
-              </w:rPr>
-              <w:t>rawtohex</w:t>
+                <w:lang w:val="fr-CH" w:eastAsia="ja-JP"/>
+              </w:rPr>
+              <w:t>kidkey</w:t>
             </w:r>
             <w:proofErr w:type="spellEnd"/>
             <w:r>
@@ -5307,9 +5616,9 @@
                 <w:rFonts w:ascii="Courier New" w:eastAsia="MS Mincho" w:hAnsi="Courier New" w:cs="Courier New"/>
                 <w:sz w:val="16"/>
                 <w:szCs w:val="16"/>
-                <w:lang w:val="it-CH" w:eastAsia="ja-JP"/>
-              </w:rPr>
-              <w:t>(</w:t>
+                <w:lang w:val="fr-CH" w:eastAsia="ja-JP"/>
+              </w:rPr>
+              <w:t xml:space="preserve">), </w:t>
             </w:r>
             <w:proofErr w:type="spellStart"/>
             <w:r>
@@ -5317,9 +5626,9 @@
                 <w:rFonts w:ascii="Courier New" w:eastAsia="MS Mincho" w:hAnsi="Courier New" w:cs="Courier New"/>
                 <w:sz w:val="16"/>
                 <w:szCs w:val="16"/>
-                <w:lang w:val="it-CH" w:eastAsia="ja-JP"/>
-              </w:rPr>
-              <w:t>kikkey</w:t>
+                <w:lang w:val="fr-CH" w:eastAsia="ja-JP"/>
+              </w:rPr>
+              <w:t>rawtohex</w:t>
             </w:r>
             <w:proofErr w:type="spellEnd"/>
             <w:r>
@@ -5327,9 +5636,9 @@
                 <w:rFonts w:ascii="Courier New" w:eastAsia="MS Mincho" w:hAnsi="Courier New" w:cs="Courier New"/>
                 <w:sz w:val="16"/>
                 <w:szCs w:val="16"/>
-                <w:lang w:val="it-CH" w:eastAsia="ja-JP"/>
-              </w:rPr>
-              <w:t xml:space="preserve">), </w:t>
+                <w:lang w:val="fr-CH" w:eastAsia="ja-JP"/>
+              </w:rPr>
+              <w:t>(</w:t>
             </w:r>
             <w:proofErr w:type="spellStart"/>
             <w:r>
@@ -5337,9 +5646,9 @@
                 <w:rFonts w:ascii="Courier New" w:eastAsia="MS Mincho" w:hAnsi="Courier New" w:cs="Courier New"/>
                 <w:sz w:val="16"/>
                 <w:szCs w:val="16"/>
-                <w:lang w:val="it-CH" w:eastAsia="ja-JP"/>
-              </w:rPr>
-              <w:t>rawtohex</w:t>
+                <w:lang w:val="fr-CH" w:eastAsia="ja-JP"/>
+              </w:rPr>
+              <w:t>kikkey</w:t>
             </w:r>
             <w:proofErr w:type="spellEnd"/>
             <w:r>
@@ -5347,9 +5656,9 @@
                 <w:rFonts w:ascii="Courier New" w:eastAsia="MS Mincho" w:hAnsi="Courier New" w:cs="Courier New"/>
                 <w:sz w:val="16"/>
                 <w:szCs w:val="16"/>
-                <w:lang w:val="it-CH" w:eastAsia="ja-JP"/>
-              </w:rPr>
-              <w:t>(</w:t>
+                <w:lang w:val="fr-CH" w:eastAsia="ja-JP"/>
+              </w:rPr>
+              <w:t xml:space="preserve">), </w:t>
             </w:r>
             <w:proofErr w:type="spellStart"/>
             <w:r>
@@ -5357,9 +5666,9 @@
                 <w:rFonts w:ascii="Courier New" w:eastAsia="MS Mincho" w:hAnsi="Courier New" w:cs="Courier New"/>
                 <w:sz w:val="16"/>
                 <w:szCs w:val="16"/>
-                <w:lang w:val="it-CH" w:eastAsia="ja-JP"/>
-              </w:rPr>
-              <w:t>chv</w:t>
+                <w:lang w:val="fr-CH" w:eastAsia="ja-JP"/>
+              </w:rPr>
+              <w:t>rawtohex</w:t>
             </w:r>
             <w:proofErr w:type="spellEnd"/>
             <w:r>
@@ -5367,9 +5676,9 @@
                 <w:rFonts w:ascii="Courier New" w:eastAsia="MS Mincho" w:hAnsi="Courier New" w:cs="Courier New"/>
                 <w:sz w:val="16"/>
                 <w:szCs w:val="16"/>
-                <w:lang w:val="it-CH" w:eastAsia="ja-JP"/>
-              </w:rPr>
-              <w:t xml:space="preserve">), </w:t>
+                <w:lang w:val="fr-CH" w:eastAsia="ja-JP"/>
+              </w:rPr>
+              <w:t>(</w:t>
             </w:r>
             <w:proofErr w:type="spellStart"/>
             <w:r>
@@ -5377,9 +5686,9 @@
                 <w:rFonts w:ascii="Courier New" w:eastAsia="MS Mincho" w:hAnsi="Courier New" w:cs="Courier New"/>
                 <w:sz w:val="16"/>
                 <w:szCs w:val="16"/>
-                <w:lang w:val="it-CH" w:eastAsia="ja-JP"/>
-              </w:rPr>
-              <w:t>rawtohex</w:t>
+                <w:lang w:val="fr-CH" w:eastAsia="ja-JP"/>
+              </w:rPr>
+              <w:t>chv</w:t>
             </w:r>
             <w:proofErr w:type="spellEnd"/>
             <w:r>
@@ -5387,9 +5696,9 @@
                 <w:rFonts w:ascii="Courier New" w:eastAsia="MS Mincho" w:hAnsi="Courier New" w:cs="Courier New"/>
                 <w:sz w:val="16"/>
                 <w:szCs w:val="16"/>
-                <w:lang w:val="it-CH" w:eastAsia="ja-JP"/>
-              </w:rPr>
-              <w:t>(</w:t>
+                <w:lang w:val="fr-CH" w:eastAsia="ja-JP"/>
+              </w:rPr>
+              <w:t xml:space="preserve">), </w:t>
             </w:r>
             <w:proofErr w:type="spellStart"/>
             <w:r>
@@ -5397,9 +5706,9 @@
                 <w:rFonts w:ascii="Courier New" w:eastAsia="MS Mincho" w:hAnsi="Courier New" w:cs="Courier New"/>
                 <w:sz w:val="16"/>
                 <w:szCs w:val="16"/>
-                <w:lang w:val="it-CH" w:eastAsia="ja-JP"/>
-              </w:rPr>
-              <w:t>dap</w:t>
+                <w:lang w:val="fr-CH" w:eastAsia="ja-JP"/>
+              </w:rPr>
+              <w:t>rawtohex</w:t>
             </w:r>
             <w:proofErr w:type="spellEnd"/>
             <w:r>
@@ -5407,9 +5716,9 @@
                 <w:rFonts w:ascii="Courier New" w:eastAsia="MS Mincho" w:hAnsi="Courier New" w:cs="Courier New"/>
                 <w:sz w:val="16"/>
                 <w:szCs w:val="16"/>
-                <w:lang w:val="it-CH" w:eastAsia="ja-JP"/>
-              </w:rPr>
-              <w:t xml:space="preserve">)FROM </w:t>
+                <w:lang w:val="fr-CH" w:eastAsia="ja-JP"/>
+              </w:rPr>
+              <w:t>(</w:t>
             </w:r>
             <w:proofErr w:type="spellStart"/>
             <w:r>
@@ -5417,9 +5726,9 @@
                 <w:rFonts w:ascii="Courier New" w:eastAsia="MS Mincho" w:hAnsi="Courier New" w:cs="Courier New"/>
                 <w:sz w:val="16"/>
                 <w:szCs w:val="16"/>
-                <w:lang w:val="it-CH" w:eastAsia="ja-JP"/>
-              </w:rPr>
-              <w:t>otacardkey</w:t>
+                <w:lang w:val="fr-CH" w:eastAsia="ja-JP"/>
+              </w:rPr>
+              <w:t>dap</w:t>
             </w:r>
             <w:proofErr w:type="spellEnd"/>
             <w:r>
@@ -5427,9 +5736,9 @@
                 <w:rFonts w:ascii="Courier New" w:eastAsia="MS Mincho" w:hAnsi="Courier New" w:cs="Courier New"/>
                 <w:sz w:val="16"/>
                 <w:szCs w:val="16"/>
-                <w:lang w:val="it-CH" w:eastAsia="ja-JP"/>
-              </w:rPr>
-              <w:t xml:space="preserve"> a </w:t>
+                <w:lang w:val="fr-CH" w:eastAsia="ja-JP"/>
+              </w:rPr>
+              <w:t xml:space="preserve">)FROM </w:t>
             </w:r>
             <w:proofErr w:type="spellStart"/>
             <w:r>
@@ -5437,9 +5746,9 @@
                 <w:rFonts w:ascii="Courier New" w:eastAsia="MS Mincho" w:hAnsi="Courier New" w:cs="Courier New"/>
                 <w:sz w:val="16"/>
                 <w:szCs w:val="16"/>
-                <w:lang w:val="it-CH" w:eastAsia="ja-JP"/>
-              </w:rPr>
-              <w:t>where</w:t>
+                <w:lang w:val="fr-CH" w:eastAsia="ja-JP"/>
+              </w:rPr>
+              <w:t>otacardkey</w:t>
             </w:r>
             <w:proofErr w:type="spellEnd"/>
             <w:r>
@@ -5447,9 +5756,9 @@
                 <w:rFonts w:ascii="Courier New" w:eastAsia="MS Mincho" w:hAnsi="Courier New" w:cs="Courier New"/>
                 <w:sz w:val="16"/>
                 <w:szCs w:val="16"/>
-                <w:lang w:val="it-CH" w:eastAsia="ja-JP"/>
-              </w:rPr>
-              <w:t xml:space="preserve"> </w:t>
+                <w:lang w:val="fr-CH" w:eastAsia="ja-JP"/>
+              </w:rPr>
+              <w:t xml:space="preserve"> a </w:t>
             </w:r>
             <w:proofErr w:type="spellStart"/>
             <w:r>
@@ -5457,9 +5766,9 @@
                 <w:rFonts w:ascii="Courier New" w:eastAsia="MS Mincho" w:hAnsi="Courier New" w:cs="Courier New"/>
                 <w:sz w:val="16"/>
                 <w:szCs w:val="16"/>
-                <w:lang w:val="it-CH" w:eastAsia="ja-JP"/>
-              </w:rPr>
-              <w:t>imsi</w:t>
+                <w:lang w:val="fr-CH" w:eastAsia="ja-JP"/>
+              </w:rPr>
+              <w:t>where</w:t>
             </w:r>
             <w:proofErr w:type="spellEnd"/>
             <w:r>
@@ -5467,9 +5776,9 @@
                 <w:rFonts w:ascii="Courier New" w:eastAsia="MS Mincho" w:hAnsi="Courier New" w:cs="Courier New"/>
                 <w:sz w:val="16"/>
                 <w:szCs w:val="16"/>
-                <w:lang w:val="it-CH" w:eastAsia="ja-JP"/>
-              </w:rPr>
-              <w:t xml:space="preserve">='340041795924770' ORDER BY </w:t>
+                <w:lang w:val="fr-CH" w:eastAsia="ja-JP"/>
+              </w:rPr>
+              <w:t xml:space="preserve"> </w:t>
             </w:r>
             <w:proofErr w:type="spellStart"/>
             <w:r>
@@ -5477,9 +5786,9 @@
                 <w:rFonts w:ascii="Courier New" w:eastAsia="MS Mincho" w:hAnsi="Courier New" w:cs="Courier New"/>
                 <w:sz w:val="16"/>
                 <w:szCs w:val="16"/>
-                <w:lang w:val="it-CH" w:eastAsia="ja-JP"/>
-              </w:rPr>
-              <w:t>keyset</w:t>
+                <w:lang w:val="fr-CH" w:eastAsia="ja-JP"/>
+              </w:rPr>
+              <w:t>imsi</w:t>
             </w:r>
             <w:proofErr w:type="spellEnd"/>
             <w:r>
@@ -5487,7 +5796,27 @@
                 <w:rFonts w:ascii="Courier New" w:eastAsia="MS Mincho" w:hAnsi="Courier New" w:cs="Courier New"/>
                 <w:sz w:val="16"/>
                 <w:szCs w:val="16"/>
-                <w:lang w:val="it-CH" w:eastAsia="ja-JP"/>
+                <w:lang w:val="fr-CH" w:eastAsia="ja-JP"/>
+              </w:rPr>
+              <w:t xml:space="preserve">='340041795924770' ORDER BY </w:t>
+            </w:r>
+            <w:proofErr w:type="spellStart"/>
+            <w:r>
+              <w:rPr>
+                <w:rFonts w:ascii="Courier New" w:eastAsia="MS Mincho" w:hAnsi="Courier New" w:cs="Courier New"/>
+                <w:sz w:val="16"/>
+                <w:szCs w:val="16"/>
+                <w:lang w:val="fr-CH" w:eastAsia="ja-JP"/>
+              </w:rPr>
+              <w:t>keyset</w:t>
+            </w:r>
+            <w:proofErr w:type="spellEnd"/>
+            <w:r>
+              <w:rPr>
+                <w:rFonts w:ascii="Courier New" w:eastAsia="MS Mincho" w:hAnsi="Courier New" w:cs="Courier New"/>
+                <w:sz w:val="16"/>
+                <w:szCs w:val="16"/>
+                <w:lang w:val="fr-CH" w:eastAsia="ja-JP"/>
               </w:rPr>
               <w:t>;</w:t>
             </w:r>
@@ -5675,7 +6004,7 @@
     </w:p>
     <w:p>
       <w:pPr>
-        <w:pStyle w:val="Heading2"/>
+        <w:pStyle w:val="Titolo2"/>
         <w:rPr>
           <w:lang w:val="it-CH"/>
         </w:rPr>
@@ -5698,7 +6027,7 @@
     </w:p>
     <w:p>
       <w:pPr>
-        <w:pStyle w:val="Heading2"/>
+        <w:pStyle w:val="Titolo2"/>
         <w:rPr>
           <w:lang w:val="it-CH"/>
         </w:rPr>
@@ -5721,7 +6050,7 @@
     </w:p>
     <w:p>
       <w:pPr>
-        <w:pStyle w:val="Heading1"/>
+        <w:pStyle w:val="Titolo1"/>
       </w:pPr>
       <w:bookmarkStart w:id="35" w:name="_Toc461179227"/>
       <w:bookmarkStart w:id="36" w:name="_Toc94790464"/>
@@ -5750,7 +6079,7 @@
     </w:p>
     <w:p>
       <w:pPr>
-        <w:pStyle w:val="Heading1"/>
+        <w:pStyle w:val="Titolo1"/>
       </w:pPr>
       <w:bookmarkStart w:id="37" w:name="_Toc461179228"/>
       <w:bookmarkStart w:id="38" w:name="_Toc94790465"/>
@@ -5770,7 +6099,7 @@
     </w:p>
     <w:p>
       <w:pPr>
-        <w:pStyle w:val="Heading2"/>
+        <w:pStyle w:val="Titolo2"/>
         <w:rPr>
           <w:lang w:val="it-CH"/>
         </w:rPr>
@@ -5793,7 +6122,7 @@
     </w:p>
     <w:p>
       <w:pPr>
-        <w:pStyle w:val="Heading2"/>
+        <w:pStyle w:val="Titolo2"/>
         <w:rPr>
           <w:lang w:val="it-CH"/>
         </w:rPr>
@@ -5819,7 +6148,7 @@
     </w:p>
     <w:p>
       <w:pPr>
-        <w:pStyle w:val="Heading1"/>
+        <w:pStyle w:val="Titolo1"/>
       </w:pPr>
       <w:bookmarkStart w:id="43" w:name="_Toc94790468"/>
       <w:bookmarkStart w:id="44" w:name="_Toc461179232"/>
@@ -5842,7 +6171,7 @@
     <w:p/>
     <w:tbl>
       <w:tblPr>
-        <w:tblStyle w:val="TableGrid"/>
+        <w:tblStyle w:val="Grigliatabella"/>
         <w:tblW w:w="0" w:type="auto"/>
         <w:tblLook w:val="04A0" w:firstRow="1" w:lastRow="0" w:firstColumn="1" w:lastColumn="0" w:noHBand="0" w:noVBand="1"/>
       </w:tblPr>
@@ -5975,8 +6304,17 @@
                 <w:b/>
                 <w:bCs/>
               </w:rPr>
-              <w:t xml:space="preserve"> Style Sheets</w:t>
-            </w:r>
+              <w:t xml:space="preserve"> Style </w:t>
+            </w:r>
+            <w:proofErr w:type="spellStart"/>
+            <w:r>
+              <w:rPr>
+                <w:b/>
+                <w:bCs/>
+              </w:rPr>
+              <w:t>Sheets</w:t>
+            </w:r>
+            <w:proofErr w:type="spellEnd"/>
             <w:r>
               <w:t>: linguaggio che permette di definire il layout e la grafica di una pagina web</w:t>
             </w:r>
@@ -6001,7 +6339,7 @@
     </w:p>
     <w:p>
       <w:pPr>
-        <w:pStyle w:val="Heading1"/>
+        <w:pStyle w:val="Titolo1"/>
       </w:pPr>
       <w:r>
         <w:lastRenderedPageBreak/>
@@ -6011,7 +6349,7 @@
     </w:p>
     <w:p>
       <w:pPr>
-        <w:pStyle w:val="Heading2"/>
+        <w:pStyle w:val="Titolo2"/>
         <w:rPr>
           <w:lang w:val="it-CH"/>
         </w:rPr>
@@ -6086,7 +6424,7 @@
     </w:p>
     <w:p>
       <w:pPr>
-        <w:pStyle w:val="Heading2"/>
+        <w:pStyle w:val="Titolo2"/>
         <w:rPr>
           <w:lang w:val="it-CH"/>
         </w:rPr>
@@ -6183,7 +6521,7 @@
     </w:p>
     <w:p>
       <w:pPr>
-        <w:pStyle w:val="Heading2"/>
+        <w:pStyle w:val="Titolo2"/>
         <w:rPr>
           <w:lang w:val="it-CH"/>
         </w:rPr>
@@ -6265,24 +6603,40 @@
           <w:ilvl w:val="0"/>
           <w:numId w:val="8"/>
         </w:numPr>
-      </w:pPr>
-      <w:r>
+        <w:rPr>
+          <w:lang w:val="fr-CH"/>
+        </w:rPr>
+      </w:pPr>
+      <w:r>
+        <w:rPr>
+          <w:lang w:val="fr-CH"/>
+        </w:rPr>
         <w:t xml:space="preserve">http://standards.ieee.org/guides/style/section7.html, </w:t>
       </w:r>
       <w:r>
         <w:rPr>
           <w:i/>
+          <w:lang w:val="fr-CH"/>
         </w:rPr>
         <w:t>IEEE Standards Style Manual</w:t>
       </w:r>
       <w:r>
+        <w:rPr>
+          <w:lang w:val="fr-CH"/>
+        </w:rPr>
         <w:t>, 07-06-2008.</w:t>
       </w:r>
     </w:p>
-    <w:p/>
-    <w:p>
-      <w:pPr>
-        <w:pStyle w:val="Heading1"/>
+    <w:p>
+      <w:pPr>
+        <w:rPr>
+          <w:lang w:val="fr-CH"/>
+        </w:rPr>
+      </w:pPr>
+    </w:p>
+    <w:p>
+      <w:pPr>
+        <w:pStyle w:val="Titolo1"/>
       </w:pPr>
       <w:bookmarkStart w:id="51" w:name="_Toc461179235"/>
       <w:bookmarkStart w:id="52" w:name="_Toc94790473"/>
@@ -6415,7 +6769,7 @@
 </file>
 
 <file path=word/endnotes.xml><?xml version="1.0" encoding="utf-8"?>
-<w:endnotes xmlns:wpc="http://schemas.microsoft.com/office/word/2010/wordprocessingCanvas" xmlns:cx="http://schemas.microsoft.com/office/drawing/2014/chartex" xmlns:cx1="http://schemas.microsoft.com/office/drawing/2015/9/8/chartex" xmlns:cx2="http://schemas.microsoft.com/office/drawing/2015/10/21/chartex" xmlns:cx3="http://schemas.microsoft.com/office/drawing/2016/5/9/chartex" xmlns:cx4="http://schemas.microsoft.com/office/drawing/2016/5/10/chartex" xmlns:cx5="http://schemas.microsoft.com/office/drawing/2016/5/11/chartex" xmlns:cx6="http://schemas.microsoft.com/office/drawing/2016/5/12/chartex" xmlns:cx7="http://schemas.microsoft.com/office/drawing/2016/5/13/chartex" xmlns:cx8="http://schemas.microsoft.com/office/drawing/2016/5/14/chartex" xmlns:mc="http://schemas.openxmlformats.org/markup-compatibility/2006" xmlns:aink="http://schemas.microsoft.com/office/drawing/2016/ink" xmlns:am3d="http://schemas.microsoft.com/office/drawing/2017/model3d" xmlns:o="urn:schemas-microsoft-com:office:office" xmlns:oel="http://schemas.microsoft.com/office/2019/extlst" xmlns:r="http://schemas.openxmlformats.org/officeDocument/2006/relationships" xmlns:m="http://schemas.openxmlformats.org/officeDocument/2006/math" xmlns:v="urn:schemas-microsoft-com:vml" xmlns:wp14="http://schemas.microsoft.com/office/word/2010/wordprocessingDrawing" xmlns:wp="http://schemas.openxmlformats.org/drawingml/2006/wordprocessingDrawing" xmlns:w10="urn:schemas-microsoft-com:office:word" xmlns:w="http://schemas.openxmlformats.org/wordprocessingml/2006/main" xmlns:w14="http://schemas.microsoft.com/office/word/2010/wordml" xmlns:w15="http://schemas.microsoft.com/office/word/2012/wordml" xmlns:w16cex="http://schemas.microsoft.com/office/word/2018/wordml/cex" xmlns:w16cid="http://schemas.microsoft.com/office/word/2016/wordml/cid" xmlns:w16="http://schemas.microsoft.com/office/word/2018/wordml" xmlns:w16du="http://schemas.microsoft.com/office/word/2023/wordml/word16du" xmlns:w16sdtdh="http://schemas.microsoft.com/office/word/2020/wordml/sdtdatahash" xmlns:w16sdtfl="http://schemas.microsoft.com/office/word/2024/wordml/sdtformatlock" xmlns:w16se="http://schemas.microsoft.com/office/word/2015/wordml/symex" xmlns:wpg="http://schemas.microsoft.com/office/word/2010/wordprocessingGroup" xmlns:wpi="http://schemas.microsoft.com/office/word/2010/wordprocessingInk" xmlns:wne="http://schemas.microsoft.com/office/word/2006/wordml" xmlns:wps="http://schemas.microsoft.com/office/word/2010/wordprocessingShape" mc:Ignorable="w14 w15 w16se w16cid w16 w16cex w16sdtdh w16sdtfl w16du wp14">
+<w:endnotes xmlns:wpc="http://schemas.microsoft.com/office/word/2010/wordprocessingCanvas" xmlns:cx="http://schemas.microsoft.com/office/drawing/2014/chartex" xmlns:cx1="http://schemas.microsoft.com/office/drawing/2015/9/8/chartex" xmlns:cx2="http://schemas.microsoft.com/office/drawing/2015/10/21/chartex" xmlns:cx3="http://schemas.microsoft.com/office/drawing/2016/5/9/chartex" xmlns:cx4="http://schemas.microsoft.com/office/drawing/2016/5/10/chartex" xmlns:cx5="http://schemas.microsoft.com/office/drawing/2016/5/11/chartex" xmlns:cx6="http://schemas.microsoft.com/office/drawing/2016/5/12/chartex" xmlns:cx7="http://schemas.microsoft.com/office/drawing/2016/5/13/chartex" xmlns:cx8="http://schemas.microsoft.com/office/drawing/2016/5/14/chartex" xmlns:mc="http://schemas.openxmlformats.org/markup-compatibility/2006" xmlns:aink="http://schemas.microsoft.com/office/drawing/2016/ink" xmlns:am3d="http://schemas.microsoft.com/office/drawing/2017/model3d" xmlns:o="urn:schemas-microsoft-com:office:office" xmlns:oel="http://schemas.microsoft.com/office/2019/extlst" xmlns:r="http://schemas.openxmlformats.org/officeDocument/2006/relationships" xmlns:m="http://schemas.openxmlformats.org/officeDocument/2006/math" xmlns:v="urn:schemas-microsoft-com:vml" xmlns:wp14="http://schemas.microsoft.com/office/word/2010/wordprocessingDrawing" xmlns:wp="http://schemas.openxmlformats.org/drawingml/2006/wordprocessingDrawing" xmlns:w10="urn:schemas-microsoft-com:office:word" xmlns:w="http://schemas.openxmlformats.org/wordprocessingml/2006/main" xmlns:w14="http://schemas.microsoft.com/office/word/2010/wordml" xmlns:w15="http://schemas.microsoft.com/office/word/2012/wordml" xmlns:w16cex="http://schemas.microsoft.com/office/word/2018/wordml/cex" xmlns:w16cid="http://schemas.microsoft.com/office/word/2016/wordml/cid" xmlns:w16="http://schemas.microsoft.com/office/word/2018/wordml" xmlns:w16sdtdh="http://schemas.microsoft.com/office/word/2020/wordml/sdtdatahash" xmlns:w16se="http://schemas.microsoft.com/office/word/2015/wordml/symex" xmlns:wpg="http://schemas.microsoft.com/office/word/2010/wordprocessingGroup" xmlns:wpi="http://schemas.microsoft.com/office/word/2010/wordprocessingInk" xmlns:wne="http://schemas.microsoft.com/office/word/2006/wordml" xmlns:wps="http://schemas.microsoft.com/office/word/2010/wordprocessingShape" mc:Ignorable="w14 w15 w16se w16cid w16 w16cex w16sdtdh wp14">
   <w:endnote w:type="separator" w:id="-1">
     <w:p>
       <w:r>
@@ -6434,10 +6788,10 @@
 </file>
 
 <file path=word/footer1.xml><?xml version="1.0" encoding="utf-8"?>
-<w:ftr xmlns:wpc="http://schemas.microsoft.com/office/word/2010/wordprocessingCanvas" xmlns:cx="http://schemas.microsoft.com/office/drawing/2014/chartex" xmlns:cx1="http://schemas.microsoft.com/office/drawing/2015/9/8/chartex" xmlns:cx2="http://schemas.microsoft.com/office/drawing/2015/10/21/chartex" xmlns:cx3="http://schemas.microsoft.com/office/drawing/2016/5/9/chartex" xmlns:cx4="http://schemas.microsoft.com/office/drawing/2016/5/10/chartex" xmlns:cx5="http://schemas.microsoft.com/office/drawing/2016/5/11/chartex" xmlns:cx6="http://schemas.microsoft.com/office/drawing/2016/5/12/chartex" xmlns:cx7="http://schemas.microsoft.com/office/drawing/2016/5/13/chartex" xmlns:cx8="http://schemas.microsoft.com/office/drawing/2016/5/14/chartex" xmlns:mc="http://schemas.openxmlformats.org/markup-compatibility/2006" xmlns:aink="http://schemas.microsoft.com/office/drawing/2016/ink" xmlns:am3d="http://schemas.microsoft.com/office/drawing/2017/model3d" xmlns:o="urn:schemas-microsoft-com:office:office" xmlns:oel="http://schemas.microsoft.com/office/2019/extlst" xmlns:r="http://schemas.openxmlformats.org/officeDocument/2006/relationships" xmlns:m="http://schemas.openxmlformats.org/officeDocument/2006/math" xmlns:v="urn:schemas-microsoft-com:vml" xmlns:wp14="http://schemas.microsoft.com/office/word/2010/wordprocessingDrawing" xmlns:wp="http://schemas.openxmlformats.org/drawingml/2006/wordprocessingDrawing" xmlns:w10="urn:schemas-microsoft-com:office:word" xmlns:w="http://schemas.openxmlformats.org/wordprocessingml/2006/main" xmlns:w14="http://schemas.microsoft.com/office/word/2010/wordml" xmlns:w15="http://schemas.microsoft.com/office/word/2012/wordml" xmlns:w16cex="http://schemas.microsoft.com/office/word/2018/wordml/cex" xmlns:w16cid="http://schemas.microsoft.com/office/word/2016/wordml/cid" xmlns:w16="http://schemas.microsoft.com/office/word/2018/wordml" xmlns:w16du="http://schemas.microsoft.com/office/word/2023/wordml/word16du" xmlns:w16sdtdh="http://schemas.microsoft.com/office/word/2020/wordml/sdtdatahash" xmlns:w16sdtfl="http://schemas.microsoft.com/office/word/2024/wordml/sdtformatlock" xmlns:w16se="http://schemas.microsoft.com/office/word/2015/wordml/symex" xmlns:wpg="http://schemas.microsoft.com/office/word/2010/wordprocessingGroup" xmlns:wpi="http://schemas.microsoft.com/office/word/2010/wordprocessingInk" xmlns:wne="http://schemas.microsoft.com/office/word/2006/wordml" xmlns:wps="http://schemas.microsoft.com/office/word/2010/wordprocessingShape" mc:Ignorable="w14 w15 w16se w16cid w16 w16cex w16sdtdh w16sdtfl w16du wp14">
+<w:ftr xmlns:wpc="http://schemas.microsoft.com/office/word/2010/wordprocessingCanvas" xmlns:cx="http://schemas.microsoft.com/office/drawing/2014/chartex" xmlns:cx1="http://schemas.microsoft.com/office/drawing/2015/9/8/chartex" xmlns:cx2="http://schemas.microsoft.com/office/drawing/2015/10/21/chartex" xmlns:cx3="http://schemas.microsoft.com/office/drawing/2016/5/9/chartex" xmlns:cx4="http://schemas.microsoft.com/office/drawing/2016/5/10/chartex" xmlns:cx5="http://schemas.microsoft.com/office/drawing/2016/5/11/chartex" xmlns:cx6="http://schemas.microsoft.com/office/drawing/2016/5/12/chartex" xmlns:cx7="http://schemas.microsoft.com/office/drawing/2016/5/13/chartex" xmlns:cx8="http://schemas.microsoft.com/office/drawing/2016/5/14/chartex" xmlns:mc="http://schemas.openxmlformats.org/markup-compatibility/2006" xmlns:aink="http://schemas.microsoft.com/office/drawing/2016/ink" xmlns:am3d="http://schemas.microsoft.com/office/drawing/2017/model3d" xmlns:o="urn:schemas-microsoft-com:office:office" xmlns:oel="http://schemas.microsoft.com/office/2019/extlst" xmlns:r="http://schemas.openxmlformats.org/officeDocument/2006/relationships" xmlns:m="http://schemas.openxmlformats.org/officeDocument/2006/math" xmlns:v="urn:schemas-microsoft-com:vml" xmlns:wp14="http://schemas.microsoft.com/office/word/2010/wordprocessingDrawing" xmlns:wp="http://schemas.openxmlformats.org/drawingml/2006/wordprocessingDrawing" xmlns:w10="urn:schemas-microsoft-com:office:word" xmlns:w="http://schemas.openxmlformats.org/wordprocessingml/2006/main" xmlns:w14="http://schemas.microsoft.com/office/word/2010/wordml" xmlns:w15="http://schemas.microsoft.com/office/word/2012/wordml" xmlns:w16cex="http://schemas.microsoft.com/office/word/2018/wordml/cex" xmlns:w16cid="http://schemas.microsoft.com/office/word/2016/wordml/cid" xmlns:w16="http://schemas.microsoft.com/office/word/2018/wordml" xmlns:w16sdtdh="http://schemas.microsoft.com/office/word/2020/wordml/sdtdatahash" xmlns:w16se="http://schemas.microsoft.com/office/word/2015/wordml/symex" xmlns:wpg="http://schemas.microsoft.com/office/word/2010/wordprocessingGroup" xmlns:wpi="http://schemas.microsoft.com/office/word/2010/wordprocessingInk" xmlns:wne="http://schemas.microsoft.com/office/word/2006/wordml" xmlns:wps="http://schemas.microsoft.com/office/word/2010/wordprocessingShape" mc:Ignorable="w14 w15 w16se w16cid w16 w16cex w16sdtdh wp14">
   <w:p>
     <w:pPr>
-      <w:pStyle w:val="Footer"/>
+      <w:pStyle w:val="Pidipagina"/>
     </w:pPr>
     <w:r>
       <w:t>Pinco Pallino</w:t>
@@ -6445,11 +6799,21 @@
     <w:r>
       <w:tab/>
     </w:r>
-    <w:fldSimple w:instr=" FILENAME ">
-      <w:r>
-        <w:t>D2. Modello documentazione progetto.docx</w:t>
-      </w:r>
-    </w:fldSimple>
+    <w:r>
+      <w:fldChar w:fldCharType="begin"/>
+    </w:r>
+    <w:r>
+      <w:instrText xml:space="preserve"> FILENAME </w:instrText>
+    </w:r>
+    <w:r>
+      <w:fldChar w:fldCharType="separate"/>
+    </w:r>
+    <w:r>
+      <w:t>D2. Modello documentazione progetto.docx</w:t>
+    </w:r>
+    <w:r>
+      <w:fldChar w:fldCharType="end"/>
+    </w:r>
     <w:r>
       <w:tab/>
       <w:t xml:space="preserve">Versione: </w:t>
@@ -6477,7 +6841,7 @@
 </file>
 
 <file path=word/footer2.xml><?xml version="1.0" encoding="utf-8"?>
-<w:ftr xmlns:wpc="http://schemas.microsoft.com/office/word/2010/wordprocessingCanvas" xmlns:cx="http://schemas.microsoft.com/office/drawing/2014/chartex" xmlns:cx1="http://schemas.microsoft.com/office/drawing/2015/9/8/chartex" xmlns:cx2="http://schemas.microsoft.com/office/drawing/2015/10/21/chartex" xmlns:cx3="http://schemas.microsoft.com/office/drawing/2016/5/9/chartex" xmlns:cx4="http://schemas.microsoft.com/office/drawing/2016/5/10/chartex" xmlns:cx5="http://schemas.microsoft.com/office/drawing/2016/5/11/chartex" xmlns:cx6="http://schemas.microsoft.com/office/drawing/2016/5/12/chartex" xmlns:cx7="http://schemas.microsoft.com/office/drawing/2016/5/13/chartex" xmlns:cx8="http://schemas.microsoft.com/office/drawing/2016/5/14/chartex" xmlns:mc="http://schemas.openxmlformats.org/markup-compatibility/2006" xmlns:aink="http://schemas.microsoft.com/office/drawing/2016/ink" xmlns:am3d="http://schemas.microsoft.com/office/drawing/2017/model3d" xmlns:o="urn:schemas-microsoft-com:office:office" xmlns:oel="http://schemas.microsoft.com/office/2019/extlst" xmlns:r="http://schemas.openxmlformats.org/officeDocument/2006/relationships" xmlns:m="http://schemas.openxmlformats.org/officeDocument/2006/math" xmlns:v="urn:schemas-microsoft-com:vml" xmlns:wp14="http://schemas.microsoft.com/office/word/2010/wordprocessingDrawing" xmlns:wp="http://schemas.openxmlformats.org/drawingml/2006/wordprocessingDrawing" xmlns:w10="urn:schemas-microsoft-com:office:word" xmlns:w="http://schemas.openxmlformats.org/wordprocessingml/2006/main" xmlns:w14="http://schemas.microsoft.com/office/word/2010/wordml" xmlns:w15="http://schemas.microsoft.com/office/word/2012/wordml" xmlns:w16cex="http://schemas.microsoft.com/office/word/2018/wordml/cex" xmlns:w16cid="http://schemas.microsoft.com/office/word/2016/wordml/cid" xmlns:w16="http://schemas.microsoft.com/office/word/2018/wordml" xmlns:w16du="http://schemas.microsoft.com/office/word/2023/wordml/word16du" xmlns:w16sdtdh="http://schemas.microsoft.com/office/word/2020/wordml/sdtdatahash" xmlns:w16sdtfl="http://schemas.microsoft.com/office/word/2024/wordml/sdtformatlock" xmlns:w16se="http://schemas.microsoft.com/office/word/2015/wordml/symex" xmlns:wpg="http://schemas.microsoft.com/office/word/2010/wordprocessingGroup" xmlns:wpi="http://schemas.microsoft.com/office/word/2010/wordprocessingInk" xmlns:wne="http://schemas.microsoft.com/office/word/2006/wordml" xmlns:wps="http://schemas.microsoft.com/office/word/2010/wordprocessingShape" mc:Ignorable="w14 w15 w16se w16cid w16 w16cex w16sdtdh w16sdtfl w16du wp14">
+<w:ftr xmlns:wpc="http://schemas.microsoft.com/office/word/2010/wordprocessingCanvas" xmlns:cx="http://schemas.microsoft.com/office/drawing/2014/chartex" xmlns:cx1="http://schemas.microsoft.com/office/drawing/2015/9/8/chartex" xmlns:cx2="http://schemas.microsoft.com/office/drawing/2015/10/21/chartex" xmlns:cx3="http://schemas.microsoft.com/office/drawing/2016/5/9/chartex" xmlns:cx4="http://schemas.microsoft.com/office/drawing/2016/5/10/chartex" xmlns:cx5="http://schemas.microsoft.com/office/drawing/2016/5/11/chartex" xmlns:cx6="http://schemas.microsoft.com/office/drawing/2016/5/12/chartex" xmlns:cx7="http://schemas.microsoft.com/office/drawing/2016/5/13/chartex" xmlns:cx8="http://schemas.microsoft.com/office/drawing/2016/5/14/chartex" xmlns:mc="http://schemas.openxmlformats.org/markup-compatibility/2006" xmlns:aink="http://schemas.microsoft.com/office/drawing/2016/ink" xmlns:am3d="http://schemas.microsoft.com/office/drawing/2017/model3d" xmlns:o="urn:schemas-microsoft-com:office:office" xmlns:oel="http://schemas.microsoft.com/office/2019/extlst" xmlns:r="http://schemas.openxmlformats.org/officeDocument/2006/relationships" xmlns:m="http://schemas.openxmlformats.org/officeDocument/2006/math" xmlns:v="urn:schemas-microsoft-com:vml" xmlns:wp14="http://schemas.microsoft.com/office/word/2010/wordprocessingDrawing" xmlns:wp="http://schemas.openxmlformats.org/drawingml/2006/wordprocessingDrawing" xmlns:w10="urn:schemas-microsoft-com:office:word" xmlns:w="http://schemas.openxmlformats.org/wordprocessingml/2006/main" xmlns:w14="http://schemas.microsoft.com/office/word/2010/wordml" xmlns:w15="http://schemas.microsoft.com/office/word/2012/wordml" xmlns:w16cex="http://schemas.microsoft.com/office/word/2018/wordml/cex" xmlns:w16cid="http://schemas.microsoft.com/office/word/2016/wordml/cid" xmlns:w16="http://schemas.microsoft.com/office/word/2018/wordml" xmlns:w16sdtdh="http://schemas.microsoft.com/office/word/2020/wordml/sdtdatahash" xmlns:w16se="http://schemas.microsoft.com/office/word/2015/wordml/symex" xmlns:wpg="http://schemas.microsoft.com/office/word/2010/wordprocessingGroup" xmlns:wpi="http://schemas.microsoft.com/office/word/2010/wordprocessingInk" xmlns:wne="http://schemas.microsoft.com/office/word/2006/wordml" xmlns:wps="http://schemas.microsoft.com/office/word/2010/wordprocessingShape" mc:Ignorable="w14 w15 w16se w16cid w16 w16cex w16sdtdh wp14">
   <w:tbl>
     <w:tblPr>
       <w:tblW w:w="0" w:type="auto"/>
@@ -6511,13 +6875,8 @@
           <w:tcW w:w="7390" w:type="dxa"/>
         </w:tcPr>
         <w:p>
-          <w:proofErr w:type="spellStart"/>
           <w:r>
-            <w:t>Slime</w:t>
-          </w:r>
-          <w:proofErr w:type="spellEnd"/>
-          <w:r>
-            <w:t xml:space="preserve"> and Guns</w:t>
+            <w:t>Slime and Guns</w:t>
           </w:r>
         </w:p>
       </w:tc>
@@ -6558,7 +6917,15 @@
           <w:tcW w:w="7390" w:type="dxa"/>
         </w:tcPr>
         <w:p>
+          <w:pPr>
+            <w:rPr>
+              <w:lang w:val="de-CH"/>
+            </w:rPr>
+          </w:pPr>
           <w:r>
+            <w:rPr>
+              <w:lang w:val="de-CH"/>
+            </w:rPr>
             <w:t>Huynh Anh Nguyen, Sofia Niederhauser, Lukas Moro, Alexander Mascaro</w:t>
           </w:r>
         </w:p>
@@ -6675,7 +7042,7 @@
   </w:tbl>
   <w:p>
     <w:pPr>
-      <w:pStyle w:val="Footer"/>
+      <w:pStyle w:val="Pidipagina"/>
       <w:pBdr>
         <w:top w:val="none" w:sz="0" w:space="0" w:color="auto"/>
       </w:pBdr>
@@ -6685,7 +7052,7 @@
 </file>
 
 <file path=word/footnotes.xml><?xml version="1.0" encoding="utf-8"?>
-<w:footnotes xmlns:wpc="http://schemas.microsoft.com/office/word/2010/wordprocessingCanvas" xmlns:cx="http://schemas.microsoft.com/office/drawing/2014/chartex" xmlns:cx1="http://schemas.microsoft.com/office/drawing/2015/9/8/chartex" xmlns:cx2="http://schemas.microsoft.com/office/drawing/2015/10/21/chartex" xmlns:cx3="http://schemas.microsoft.com/office/drawing/2016/5/9/chartex" xmlns:cx4="http://schemas.microsoft.com/office/drawing/2016/5/10/chartex" xmlns:cx5="http://schemas.microsoft.com/office/drawing/2016/5/11/chartex" xmlns:cx6="http://schemas.microsoft.com/office/drawing/2016/5/12/chartex" xmlns:cx7="http://schemas.microsoft.com/office/drawing/2016/5/13/chartex" xmlns:cx8="http://schemas.microsoft.com/office/drawing/2016/5/14/chartex" xmlns:mc="http://schemas.openxmlformats.org/markup-compatibility/2006" xmlns:aink="http://schemas.microsoft.com/office/drawing/2016/ink" xmlns:am3d="http://schemas.microsoft.com/office/drawing/2017/model3d" xmlns:o="urn:schemas-microsoft-com:office:office" xmlns:oel="http://schemas.microsoft.com/office/2019/extlst" xmlns:r="http://schemas.openxmlformats.org/officeDocument/2006/relationships" xmlns:m="http://schemas.openxmlformats.org/officeDocument/2006/math" xmlns:v="urn:schemas-microsoft-com:vml" xmlns:wp14="http://schemas.microsoft.com/office/word/2010/wordprocessingDrawing" xmlns:wp="http://schemas.openxmlformats.org/drawingml/2006/wordprocessingDrawing" xmlns:w10="urn:schemas-microsoft-com:office:word" xmlns:w="http://schemas.openxmlformats.org/wordprocessingml/2006/main" xmlns:w14="http://schemas.microsoft.com/office/word/2010/wordml" xmlns:w15="http://schemas.microsoft.com/office/word/2012/wordml" xmlns:w16cex="http://schemas.microsoft.com/office/word/2018/wordml/cex" xmlns:w16cid="http://schemas.microsoft.com/office/word/2016/wordml/cid" xmlns:w16="http://schemas.microsoft.com/office/word/2018/wordml" xmlns:w16du="http://schemas.microsoft.com/office/word/2023/wordml/word16du" xmlns:w16sdtdh="http://schemas.microsoft.com/office/word/2020/wordml/sdtdatahash" xmlns:w16sdtfl="http://schemas.microsoft.com/office/word/2024/wordml/sdtformatlock" xmlns:w16se="http://schemas.microsoft.com/office/word/2015/wordml/symex" xmlns:wpg="http://schemas.microsoft.com/office/word/2010/wordprocessingGroup" xmlns:wpi="http://schemas.microsoft.com/office/word/2010/wordprocessingInk" xmlns:wne="http://schemas.microsoft.com/office/word/2006/wordml" xmlns:wps="http://schemas.microsoft.com/office/word/2010/wordprocessingShape" mc:Ignorable="w14 w15 w16se w16cid w16 w16cex w16sdtdh w16sdtfl w16du wp14">
+<w:footnotes xmlns:wpc="http://schemas.microsoft.com/office/word/2010/wordprocessingCanvas" xmlns:cx="http://schemas.microsoft.com/office/drawing/2014/chartex" xmlns:cx1="http://schemas.microsoft.com/office/drawing/2015/9/8/chartex" xmlns:cx2="http://schemas.microsoft.com/office/drawing/2015/10/21/chartex" xmlns:cx3="http://schemas.microsoft.com/office/drawing/2016/5/9/chartex" xmlns:cx4="http://schemas.microsoft.com/office/drawing/2016/5/10/chartex" xmlns:cx5="http://schemas.microsoft.com/office/drawing/2016/5/11/chartex" xmlns:cx6="http://schemas.microsoft.com/office/drawing/2016/5/12/chartex" xmlns:cx7="http://schemas.microsoft.com/office/drawing/2016/5/13/chartex" xmlns:cx8="http://schemas.microsoft.com/office/drawing/2016/5/14/chartex" xmlns:mc="http://schemas.openxmlformats.org/markup-compatibility/2006" xmlns:aink="http://schemas.microsoft.com/office/drawing/2016/ink" xmlns:am3d="http://schemas.microsoft.com/office/drawing/2017/model3d" xmlns:o="urn:schemas-microsoft-com:office:office" xmlns:oel="http://schemas.microsoft.com/office/2019/extlst" xmlns:r="http://schemas.openxmlformats.org/officeDocument/2006/relationships" xmlns:m="http://schemas.openxmlformats.org/officeDocument/2006/math" xmlns:v="urn:schemas-microsoft-com:vml" xmlns:wp14="http://schemas.microsoft.com/office/word/2010/wordprocessingDrawing" xmlns:wp="http://schemas.openxmlformats.org/drawingml/2006/wordprocessingDrawing" xmlns:w10="urn:schemas-microsoft-com:office:word" xmlns:w="http://schemas.openxmlformats.org/wordprocessingml/2006/main" xmlns:w14="http://schemas.microsoft.com/office/word/2010/wordml" xmlns:w15="http://schemas.microsoft.com/office/word/2012/wordml" xmlns:w16cex="http://schemas.microsoft.com/office/word/2018/wordml/cex" xmlns:w16cid="http://schemas.microsoft.com/office/word/2016/wordml/cid" xmlns:w16="http://schemas.microsoft.com/office/word/2018/wordml" xmlns:w16sdtdh="http://schemas.microsoft.com/office/word/2020/wordml/sdtdatahash" xmlns:w16se="http://schemas.microsoft.com/office/word/2015/wordml/symex" xmlns:wpg="http://schemas.microsoft.com/office/word/2010/wordprocessingGroup" xmlns:wpi="http://schemas.microsoft.com/office/word/2010/wordprocessingInk" xmlns:wne="http://schemas.microsoft.com/office/word/2006/wordml" xmlns:wps="http://schemas.microsoft.com/office/word/2010/wordprocessingShape" mc:Ignorable="w14 w15 w16se w16cid w16 w16cex w16sdtdh wp14">
   <w:footnote w:type="separator" w:id="-1">
     <w:p>
       <w:r>
@@ -6704,7 +7071,7 @@
 </file>
 
 <file path=word/header1.xml><?xml version="1.0" encoding="utf-8"?>
-<w:hdr xmlns:wpc="http://schemas.microsoft.com/office/word/2010/wordprocessingCanvas" xmlns:cx="http://schemas.microsoft.com/office/drawing/2014/chartex" xmlns:cx1="http://schemas.microsoft.com/office/drawing/2015/9/8/chartex" xmlns:cx2="http://schemas.microsoft.com/office/drawing/2015/10/21/chartex" xmlns:cx3="http://schemas.microsoft.com/office/drawing/2016/5/9/chartex" xmlns:cx4="http://schemas.microsoft.com/office/drawing/2016/5/10/chartex" xmlns:cx5="http://schemas.microsoft.com/office/drawing/2016/5/11/chartex" xmlns:cx6="http://schemas.microsoft.com/office/drawing/2016/5/12/chartex" xmlns:cx7="http://schemas.microsoft.com/office/drawing/2016/5/13/chartex" xmlns:cx8="http://schemas.microsoft.com/office/drawing/2016/5/14/chartex" xmlns:mc="http://schemas.openxmlformats.org/markup-compatibility/2006" xmlns:aink="http://schemas.microsoft.com/office/drawing/2016/ink" xmlns:am3d="http://schemas.microsoft.com/office/drawing/2017/model3d" xmlns:o="urn:schemas-microsoft-com:office:office" xmlns:oel="http://schemas.microsoft.com/office/2019/extlst" xmlns:r="http://schemas.openxmlformats.org/officeDocument/2006/relationships" xmlns:m="http://schemas.openxmlformats.org/officeDocument/2006/math" xmlns:v="urn:schemas-microsoft-com:vml" xmlns:wp14="http://schemas.microsoft.com/office/word/2010/wordprocessingDrawing" xmlns:wp="http://schemas.openxmlformats.org/drawingml/2006/wordprocessingDrawing" xmlns:w10="urn:schemas-microsoft-com:office:word" xmlns:w="http://schemas.openxmlformats.org/wordprocessingml/2006/main" xmlns:w14="http://schemas.microsoft.com/office/word/2010/wordml" xmlns:w15="http://schemas.microsoft.com/office/word/2012/wordml" xmlns:w16cex="http://schemas.microsoft.com/office/word/2018/wordml/cex" xmlns:w16cid="http://schemas.microsoft.com/office/word/2016/wordml/cid" xmlns:w16="http://schemas.microsoft.com/office/word/2018/wordml" xmlns:w16du="http://schemas.microsoft.com/office/word/2023/wordml/word16du" xmlns:w16sdtdh="http://schemas.microsoft.com/office/word/2020/wordml/sdtdatahash" xmlns:w16sdtfl="http://schemas.microsoft.com/office/word/2024/wordml/sdtformatlock" xmlns:w16se="http://schemas.microsoft.com/office/word/2015/wordml/symex" xmlns:wpg="http://schemas.microsoft.com/office/word/2010/wordprocessingGroup" xmlns:wpi="http://schemas.microsoft.com/office/word/2010/wordprocessingInk" xmlns:wne="http://schemas.microsoft.com/office/word/2006/wordml" xmlns:wps="http://schemas.microsoft.com/office/word/2010/wordprocessingShape" mc:Ignorable="w14 w15 w16se w16cid w16 w16cex w16sdtdh w16sdtfl w16du wp14">
+<w:hdr xmlns:wpc="http://schemas.microsoft.com/office/word/2010/wordprocessingCanvas" xmlns:cx="http://schemas.microsoft.com/office/drawing/2014/chartex" xmlns:cx1="http://schemas.microsoft.com/office/drawing/2015/9/8/chartex" xmlns:cx2="http://schemas.microsoft.com/office/drawing/2015/10/21/chartex" xmlns:cx3="http://schemas.microsoft.com/office/drawing/2016/5/9/chartex" xmlns:cx4="http://schemas.microsoft.com/office/drawing/2016/5/10/chartex" xmlns:cx5="http://schemas.microsoft.com/office/drawing/2016/5/11/chartex" xmlns:cx6="http://schemas.microsoft.com/office/drawing/2016/5/12/chartex" xmlns:cx7="http://schemas.microsoft.com/office/drawing/2016/5/13/chartex" xmlns:cx8="http://schemas.microsoft.com/office/drawing/2016/5/14/chartex" xmlns:mc="http://schemas.openxmlformats.org/markup-compatibility/2006" xmlns:aink="http://schemas.microsoft.com/office/drawing/2016/ink" xmlns:am3d="http://schemas.microsoft.com/office/drawing/2017/model3d" xmlns:o="urn:schemas-microsoft-com:office:office" xmlns:oel="http://schemas.microsoft.com/office/2019/extlst" xmlns:r="http://schemas.openxmlformats.org/officeDocument/2006/relationships" xmlns:m="http://schemas.openxmlformats.org/officeDocument/2006/math" xmlns:v="urn:schemas-microsoft-com:vml" xmlns:wp14="http://schemas.microsoft.com/office/word/2010/wordprocessingDrawing" xmlns:wp="http://schemas.openxmlformats.org/drawingml/2006/wordprocessingDrawing" xmlns:w10="urn:schemas-microsoft-com:office:word" xmlns:w="http://schemas.openxmlformats.org/wordprocessingml/2006/main" xmlns:w14="http://schemas.microsoft.com/office/word/2010/wordml" xmlns:w15="http://schemas.microsoft.com/office/word/2012/wordml" xmlns:w16cex="http://schemas.microsoft.com/office/word/2018/wordml/cex" xmlns:w16cid="http://schemas.microsoft.com/office/word/2016/wordml/cid" xmlns:w16="http://schemas.microsoft.com/office/word/2018/wordml" xmlns:w16sdtdh="http://schemas.microsoft.com/office/word/2020/wordml/sdtdatahash" xmlns:w16se="http://schemas.microsoft.com/office/word/2015/wordml/symex" xmlns:wpg="http://schemas.microsoft.com/office/word/2010/wordprocessingGroup" xmlns:wpi="http://schemas.microsoft.com/office/word/2010/wordprocessingInk" xmlns:wne="http://schemas.microsoft.com/office/word/2006/wordml" xmlns:wps="http://schemas.microsoft.com/office/word/2010/wordprocessingShape" mc:Ignorable="w14 w15 w16se w16cid w16 w16cex w16sdtdh wp14">
   <w:tbl>
     <w:tblPr>
       <w:tblW w:w="9639" w:type="dxa"/>
@@ -6749,7 +7116,7 @@
         </w:tcPr>
         <w:p>
           <w:pPr>
-            <w:pStyle w:val="Header"/>
+            <w:pStyle w:val="Intestazione"/>
             <w:jc w:val="center"/>
             <w:rPr>
               <w:rFonts w:cs="Arial"/>
@@ -6761,6 +7128,7 @@
           <w:r>
             <w:rPr>
               <w:rFonts w:cs="Arial"/>
+              <w:noProof/>
               <w:sz w:val="28"/>
             </w:rPr>
             <w:drawing>
@@ -6831,7 +7199,7 @@
         </w:tcPr>
         <w:p>
           <w:pPr>
-            <w:pStyle w:val="Header"/>
+            <w:pStyle w:val="Intestazione"/>
             <w:jc w:val="center"/>
             <w:rPr>
               <w:rFonts w:cs="Arial"/>
@@ -6868,7 +7236,7 @@
         </w:tcPr>
         <w:p>
           <w:pPr>
-            <w:pStyle w:val="Header"/>
+            <w:pStyle w:val="Intestazione"/>
             <w:jc w:val="center"/>
             <w:rPr>
               <w:rFonts w:cs="Arial"/>
@@ -7008,7 +7376,7 @@
         </w:tcPr>
         <w:p>
           <w:pPr>
-            <w:pStyle w:val="Header"/>
+            <w:pStyle w:val="Intestazione"/>
             <w:jc w:val="center"/>
             <w:rPr>
               <w:rFonts w:cs="Arial"/>
@@ -7017,7 +7385,6 @@
               <w:szCs w:val="24"/>
             </w:rPr>
           </w:pPr>
-          <w:proofErr w:type="spellStart"/>
           <w:r>
             <w:rPr>
               <w:rFonts w:cs="Arial"/>
@@ -7025,17 +7392,7 @@
               <w:sz w:val="24"/>
               <w:szCs w:val="24"/>
             </w:rPr>
-            <w:t>Slime</w:t>
-          </w:r>
-          <w:proofErr w:type="spellEnd"/>
-          <w:r>
-            <w:rPr>
-              <w:rFonts w:cs="Arial"/>
-              <w:b/>
-              <w:sz w:val="24"/>
-              <w:szCs w:val="24"/>
-            </w:rPr>
-            <w:t xml:space="preserve"> And Guns</w:t>
+            <w:t>Slime And Guns</w:t>
           </w:r>
         </w:p>
       </w:tc>
@@ -7056,7 +7413,7 @@
         </w:tcPr>
         <w:p>
           <w:pPr>
-            <w:pStyle w:val="Header"/>
+            <w:pStyle w:val="Intestazione"/>
             <w:jc w:val="center"/>
             <w:rPr>
               <w:rFonts w:cs="Arial"/>
@@ -7068,7 +7425,7 @@
   </w:tbl>
   <w:p>
     <w:pPr>
-      <w:pStyle w:val="Header"/>
+      <w:pStyle w:val="Intestazione"/>
       <w:rPr>
         <w:rFonts w:cs="Arial"/>
         <w:sz w:val="8"/>
@@ -7079,7 +7436,7 @@
 </file>
 
 <file path=word/header2.xml><?xml version="1.0" encoding="utf-8"?>
-<w:hdr xmlns:wpc="http://schemas.microsoft.com/office/word/2010/wordprocessingCanvas" xmlns:cx="http://schemas.microsoft.com/office/drawing/2014/chartex" xmlns:cx1="http://schemas.microsoft.com/office/drawing/2015/9/8/chartex" xmlns:cx2="http://schemas.microsoft.com/office/drawing/2015/10/21/chartex" xmlns:cx3="http://schemas.microsoft.com/office/drawing/2016/5/9/chartex" xmlns:cx4="http://schemas.microsoft.com/office/drawing/2016/5/10/chartex" xmlns:cx5="http://schemas.microsoft.com/office/drawing/2016/5/11/chartex" xmlns:cx6="http://schemas.microsoft.com/office/drawing/2016/5/12/chartex" xmlns:cx7="http://schemas.microsoft.com/office/drawing/2016/5/13/chartex" xmlns:cx8="http://schemas.microsoft.com/office/drawing/2016/5/14/chartex" xmlns:mc="http://schemas.openxmlformats.org/markup-compatibility/2006" xmlns:aink="http://schemas.microsoft.com/office/drawing/2016/ink" xmlns:am3d="http://schemas.microsoft.com/office/drawing/2017/model3d" xmlns:o="urn:schemas-microsoft-com:office:office" xmlns:oel="http://schemas.microsoft.com/office/2019/extlst" xmlns:r="http://schemas.openxmlformats.org/officeDocument/2006/relationships" xmlns:m="http://schemas.openxmlformats.org/officeDocument/2006/math" xmlns:v="urn:schemas-microsoft-com:vml" xmlns:wp14="http://schemas.microsoft.com/office/word/2010/wordprocessingDrawing" xmlns:wp="http://schemas.openxmlformats.org/drawingml/2006/wordprocessingDrawing" xmlns:w10="urn:schemas-microsoft-com:office:word" xmlns:w="http://schemas.openxmlformats.org/wordprocessingml/2006/main" xmlns:w14="http://schemas.microsoft.com/office/word/2010/wordml" xmlns:w15="http://schemas.microsoft.com/office/word/2012/wordml" xmlns:w16cex="http://schemas.microsoft.com/office/word/2018/wordml/cex" xmlns:w16cid="http://schemas.microsoft.com/office/word/2016/wordml/cid" xmlns:w16="http://schemas.microsoft.com/office/word/2018/wordml" xmlns:w16du="http://schemas.microsoft.com/office/word/2023/wordml/word16du" xmlns:w16sdtdh="http://schemas.microsoft.com/office/word/2020/wordml/sdtdatahash" xmlns:w16sdtfl="http://schemas.microsoft.com/office/word/2024/wordml/sdtformatlock" xmlns:w16se="http://schemas.microsoft.com/office/word/2015/wordml/symex" xmlns:wpg="http://schemas.microsoft.com/office/word/2010/wordprocessingGroup" xmlns:wpi="http://schemas.microsoft.com/office/word/2010/wordprocessingInk" xmlns:wne="http://schemas.microsoft.com/office/word/2006/wordml" xmlns:wps="http://schemas.microsoft.com/office/word/2010/wordprocessingShape" mc:Ignorable="w14 w15 w16se w16cid w16 w16cex w16sdtdh w16sdtfl w16du wp14">
+<w:hdr xmlns:wpc="http://schemas.microsoft.com/office/word/2010/wordprocessingCanvas" xmlns:cx="http://schemas.microsoft.com/office/drawing/2014/chartex" xmlns:cx1="http://schemas.microsoft.com/office/drawing/2015/9/8/chartex" xmlns:cx2="http://schemas.microsoft.com/office/drawing/2015/10/21/chartex" xmlns:cx3="http://schemas.microsoft.com/office/drawing/2016/5/9/chartex" xmlns:cx4="http://schemas.microsoft.com/office/drawing/2016/5/10/chartex" xmlns:cx5="http://schemas.microsoft.com/office/drawing/2016/5/11/chartex" xmlns:cx6="http://schemas.microsoft.com/office/drawing/2016/5/12/chartex" xmlns:cx7="http://schemas.microsoft.com/office/drawing/2016/5/13/chartex" xmlns:cx8="http://schemas.microsoft.com/office/drawing/2016/5/14/chartex" xmlns:mc="http://schemas.openxmlformats.org/markup-compatibility/2006" xmlns:aink="http://schemas.microsoft.com/office/drawing/2016/ink" xmlns:am3d="http://schemas.microsoft.com/office/drawing/2017/model3d" xmlns:o="urn:schemas-microsoft-com:office:office" xmlns:oel="http://schemas.microsoft.com/office/2019/extlst" xmlns:r="http://schemas.openxmlformats.org/officeDocument/2006/relationships" xmlns:m="http://schemas.openxmlformats.org/officeDocument/2006/math" xmlns:v="urn:schemas-microsoft-com:vml" xmlns:wp14="http://schemas.microsoft.com/office/word/2010/wordprocessingDrawing" xmlns:wp="http://schemas.openxmlformats.org/drawingml/2006/wordprocessingDrawing" xmlns:w10="urn:schemas-microsoft-com:office:word" xmlns:w="http://schemas.openxmlformats.org/wordprocessingml/2006/main" xmlns:w14="http://schemas.microsoft.com/office/word/2010/wordml" xmlns:w15="http://schemas.microsoft.com/office/word/2012/wordml" xmlns:w16cex="http://schemas.microsoft.com/office/word/2018/wordml/cex" xmlns:w16cid="http://schemas.microsoft.com/office/word/2016/wordml/cid" xmlns:w16="http://schemas.microsoft.com/office/word/2018/wordml" xmlns:w16sdtdh="http://schemas.microsoft.com/office/word/2020/wordml/sdtdatahash" xmlns:w16se="http://schemas.microsoft.com/office/word/2015/wordml/symex" xmlns:wpg="http://schemas.microsoft.com/office/word/2010/wordprocessingGroup" xmlns:wpi="http://schemas.microsoft.com/office/word/2010/wordprocessingInk" xmlns:wne="http://schemas.microsoft.com/office/word/2006/wordml" xmlns:wps="http://schemas.microsoft.com/office/word/2010/wordprocessingShape" mc:Ignorable="w14 w15 w16se w16cid w16 w16cex w16sdtdh wp14">
   <w:tbl>
     <w:tblPr>
       <w:tblW w:w="9644" w:type="dxa"/>
@@ -7121,7 +7478,7 @@
         </w:tcPr>
         <w:p>
           <w:pPr>
-            <w:pStyle w:val="Header"/>
+            <w:pStyle w:val="Intestazione"/>
             <w:jc w:val="center"/>
             <w:rPr>
               <w:rFonts w:cs="Arial"/>
@@ -7133,6 +7490,7 @@
           <w:r>
             <w:rPr>
               <w:rFonts w:cs="Arial"/>
+              <w:noProof/>
               <w:sz w:val="28"/>
             </w:rPr>
             <w:drawing>
@@ -7203,7 +7561,7 @@
         </w:tcPr>
         <w:p>
           <w:pPr>
-            <w:pStyle w:val="Header"/>
+            <w:pStyle w:val="Intestazione"/>
             <w:jc w:val="center"/>
             <w:rPr>
               <w:rFonts w:cs="Arial"/>
@@ -7270,7 +7628,7 @@
         </w:tcPr>
         <w:p>
           <w:pPr>
-            <w:pStyle w:val="Header"/>
+            <w:pStyle w:val="Intestazione"/>
             <w:jc w:val="center"/>
             <w:rPr>
               <w:rFonts w:cs="Arial"/>
@@ -7294,14 +7652,14 @@
   </w:tbl>
   <w:p>
     <w:pPr>
-      <w:pStyle w:val="Header"/>
+      <w:pStyle w:val="Intestazione"/>
     </w:pPr>
   </w:p>
 </w:hdr>
 </file>
 
 <file path=word/numbering.xml><?xml version="1.0" encoding="utf-8"?>
-<w:numbering xmlns:wpc="http://schemas.microsoft.com/office/word/2010/wordprocessingCanvas" xmlns:cx="http://schemas.microsoft.com/office/drawing/2014/chartex" xmlns:cx1="http://schemas.microsoft.com/office/drawing/2015/9/8/chartex" xmlns:cx2="http://schemas.microsoft.com/office/drawing/2015/10/21/chartex" xmlns:cx3="http://schemas.microsoft.com/office/drawing/2016/5/9/chartex" xmlns:cx4="http://schemas.microsoft.com/office/drawing/2016/5/10/chartex" xmlns:cx5="http://schemas.microsoft.com/office/drawing/2016/5/11/chartex" xmlns:cx6="http://schemas.microsoft.com/office/drawing/2016/5/12/chartex" xmlns:cx7="http://schemas.microsoft.com/office/drawing/2016/5/13/chartex" xmlns:cx8="http://schemas.microsoft.com/office/drawing/2016/5/14/chartex" xmlns:mc="http://schemas.openxmlformats.org/markup-compatibility/2006" xmlns:aink="http://schemas.microsoft.com/office/drawing/2016/ink" xmlns:am3d="http://schemas.microsoft.com/office/drawing/2017/model3d" xmlns:o="urn:schemas-microsoft-com:office:office" xmlns:oel="http://schemas.microsoft.com/office/2019/extlst" xmlns:r="http://schemas.openxmlformats.org/officeDocument/2006/relationships" xmlns:m="http://schemas.openxmlformats.org/officeDocument/2006/math" xmlns:v="urn:schemas-microsoft-com:vml" xmlns:wp14="http://schemas.microsoft.com/office/word/2010/wordprocessingDrawing" xmlns:wp="http://schemas.openxmlformats.org/drawingml/2006/wordprocessingDrawing" xmlns:w10="urn:schemas-microsoft-com:office:word" xmlns:w="http://schemas.openxmlformats.org/wordprocessingml/2006/main" xmlns:w14="http://schemas.microsoft.com/office/word/2010/wordml" xmlns:w15="http://schemas.microsoft.com/office/word/2012/wordml" xmlns:w16cex="http://schemas.microsoft.com/office/word/2018/wordml/cex" xmlns:w16cid="http://schemas.microsoft.com/office/word/2016/wordml/cid" xmlns:w16="http://schemas.microsoft.com/office/word/2018/wordml" xmlns:w16du="http://schemas.microsoft.com/office/word/2023/wordml/word16du" xmlns:w16sdtdh="http://schemas.microsoft.com/office/word/2020/wordml/sdtdatahash" xmlns:w16sdtfl="http://schemas.microsoft.com/office/word/2024/wordml/sdtformatlock" xmlns:w16se="http://schemas.microsoft.com/office/word/2015/wordml/symex" xmlns:wpg="http://schemas.microsoft.com/office/word/2010/wordprocessingGroup" xmlns:wpi="http://schemas.microsoft.com/office/word/2010/wordprocessingInk" xmlns:wne="http://schemas.microsoft.com/office/word/2006/wordml" xmlns:wps="http://schemas.microsoft.com/office/word/2010/wordprocessingShape" mc:Ignorable="w14 w15 w16se w16cid w16 w16cex w16sdtdh w16sdtfl w16du wp14">
+<w:numbering xmlns:wpc="http://schemas.microsoft.com/office/word/2010/wordprocessingCanvas" xmlns:cx="http://schemas.microsoft.com/office/drawing/2014/chartex" xmlns:cx1="http://schemas.microsoft.com/office/drawing/2015/9/8/chartex" xmlns:cx2="http://schemas.microsoft.com/office/drawing/2015/10/21/chartex" xmlns:cx3="http://schemas.microsoft.com/office/drawing/2016/5/9/chartex" xmlns:cx4="http://schemas.microsoft.com/office/drawing/2016/5/10/chartex" xmlns:cx5="http://schemas.microsoft.com/office/drawing/2016/5/11/chartex" xmlns:cx6="http://schemas.microsoft.com/office/drawing/2016/5/12/chartex" xmlns:cx7="http://schemas.microsoft.com/office/drawing/2016/5/13/chartex" xmlns:cx8="http://schemas.microsoft.com/office/drawing/2016/5/14/chartex" xmlns:mc="http://schemas.openxmlformats.org/markup-compatibility/2006" xmlns:aink="http://schemas.microsoft.com/office/drawing/2016/ink" xmlns:am3d="http://schemas.microsoft.com/office/drawing/2017/model3d" xmlns:o="urn:schemas-microsoft-com:office:office" xmlns:oel="http://schemas.microsoft.com/office/2019/extlst" xmlns:r="http://schemas.openxmlformats.org/officeDocument/2006/relationships" xmlns:m="http://schemas.openxmlformats.org/officeDocument/2006/math" xmlns:v="urn:schemas-microsoft-com:vml" xmlns:wp14="http://schemas.microsoft.com/office/word/2010/wordprocessingDrawing" xmlns:wp="http://schemas.openxmlformats.org/drawingml/2006/wordprocessingDrawing" xmlns:w10="urn:schemas-microsoft-com:office:word" xmlns:w="http://schemas.openxmlformats.org/wordprocessingml/2006/main" xmlns:w14="http://schemas.microsoft.com/office/word/2010/wordml" xmlns:w15="http://schemas.microsoft.com/office/word/2012/wordml" xmlns:w16cex="http://schemas.microsoft.com/office/word/2018/wordml/cex" xmlns:w16cid="http://schemas.microsoft.com/office/word/2016/wordml/cid" xmlns:w16="http://schemas.microsoft.com/office/word/2018/wordml" xmlns:w16sdtdh="http://schemas.microsoft.com/office/word/2020/wordml/sdtdatahash" xmlns:w16se="http://schemas.microsoft.com/office/word/2015/wordml/symex" xmlns:wpg="http://schemas.microsoft.com/office/word/2010/wordprocessingGroup" xmlns:wpi="http://schemas.microsoft.com/office/word/2010/wordprocessingInk" xmlns:wne="http://schemas.microsoft.com/office/word/2006/wordml" xmlns:wps="http://schemas.microsoft.com/office/word/2010/wordprocessingShape" mc:Ignorable="w14 w15 w16se w16cid w16 w16cex w16sdtdh wp14">
   <w:abstractNum w:abstractNumId="0" w15:restartNumberingAfterBreak="0">
     <w:nsid w:val="0801489A"/>
     <w:multiLevelType w:val="hybridMultilevel"/>
@@ -8461,13 +8819,352 @@
     </w:lvl>
   </w:abstractNum>
   <w:abstractNum w:abstractNumId="9" w15:restartNumberingAfterBreak="0">
+    <w:nsid w:val="3FC662AA"/>
+    <w:multiLevelType w:val="hybridMultilevel"/>
+    <w:tmpl w:val="B55E87AA"/>
+    <w:lvl w:ilvl="0" w:tplc="08100001">
+      <w:start w:val="1"/>
+      <w:numFmt w:val="bullet"/>
+      <w:lvlText w:val=""/>
+      <w:lvlJc w:val="left"/>
+      <w:pPr>
+        <w:ind w:left="720" w:hanging="360"/>
+      </w:pPr>
+      <w:rPr>
+        <w:rFonts w:ascii="Symbol" w:hAnsi="Symbol" w:hint="default"/>
+      </w:rPr>
+    </w:lvl>
+    <w:lvl w:ilvl="1" w:tplc="08100003" w:tentative="1">
+      <w:start w:val="1"/>
+      <w:numFmt w:val="bullet"/>
+      <w:lvlText w:val="o"/>
+      <w:lvlJc w:val="left"/>
+      <w:pPr>
+        <w:ind w:left="1440" w:hanging="360"/>
+      </w:pPr>
+      <w:rPr>
+        <w:rFonts w:ascii="Courier New" w:hAnsi="Courier New" w:cs="Courier New" w:hint="default"/>
+      </w:rPr>
+    </w:lvl>
+    <w:lvl w:ilvl="2" w:tplc="08100005" w:tentative="1">
+      <w:start w:val="1"/>
+      <w:numFmt w:val="bullet"/>
+      <w:lvlText w:val=""/>
+      <w:lvlJc w:val="left"/>
+      <w:pPr>
+        <w:ind w:left="2160" w:hanging="360"/>
+      </w:pPr>
+      <w:rPr>
+        <w:rFonts w:ascii="Wingdings" w:hAnsi="Wingdings" w:hint="default"/>
+      </w:rPr>
+    </w:lvl>
+    <w:lvl w:ilvl="3" w:tplc="08100001" w:tentative="1">
+      <w:start w:val="1"/>
+      <w:numFmt w:val="bullet"/>
+      <w:lvlText w:val=""/>
+      <w:lvlJc w:val="left"/>
+      <w:pPr>
+        <w:ind w:left="2880" w:hanging="360"/>
+      </w:pPr>
+      <w:rPr>
+        <w:rFonts w:ascii="Symbol" w:hAnsi="Symbol" w:hint="default"/>
+      </w:rPr>
+    </w:lvl>
+    <w:lvl w:ilvl="4" w:tplc="08100003" w:tentative="1">
+      <w:start w:val="1"/>
+      <w:numFmt w:val="bullet"/>
+      <w:lvlText w:val="o"/>
+      <w:lvlJc w:val="left"/>
+      <w:pPr>
+        <w:ind w:left="3600" w:hanging="360"/>
+      </w:pPr>
+      <w:rPr>
+        <w:rFonts w:ascii="Courier New" w:hAnsi="Courier New" w:cs="Courier New" w:hint="default"/>
+      </w:rPr>
+    </w:lvl>
+    <w:lvl w:ilvl="5" w:tplc="08100005" w:tentative="1">
+      <w:start w:val="1"/>
+      <w:numFmt w:val="bullet"/>
+      <w:lvlText w:val=""/>
+      <w:lvlJc w:val="left"/>
+      <w:pPr>
+        <w:ind w:left="4320" w:hanging="360"/>
+      </w:pPr>
+      <w:rPr>
+        <w:rFonts w:ascii="Wingdings" w:hAnsi="Wingdings" w:hint="default"/>
+      </w:rPr>
+    </w:lvl>
+    <w:lvl w:ilvl="6" w:tplc="08100001" w:tentative="1">
+      <w:start w:val="1"/>
+      <w:numFmt w:val="bullet"/>
+      <w:lvlText w:val=""/>
+      <w:lvlJc w:val="left"/>
+      <w:pPr>
+        <w:ind w:left="5040" w:hanging="360"/>
+      </w:pPr>
+      <w:rPr>
+        <w:rFonts w:ascii="Symbol" w:hAnsi="Symbol" w:hint="default"/>
+      </w:rPr>
+    </w:lvl>
+    <w:lvl w:ilvl="7" w:tplc="08100003" w:tentative="1">
+      <w:start w:val="1"/>
+      <w:numFmt w:val="bullet"/>
+      <w:lvlText w:val="o"/>
+      <w:lvlJc w:val="left"/>
+      <w:pPr>
+        <w:ind w:left="5760" w:hanging="360"/>
+      </w:pPr>
+      <w:rPr>
+        <w:rFonts w:ascii="Courier New" w:hAnsi="Courier New" w:cs="Courier New" w:hint="default"/>
+      </w:rPr>
+    </w:lvl>
+    <w:lvl w:ilvl="8" w:tplc="08100005" w:tentative="1">
+      <w:start w:val="1"/>
+      <w:numFmt w:val="bullet"/>
+      <w:lvlText w:val=""/>
+      <w:lvlJc w:val="left"/>
+      <w:pPr>
+        <w:ind w:left="6480" w:hanging="360"/>
+      </w:pPr>
+      <w:rPr>
+        <w:rFonts w:ascii="Wingdings" w:hAnsi="Wingdings" w:hint="default"/>
+      </w:rPr>
+    </w:lvl>
+  </w:abstractNum>
+  <w:abstractNum w:abstractNumId="10" w15:restartNumberingAfterBreak="0">
+    <w:nsid w:val="524D0B1D"/>
+    <w:multiLevelType w:val="hybridMultilevel"/>
+    <w:tmpl w:val="2EE2FFB2"/>
+    <w:lvl w:ilvl="0" w:tplc="08100001">
+      <w:start w:val="1"/>
+      <w:numFmt w:val="bullet"/>
+      <w:lvlText w:val=""/>
+      <w:lvlJc w:val="left"/>
+      <w:pPr>
+        <w:ind w:left="720" w:hanging="360"/>
+      </w:pPr>
+      <w:rPr>
+        <w:rFonts w:ascii="Symbol" w:hAnsi="Symbol" w:hint="default"/>
+      </w:rPr>
+    </w:lvl>
+    <w:lvl w:ilvl="1" w:tplc="08100003" w:tentative="1">
+      <w:start w:val="1"/>
+      <w:numFmt w:val="bullet"/>
+      <w:lvlText w:val="o"/>
+      <w:lvlJc w:val="left"/>
+      <w:pPr>
+        <w:ind w:left="1440" w:hanging="360"/>
+      </w:pPr>
+      <w:rPr>
+        <w:rFonts w:ascii="Courier New" w:hAnsi="Courier New" w:cs="Courier New" w:hint="default"/>
+      </w:rPr>
+    </w:lvl>
+    <w:lvl w:ilvl="2" w:tplc="08100005" w:tentative="1">
+      <w:start w:val="1"/>
+      <w:numFmt w:val="bullet"/>
+      <w:lvlText w:val=""/>
+      <w:lvlJc w:val="left"/>
+      <w:pPr>
+        <w:ind w:left="2160" w:hanging="360"/>
+      </w:pPr>
+      <w:rPr>
+        <w:rFonts w:ascii="Wingdings" w:hAnsi="Wingdings" w:hint="default"/>
+      </w:rPr>
+    </w:lvl>
+    <w:lvl w:ilvl="3" w:tplc="08100001" w:tentative="1">
+      <w:start w:val="1"/>
+      <w:numFmt w:val="bullet"/>
+      <w:lvlText w:val=""/>
+      <w:lvlJc w:val="left"/>
+      <w:pPr>
+        <w:ind w:left="2880" w:hanging="360"/>
+      </w:pPr>
+      <w:rPr>
+        <w:rFonts w:ascii="Symbol" w:hAnsi="Symbol" w:hint="default"/>
+      </w:rPr>
+    </w:lvl>
+    <w:lvl w:ilvl="4" w:tplc="08100003" w:tentative="1">
+      <w:start w:val="1"/>
+      <w:numFmt w:val="bullet"/>
+      <w:lvlText w:val="o"/>
+      <w:lvlJc w:val="left"/>
+      <w:pPr>
+        <w:ind w:left="3600" w:hanging="360"/>
+      </w:pPr>
+      <w:rPr>
+        <w:rFonts w:ascii="Courier New" w:hAnsi="Courier New" w:cs="Courier New" w:hint="default"/>
+      </w:rPr>
+    </w:lvl>
+    <w:lvl w:ilvl="5" w:tplc="08100005" w:tentative="1">
+      <w:start w:val="1"/>
+      <w:numFmt w:val="bullet"/>
+      <w:lvlText w:val=""/>
+      <w:lvlJc w:val="left"/>
+      <w:pPr>
+        <w:ind w:left="4320" w:hanging="360"/>
+      </w:pPr>
+      <w:rPr>
+        <w:rFonts w:ascii="Wingdings" w:hAnsi="Wingdings" w:hint="default"/>
+      </w:rPr>
+    </w:lvl>
+    <w:lvl w:ilvl="6" w:tplc="08100001" w:tentative="1">
+      <w:start w:val="1"/>
+      <w:numFmt w:val="bullet"/>
+      <w:lvlText w:val=""/>
+      <w:lvlJc w:val="left"/>
+      <w:pPr>
+        <w:ind w:left="5040" w:hanging="360"/>
+      </w:pPr>
+      <w:rPr>
+        <w:rFonts w:ascii="Symbol" w:hAnsi="Symbol" w:hint="default"/>
+      </w:rPr>
+    </w:lvl>
+    <w:lvl w:ilvl="7" w:tplc="08100003" w:tentative="1">
+      <w:start w:val="1"/>
+      <w:numFmt w:val="bullet"/>
+      <w:lvlText w:val="o"/>
+      <w:lvlJc w:val="left"/>
+      <w:pPr>
+        <w:ind w:left="5760" w:hanging="360"/>
+      </w:pPr>
+      <w:rPr>
+        <w:rFonts w:ascii="Courier New" w:hAnsi="Courier New" w:cs="Courier New" w:hint="default"/>
+      </w:rPr>
+    </w:lvl>
+    <w:lvl w:ilvl="8" w:tplc="08100005" w:tentative="1">
+      <w:start w:val="1"/>
+      <w:numFmt w:val="bullet"/>
+      <w:lvlText w:val=""/>
+      <w:lvlJc w:val="left"/>
+      <w:pPr>
+        <w:ind w:left="6480" w:hanging="360"/>
+      </w:pPr>
+      <w:rPr>
+        <w:rFonts w:ascii="Wingdings" w:hAnsi="Wingdings" w:hint="default"/>
+      </w:rPr>
+    </w:lvl>
+  </w:abstractNum>
+  <w:abstractNum w:abstractNumId="11" w15:restartNumberingAfterBreak="0">
+    <w:nsid w:val="54E51902"/>
+    <w:multiLevelType w:val="hybridMultilevel"/>
+    <w:tmpl w:val="38D818D6"/>
+    <w:lvl w:ilvl="0" w:tplc="08100001">
+      <w:start w:val="1"/>
+      <w:numFmt w:val="bullet"/>
+      <w:lvlText w:val=""/>
+      <w:lvlJc w:val="left"/>
+      <w:pPr>
+        <w:ind w:left="720" w:hanging="360"/>
+      </w:pPr>
+      <w:rPr>
+        <w:rFonts w:ascii="Symbol" w:hAnsi="Symbol" w:hint="default"/>
+      </w:rPr>
+    </w:lvl>
+    <w:lvl w:ilvl="1" w:tplc="08100003" w:tentative="1">
+      <w:start w:val="1"/>
+      <w:numFmt w:val="bullet"/>
+      <w:lvlText w:val="o"/>
+      <w:lvlJc w:val="left"/>
+      <w:pPr>
+        <w:ind w:left="1440" w:hanging="360"/>
+      </w:pPr>
+      <w:rPr>
+        <w:rFonts w:ascii="Courier New" w:hAnsi="Courier New" w:cs="Courier New" w:hint="default"/>
+      </w:rPr>
+    </w:lvl>
+    <w:lvl w:ilvl="2" w:tplc="08100005" w:tentative="1">
+      <w:start w:val="1"/>
+      <w:numFmt w:val="bullet"/>
+      <w:lvlText w:val=""/>
+      <w:lvlJc w:val="left"/>
+      <w:pPr>
+        <w:ind w:left="2160" w:hanging="360"/>
+      </w:pPr>
+      <w:rPr>
+        <w:rFonts w:ascii="Wingdings" w:hAnsi="Wingdings" w:hint="default"/>
+      </w:rPr>
+    </w:lvl>
+    <w:lvl w:ilvl="3" w:tplc="08100001" w:tentative="1">
+      <w:start w:val="1"/>
+      <w:numFmt w:val="bullet"/>
+      <w:lvlText w:val=""/>
+      <w:lvlJc w:val="left"/>
+      <w:pPr>
+        <w:ind w:left="2880" w:hanging="360"/>
+      </w:pPr>
+      <w:rPr>
+        <w:rFonts w:ascii="Symbol" w:hAnsi="Symbol" w:hint="default"/>
+      </w:rPr>
+    </w:lvl>
+    <w:lvl w:ilvl="4" w:tplc="08100003" w:tentative="1">
+      <w:start w:val="1"/>
+      <w:numFmt w:val="bullet"/>
+      <w:lvlText w:val="o"/>
+      <w:lvlJc w:val="left"/>
+      <w:pPr>
+        <w:ind w:left="3600" w:hanging="360"/>
+      </w:pPr>
+      <w:rPr>
+        <w:rFonts w:ascii="Courier New" w:hAnsi="Courier New" w:cs="Courier New" w:hint="default"/>
+      </w:rPr>
+    </w:lvl>
+    <w:lvl w:ilvl="5" w:tplc="08100005" w:tentative="1">
+      <w:start w:val="1"/>
+      <w:numFmt w:val="bullet"/>
+      <w:lvlText w:val=""/>
+      <w:lvlJc w:val="left"/>
+      <w:pPr>
+        <w:ind w:left="4320" w:hanging="360"/>
+      </w:pPr>
+      <w:rPr>
+        <w:rFonts w:ascii="Wingdings" w:hAnsi="Wingdings" w:hint="default"/>
+      </w:rPr>
+    </w:lvl>
+    <w:lvl w:ilvl="6" w:tplc="08100001" w:tentative="1">
+      <w:start w:val="1"/>
+      <w:numFmt w:val="bullet"/>
+      <w:lvlText w:val=""/>
+      <w:lvlJc w:val="left"/>
+      <w:pPr>
+        <w:ind w:left="5040" w:hanging="360"/>
+      </w:pPr>
+      <w:rPr>
+        <w:rFonts w:ascii="Symbol" w:hAnsi="Symbol" w:hint="default"/>
+      </w:rPr>
+    </w:lvl>
+    <w:lvl w:ilvl="7" w:tplc="08100003" w:tentative="1">
+      <w:start w:val="1"/>
+      <w:numFmt w:val="bullet"/>
+      <w:lvlText w:val="o"/>
+      <w:lvlJc w:val="left"/>
+      <w:pPr>
+        <w:ind w:left="5760" w:hanging="360"/>
+      </w:pPr>
+      <w:rPr>
+        <w:rFonts w:ascii="Courier New" w:hAnsi="Courier New" w:cs="Courier New" w:hint="default"/>
+      </w:rPr>
+    </w:lvl>
+    <w:lvl w:ilvl="8" w:tplc="08100005" w:tentative="1">
+      <w:start w:val="1"/>
+      <w:numFmt w:val="bullet"/>
+      <w:lvlText w:val=""/>
+      <w:lvlJc w:val="left"/>
+      <w:pPr>
+        <w:ind w:left="6480" w:hanging="360"/>
+      </w:pPr>
+      <w:rPr>
+        <w:rFonts w:ascii="Wingdings" w:hAnsi="Wingdings" w:hint="default"/>
+      </w:rPr>
+    </w:lvl>
+  </w:abstractNum>
+  <w:abstractNum w:abstractNumId="12" w15:restartNumberingAfterBreak="0">
     <w:nsid w:val="57C86EE7"/>
     <w:multiLevelType w:val="multilevel"/>
     <w:tmpl w:val="4DE6CDEC"/>
     <w:lvl w:ilvl="0">
       <w:start w:val="1"/>
       <w:numFmt w:val="decimal"/>
-      <w:pStyle w:val="Heading1"/>
+      <w:pStyle w:val="Titolo1"/>
       <w:lvlText w:val="%1"/>
       <w:lvlJc w:val="left"/>
       <w:pPr>
@@ -8483,7 +9180,7 @@
     <w:lvl w:ilvl="1">
       <w:start w:val="1"/>
       <w:numFmt w:val="decimal"/>
-      <w:pStyle w:val="Heading2"/>
+      <w:pStyle w:val="Titolo2"/>
       <w:lvlText w:val="%1.%2"/>
       <w:lvlJc w:val="left"/>
       <w:pPr>
@@ -8499,7 +9196,7 @@
     <w:lvl w:ilvl="2">
       <w:start w:val="1"/>
       <w:numFmt w:val="decimal"/>
-      <w:pStyle w:val="Heading3"/>
+      <w:pStyle w:val="Titolo3"/>
       <w:lvlText w:val="%1.%2.%3"/>
       <w:lvlJc w:val="left"/>
       <w:pPr>
@@ -8515,7 +9212,7 @@
     <w:lvl w:ilvl="3">
       <w:start w:val="1"/>
       <w:numFmt w:val="decimal"/>
-      <w:pStyle w:val="Heading4"/>
+      <w:pStyle w:val="Titolo4"/>
       <w:lvlText w:val="%1.%2.%3.%4"/>
       <w:lvlJc w:val="left"/>
       <w:pPr>
@@ -8531,7 +9228,7 @@
     <w:lvl w:ilvl="4">
       <w:start w:val="1"/>
       <w:numFmt w:val="decimal"/>
-      <w:pStyle w:val="Heading5"/>
+      <w:pStyle w:val="Titolo5"/>
       <w:lvlText w:val="%1.%2.%3.%4.%5"/>
       <w:lvlJc w:val="left"/>
       <w:pPr>
@@ -8547,7 +9244,7 @@
     <w:lvl w:ilvl="5">
       <w:start w:val="1"/>
       <w:numFmt w:val="decimal"/>
-      <w:pStyle w:val="Heading6"/>
+      <w:pStyle w:val="Titolo6"/>
       <w:lvlText w:val="%1.%2.%3.%4.%5.%6"/>
       <w:lvlJc w:val="left"/>
       <w:pPr>
@@ -8563,7 +9260,7 @@
     <w:lvl w:ilvl="6">
       <w:start w:val="1"/>
       <w:numFmt w:val="decimal"/>
-      <w:pStyle w:val="Heading7"/>
+      <w:pStyle w:val="Titolo7"/>
       <w:lvlText w:val="%1.%2.%3.%4.%5.%6.%7"/>
       <w:lvlJc w:val="left"/>
       <w:pPr>
@@ -8579,7 +9276,7 @@
     <w:lvl w:ilvl="7">
       <w:start w:val="1"/>
       <w:numFmt w:val="decimal"/>
-      <w:pStyle w:val="Heading8"/>
+      <w:pStyle w:val="Titolo8"/>
       <w:lvlText w:val="%1.%2.%3.%4.%5.%6.%7.%8"/>
       <w:lvlJc w:val="left"/>
       <w:pPr>
@@ -8595,7 +9292,7 @@
     <w:lvl w:ilvl="8">
       <w:start w:val="1"/>
       <w:numFmt w:val="decimal"/>
-      <w:pStyle w:val="Heading9"/>
+      <w:pStyle w:val="Titolo9"/>
       <w:lvlText w:val="%1.%2.%3.%4.%5.%6.%7.%8.%9"/>
       <w:lvlJc w:val="left"/>
       <w:pPr>
@@ -8609,7 +9306,7 @@
       </w:rPr>
     </w:lvl>
   </w:abstractNum>
-  <w:abstractNum w:abstractNumId="10" w15:restartNumberingAfterBreak="0">
+  <w:abstractNum w:abstractNumId="13" w15:restartNumberingAfterBreak="0">
     <w:nsid w:val="652809B9"/>
     <w:multiLevelType w:val="hybridMultilevel"/>
     <w:tmpl w:val="C10EC632"/>
@@ -8722,7 +9419,7 @@
       </w:rPr>
     </w:lvl>
   </w:abstractNum>
-  <w:abstractNum w:abstractNumId="11" w15:restartNumberingAfterBreak="0">
+  <w:abstractNum w:abstractNumId="14" w15:restartNumberingAfterBreak="0">
     <w:nsid w:val="66871ECE"/>
     <w:multiLevelType w:val="hybridMultilevel"/>
     <w:tmpl w:val="7F74FC56"/>
@@ -8838,7 +9535,7 @@
       </w:pPr>
     </w:lvl>
   </w:abstractNum>
-  <w:abstractNum w:abstractNumId="12" w15:restartNumberingAfterBreak="0">
+  <w:abstractNum w:abstractNumId="15" w15:restartNumberingAfterBreak="0">
     <w:nsid w:val="6ABE5228"/>
     <w:multiLevelType w:val="hybridMultilevel"/>
     <w:tmpl w:val="089EE6D8"/>
@@ -8954,7 +9651,7 @@
       </w:pPr>
     </w:lvl>
   </w:abstractNum>
-  <w:abstractNum w:abstractNumId="13" w15:restartNumberingAfterBreak="0">
+  <w:abstractNum w:abstractNumId="16" w15:restartNumberingAfterBreak="0">
     <w:nsid w:val="6C1D7334"/>
     <w:multiLevelType w:val="hybridMultilevel"/>
     <w:tmpl w:val="7F20929C"/>
@@ -9070,7 +9767,7 @@
       </w:pPr>
     </w:lvl>
   </w:abstractNum>
-  <w:abstractNum w:abstractNumId="14" w15:restartNumberingAfterBreak="0">
+  <w:abstractNum w:abstractNumId="17" w15:restartNumberingAfterBreak="0">
     <w:nsid w:val="72904C79"/>
     <w:multiLevelType w:val="hybridMultilevel"/>
     <w:tmpl w:val="EB328896"/>
@@ -9210,7 +9907,7 @@
       </w:rPr>
     </w:lvl>
   </w:abstractNum>
-  <w:abstractNum w:abstractNumId="15" w15:restartNumberingAfterBreak="0">
+  <w:abstractNum w:abstractNumId="18" w15:restartNumberingAfterBreak="0">
     <w:nsid w:val="7ACC392C"/>
     <w:multiLevelType w:val="hybridMultilevel"/>
     <w:tmpl w:val="F282F7F0"/>
@@ -9350,7 +10047,7 @@
       </w:rPr>
     </w:lvl>
   </w:abstractNum>
-  <w:abstractNum w:abstractNumId="16" w15:restartNumberingAfterBreak="0">
+  <w:abstractNum w:abstractNumId="19" w15:restartNumberingAfterBreak="0">
     <w:nsid w:val="7CD54937"/>
     <w:multiLevelType w:val="hybridMultilevel"/>
     <w:tmpl w:val="1AB0305A"/>
@@ -9491,7 +10188,7 @@
     </w:lvl>
   </w:abstractNum>
   <w:num w:numId="1" w16cid:durableId="341593984">
-    <w:abstractNumId w:val="9"/>
+    <w:abstractNumId w:val="12"/>
   </w:num>
   <w:num w:numId="2" w16cid:durableId="1198274717">
     <w:abstractNumId w:val="3"/>
@@ -9506,22 +10203,22 @@
     <w:abstractNumId w:val="4"/>
   </w:num>
   <w:num w:numId="6" w16cid:durableId="748890138">
-    <w:abstractNumId w:val="11"/>
+    <w:abstractNumId w:val="14"/>
   </w:num>
   <w:num w:numId="7" w16cid:durableId="1472333470">
     <w:abstractNumId w:val="8"/>
   </w:num>
   <w:num w:numId="8" w16cid:durableId="275262047">
-    <w:abstractNumId w:val="12"/>
+    <w:abstractNumId w:val="15"/>
   </w:num>
   <w:num w:numId="9" w16cid:durableId="45028862">
     <w:abstractNumId w:val="0"/>
   </w:num>
   <w:num w:numId="10" w16cid:durableId="1599216226">
-    <w:abstractNumId w:val="14"/>
+    <w:abstractNumId w:val="17"/>
   </w:num>
   <w:num w:numId="11" w16cid:durableId="577709266">
-    <w:abstractNumId w:val="15"/>
+    <w:abstractNumId w:val="18"/>
   </w:num>
   <w:num w:numId="12" w16cid:durableId="573317473">
     <w:abstractNumId w:val="5"/>
@@ -9530,47 +10227,56 @@
     <w:abstractNumId w:val="2"/>
   </w:num>
   <w:num w:numId="14" w16cid:durableId="850224855">
-    <w:abstractNumId w:val="16"/>
+    <w:abstractNumId w:val="19"/>
   </w:num>
   <w:num w:numId="15" w16cid:durableId="33313151">
     <w:abstractNumId w:val="6"/>
   </w:num>
   <w:num w:numId="16" w16cid:durableId="1896312137">
+    <w:abstractNumId w:val="12"/>
+  </w:num>
+  <w:num w:numId="17" w16cid:durableId="1676301043">
+    <w:abstractNumId w:val="16"/>
+  </w:num>
+  <w:num w:numId="18" w16cid:durableId="1046371605">
+    <w:abstractNumId w:val="12"/>
+  </w:num>
+  <w:num w:numId="19" w16cid:durableId="1298757354">
+    <w:abstractNumId w:val="12"/>
+  </w:num>
+  <w:num w:numId="20" w16cid:durableId="1342973297">
+    <w:abstractNumId w:val="12"/>
+  </w:num>
+  <w:num w:numId="21" w16cid:durableId="1356154453">
+    <w:abstractNumId w:val="12"/>
+  </w:num>
+  <w:num w:numId="22" w16cid:durableId="759374338">
+    <w:abstractNumId w:val="12"/>
+  </w:num>
+  <w:num w:numId="23" w16cid:durableId="605189939">
+    <w:abstractNumId w:val="13"/>
+  </w:num>
+  <w:num w:numId="24" w16cid:durableId="877081835">
+    <w:abstractNumId w:val="12"/>
+  </w:num>
+  <w:num w:numId="25" w16cid:durableId="2054962729">
+    <w:abstractNumId w:val="12"/>
+  </w:num>
+  <w:num w:numId="26" w16cid:durableId="965354349">
+    <w:abstractNumId w:val="11"/>
+  </w:num>
+  <w:num w:numId="27" w16cid:durableId="1250966446">
     <w:abstractNumId w:val="9"/>
   </w:num>
-  <w:num w:numId="17" w16cid:durableId="1676301043">
-    <w:abstractNumId w:val="13"/>
-  </w:num>
-  <w:num w:numId="18" w16cid:durableId="1046371605">
-    <w:abstractNumId w:val="9"/>
-  </w:num>
-  <w:num w:numId="19" w16cid:durableId="1298757354">
-    <w:abstractNumId w:val="9"/>
-  </w:num>
-  <w:num w:numId="20" w16cid:durableId="1342973297">
-    <w:abstractNumId w:val="9"/>
-  </w:num>
-  <w:num w:numId="21" w16cid:durableId="1356154453">
-    <w:abstractNumId w:val="9"/>
-  </w:num>
-  <w:num w:numId="22" w16cid:durableId="759374338">
-    <w:abstractNumId w:val="9"/>
-  </w:num>
-  <w:num w:numId="23" w16cid:durableId="605189939">
+  <w:num w:numId="28" w16cid:durableId="754788743">
     <w:abstractNumId w:val="10"/>
-  </w:num>
-  <w:num w:numId="24" w16cid:durableId="877081835">
-    <w:abstractNumId w:val="9"/>
-  </w:num>
-  <w:num w:numId="25" w16cid:durableId="2054962729">
-    <w:abstractNumId w:val="9"/>
   </w:num>
   <w:numIdMacAtCleanup w:val="14"/>
 </w:numbering>
 </file>
 
 <file path=word/styles.xml><?xml version="1.0" encoding="utf-8"?>
-<w:styles xmlns:mc="http://schemas.openxmlformats.org/markup-compatibility/2006" xmlns:r="http://schemas.openxmlformats.org/officeDocument/2006/relationships" xmlns:w="http://schemas.openxmlformats.org/wordprocessingml/2006/main" xmlns:w14="http://schemas.microsoft.com/office/word/2010/wordml" xmlns:w15="http://schemas.microsoft.com/office/word/2012/wordml" xmlns:w16cex="http://schemas.microsoft.com/office/word/2018/wordml/cex" xmlns:w16cid="http://schemas.microsoft.com/office/word/2016/wordml/cid" xmlns:w16="http://schemas.microsoft.com/office/word/2018/wordml" xmlns:w16du="http://schemas.microsoft.com/office/word/2023/wordml/word16du" xmlns:w16sdtdh="http://schemas.microsoft.com/office/word/2020/wordml/sdtdatahash" xmlns:w16sdtfl="http://schemas.microsoft.com/office/word/2024/wordml/sdtformatlock" xmlns:w16se="http://schemas.microsoft.com/office/word/2015/wordml/symex" mc:Ignorable="w14 w15 w16se w16cid w16 w16cex w16sdtdh w16sdtfl w16du">
+<w:styles xmlns:mc="http://schemas.openxmlformats.org/markup-compatibility/2006" xmlns:r="http://schemas.openxmlformats.org/officeDocument/2006/relationships" xmlns:w="http://schemas.openxmlformats.org/wordprocessingml/2006/main" xmlns:w14="http://schemas.microsoft.com/office/word/2010/wordml" xmlns:w15="http://schemas.microsoft.com/office/word/2012/wordml" xmlns:w16cex="http://schemas.microsoft.com/office/word/2018/wordml/cex" xmlns:w16cid="http://schemas.microsoft.com/office/word/2016/wordml/cid" xmlns:w16="http://schemas.microsoft.com/office/word/2018/wordml" xmlns:w16sdtdh="http://schemas.microsoft.com/office/word/2020/wordml/sdtdatahash" xmlns:w16se="http://schemas.microsoft.com/office/word/2015/wordml/symex" mc:Ignorable="w14 w15 w16se w16cid w16 w16cex w16sdtdh">
   <w:docDefaults>
     <w:rPrDefault>
       <w:rPr>
@@ -9958,7 +10664,7 @@
     <w:lsdException w:name="Unresolved Mention" w:semiHidden="1" w:unhideWhenUsed="1"/>
     <w:lsdException w:name="Smart Link" w:semiHidden="1" w:unhideWhenUsed="1"/>
   </w:latentStyles>
-  <w:style w:type="paragraph" w:default="1" w:styleId="Normal">
+  <w:style w:type="paragraph" w:default="1" w:styleId="Normale">
     <w:name w:val="Normal"/>
     <w:qFormat/>
     <w:rPr>
@@ -9966,10 +10672,10 @@
       <w:lang w:eastAsia="it-IT"/>
     </w:rPr>
   </w:style>
-  <w:style w:type="paragraph" w:styleId="Heading1">
+  <w:style w:type="paragraph" w:styleId="Titolo1">
     <w:name w:val="heading 1"/>
-    <w:basedOn w:val="Normal"/>
-    <w:next w:val="Normal"/>
+    <w:basedOn w:val="Normale"/>
+    <w:next w:val="Normale"/>
     <w:qFormat/>
     <w:rsid w:val="002C797B"/>
     <w:pPr>
@@ -9987,10 +10693,10 @@
       <w:b/>
     </w:rPr>
   </w:style>
-  <w:style w:type="paragraph" w:styleId="Heading2">
+  <w:style w:type="paragraph" w:styleId="Titolo2">
     <w:name w:val="heading 2"/>
-    <w:basedOn w:val="Normal"/>
-    <w:next w:val="Normal"/>
+    <w:basedOn w:val="Normale"/>
+    <w:next w:val="Normale"/>
     <w:qFormat/>
     <w:rsid w:val="00811FD8"/>
     <w:pPr>
@@ -10007,10 +10713,10 @@
       <w:lang w:val="it-IT"/>
     </w:rPr>
   </w:style>
-  <w:style w:type="paragraph" w:styleId="Heading3">
+  <w:style w:type="paragraph" w:styleId="Titolo3">
     <w:name w:val="heading 3"/>
-    <w:basedOn w:val="Normal"/>
-    <w:next w:val="Normal"/>
+    <w:basedOn w:val="Normale"/>
+    <w:next w:val="Normale"/>
     <w:qFormat/>
     <w:rsid w:val="00D03EA1"/>
     <w:pPr>
@@ -10027,10 +10733,10 @@
       <w:lang w:val="it-IT"/>
     </w:rPr>
   </w:style>
-  <w:style w:type="paragraph" w:styleId="Heading4">
+  <w:style w:type="paragraph" w:styleId="Titolo4">
     <w:name w:val="heading 4"/>
-    <w:basedOn w:val="Normal"/>
-    <w:next w:val="Normal"/>
+    <w:basedOn w:val="Normale"/>
+    <w:next w:val="Normale"/>
     <w:qFormat/>
     <w:rsid w:val="002C797B"/>
     <w:pPr>
@@ -10049,10 +10755,10 @@
       <w:b/>
     </w:rPr>
   </w:style>
-  <w:style w:type="paragraph" w:styleId="Heading5">
+  <w:style w:type="paragraph" w:styleId="Titolo5">
     <w:name w:val="heading 5"/>
-    <w:basedOn w:val="Normal"/>
-    <w:next w:val="Normal"/>
+    <w:basedOn w:val="Normale"/>
+    <w:next w:val="Normale"/>
     <w:qFormat/>
     <w:rsid w:val="002C797B"/>
     <w:pPr>
@@ -10079,10 +10785,10 @@
       <w:sz w:val="22"/>
     </w:rPr>
   </w:style>
-  <w:style w:type="paragraph" w:styleId="Heading6">
+  <w:style w:type="paragraph" w:styleId="Titolo6">
     <w:name w:val="heading 6"/>
-    <w:basedOn w:val="Normal"/>
-    <w:next w:val="Normal"/>
+    <w:basedOn w:val="Normale"/>
+    <w:next w:val="Normale"/>
     <w:qFormat/>
     <w:rsid w:val="002C797B"/>
     <w:pPr>
@@ -10101,10 +10807,10 @@
       <w:szCs w:val="22"/>
     </w:rPr>
   </w:style>
-  <w:style w:type="paragraph" w:styleId="Heading7">
+  <w:style w:type="paragraph" w:styleId="Titolo7">
     <w:name w:val="heading 7"/>
-    <w:basedOn w:val="Normal"/>
-    <w:next w:val="Normal"/>
+    <w:basedOn w:val="Normale"/>
+    <w:next w:val="Normale"/>
     <w:qFormat/>
     <w:rsid w:val="002C797B"/>
     <w:pPr>
@@ -10121,10 +10827,10 @@
       <w:szCs w:val="24"/>
     </w:rPr>
   </w:style>
-  <w:style w:type="paragraph" w:styleId="Heading8">
+  <w:style w:type="paragraph" w:styleId="Titolo8">
     <w:name w:val="heading 8"/>
-    <w:basedOn w:val="Normal"/>
-    <w:next w:val="Normal"/>
+    <w:basedOn w:val="Normale"/>
+    <w:next w:val="Normale"/>
     <w:qFormat/>
     <w:rsid w:val="002C797B"/>
     <w:pPr>
@@ -10142,10 +10848,10 @@
       <w:szCs w:val="24"/>
     </w:rPr>
   </w:style>
-  <w:style w:type="paragraph" w:styleId="Heading9">
+  <w:style w:type="paragraph" w:styleId="Titolo9">
     <w:name w:val="heading 9"/>
-    <w:basedOn w:val="Normal"/>
-    <w:next w:val="Normal"/>
+    <w:basedOn w:val="Normale"/>
+    <w:next w:val="Normale"/>
     <w:qFormat/>
     <w:rsid w:val="002C797B"/>
     <w:pPr>
@@ -10162,13 +10868,12 @@
       <w:szCs w:val="22"/>
     </w:rPr>
   </w:style>
-  <w:style w:type="character" w:default="1" w:styleId="DefaultParagraphFont">
+  <w:style w:type="character" w:default="1" w:styleId="Carpredefinitoparagrafo">
     <w:name w:val="Default Paragraph Font"/>
     <w:uiPriority w:val="1"/>
-    <w:semiHidden/>
     <w:unhideWhenUsed/>
   </w:style>
-  <w:style w:type="table" w:default="1" w:styleId="TableNormal">
+  <w:style w:type="table" w:default="1" w:styleId="Tabellanormale">
     <w:name w:val="Normal Table"/>
     <w:uiPriority w:val="99"/>
     <w:semiHidden/>
@@ -10183,15 +10888,15 @@
       </w:tblCellMar>
     </w:tblPr>
   </w:style>
-  <w:style w:type="numbering" w:default="1" w:styleId="NoList">
+  <w:style w:type="numbering" w:default="1" w:styleId="Nessunelenco">
     <w:name w:val="No List"/>
     <w:uiPriority w:val="99"/>
     <w:semiHidden/>
     <w:unhideWhenUsed/>
   </w:style>
-  <w:style w:type="paragraph" w:styleId="Header">
+  <w:style w:type="paragraph" w:styleId="Intestazione">
     <w:name w:val="header"/>
-    <w:basedOn w:val="Normal"/>
+    <w:basedOn w:val="Normale"/>
     <w:pPr>
       <w:tabs>
         <w:tab w:val="center" w:pos="4819"/>
@@ -10199,9 +10904,9 @@
       </w:tabs>
     </w:pPr>
   </w:style>
-  <w:style w:type="paragraph" w:styleId="Footer">
+  <w:style w:type="paragraph" w:styleId="Pidipagina">
     <w:name w:val="footer"/>
-    <w:basedOn w:val="Normal"/>
+    <w:basedOn w:val="Normale"/>
     <w:rsid w:val="002C797B"/>
     <w:pPr>
       <w:pBdr>
@@ -10216,16 +10921,16 @@
       <w:sz w:val="16"/>
     </w:rPr>
   </w:style>
-  <w:style w:type="character" w:styleId="Hyperlink">
+  <w:style w:type="character" w:styleId="Collegamentoipertestuale">
     <w:name w:val="Hyperlink"/>
     <w:rPr>
       <w:color w:val="0000FF"/>
       <w:u w:val="single"/>
     </w:rPr>
   </w:style>
-  <w:style w:type="paragraph" w:styleId="BalloonText">
+  <w:style w:type="paragraph" w:styleId="Testofumetto">
     <w:name w:val="Balloon Text"/>
-    <w:basedOn w:val="Normal"/>
+    <w:basedOn w:val="Normale"/>
     <w:semiHidden/>
     <w:rPr>
       <w:rFonts w:ascii="Tahoma" w:hAnsi="Tahoma" w:cs="Tahoma"/>
@@ -10233,18 +10938,18 @@
       <w:szCs w:val="16"/>
     </w:rPr>
   </w:style>
-  <w:style w:type="paragraph" w:styleId="TOC1">
+  <w:style w:type="paragraph" w:styleId="Sommario1">
     <w:name w:val="toc 1"/>
-    <w:basedOn w:val="Normal"/>
-    <w:next w:val="Normal"/>
+    <w:basedOn w:val="Normale"/>
+    <w:next w:val="Normale"/>
     <w:autoRedefine/>
     <w:uiPriority w:val="39"/>
     <w:rsid w:val="002C797B"/>
   </w:style>
-  <w:style w:type="paragraph" w:styleId="TOC2">
+  <w:style w:type="paragraph" w:styleId="Sommario2">
     <w:name w:val="toc 2"/>
-    <w:basedOn w:val="Normal"/>
-    <w:next w:val="Normal"/>
+    <w:basedOn w:val="Normale"/>
+    <w:next w:val="Normale"/>
     <w:autoRedefine/>
     <w:uiPriority w:val="39"/>
     <w:rsid w:val="002C797B"/>
@@ -10252,10 +10957,10 @@
       <w:ind w:left="200"/>
     </w:pPr>
   </w:style>
-  <w:style w:type="paragraph" w:styleId="TOC3">
+  <w:style w:type="paragraph" w:styleId="Sommario3">
     <w:name w:val="toc 3"/>
-    <w:basedOn w:val="Normal"/>
-    <w:next w:val="Normal"/>
+    <w:basedOn w:val="Normale"/>
+    <w:next w:val="Normale"/>
     <w:autoRedefine/>
     <w:uiPriority w:val="39"/>
     <w:rsid w:val="002C797B"/>
@@ -10263,10 +10968,10 @@
       <w:ind w:left="400"/>
     </w:pPr>
   </w:style>
-  <w:style w:type="paragraph" w:styleId="TOC4">
+  <w:style w:type="paragraph" w:styleId="Sommario4">
     <w:name w:val="toc 4"/>
-    <w:basedOn w:val="Normal"/>
-    <w:next w:val="Normal"/>
+    <w:basedOn w:val="Normale"/>
+    <w:next w:val="Normale"/>
     <w:autoRedefine/>
     <w:semiHidden/>
     <w:rsid w:val="002C797B"/>
@@ -10274,10 +10979,10 @@
       <w:ind w:left="600"/>
     </w:pPr>
   </w:style>
-  <w:style w:type="paragraph" w:styleId="TOC5">
+  <w:style w:type="paragraph" w:styleId="Sommario5">
     <w:name w:val="toc 5"/>
-    <w:basedOn w:val="Normal"/>
-    <w:next w:val="Normal"/>
+    <w:basedOn w:val="Normale"/>
+    <w:next w:val="Normale"/>
     <w:autoRedefine/>
     <w:semiHidden/>
     <w:rsid w:val="002C797B"/>
@@ -10285,10 +10990,10 @@
       <w:ind w:left="800"/>
     </w:pPr>
   </w:style>
-  <w:style w:type="paragraph" w:styleId="TOC6">
+  <w:style w:type="paragraph" w:styleId="Sommario6">
     <w:name w:val="toc 6"/>
-    <w:basedOn w:val="Normal"/>
-    <w:next w:val="Normal"/>
+    <w:basedOn w:val="Normale"/>
+    <w:next w:val="Normale"/>
     <w:autoRedefine/>
     <w:semiHidden/>
     <w:rsid w:val="002C797B"/>
@@ -10296,10 +11001,10 @@
       <w:ind w:left="1000"/>
     </w:pPr>
   </w:style>
-  <w:style w:type="paragraph" w:styleId="TOC7">
+  <w:style w:type="paragraph" w:styleId="Sommario7">
     <w:name w:val="toc 7"/>
-    <w:basedOn w:val="Normal"/>
-    <w:next w:val="Normal"/>
+    <w:basedOn w:val="Normale"/>
+    <w:next w:val="Normale"/>
     <w:autoRedefine/>
     <w:semiHidden/>
     <w:rsid w:val="002C797B"/>
@@ -10307,10 +11012,10 @@
       <w:ind w:left="1200"/>
     </w:pPr>
   </w:style>
-  <w:style w:type="paragraph" w:styleId="TOC8">
+  <w:style w:type="paragraph" w:styleId="Sommario8">
     <w:name w:val="toc 8"/>
-    <w:basedOn w:val="Normal"/>
-    <w:next w:val="Normal"/>
+    <w:basedOn w:val="Normale"/>
+    <w:next w:val="Normale"/>
     <w:autoRedefine/>
     <w:semiHidden/>
     <w:rsid w:val="002C797B"/>
@@ -10318,10 +11023,10 @@
       <w:ind w:left="1400"/>
     </w:pPr>
   </w:style>
-  <w:style w:type="paragraph" w:styleId="TOC9">
+  <w:style w:type="paragraph" w:styleId="Sommario9">
     <w:name w:val="toc 9"/>
-    <w:basedOn w:val="Normal"/>
-    <w:next w:val="Normal"/>
+    <w:basedOn w:val="Normale"/>
+    <w:next w:val="Normale"/>
     <w:autoRedefine/>
     <w:semiHidden/>
     <w:rsid w:val="002C797B"/>
@@ -10331,8 +11036,8 @@
   </w:style>
   <w:style w:type="paragraph" w:customStyle="1" w:styleId="TitoloPagina1">
     <w:name w:val="TitoloPagina1"/>
-    <w:basedOn w:val="Normal"/>
-    <w:next w:val="Normal"/>
+    <w:basedOn w:val="Normale"/>
+    <w:next w:val="Normale"/>
     <w:rsid w:val="00D03EA1"/>
     <w:pPr>
       <w:tabs>
@@ -10347,10 +11052,10 @@
       <w:lang w:val="it-IT"/>
     </w:rPr>
   </w:style>
-  <w:style w:type="paragraph" w:styleId="Caption">
+  <w:style w:type="paragraph" w:styleId="Didascalia">
     <w:name w:val="caption"/>
-    <w:basedOn w:val="Normal"/>
-    <w:next w:val="Normal"/>
+    <w:basedOn w:val="Normale"/>
+    <w:next w:val="Normale"/>
     <w:qFormat/>
     <w:rsid w:val="00D03EA1"/>
     <w:pPr>
@@ -10360,9 +11065,9 @@
       <w:sz w:val="16"/>
     </w:rPr>
   </w:style>
-  <w:style w:type="table" w:styleId="TableGrid">
+  <w:style w:type="table" w:styleId="Grigliatabella">
     <w:name w:val="Table Grid"/>
-    <w:basedOn w:val="TableNormal"/>
+    <w:basedOn w:val="Tabellanormale"/>
     <w:rsid w:val="00D03EA1"/>
     <w:tblPr>
       <w:tblBorders>
@@ -10379,7 +11084,7 @@
     <w:name w:val="apple-converted-space"/>
     <w:rsid w:val="00D823AE"/>
   </w:style>
-  <w:style w:type="character" w:styleId="CommentReference">
+  <w:style w:type="character" w:styleId="Rimandocommento">
     <w:name w:val="annotation reference"/>
     <w:uiPriority w:val="99"/>
     <w:semiHidden/>
@@ -10390,18 +11095,18 @@
       <w:szCs w:val="16"/>
     </w:rPr>
   </w:style>
-  <w:style w:type="paragraph" w:styleId="CommentText">
+  <w:style w:type="paragraph" w:styleId="Testocommento">
     <w:name w:val="annotation text"/>
-    <w:basedOn w:val="Normal"/>
-    <w:link w:val="CommentTextChar"/>
+    <w:basedOn w:val="Normale"/>
+    <w:link w:val="TestocommentoCarattere"/>
     <w:uiPriority w:val="99"/>
     <w:semiHidden/>
     <w:unhideWhenUsed/>
     <w:rsid w:val="00100A3C"/>
   </w:style>
-  <w:style w:type="character" w:customStyle="1" w:styleId="CommentTextChar">
-    <w:name w:val="Comment Text Char"/>
-    <w:link w:val="CommentText"/>
+  <w:style w:type="character" w:customStyle="1" w:styleId="TestocommentoCarattere">
+    <w:name w:val="Testo commento Carattere"/>
+    <w:link w:val="Testocommento"/>
     <w:uiPriority w:val="99"/>
     <w:semiHidden/>
     <w:rsid w:val="00100A3C"/>
@@ -10410,11 +11115,11 @@
       <w:lang w:eastAsia="it-IT"/>
     </w:rPr>
   </w:style>
-  <w:style w:type="paragraph" w:styleId="CommentSubject">
+  <w:style w:type="paragraph" w:styleId="Soggettocommento">
     <w:name w:val="annotation subject"/>
-    <w:basedOn w:val="CommentText"/>
-    <w:next w:val="CommentText"/>
-    <w:link w:val="CommentSubjectChar"/>
+    <w:basedOn w:val="Testocommento"/>
+    <w:next w:val="Testocommento"/>
+    <w:link w:val="SoggettocommentoCarattere"/>
     <w:uiPriority w:val="99"/>
     <w:semiHidden/>
     <w:unhideWhenUsed/>
@@ -10424,9 +11129,9 @@
       <w:bCs/>
     </w:rPr>
   </w:style>
-  <w:style w:type="character" w:customStyle="1" w:styleId="CommentSubjectChar">
-    <w:name w:val="Comment Subject Char"/>
-    <w:link w:val="CommentSubject"/>
+  <w:style w:type="character" w:customStyle="1" w:styleId="SoggettocommentoCarattere">
+    <w:name w:val="Soggetto commento Carattere"/>
+    <w:link w:val="Soggettocommento"/>
     <w:uiPriority w:val="99"/>
     <w:semiHidden/>
     <w:rsid w:val="00100A3C"/>
@@ -10437,7 +11142,7 @@
       <w:lang w:eastAsia="it-IT"/>
     </w:rPr>
   </w:style>
-  <w:style w:type="paragraph" w:styleId="Revision">
+  <w:style w:type="paragraph" w:styleId="Revisione">
     <w:name w:val="Revision"/>
     <w:hidden/>
     <w:uiPriority w:val="99"/>
@@ -10451,8 +11156,8 @@
   <w:style w:type="paragraph" w:customStyle="1" w:styleId="BodyTextChar">
     <w:name w:val="Body Text Char"/>
     <w:aliases w:val="Body Text Char Char Char Char, Char Char Char Char,Body Text Char Char Char,Body Text Char Char,Body Text Char1 Char,Body Text Char1 Char Char Char,Body Text Char Char1 Char Char Char"/>
-    <w:basedOn w:val="Normal"/>
-    <w:next w:val="BodyText"/>
+    <w:basedOn w:val="Normale"/>
+    <w:next w:val="Corpotesto"/>
     <w:link w:val="CorpodeltestoCarattere"/>
     <w:rsid w:val="005048DB"/>
     <w:pPr>
@@ -10476,10 +11181,10 @@
       <w:lang w:val="en-GB" w:eastAsia="en-US" w:bidi="ar-SA"/>
     </w:rPr>
   </w:style>
-  <w:style w:type="paragraph" w:styleId="BodyText">
+  <w:style w:type="paragraph" w:styleId="Corpotesto">
     <w:name w:val="Body Text"/>
-    <w:basedOn w:val="Normal"/>
-    <w:link w:val="BodyTextChar1"/>
+    <w:basedOn w:val="Normale"/>
+    <w:link w:val="CorpotestoCarattere"/>
     <w:uiPriority w:val="99"/>
     <w:semiHidden/>
     <w:unhideWhenUsed/>
@@ -10488,9 +11193,9 @@
       <w:spacing w:after="120"/>
     </w:pPr>
   </w:style>
-  <w:style w:type="character" w:customStyle="1" w:styleId="BodyTextChar1">
-    <w:name w:val="Body Text Char1"/>
-    <w:link w:val="BodyText"/>
+  <w:style w:type="character" w:customStyle="1" w:styleId="CorpotestoCarattere">
+    <w:name w:val="Corpo testo Carattere"/>
+    <w:link w:val="Corpotesto"/>
     <w:uiPriority w:val="99"/>
     <w:semiHidden/>
     <w:rsid w:val="005048DB"/>
@@ -10499,9 +11204,9 @@
       <w:lang w:eastAsia="it-IT"/>
     </w:rPr>
   </w:style>
-  <w:style w:type="paragraph" w:styleId="ListParagraph">
+  <w:style w:type="paragraph" w:styleId="Paragrafoelenco">
     <w:name w:val="List Paragraph"/>
-    <w:basedOn w:val="Normal"/>
+    <w:basedOn w:val="Normale"/>
     <w:uiPriority w:val="34"/>
     <w:qFormat/>
     <w:rsid w:val="00644750"/>

--- a/3_Documentazione/Documentazione SlimeAndGuns.docx
+++ b/3_Documentazione/Documentazione SlimeAndGuns.docx
@@ -1892,767 +1892,39 @@
           <w:lang w:val="fr-CH"/>
         </w:rPr>
       </w:pPr>
-      <w:proofErr w:type="spellStart"/>
       <w:r>
         <w:rPr>
           <w:i/>
         </w:rPr>
-        <w:t>As</w:t>
-      </w:r>
-      <w:proofErr w:type="spellEnd"/>
+        <w:t xml:space="preserve">As the size and complexity of today’s most modern computer chips increase, new techniques must be developed to effectively design and create Very </w:t>
+      </w:r>
       <w:r>
         <w:rPr>
           <w:i/>
         </w:rPr>
-        <w:t xml:space="preserve"> the size and </w:t>
-      </w:r>
-      <w:proofErr w:type="spellStart"/>
+        <w:t>Large-Scale</w:t>
+      </w:r>
       <w:r>
         <w:rPr>
           <w:i/>
         </w:rPr>
-        <w:t>complexity</w:t>
-      </w:r>
-      <w:proofErr w:type="spellEnd"/>
-      <w:r>
-        <w:rPr>
-          <w:i/>
-        </w:rPr>
-        <w:t xml:space="preserve"> of </w:t>
-      </w:r>
-      <w:proofErr w:type="spellStart"/>
-      <w:r>
-        <w:rPr>
-          <w:i/>
-        </w:rPr>
-        <w:t>today’s</w:t>
-      </w:r>
-      <w:proofErr w:type="spellEnd"/>
-      <w:r>
-        <w:rPr>
-          <w:i/>
-        </w:rPr>
-        <w:t xml:space="preserve"> </w:t>
-      </w:r>
-      <w:proofErr w:type="spellStart"/>
-      <w:r>
-        <w:rPr>
-          <w:i/>
-        </w:rPr>
-        <w:t>most</w:t>
-      </w:r>
-      <w:proofErr w:type="spellEnd"/>
-      <w:r>
-        <w:rPr>
-          <w:i/>
-        </w:rPr>
-        <w:t xml:space="preserve"> </w:t>
-      </w:r>
-      <w:proofErr w:type="spellStart"/>
-      <w:r>
-        <w:rPr>
-          <w:i/>
-        </w:rPr>
-        <w:t>modern</w:t>
-      </w:r>
-      <w:proofErr w:type="spellEnd"/>
-      <w:r>
-        <w:rPr>
-          <w:i/>
-        </w:rPr>
-        <w:t xml:space="preserve"> computer chips </w:t>
-      </w:r>
-      <w:proofErr w:type="spellStart"/>
-      <w:r>
-        <w:rPr>
-          <w:i/>
-        </w:rPr>
-        <w:t>increase</w:t>
-      </w:r>
-      <w:proofErr w:type="spellEnd"/>
-      <w:r>
-        <w:rPr>
-          <w:i/>
-        </w:rPr>
-        <w:t xml:space="preserve">, new techniques must be </w:t>
-      </w:r>
-      <w:proofErr w:type="spellStart"/>
-      <w:r>
-        <w:rPr>
-          <w:i/>
-        </w:rPr>
-        <w:t>developed</w:t>
-      </w:r>
-      <w:proofErr w:type="spellEnd"/>
-      <w:r>
-        <w:rPr>
-          <w:i/>
-        </w:rPr>
-        <w:t xml:space="preserve"> to </w:t>
-      </w:r>
-      <w:proofErr w:type="spellStart"/>
-      <w:r>
-        <w:rPr>
-          <w:i/>
-        </w:rPr>
-        <w:t>effectively</w:t>
-      </w:r>
-      <w:proofErr w:type="spellEnd"/>
-      <w:r>
-        <w:rPr>
-          <w:i/>
-        </w:rPr>
-        <w:t xml:space="preserve"> design and create Very </w:t>
-      </w:r>
-      <w:r>
-        <w:rPr>
-          <w:i/>
-        </w:rPr>
-        <w:t>Large-Scale</w:t>
-      </w:r>
-      <w:r>
-        <w:rPr>
-          <w:i/>
-        </w:rPr>
-        <w:t xml:space="preserve"> Integration chips </w:t>
-      </w:r>
-      <w:proofErr w:type="spellStart"/>
-      <w:r>
-        <w:rPr>
-          <w:i/>
-        </w:rPr>
-        <w:t>quickly</w:t>
-      </w:r>
-      <w:proofErr w:type="spellEnd"/>
-      <w:r>
-        <w:rPr>
-          <w:i/>
-        </w:rPr>
-        <w:t xml:space="preserve">. </w:t>
+        <w:t xml:space="preserve"> Integration chips quickly. </w:t>
       </w:r>
       <w:r>
         <w:rPr>
           <w:i/>
           <w:lang w:val="fr-CH"/>
         </w:rPr>
-        <w:t xml:space="preserve">For </w:t>
-      </w:r>
-      <w:proofErr w:type="spellStart"/>
-      <w:r>
+        <w:t>For this project, a new type of hardware compiler is created. This hardware compiler will read a C++ program, and physically design a suitable microprocessor intended for running that specific program. With this new and powerful compiler, it is possible to design anything from a small adder, to a microprocessor with millions of transistors. Designing new computer chips, such as the Pentium 4, can require dozens of engineers and months of time. With the help of this compiler, a single person could design such a large-scale microprocessor in just weeks.</w:t>
+      </w:r>
+    </w:p>
+    <w:p>
+      <w:pPr>
+        <w:ind w:left="720"/>
         <w:rPr>
           <w:i/>
           <w:lang w:val="fr-CH"/>
         </w:rPr>
-        <w:t>this</w:t>
-      </w:r>
-      <w:proofErr w:type="spellEnd"/>
-      <w:r>
-        <w:rPr>
-          <w:i/>
-          <w:lang w:val="fr-CH"/>
-        </w:rPr>
-        <w:t xml:space="preserve"> </w:t>
-      </w:r>
-      <w:proofErr w:type="spellStart"/>
-      <w:r>
-        <w:rPr>
-          <w:i/>
-          <w:lang w:val="fr-CH"/>
-        </w:rPr>
-        <w:t>project</w:t>
-      </w:r>
-      <w:proofErr w:type="spellEnd"/>
-      <w:r>
-        <w:rPr>
-          <w:i/>
-          <w:lang w:val="fr-CH"/>
-        </w:rPr>
-        <w:t xml:space="preserve">, a new type of hardware compiler </w:t>
-      </w:r>
-      <w:proofErr w:type="spellStart"/>
-      <w:r>
-        <w:rPr>
-          <w:i/>
-          <w:lang w:val="fr-CH"/>
-        </w:rPr>
-        <w:t>is</w:t>
-      </w:r>
-      <w:proofErr w:type="spellEnd"/>
-      <w:r>
-        <w:rPr>
-          <w:i/>
-          <w:lang w:val="fr-CH"/>
-        </w:rPr>
-        <w:t xml:space="preserve"> </w:t>
-      </w:r>
-      <w:proofErr w:type="spellStart"/>
-      <w:r>
-        <w:rPr>
-          <w:i/>
-          <w:lang w:val="fr-CH"/>
-        </w:rPr>
-        <w:t>created</w:t>
-      </w:r>
-      <w:proofErr w:type="spellEnd"/>
-      <w:r>
-        <w:rPr>
-          <w:i/>
-          <w:lang w:val="fr-CH"/>
-        </w:rPr>
-        <w:t xml:space="preserve">. This hardware compiler </w:t>
-      </w:r>
-      <w:proofErr w:type="spellStart"/>
-      <w:r>
-        <w:rPr>
-          <w:i/>
-          <w:lang w:val="fr-CH"/>
-        </w:rPr>
-        <w:t>will</w:t>
-      </w:r>
-      <w:proofErr w:type="spellEnd"/>
-      <w:r>
-        <w:rPr>
-          <w:i/>
-          <w:lang w:val="fr-CH"/>
-        </w:rPr>
-        <w:t xml:space="preserve"> </w:t>
-      </w:r>
-      <w:proofErr w:type="spellStart"/>
-      <w:r>
-        <w:rPr>
-          <w:i/>
-          <w:lang w:val="fr-CH"/>
-        </w:rPr>
-        <w:t>read</w:t>
-      </w:r>
-      <w:proofErr w:type="spellEnd"/>
-      <w:r>
-        <w:rPr>
-          <w:i/>
-          <w:lang w:val="fr-CH"/>
-        </w:rPr>
-        <w:t xml:space="preserve"> a C++ program, and </w:t>
-      </w:r>
-      <w:proofErr w:type="spellStart"/>
-      <w:r>
-        <w:rPr>
-          <w:i/>
-          <w:lang w:val="fr-CH"/>
-        </w:rPr>
-        <w:t>physically</w:t>
-      </w:r>
-      <w:proofErr w:type="spellEnd"/>
-      <w:r>
-        <w:rPr>
-          <w:i/>
-          <w:lang w:val="fr-CH"/>
-        </w:rPr>
-        <w:t xml:space="preserve"> design a </w:t>
-      </w:r>
-      <w:proofErr w:type="spellStart"/>
-      <w:r>
-        <w:rPr>
-          <w:i/>
-          <w:lang w:val="fr-CH"/>
-        </w:rPr>
-        <w:t>suitable</w:t>
-      </w:r>
-      <w:proofErr w:type="spellEnd"/>
-      <w:r>
-        <w:rPr>
-          <w:i/>
-          <w:lang w:val="fr-CH"/>
-        </w:rPr>
-        <w:t xml:space="preserve"> </w:t>
-      </w:r>
-      <w:proofErr w:type="spellStart"/>
-      <w:r>
-        <w:rPr>
-          <w:i/>
-          <w:lang w:val="fr-CH"/>
-        </w:rPr>
-        <w:t>microprocessor</w:t>
-      </w:r>
-      <w:proofErr w:type="spellEnd"/>
-      <w:r>
-        <w:rPr>
-          <w:i/>
-          <w:lang w:val="fr-CH"/>
-        </w:rPr>
-        <w:t xml:space="preserve"> </w:t>
-      </w:r>
-      <w:proofErr w:type="spellStart"/>
-      <w:r>
-        <w:rPr>
-          <w:i/>
-          <w:lang w:val="fr-CH"/>
-        </w:rPr>
-        <w:t>intended</w:t>
-      </w:r>
-      <w:proofErr w:type="spellEnd"/>
-      <w:r>
-        <w:rPr>
-          <w:i/>
-          <w:lang w:val="fr-CH"/>
-        </w:rPr>
-        <w:t xml:space="preserve"> for running </w:t>
-      </w:r>
-      <w:proofErr w:type="spellStart"/>
-      <w:r>
-        <w:rPr>
-          <w:i/>
-          <w:lang w:val="fr-CH"/>
-        </w:rPr>
-        <w:t>that</w:t>
-      </w:r>
-      <w:proofErr w:type="spellEnd"/>
-      <w:r>
-        <w:rPr>
-          <w:i/>
-          <w:lang w:val="fr-CH"/>
-        </w:rPr>
-        <w:t xml:space="preserve"> </w:t>
-      </w:r>
-      <w:proofErr w:type="spellStart"/>
-      <w:r>
-        <w:rPr>
-          <w:i/>
-          <w:lang w:val="fr-CH"/>
-        </w:rPr>
-        <w:t>specific</w:t>
-      </w:r>
-      <w:proofErr w:type="spellEnd"/>
-      <w:r>
-        <w:rPr>
-          <w:i/>
-          <w:lang w:val="fr-CH"/>
-        </w:rPr>
-        <w:t xml:space="preserve"> program. </w:t>
-      </w:r>
-      <w:proofErr w:type="spellStart"/>
-      <w:r>
-        <w:rPr>
-          <w:i/>
-          <w:lang w:val="fr-CH"/>
-        </w:rPr>
-        <w:t>With</w:t>
-      </w:r>
-      <w:proofErr w:type="spellEnd"/>
-      <w:r>
-        <w:rPr>
-          <w:i/>
-          <w:lang w:val="fr-CH"/>
-        </w:rPr>
-        <w:t xml:space="preserve"> </w:t>
-      </w:r>
-      <w:proofErr w:type="spellStart"/>
-      <w:r>
-        <w:rPr>
-          <w:i/>
-          <w:lang w:val="fr-CH"/>
-        </w:rPr>
-        <w:t>this</w:t>
-      </w:r>
-      <w:proofErr w:type="spellEnd"/>
-      <w:r>
-        <w:rPr>
-          <w:i/>
-          <w:lang w:val="fr-CH"/>
-        </w:rPr>
-        <w:t xml:space="preserve"> new and </w:t>
-      </w:r>
-      <w:proofErr w:type="spellStart"/>
-      <w:r>
-        <w:rPr>
-          <w:i/>
-          <w:lang w:val="fr-CH"/>
-        </w:rPr>
-        <w:t>powerful</w:t>
-      </w:r>
-      <w:proofErr w:type="spellEnd"/>
-      <w:r>
-        <w:rPr>
-          <w:i/>
-          <w:lang w:val="fr-CH"/>
-        </w:rPr>
-        <w:t xml:space="preserve"> compiler, </w:t>
-      </w:r>
-      <w:proofErr w:type="spellStart"/>
-      <w:r>
-        <w:rPr>
-          <w:i/>
-          <w:lang w:val="fr-CH"/>
-        </w:rPr>
-        <w:t>it</w:t>
-      </w:r>
-      <w:proofErr w:type="spellEnd"/>
-      <w:r>
-        <w:rPr>
-          <w:i/>
-          <w:lang w:val="fr-CH"/>
-        </w:rPr>
-        <w:t xml:space="preserve"> </w:t>
-      </w:r>
-      <w:proofErr w:type="spellStart"/>
-      <w:r>
-        <w:rPr>
-          <w:i/>
-          <w:lang w:val="fr-CH"/>
-        </w:rPr>
-        <w:t>is</w:t>
-      </w:r>
-      <w:proofErr w:type="spellEnd"/>
-      <w:r>
-        <w:rPr>
-          <w:i/>
-          <w:lang w:val="fr-CH"/>
-        </w:rPr>
-        <w:t xml:space="preserve"> possible to design </w:t>
-      </w:r>
-      <w:proofErr w:type="spellStart"/>
-      <w:r>
-        <w:rPr>
-          <w:i/>
-          <w:lang w:val="fr-CH"/>
-        </w:rPr>
-        <w:t>anything</w:t>
-      </w:r>
-      <w:proofErr w:type="spellEnd"/>
-      <w:r>
-        <w:rPr>
-          <w:i/>
-          <w:lang w:val="fr-CH"/>
-        </w:rPr>
-        <w:t xml:space="preserve"> </w:t>
-      </w:r>
-      <w:proofErr w:type="spellStart"/>
-      <w:r>
-        <w:rPr>
-          <w:i/>
-          <w:lang w:val="fr-CH"/>
-        </w:rPr>
-        <w:t>from</w:t>
-      </w:r>
-      <w:proofErr w:type="spellEnd"/>
-      <w:r>
-        <w:rPr>
-          <w:i/>
-          <w:lang w:val="fr-CH"/>
-        </w:rPr>
-        <w:t xml:space="preserve"> a </w:t>
-      </w:r>
-      <w:proofErr w:type="spellStart"/>
-      <w:r>
-        <w:rPr>
-          <w:i/>
-          <w:lang w:val="fr-CH"/>
-        </w:rPr>
-        <w:t>small</w:t>
-      </w:r>
-      <w:proofErr w:type="spellEnd"/>
-      <w:r>
-        <w:rPr>
-          <w:i/>
-          <w:lang w:val="fr-CH"/>
-        </w:rPr>
-        <w:t xml:space="preserve"> </w:t>
-      </w:r>
-      <w:proofErr w:type="spellStart"/>
-      <w:r>
-        <w:rPr>
-          <w:i/>
-          <w:lang w:val="fr-CH"/>
-        </w:rPr>
-        <w:t>adder</w:t>
-      </w:r>
-      <w:proofErr w:type="spellEnd"/>
-      <w:r>
-        <w:rPr>
-          <w:i/>
-          <w:lang w:val="fr-CH"/>
-        </w:rPr>
-        <w:t xml:space="preserve">, to a </w:t>
-      </w:r>
-      <w:proofErr w:type="spellStart"/>
-      <w:r>
-        <w:rPr>
-          <w:i/>
-          <w:lang w:val="fr-CH"/>
-        </w:rPr>
-        <w:t>microprocessor</w:t>
-      </w:r>
-      <w:proofErr w:type="spellEnd"/>
-      <w:r>
-        <w:rPr>
-          <w:i/>
-          <w:lang w:val="fr-CH"/>
-        </w:rPr>
-        <w:t xml:space="preserve"> </w:t>
-      </w:r>
-      <w:proofErr w:type="spellStart"/>
-      <w:r>
-        <w:rPr>
-          <w:i/>
-          <w:lang w:val="fr-CH"/>
-        </w:rPr>
-        <w:t>with</w:t>
-      </w:r>
-      <w:proofErr w:type="spellEnd"/>
-      <w:r>
-        <w:rPr>
-          <w:i/>
-          <w:lang w:val="fr-CH"/>
-        </w:rPr>
-        <w:t xml:space="preserve"> millions of transistors. </w:t>
-      </w:r>
-      <w:proofErr w:type="spellStart"/>
-      <w:r>
-        <w:rPr>
-          <w:i/>
-          <w:lang w:val="fr-CH"/>
-        </w:rPr>
-        <w:t>Designing</w:t>
-      </w:r>
-      <w:proofErr w:type="spellEnd"/>
-      <w:r>
-        <w:rPr>
-          <w:i/>
-          <w:lang w:val="fr-CH"/>
-        </w:rPr>
-        <w:t xml:space="preserve"> new computer chips, </w:t>
-      </w:r>
-      <w:proofErr w:type="spellStart"/>
-      <w:r>
-        <w:rPr>
-          <w:i/>
-          <w:lang w:val="fr-CH"/>
-        </w:rPr>
-        <w:t>such</w:t>
-      </w:r>
-      <w:proofErr w:type="spellEnd"/>
-      <w:r>
-        <w:rPr>
-          <w:i/>
-          <w:lang w:val="fr-CH"/>
-        </w:rPr>
-        <w:t xml:space="preserve"> as the Pentium 4, can </w:t>
-      </w:r>
-      <w:proofErr w:type="spellStart"/>
-      <w:r>
-        <w:rPr>
-          <w:i/>
-          <w:lang w:val="fr-CH"/>
-        </w:rPr>
-        <w:t>require</w:t>
-      </w:r>
-      <w:proofErr w:type="spellEnd"/>
-      <w:r>
-        <w:rPr>
-          <w:i/>
-          <w:lang w:val="fr-CH"/>
-        </w:rPr>
-        <w:t xml:space="preserve"> </w:t>
-      </w:r>
-      <w:proofErr w:type="spellStart"/>
-      <w:r>
-        <w:rPr>
-          <w:i/>
-          <w:lang w:val="fr-CH"/>
-        </w:rPr>
-        <w:t>dozens</w:t>
-      </w:r>
-      <w:proofErr w:type="spellEnd"/>
-      <w:r>
-        <w:rPr>
-          <w:i/>
-          <w:lang w:val="fr-CH"/>
-        </w:rPr>
-        <w:t xml:space="preserve"> of </w:t>
-      </w:r>
-      <w:proofErr w:type="spellStart"/>
-      <w:r>
-        <w:rPr>
-          <w:i/>
-          <w:lang w:val="fr-CH"/>
-        </w:rPr>
-        <w:t>engineers</w:t>
-      </w:r>
-      <w:proofErr w:type="spellEnd"/>
-      <w:r>
-        <w:rPr>
-          <w:i/>
-          <w:lang w:val="fr-CH"/>
-        </w:rPr>
-        <w:t xml:space="preserve"> and </w:t>
-      </w:r>
-      <w:proofErr w:type="spellStart"/>
-      <w:r>
-        <w:rPr>
-          <w:i/>
-          <w:lang w:val="fr-CH"/>
-        </w:rPr>
-        <w:t>months</w:t>
-      </w:r>
-      <w:proofErr w:type="spellEnd"/>
-      <w:r>
-        <w:rPr>
-          <w:i/>
-          <w:lang w:val="fr-CH"/>
-        </w:rPr>
-        <w:t xml:space="preserve"> of time. </w:t>
-      </w:r>
-      <w:proofErr w:type="spellStart"/>
-      <w:r>
-        <w:rPr>
-          <w:i/>
-          <w:lang w:val="fr-CH"/>
-        </w:rPr>
-        <w:t>With</w:t>
-      </w:r>
-      <w:proofErr w:type="spellEnd"/>
-      <w:r>
-        <w:rPr>
-          <w:i/>
-          <w:lang w:val="fr-CH"/>
-        </w:rPr>
-        <w:t xml:space="preserve"> the help of </w:t>
-      </w:r>
-      <w:proofErr w:type="spellStart"/>
-      <w:r>
-        <w:rPr>
-          <w:i/>
-          <w:lang w:val="fr-CH"/>
-        </w:rPr>
-        <w:t>this</w:t>
-      </w:r>
-      <w:proofErr w:type="spellEnd"/>
-      <w:r>
-        <w:rPr>
-          <w:i/>
-          <w:lang w:val="fr-CH"/>
-        </w:rPr>
-        <w:t xml:space="preserve"> compiler, a single </w:t>
-      </w:r>
-      <w:proofErr w:type="spellStart"/>
-      <w:r>
-        <w:rPr>
-          <w:i/>
-          <w:lang w:val="fr-CH"/>
-        </w:rPr>
-        <w:t>person</w:t>
-      </w:r>
-      <w:proofErr w:type="spellEnd"/>
-      <w:r>
-        <w:rPr>
-          <w:i/>
-          <w:lang w:val="fr-CH"/>
-        </w:rPr>
-        <w:t xml:space="preserve"> </w:t>
-      </w:r>
-      <w:proofErr w:type="spellStart"/>
-      <w:r>
-        <w:rPr>
-          <w:i/>
-          <w:lang w:val="fr-CH"/>
-        </w:rPr>
-        <w:t>could</w:t>
-      </w:r>
-      <w:proofErr w:type="spellEnd"/>
-      <w:r>
-        <w:rPr>
-          <w:i/>
-          <w:lang w:val="fr-CH"/>
-        </w:rPr>
-        <w:t xml:space="preserve"> design </w:t>
-      </w:r>
-      <w:proofErr w:type="spellStart"/>
-      <w:r>
-        <w:rPr>
-          <w:i/>
-          <w:lang w:val="fr-CH"/>
-        </w:rPr>
-        <w:t>such</w:t>
-      </w:r>
-      <w:proofErr w:type="spellEnd"/>
-      <w:r>
-        <w:rPr>
-          <w:i/>
-          <w:lang w:val="fr-CH"/>
-        </w:rPr>
-        <w:t xml:space="preserve"> a large-</w:t>
-      </w:r>
-      <w:proofErr w:type="spellStart"/>
-      <w:r>
-        <w:rPr>
-          <w:i/>
-          <w:lang w:val="fr-CH"/>
-        </w:rPr>
-        <w:t>scale</w:t>
-      </w:r>
-      <w:proofErr w:type="spellEnd"/>
-      <w:r>
-        <w:rPr>
-          <w:i/>
-          <w:lang w:val="fr-CH"/>
-        </w:rPr>
-        <w:t xml:space="preserve"> </w:t>
-      </w:r>
-      <w:proofErr w:type="spellStart"/>
-      <w:r>
-        <w:rPr>
-          <w:i/>
-          <w:lang w:val="fr-CH"/>
-        </w:rPr>
-        <w:t>microprocessor</w:t>
-      </w:r>
-      <w:proofErr w:type="spellEnd"/>
-      <w:r>
-        <w:rPr>
-          <w:i/>
-          <w:lang w:val="fr-CH"/>
-        </w:rPr>
-        <w:t xml:space="preserve"> in </w:t>
-      </w:r>
-      <w:proofErr w:type="spellStart"/>
-      <w:r>
-        <w:rPr>
-          <w:i/>
-          <w:lang w:val="fr-CH"/>
-        </w:rPr>
-        <w:t>just</w:t>
-      </w:r>
-      <w:proofErr w:type="spellEnd"/>
-      <w:r>
-        <w:rPr>
-          <w:i/>
-          <w:lang w:val="fr-CH"/>
-        </w:rPr>
-        <w:t xml:space="preserve"> </w:t>
-      </w:r>
-      <w:proofErr w:type="spellStart"/>
-      <w:r>
-        <w:rPr>
-          <w:i/>
-          <w:lang w:val="fr-CH"/>
-        </w:rPr>
-        <w:t>weeks</w:t>
-      </w:r>
-      <w:proofErr w:type="spellEnd"/>
-      <w:r>
-        <w:rPr>
-          <w:i/>
-          <w:lang w:val="fr-CH"/>
-        </w:rPr>
-        <w:t>.</w:t>
-      </w:r>
-    </w:p>
-    <w:p>
-      <w:pPr>
-        <w:ind w:left="720"/>
-        <w:rPr>
-          <w:i/>
-          <w:lang w:val="fr-CH"/>
-        </w:rPr>
       </w:pPr>
     </w:p>
     <w:p>
@@ -2737,21 +2009,16 @@
     <w:p/>
     <w:p>
       <w:r>
-        <w:t xml:space="preserve">Il contesto di utilizzo pensato sarebbe quello di svago e videogioco rouge like, che dovrà funzionare su pc utilizzando comandi di base, ma anche raggiungerà scenari di utilizzo con controller (Xbox, </w:t>
-      </w:r>
-      <w:proofErr w:type="gramStart"/>
-      <w:r>
-        <w:t>ecc...</w:t>
-      </w:r>
-      <w:proofErr w:type="gramEnd"/>
-      <w:r>
-        <w:t xml:space="preserve">). </w:t>
+        <w:t xml:space="preserve">Il contesto di utilizzo pensato sarebbe quello di svago e videogioco rouge like, che dovrà funzionare su pc utilizzando comandi di base, ma anche raggiungerà scenari di utilizzo con controller (Xbox, ecc...). </w:t>
       </w:r>
     </w:p>
     <w:p/>
     <w:p>
       <w:r>
-        <w:t>Contando il fatto dell’esistenza di prodotti simili con lo stesso stile e tipologia di gioco, come ad esempio una delle fonti di ispirazione slime with a gun</w:t>
+        <w:t>Contando il fatto dell’esistenza di prodotti simili con lo stesso stile e tipologia di gioco, come ad esempio slime with a gun</w:t>
+      </w:r>
+      <w:r>
+        <w:t>.</w:t>
       </w:r>
     </w:p>
     <w:p/>
@@ -3950,15 +3217,7 @@
         <w:t>.</w:t>
       </w:r>
       <w:r>
-        <w:t xml:space="preserve"> </w:t>
-      </w:r>
-      <w:proofErr w:type="spellStart"/>
-      <w:r>
-        <w:t>scrum</w:t>
-      </w:r>
-      <w:proofErr w:type="spellEnd"/>
-      <w:r>
-        <w:t>), dovranno apparire in questo capitolo.</w:t>
+        <w:t xml:space="preserve"> scrum), dovranno apparire in questo capitolo.</w:t>
       </w:r>
     </w:p>
     <w:p>
@@ -4142,13 +3401,8 @@
         </w:numPr>
       </w:pPr>
       <w:r>
-        <w:t xml:space="preserve">Eventuale </w:t>
-      </w:r>
-      <w:proofErr w:type="spellStart"/>
-      <w:r>
-        <w:t>sitemap</w:t>
-      </w:r>
-      <w:proofErr w:type="spellEnd"/>
+        <w:t>Eventuale sitemap</w:t>
+      </w:r>
     </w:p>
     <w:p/>
     <w:p>
@@ -4204,15 +3458,7 @@
     </w:p>
     <w:p>
       <w:r>
-        <w:t xml:space="preserve">Descrizione delle interfacce interne ed esterne del sistema e dell’interfaccia utente. La progettazione delle interfacce è basata sulle informazioni ricavate durante la fase di analisi e realizzata tramite </w:t>
-      </w:r>
-      <w:proofErr w:type="spellStart"/>
-      <w:r>
-        <w:t>mockups</w:t>
-      </w:r>
-      <w:proofErr w:type="spellEnd"/>
-      <w:r>
-        <w:t>.</w:t>
+        <w:t>Descrizione delle interfacce interne ed esterne del sistema e dell’interfaccia utente. La progettazione delle interfacce è basata sulle informazioni ricavate durante la fase di analisi e realizzata tramite mockups.</w:t>
       </w:r>
     </w:p>
     <w:p>
@@ -4279,13 +3525,8 @@
         </w:numPr>
       </w:pPr>
       <w:r>
-        <w:t xml:space="preserve">Tabelle di </w:t>
-      </w:r>
-      <w:proofErr w:type="spellStart"/>
-      <w:r>
-        <w:t>routing</w:t>
-      </w:r>
-      <w:proofErr w:type="spellEnd"/>
+        <w:t>Tabelle di routing</w:t>
+      </w:r>
     </w:p>
     <w:p>
       <w:pPr>
@@ -4590,61 +3831,7 @@
                 <w:szCs w:val="18"/>
                 <w:lang w:val="it-CH"/>
               </w:rPr>
-              <w:t xml:space="preserve">Import a card with KIC, KID and KIK keys, </w:t>
-            </w:r>
-            <w:proofErr w:type="spellStart"/>
-            <w:r>
-              <w:rPr>
-                <w:sz w:val="18"/>
-                <w:szCs w:val="18"/>
-                <w:lang w:val="it-CH"/>
-              </w:rPr>
-              <w:t>but</w:t>
-            </w:r>
-            <w:proofErr w:type="spellEnd"/>
-            <w:r>
-              <w:rPr>
-                <w:sz w:val="18"/>
-                <w:szCs w:val="18"/>
-                <w:lang w:val="it-CH"/>
-              </w:rPr>
-              <w:t xml:space="preserve"> </w:t>
-            </w:r>
-            <w:proofErr w:type="spellStart"/>
-            <w:r>
-              <w:rPr>
-                <w:sz w:val="18"/>
-                <w:szCs w:val="18"/>
-                <w:lang w:val="it-CH"/>
-              </w:rPr>
-              <w:t>not</w:t>
-            </w:r>
-            <w:proofErr w:type="spellEnd"/>
-            <w:r>
-              <w:rPr>
-                <w:sz w:val="18"/>
-                <w:szCs w:val="18"/>
-                <w:lang w:val="it-CH"/>
-              </w:rPr>
-              <w:t xml:space="preserve"> </w:t>
-            </w:r>
-            <w:proofErr w:type="spellStart"/>
-            <w:r>
-              <w:rPr>
-                <w:sz w:val="18"/>
-                <w:szCs w:val="18"/>
-                <w:lang w:val="it-CH"/>
-              </w:rPr>
-              <w:t>shown</w:t>
-            </w:r>
-            <w:proofErr w:type="spellEnd"/>
-            <w:r>
-              <w:rPr>
-                <w:sz w:val="18"/>
-                <w:szCs w:val="18"/>
-                <w:lang w:val="it-CH"/>
-              </w:rPr>
-              <w:t xml:space="preserve"> with the GUI</w:t>
+              <w:t>Import a card with KIC, KID and KIK keys, but not shown with the GUI</w:t>
             </w:r>
           </w:p>
         </w:tc>
@@ -4702,79 +3889,7 @@
                 <w:szCs w:val="18"/>
                 <w:lang w:val="it-CH"/>
               </w:rPr>
-              <w:t xml:space="preserve">Import a card with KIC, KID and KIK keys with no </w:t>
-            </w:r>
-            <w:proofErr w:type="spellStart"/>
-            <w:r>
-              <w:rPr>
-                <w:sz w:val="18"/>
-                <w:szCs w:val="18"/>
-                <w:lang w:val="it-CH"/>
-              </w:rPr>
-              <w:t>obfuscation</w:t>
-            </w:r>
-            <w:proofErr w:type="spellEnd"/>
-            <w:r>
-              <w:rPr>
-                <w:sz w:val="18"/>
-                <w:szCs w:val="18"/>
-                <w:lang w:val="it-CH"/>
-              </w:rPr>
-              <w:t xml:space="preserve">, </w:t>
-            </w:r>
-            <w:proofErr w:type="spellStart"/>
-            <w:r>
-              <w:rPr>
-                <w:sz w:val="18"/>
-                <w:szCs w:val="18"/>
-                <w:lang w:val="it-CH"/>
-              </w:rPr>
-              <w:t>but</w:t>
-            </w:r>
-            <w:proofErr w:type="spellEnd"/>
-            <w:r>
-              <w:rPr>
-                <w:sz w:val="18"/>
-                <w:szCs w:val="18"/>
-                <w:lang w:val="it-CH"/>
-              </w:rPr>
-              <w:t xml:space="preserve"> </w:t>
-            </w:r>
-            <w:proofErr w:type="spellStart"/>
-            <w:r>
-              <w:rPr>
-                <w:sz w:val="18"/>
-                <w:szCs w:val="18"/>
-                <w:lang w:val="it-CH"/>
-              </w:rPr>
-              <w:t>not</w:t>
-            </w:r>
-            <w:proofErr w:type="spellEnd"/>
-            <w:r>
-              <w:rPr>
-                <w:sz w:val="18"/>
-                <w:szCs w:val="18"/>
-                <w:lang w:val="it-CH"/>
-              </w:rPr>
-              <w:t xml:space="preserve"> </w:t>
-            </w:r>
-            <w:proofErr w:type="spellStart"/>
-            <w:r>
-              <w:rPr>
-                <w:sz w:val="18"/>
-                <w:szCs w:val="18"/>
-                <w:lang w:val="it-CH"/>
-              </w:rPr>
-              <w:t>shown</w:t>
-            </w:r>
-            <w:proofErr w:type="spellEnd"/>
-            <w:r>
-              <w:rPr>
-                <w:sz w:val="18"/>
-                <w:szCs w:val="18"/>
-                <w:lang w:val="it-CH"/>
-              </w:rPr>
-              <w:t xml:space="preserve"> with the GUI</w:t>
+              <w:t>Import a card with KIC, KID and KIK keys with no obfuscation, but not shown with the GUI</w:t>
             </w:r>
           </w:p>
         </w:tc>
@@ -4832,45 +3947,8 @@
                 <w:szCs w:val="18"/>
                 <w:lang w:val="fr-CH"/>
               </w:rPr>
-              <w:t xml:space="preserve">Store on local </w:t>
+              <w:t xml:space="preserve">Store on local PC: Profile_1.2.001.xml (appendix </w:t>
             </w:r>
-            <w:proofErr w:type="gramStart"/>
-            <w:r>
-              <w:rPr>
-                <w:sz w:val="18"/>
-                <w:szCs w:val="18"/>
-                <w:lang w:val="fr-CH"/>
-              </w:rPr>
-              <w:t>PC:</w:t>
-            </w:r>
-            <w:proofErr w:type="gramEnd"/>
-            <w:r>
-              <w:rPr>
-                <w:sz w:val="18"/>
-                <w:szCs w:val="18"/>
-                <w:lang w:val="fr-CH"/>
-              </w:rPr>
-              <w:t xml:space="preserve"> Profile_1.2.001.xml (</w:t>
-            </w:r>
-            <w:proofErr w:type="spellStart"/>
-            <w:r>
-              <w:rPr>
-                <w:sz w:val="18"/>
-                <w:szCs w:val="18"/>
-                <w:lang w:val="fr-CH"/>
-              </w:rPr>
-              <w:t>appendix</w:t>
-            </w:r>
-            <w:proofErr w:type="spellEnd"/>
-            <w:r>
-              <w:rPr>
-                <w:sz w:val="18"/>
-                <w:szCs w:val="18"/>
-                <w:lang w:val="fr-CH"/>
-              </w:rPr>
-              <w:t xml:space="preserve"> </w:t>
-            </w:r>
-            <w:proofErr w:type="spellStart"/>
             <w:r>
               <w:rPr>
                 <w:sz w:val="18"/>
@@ -4880,34 +3958,14 @@
               </w:rPr>
               <w:t>n_n</w:t>
             </w:r>
-            <w:proofErr w:type="spellEnd"/>
             <w:r>
               <w:rPr>
                 <w:sz w:val="18"/>
                 <w:szCs w:val="18"/>
                 <w:lang w:val="fr-CH"/>
               </w:rPr>
-              <w:t>) and Cards_1.2.001.txt (</w:t>
+              <w:t xml:space="preserve">) and Cards_1.2.001.txt (appendix </w:t>
             </w:r>
-            <w:proofErr w:type="spellStart"/>
-            <w:r>
-              <w:rPr>
-                <w:sz w:val="18"/>
-                <w:szCs w:val="18"/>
-                <w:lang w:val="fr-CH"/>
-              </w:rPr>
-              <w:t>appendix</w:t>
-            </w:r>
-            <w:proofErr w:type="spellEnd"/>
-            <w:r>
-              <w:rPr>
-                <w:sz w:val="18"/>
-                <w:szCs w:val="18"/>
-                <w:lang w:val="fr-CH"/>
-              </w:rPr>
-              <w:t xml:space="preserve"> </w:t>
-            </w:r>
-            <w:proofErr w:type="spellStart"/>
             <w:r>
               <w:rPr>
                 <w:sz w:val="18"/>
@@ -4917,7 +3975,6 @@
               </w:rPr>
               <w:t>n_n</w:t>
             </w:r>
-            <w:proofErr w:type="spellEnd"/>
             <w:r>
               <w:rPr>
                 <w:sz w:val="18"/>
@@ -5005,25 +4062,7 @@
                 <w:szCs w:val="18"/>
                 <w:lang w:val="fr-CH"/>
               </w:rPr>
-              <w:t>Go to “</w:t>
-            </w:r>
-            <w:proofErr w:type="spellStart"/>
-            <w:r>
-              <w:rPr>
-                <w:sz w:val="18"/>
-                <w:szCs w:val="18"/>
-                <w:lang w:val="fr-CH"/>
-              </w:rPr>
-              <w:t>Cards</w:t>
-            </w:r>
-            <w:proofErr w:type="spellEnd"/>
-            <w:r>
-              <w:rPr>
-                <w:sz w:val="18"/>
-                <w:szCs w:val="18"/>
-                <w:lang w:val="fr-CH"/>
-              </w:rPr>
-              <w:t xml:space="preserve"> manager” menu, </w:t>
+              <w:t xml:space="preserve">Go to “Cards manager” menu, </w:t>
             </w:r>
             <w:r>
               <w:rPr>
@@ -5032,25 +4071,7 @@
                 <w:lang w:val="fr-CH"/>
               </w:rPr>
               <w:br/>
-              <w:t xml:space="preserve">in main page click “Import Profiles” </w:t>
-            </w:r>
-            <w:proofErr w:type="spellStart"/>
-            <w:r>
-              <w:rPr>
-                <w:sz w:val="18"/>
-                <w:szCs w:val="18"/>
-                <w:lang w:val="fr-CH"/>
-              </w:rPr>
-              <w:t>link</w:t>
-            </w:r>
-            <w:proofErr w:type="spellEnd"/>
-            <w:r>
-              <w:rPr>
-                <w:sz w:val="18"/>
-                <w:szCs w:val="18"/>
-                <w:lang w:val="fr-CH"/>
-              </w:rPr>
-              <w:t>,</w:t>
+              <w:t>in main page click “Import Profiles” link,</w:t>
             </w:r>
             <w:r>
               <w:rPr>
@@ -5091,25 +4112,7 @@
                 <w:szCs w:val="18"/>
                 <w:lang w:val="fr-CH"/>
               </w:rPr>
-              <w:t>Go to “</w:t>
-            </w:r>
-            <w:proofErr w:type="spellStart"/>
-            <w:r>
-              <w:rPr>
-                <w:sz w:val="18"/>
-                <w:szCs w:val="18"/>
-                <w:lang w:val="fr-CH"/>
-              </w:rPr>
-              <w:t>Cards</w:t>
-            </w:r>
-            <w:proofErr w:type="spellEnd"/>
-            <w:r>
-              <w:rPr>
-                <w:sz w:val="18"/>
-                <w:szCs w:val="18"/>
-                <w:lang w:val="fr-CH"/>
-              </w:rPr>
-              <w:t xml:space="preserve"> manager” menu, </w:t>
+              <w:t xml:space="preserve">Go to “Cards manager” menu, </w:t>
             </w:r>
             <w:r>
               <w:rPr>
@@ -5118,43 +4121,7 @@
                 <w:lang w:val="fr-CH"/>
               </w:rPr>
               <w:br/>
-              <w:t xml:space="preserve">in main page click “Import </w:t>
-            </w:r>
-            <w:proofErr w:type="spellStart"/>
-            <w:r>
-              <w:rPr>
-                <w:sz w:val="18"/>
-                <w:szCs w:val="18"/>
-                <w:lang w:val="fr-CH"/>
-              </w:rPr>
-              <w:t>Cards</w:t>
-            </w:r>
-            <w:proofErr w:type="spellEnd"/>
-            <w:r>
-              <w:rPr>
-                <w:sz w:val="18"/>
-                <w:szCs w:val="18"/>
-                <w:lang w:val="fr-CH"/>
-              </w:rPr>
-              <w:t xml:space="preserve">” </w:t>
-            </w:r>
-            <w:proofErr w:type="spellStart"/>
-            <w:r>
-              <w:rPr>
-                <w:sz w:val="18"/>
-                <w:szCs w:val="18"/>
-                <w:lang w:val="fr-CH"/>
-              </w:rPr>
-              <w:t>link</w:t>
-            </w:r>
-            <w:proofErr w:type="spellEnd"/>
-            <w:r>
-              <w:rPr>
-                <w:sz w:val="18"/>
-                <w:szCs w:val="18"/>
-                <w:lang w:val="fr-CH"/>
-              </w:rPr>
-              <w:t>,</w:t>
+              <w:t>in main page click “Import Cards” link,</w:t>
             </w:r>
             <w:r>
               <w:rPr>
@@ -5172,42 +4139,7 @@
                 <w:lang w:val="fr-CH"/>
               </w:rPr>
               <w:br/>
-            </w:r>
-            <w:proofErr w:type="spellStart"/>
-            <w:r>
-              <w:rPr>
-                <w:sz w:val="18"/>
-                <w:szCs w:val="18"/>
-                <w:lang w:val="fr-CH"/>
-              </w:rPr>
-              <w:t>Delete</w:t>
-            </w:r>
-            <w:proofErr w:type="spellEnd"/>
-            <w:r>
-              <w:rPr>
-                <w:sz w:val="18"/>
-                <w:szCs w:val="18"/>
-                <w:lang w:val="fr-CH"/>
-              </w:rPr>
-              <w:t xml:space="preserve"> the </w:t>
-            </w:r>
-            <w:proofErr w:type="spellStart"/>
-            <w:r>
-              <w:rPr>
-                <w:sz w:val="18"/>
-                <w:szCs w:val="18"/>
-                <w:lang w:val="fr-CH"/>
-              </w:rPr>
-              <w:t>cards</w:t>
-            </w:r>
-            <w:proofErr w:type="spellEnd"/>
-            <w:r>
-              <w:rPr>
-                <w:sz w:val="18"/>
-                <w:szCs w:val="18"/>
-                <w:lang w:val="fr-CH"/>
-              </w:rPr>
-              <w:t xml:space="preserve">, </w:t>
+              <w:t xml:space="preserve">Delete the cards, </w:t>
             </w:r>
             <w:r>
               <w:rPr>
@@ -5225,18 +4157,8 @@
                 <w:lang w:val="fr-CH"/>
               </w:rPr>
               <w:br/>
-              <w:t xml:space="preserve">Import the </w:t>
+              <w:t>Import the cards</w:t>
             </w:r>
-            <w:proofErr w:type="spellStart"/>
-            <w:r>
-              <w:rPr>
-                <w:sz w:val="18"/>
-                <w:szCs w:val="18"/>
-                <w:lang w:val="fr-CH"/>
-              </w:rPr>
-              <w:t>cards</w:t>
-            </w:r>
-            <w:proofErr w:type="spellEnd"/>
           </w:p>
           <w:p>
             <w:pPr>
@@ -5251,23 +4173,13 @@
                 <w:lang w:val="fr-CH"/>
               </w:rPr>
             </w:pPr>
-            <w:proofErr w:type="spellStart"/>
             <w:r>
               <w:rPr>
                 <w:sz w:val="18"/>
                 <w:szCs w:val="18"/>
                 <w:lang w:val="fr-CH"/>
               </w:rPr>
-              <w:t>Research</w:t>
-            </w:r>
-            <w:proofErr w:type="spellEnd"/>
-            <w:r>
-              <w:rPr>
-                <w:sz w:val="18"/>
-                <w:szCs w:val="18"/>
-                <w:lang w:val="fr-CH"/>
-              </w:rPr>
-              <w:t xml:space="preserve"> the “</w:t>
+              <w:t>Research the “</w:t>
             </w:r>
             <w:r>
               <w:rPr>
@@ -5285,25 +4197,7 @@
                 <w:szCs w:val="18"/>
                 <w:lang w:val="fr-CH"/>
               </w:rPr>
-              <w:t xml:space="preserve">” </w:t>
-            </w:r>
-            <w:proofErr w:type="spellStart"/>
-            <w:r>
-              <w:rPr>
-                <w:sz w:val="18"/>
-                <w:szCs w:val="18"/>
-                <w:lang w:val="fr-CH"/>
-              </w:rPr>
-              <w:t>Card</w:t>
-            </w:r>
-            <w:proofErr w:type="spellEnd"/>
-            <w:r>
-              <w:rPr>
-                <w:sz w:val="18"/>
-                <w:szCs w:val="18"/>
-                <w:lang w:val="fr-CH"/>
-              </w:rPr>
-              <w:t>,</w:t>
+              <w:t>” Card,</w:t>
             </w:r>
             <w:r>
               <w:rPr>
@@ -5312,54 +4206,8 @@
                 <w:lang w:val="fr-CH"/>
               </w:rPr>
               <w:br/>
-              <w:t xml:space="preserve">Click the </w:t>
+              <w:t>Click the imsi card link</w:t>
             </w:r>
-            <w:proofErr w:type="spellStart"/>
-            <w:r>
-              <w:rPr>
-                <w:sz w:val="18"/>
-                <w:szCs w:val="18"/>
-                <w:lang w:val="fr-CH"/>
-              </w:rPr>
-              <w:t>imsi</w:t>
-            </w:r>
-            <w:proofErr w:type="spellEnd"/>
-            <w:r>
-              <w:rPr>
-                <w:sz w:val="18"/>
-                <w:szCs w:val="18"/>
-                <w:lang w:val="fr-CH"/>
-              </w:rPr>
-              <w:t xml:space="preserve"> </w:t>
-            </w:r>
-            <w:proofErr w:type="spellStart"/>
-            <w:r>
-              <w:rPr>
-                <w:sz w:val="18"/>
-                <w:szCs w:val="18"/>
-                <w:lang w:val="fr-CH"/>
-              </w:rPr>
-              <w:t>card</w:t>
-            </w:r>
-            <w:proofErr w:type="spellEnd"/>
-            <w:r>
-              <w:rPr>
-                <w:sz w:val="18"/>
-                <w:szCs w:val="18"/>
-                <w:lang w:val="fr-CH"/>
-              </w:rPr>
-              <w:t xml:space="preserve"> </w:t>
-            </w:r>
-            <w:proofErr w:type="spellStart"/>
-            <w:r>
-              <w:rPr>
-                <w:sz w:val="18"/>
-                <w:szCs w:val="18"/>
-                <w:lang w:val="fr-CH"/>
-              </w:rPr>
-              <w:t>link</w:t>
-            </w:r>
-            <w:proofErr w:type="spellEnd"/>
             <w:r>
               <w:rPr>
                 <w:sz w:val="18"/>
@@ -5367,36 +4215,8 @@
                 <w:lang w:val="fr-CH"/>
               </w:rPr>
               <w:br/>
-              <w:t xml:space="preserve">Check the </w:t>
+              <w:t>Check the card details</w:t>
             </w:r>
-            <w:proofErr w:type="spellStart"/>
-            <w:r>
-              <w:rPr>
-                <w:sz w:val="18"/>
-                <w:szCs w:val="18"/>
-                <w:lang w:val="fr-CH"/>
-              </w:rPr>
-              <w:t>card</w:t>
-            </w:r>
-            <w:proofErr w:type="spellEnd"/>
-            <w:r>
-              <w:rPr>
-                <w:sz w:val="18"/>
-                <w:szCs w:val="18"/>
-                <w:lang w:val="fr-CH"/>
-              </w:rPr>
-              <w:t xml:space="preserve"> </w:t>
-            </w:r>
-            <w:proofErr w:type="spellStart"/>
-            <w:r>
-              <w:rPr>
-                <w:sz w:val="18"/>
-                <w:szCs w:val="18"/>
-                <w:lang w:val="fr-CH"/>
-              </w:rPr>
-              <w:t>details</w:t>
-            </w:r>
-            <w:proofErr w:type="spellEnd"/>
           </w:p>
           <w:p>
             <w:pPr>
@@ -5411,7 +4231,6 @@
                 <w:lang w:val="fr-CH"/>
               </w:rPr>
             </w:pPr>
-            <w:proofErr w:type="spellStart"/>
             <w:r>
               <w:rPr>
                 <w:rFonts w:eastAsia="MS Mincho" w:cs="Arial"/>
@@ -5419,29 +4238,8 @@
                 <w:szCs w:val="18"/>
                 <w:lang w:val="fr-CH" w:eastAsia="ja-JP"/>
               </w:rPr>
-              <w:t>Execute</w:t>
+              <w:t>Execute the SQL:</w:t>
             </w:r>
-            <w:proofErr w:type="spellEnd"/>
-            <w:r>
-              <w:rPr>
-                <w:rFonts w:eastAsia="MS Mincho" w:cs="Arial"/>
-                <w:sz w:val="18"/>
-                <w:szCs w:val="18"/>
-                <w:lang w:val="fr-CH" w:eastAsia="ja-JP"/>
-              </w:rPr>
-              <w:t xml:space="preserve"> the </w:t>
-            </w:r>
-            <w:proofErr w:type="gramStart"/>
-            <w:r>
-              <w:rPr>
-                <w:rFonts w:eastAsia="MS Mincho" w:cs="Arial"/>
-                <w:sz w:val="18"/>
-                <w:szCs w:val="18"/>
-                <w:lang w:val="fr-CH" w:eastAsia="ja-JP"/>
-              </w:rPr>
-              <w:t>SQL:</w:t>
-            </w:r>
-            <w:proofErr w:type="gramEnd"/>
             <w:r>
               <w:rPr>
                 <w:rFonts w:eastAsia="MS Mincho" w:cs="Arial"/>
@@ -5458,367 +4256,7 @@
                 <w:szCs w:val="16"/>
                 <w:lang w:val="fr-CH" w:eastAsia="ja-JP"/>
               </w:rPr>
-              <w:t xml:space="preserve">SELECT </w:t>
-            </w:r>
-            <w:proofErr w:type="spellStart"/>
-            <w:r>
-              <w:rPr>
-                <w:rFonts w:ascii="Courier New" w:eastAsia="MS Mincho" w:hAnsi="Courier New" w:cs="Courier New"/>
-                <w:sz w:val="16"/>
-                <w:szCs w:val="16"/>
-                <w:lang w:val="fr-CH" w:eastAsia="ja-JP"/>
-              </w:rPr>
-              <w:t>imsi</w:t>
-            </w:r>
-            <w:proofErr w:type="spellEnd"/>
-            <w:r>
-              <w:rPr>
-                <w:rFonts w:ascii="Courier New" w:eastAsia="MS Mincho" w:hAnsi="Courier New" w:cs="Courier New"/>
-                <w:sz w:val="16"/>
-                <w:szCs w:val="16"/>
-                <w:lang w:val="fr-CH" w:eastAsia="ja-JP"/>
-              </w:rPr>
-              <w:t xml:space="preserve">, </w:t>
-            </w:r>
-            <w:proofErr w:type="spellStart"/>
-            <w:r>
-              <w:rPr>
-                <w:rFonts w:ascii="Courier New" w:eastAsia="MS Mincho" w:hAnsi="Courier New" w:cs="Courier New"/>
-                <w:sz w:val="16"/>
-                <w:szCs w:val="16"/>
-                <w:lang w:val="fr-CH" w:eastAsia="ja-JP"/>
-              </w:rPr>
-              <w:t>dir</w:t>
-            </w:r>
-            <w:proofErr w:type="spellEnd"/>
-            <w:r>
-              <w:rPr>
-                <w:rFonts w:ascii="Courier New" w:eastAsia="MS Mincho" w:hAnsi="Courier New" w:cs="Courier New"/>
-                <w:sz w:val="16"/>
-                <w:szCs w:val="16"/>
-                <w:lang w:val="fr-CH" w:eastAsia="ja-JP"/>
-              </w:rPr>
-              <w:t xml:space="preserve">, </w:t>
-            </w:r>
-            <w:proofErr w:type="spellStart"/>
-            <w:r>
-              <w:rPr>
-                <w:rFonts w:ascii="Courier New" w:eastAsia="MS Mincho" w:hAnsi="Courier New" w:cs="Courier New"/>
-                <w:sz w:val="16"/>
-                <w:szCs w:val="16"/>
-                <w:lang w:val="fr-CH" w:eastAsia="ja-JP"/>
-              </w:rPr>
-              <w:t>keyset</w:t>
-            </w:r>
-            <w:proofErr w:type="spellEnd"/>
-            <w:r>
-              <w:rPr>
-                <w:rFonts w:ascii="Courier New" w:eastAsia="MS Mincho" w:hAnsi="Courier New" w:cs="Courier New"/>
-                <w:sz w:val="16"/>
-                <w:szCs w:val="16"/>
-                <w:lang w:val="fr-CH" w:eastAsia="ja-JP"/>
-              </w:rPr>
-              <w:t xml:space="preserve">, </w:t>
-            </w:r>
-            <w:proofErr w:type="spellStart"/>
-            <w:r>
-              <w:rPr>
-                <w:rFonts w:ascii="Courier New" w:eastAsia="MS Mincho" w:hAnsi="Courier New" w:cs="Courier New"/>
-                <w:sz w:val="16"/>
-                <w:szCs w:val="16"/>
-                <w:lang w:val="fr-CH" w:eastAsia="ja-JP"/>
-              </w:rPr>
-              <w:t>cntr</w:t>
-            </w:r>
-            <w:proofErr w:type="spellEnd"/>
-            <w:r>
-              <w:rPr>
-                <w:rFonts w:ascii="Courier New" w:eastAsia="MS Mincho" w:hAnsi="Courier New" w:cs="Courier New"/>
-                <w:sz w:val="16"/>
-                <w:szCs w:val="16"/>
-                <w:lang w:val="fr-CH" w:eastAsia="ja-JP"/>
-              </w:rPr>
-              <w:t xml:space="preserve">, </w:t>
-            </w:r>
-            <w:proofErr w:type="spellStart"/>
-            <w:r>
-              <w:rPr>
-                <w:rFonts w:ascii="Courier New" w:eastAsia="MS Mincho" w:hAnsi="Courier New" w:cs="Courier New"/>
-                <w:sz w:val="16"/>
-                <w:szCs w:val="16"/>
-                <w:lang w:val="fr-CH" w:eastAsia="ja-JP"/>
-              </w:rPr>
-              <w:t>rawtohex</w:t>
-            </w:r>
-            <w:proofErr w:type="spellEnd"/>
-            <w:r>
-              <w:rPr>
-                <w:rFonts w:ascii="Courier New" w:eastAsia="MS Mincho" w:hAnsi="Courier New" w:cs="Courier New"/>
-                <w:sz w:val="16"/>
-                <w:szCs w:val="16"/>
-                <w:lang w:val="fr-CH" w:eastAsia="ja-JP"/>
-              </w:rPr>
-              <w:t>(</w:t>
-            </w:r>
-            <w:proofErr w:type="spellStart"/>
-            <w:r>
-              <w:rPr>
-                <w:rFonts w:ascii="Courier New" w:eastAsia="MS Mincho" w:hAnsi="Courier New" w:cs="Courier New"/>
-                <w:sz w:val="16"/>
-                <w:szCs w:val="16"/>
-                <w:lang w:val="fr-CH" w:eastAsia="ja-JP"/>
-              </w:rPr>
-              <w:t>kickey</w:t>
-            </w:r>
-            <w:proofErr w:type="spellEnd"/>
-            <w:r>
-              <w:rPr>
-                <w:rFonts w:ascii="Courier New" w:eastAsia="MS Mincho" w:hAnsi="Courier New" w:cs="Courier New"/>
-                <w:sz w:val="16"/>
-                <w:szCs w:val="16"/>
-                <w:lang w:val="fr-CH" w:eastAsia="ja-JP"/>
-              </w:rPr>
-              <w:t xml:space="preserve">), </w:t>
-            </w:r>
-            <w:proofErr w:type="spellStart"/>
-            <w:r>
-              <w:rPr>
-                <w:rFonts w:ascii="Courier New" w:eastAsia="MS Mincho" w:hAnsi="Courier New" w:cs="Courier New"/>
-                <w:sz w:val="16"/>
-                <w:szCs w:val="16"/>
-                <w:lang w:val="fr-CH" w:eastAsia="ja-JP"/>
-              </w:rPr>
-              <w:t>rawtohex</w:t>
-            </w:r>
-            <w:proofErr w:type="spellEnd"/>
-            <w:r>
-              <w:rPr>
-                <w:rFonts w:ascii="Courier New" w:eastAsia="MS Mincho" w:hAnsi="Courier New" w:cs="Courier New"/>
-                <w:sz w:val="16"/>
-                <w:szCs w:val="16"/>
-                <w:lang w:val="fr-CH" w:eastAsia="ja-JP"/>
-              </w:rPr>
-              <w:t>(</w:t>
-            </w:r>
-            <w:proofErr w:type="spellStart"/>
-            <w:r>
-              <w:rPr>
-                <w:rFonts w:ascii="Courier New" w:eastAsia="MS Mincho" w:hAnsi="Courier New" w:cs="Courier New"/>
-                <w:sz w:val="16"/>
-                <w:szCs w:val="16"/>
-                <w:lang w:val="fr-CH" w:eastAsia="ja-JP"/>
-              </w:rPr>
-              <w:t>kidkey</w:t>
-            </w:r>
-            <w:proofErr w:type="spellEnd"/>
-            <w:r>
-              <w:rPr>
-                <w:rFonts w:ascii="Courier New" w:eastAsia="MS Mincho" w:hAnsi="Courier New" w:cs="Courier New"/>
-                <w:sz w:val="16"/>
-                <w:szCs w:val="16"/>
-                <w:lang w:val="fr-CH" w:eastAsia="ja-JP"/>
-              </w:rPr>
-              <w:t xml:space="preserve">), </w:t>
-            </w:r>
-            <w:proofErr w:type="spellStart"/>
-            <w:r>
-              <w:rPr>
-                <w:rFonts w:ascii="Courier New" w:eastAsia="MS Mincho" w:hAnsi="Courier New" w:cs="Courier New"/>
-                <w:sz w:val="16"/>
-                <w:szCs w:val="16"/>
-                <w:lang w:val="fr-CH" w:eastAsia="ja-JP"/>
-              </w:rPr>
-              <w:t>rawtohex</w:t>
-            </w:r>
-            <w:proofErr w:type="spellEnd"/>
-            <w:r>
-              <w:rPr>
-                <w:rFonts w:ascii="Courier New" w:eastAsia="MS Mincho" w:hAnsi="Courier New" w:cs="Courier New"/>
-                <w:sz w:val="16"/>
-                <w:szCs w:val="16"/>
-                <w:lang w:val="fr-CH" w:eastAsia="ja-JP"/>
-              </w:rPr>
-              <w:t>(</w:t>
-            </w:r>
-            <w:proofErr w:type="spellStart"/>
-            <w:r>
-              <w:rPr>
-                <w:rFonts w:ascii="Courier New" w:eastAsia="MS Mincho" w:hAnsi="Courier New" w:cs="Courier New"/>
-                <w:sz w:val="16"/>
-                <w:szCs w:val="16"/>
-                <w:lang w:val="fr-CH" w:eastAsia="ja-JP"/>
-              </w:rPr>
-              <w:t>kikkey</w:t>
-            </w:r>
-            <w:proofErr w:type="spellEnd"/>
-            <w:r>
-              <w:rPr>
-                <w:rFonts w:ascii="Courier New" w:eastAsia="MS Mincho" w:hAnsi="Courier New" w:cs="Courier New"/>
-                <w:sz w:val="16"/>
-                <w:szCs w:val="16"/>
-                <w:lang w:val="fr-CH" w:eastAsia="ja-JP"/>
-              </w:rPr>
-              <w:t xml:space="preserve">), </w:t>
-            </w:r>
-            <w:proofErr w:type="spellStart"/>
-            <w:r>
-              <w:rPr>
-                <w:rFonts w:ascii="Courier New" w:eastAsia="MS Mincho" w:hAnsi="Courier New" w:cs="Courier New"/>
-                <w:sz w:val="16"/>
-                <w:szCs w:val="16"/>
-                <w:lang w:val="fr-CH" w:eastAsia="ja-JP"/>
-              </w:rPr>
-              <w:t>rawtohex</w:t>
-            </w:r>
-            <w:proofErr w:type="spellEnd"/>
-            <w:r>
-              <w:rPr>
-                <w:rFonts w:ascii="Courier New" w:eastAsia="MS Mincho" w:hAnsi="Courier New" w:cs="Courier New"/>
-                <w:sz w:val="16"/>
-                <w:szCs w:val="16"/>
-                <w:lang w:val="fr-CH" w:eastAsia="ja-JP"/>
-              </w:rPr>
-              <w:t>(</w:t>
-            </w:r>
-            <w:proofErr w:type="spellStart"/>
-            <w:r>
-              <w:rPr>
-                <w:rFonts w:ascii="Courier New" w:eastAsia="MS Mincho" w:hAnsi="Courier New" w:cs="Courier New"/>
-                <w:sz w:val="16"/>
-                <w:szCs w:val="16"/>
-                <w:lang w:val="fr-CH" w:eastAsia="ja-JP"/>
-              </w:rPr>
-              <w:t>chv</w:t>
-            </w:r>
-            <w:proofErr w:type="spellEnd"/>
-            <w:r>
-              <w:rPr>
-                <w:rFonts w:ascii="Courier New" w:eastAsia="MS Mincho" w:hAnsi="Courier New" w:cs="Courier New"/>
-                <w:sz w:val="16"/>
-                <w:szCs w:val="16"/>
-                <w:lang w:val="fr-CH" w:eastAsia="ja-JP"/>
-              </w:rPr>
-              <w:t xml:space="preserve">), </w:t>
-            </w:r>
-            <w:proofErr w:type="spellStart"/>
-            <w:r>
-              <w:rPr>
-                <w:rFonts w:ascii="Courier New" w:eastAsia="MS Mincho" w:hAnsi="Courier New" w:cs="Courier New"/>
-                <w:sz w:val="16"/>
-                <w:szCs w:val="16"/>
-                <w:lang w:val="fr-CH" w:eastAsia="ja-JP"/>
-              </w:rPr>
-              <w:t>rawtohex</w:t>
-            </w:r>
-            <w:proofErr w:type="spellEnd"/>
-            <w:r>
-              <w:rPr>
-                <w:rFonts w:ascii="Courier New" w:eastAsia="MS Mincho" w:hAnsi="Courier New" w:cs="Courier New"/>
-                <w:sz w:val="16"/>
-                <w:szCs w:val="16"/>
-                <w:lang w:val="fr-CH" w:eastAsia="ja-JP"/>
-              </w:rPr>
-              <w:t>(</w:t>
-            </w:r>
-            <w:proofErr w:type="spellStart"/>
-            <w:r>
-              <w:rPr>
-                <w:rFonts w:ascii="Courier New" w:eastAsia="MS Mincho" w:hAnsi="Courier New" w:cs="Courier New"/>
-                <w:sz w:val="16"/>
-                <w:szCs w:val="16"/>
-                <w:lang w:val="fr-CH" w:eastAsia="ja-JP"/>
-              </w:rPr>
-              <w:t>dap</w:t>
-            </w:r>
-            <w:proofErr w:type="spellEnd"/>
-            <w:r>
-              <w:rPr>
-                <w:rFonts w:ascii="Courier New" w:eastAsia="MS Mincho" w:hAnsi="Courier New" w:cs="Courier New"/>
-                <w:sz w:val="16"/>
-                <w:szCs w:val="16"/>
-                <w:lang w:val="fr-CH" w:eastAsia="ja-JP"/>
-              </w:rPr>
-              <w:t xml:space="preserve">)FROM </w:t>
-            </w:r>
-            <w:proofErr w:type="spellStart"/>
-            <w:r>
-              <w:rPr>
-                <w:rFonts w:ascii="Courier New" w:eastAsia="MS Mincho" w:hAnsi="Courier New" w:cs="Courier New"/>
-                <w:sz w:val="16"/>
-                <w:szCs w:val="16"/>
-                <w:lang w:val="fr-CH" w:eastAsia="ja-JP"/>
-              </w:rPr>
-              <w:t>otacardkey</w:t>
-            </w:r>
-            <w:proofErr w:type="spellEnd"/>
-            <w:r>
-              <w:rPr>
-                <w:rFonts w:ascii="Courier New" w:eastAsia="MS Mincho" w:hAnsi="Courier New" w:cs="Courier New"/>
-                <w:sz w:val="16"/>
-                <w:szCs w:val="16"/>
-                <w:lang w:val="fr-CH" w:eastAsia="ja-JP"/>
-              </w:rPr>
-              <w:t xml:space="preserve"> a </w:t>
-            </w:r>
-            <w:proofErr w:type="spellStart"/>
-            <w:r>
-              <w:rPr>
-                <w:rFonts w:ascii="Courier New" w:eastAsia="MS Mincho" w:hAnsi="Courier New" w:cs="Courier New"/>
-                <w:sz w:val="16"/>
-                <w:szCs w:val="16"/>
-                <w:lang w:val="fr-CH" w:eastAsia="ja-JP"/>
-              </w:rPr>
-              <w:t>where</w:t>
-            </w:r>
-            <w:proofErr w:type="spellEnd"/>
-            <w:r>
-              <w:rPr>
-                <w:rFonts w:ascii="Courier New" w:eastAsia="MS Mincho" w:hAnsi="Courier New" w:cs="Courier New"/>
-                <w:sz w:val="16"/>
-                <w:szCs w:val="16"/>
-                <w:lang w:val="fr-CH" w:eastAsia="ja-JP"/>
-              </w:rPr>
-              <w:t xml:space="preserve"> </w:t>
-            </w:r>
-            <w:proofErr w:type="spellStart"/>
-            <w:r>
-              <w:rPr>
-                <w:rFonts w:ascii="Courier New" w:eastAsia="MS Mincho" w:hAnsi="Courier New" w:cs="Courier New"/>
-                <w:sz w:val="16"/>
-                <w:szCs w:val="16"/>
-                <w:lang w:val="fr-CH" w:eastAsia="ja-JP"/>
-              </w:rPr>
-              <w:t>imsi</w:t>
-            </w:r>
-            <w:proofErr w:type="spellEnd"/>
-            <w:r>
-              <w:rPr>
-                <w:rFonts w:ascii="Courier New" w:eastAsia="MS Mincho" w:hAnsi="Courier New" w:cs="Courier New"/>
-                <w:sz w:val="16"/>
-                <w:szCs w:val="16"/>
-                <w:lang w:val="fr-CH" w:eastAsia="ja-JP"/>
-              </w:rPr>
-              <w:t xml:space="preserve">='340041795924770' ORDER BY </w:t>
-            </w:r>
-            <w:proofErr w:type="spellStart"/>
-            <w:r>
-              <w:rPr>
-                <w:rFonts w:ascii="Courier New" w:eastAsia="MS Mincho" w:hAnsi="Courier New" w:cs="Courier New"/>
-                <w:sz w:val="16"/>
-                <w:szCs w:val="16"/>
-                <w:lang w:val="fr-CH" w:eastAsia="ja-JP"/>
-              </w:rPr>
-              <w:t>keyset</w:t>
-            </w:r>
-            <w:proofErr w:type="spellEnd"/>
-            <w:r>
-              <w:rPr>
-                <w:rFonts w:ascii="Courier New" w:eastAsia="MS Mincho" w:hAnsi="Courier New" w:cs="Courier New"/>
-                <w:sz w:val="16"/>
-                <w:szCs w:val="16"/>
-                <w:lang w:val="fr-CH" w:eastAsia="ja-JP"/>
-              </w:rPr>
-              <w:t>;</w:t>
+              <w:t>SELECT imsi, dir, keyset, cntr, rawtohex(kickey), rawtohex(kidkey), rawtohex(kikkey), rawtohex(chv), rawtohex(dap)FROM otacardkey a where imsi='340041795924770' ORDER BY keyset;</w:t>
             </w:r>
           </w:p>
         </w:tc>
@@ -5876,115 +4314,7 @@
                 <w:szCs w:val="18"/>
                 <w:lang w:val="it-CH"/>
               </w:rPr>
-              <w:t xml:space="preserve">Keys </w:t>
-            </w:r>
-            <w:proofErr w:type="spellStart"/>
-            <w:r>
-              <w:rPr>
-                <w:sz w:val="18"/>
-                <w:szCs w:val="18"/>
-                <w:lang w:val="it-CH"/>
-              </w:rPr>
-              <w:t>visible</w:t>
-            </w:r>
-            <w:proofErr w:type="spellEnd"/>
-            <w:r>
-              <w:rPr>
-                <w:sz w:val="18"/>
-                <w:szCs w:val="18"/>
-                <w:lang w:val="it-CH"/>
-              </w:rPr>
-              <w:t xml:space="preserve"> in the DB (</w:t>
-            </w:r>
-            <w:proofErr w:type="spellStart"/>
-            <w:r>
-              <w:rPr>
-                <w:sz w:val="18"/>
-                <w:szCs w:val="18"/>
-                <w:lang w:val="it-CH"/>
-              </w:rPr>
-              <w:t>OtaCardKey</w:t>
-            </w:r>
-            <w:proofErr w:type="spellEnd"/>
-            <w:r>
-              <w:rPr>
-                <w:sz w:val="18"/>
-                <w:szCs w:val="18"/>
-                <w:lang w:val="it-CH"/>
-              </w:rPr>
-              <w:t xml:space="preserve">) </w:t>
-            </w:r>
-            <w:proofErr w:type="spellStart"/>
-            <w:r>
-              <w:rPr>
-                <w:sz w:val="18"/>
-                <w:szCs w:val="18"/>
-                <w:lang w:val="it-CH"/>
-              </w:rPr>
-              <w:t>but</w:t>
-            </w:r>
-            <w:proofErr w:type="spellEnd"/>
-            <w:r>
-              <w:rPr>
-                <w:sz w:val="18"/>
-                <w:szCs w:val="18"/>
-                <w:lang w:val="it-CH"/>
-              </w:rPr>
-              <w:t xml:space="preserve"> </w:t>
-            </w:r>
-            <w:proofErr w:type="spellStart"/>
-            <w:r>
-              <w:rPr>
-                <w:sz w:val="18"/>
-                <w:szCs w:val="18"/>
-                <w:lang w:val="it-CH"/>
-              </w:rPr>
-              <w:t>not</w:t>
-            </w:r>
-            <w:proofErr w:type="spellEnd"/>
-            <w:r>
-              <w:rPr>
-                <w:sz w:val="18"/>
-                <w:szCs w:val="18"/>
-                <w:lang w:val="it-CH"/>
-              </w:rPr>
-              <w:t xml:space="preserve"> </w:t>
-            </w:r>
-            <w:proofErr w:type="spellStart"/>
-            <w:r>
-              <w:rPr>
-                <w:sz w:val="18"/>
-                <w:szCs w:val="18"/>
-                <w:lang w:val="it-CH"/>
-              </w:rPr>
-              <w:t>visible</w:t>
-            </w:r>
-            <w:proofErr w:type="spellEnd"/>
-            <w:r>
-              <w:rPr>
-                <w:sz w:val="18"/>
-                <w:szCs w:val="18"/>
-                <w:lang w:val="it-CH"/>
-              </w:rPr>
-              <w:t xml:space="preserve"> in the GUI (Card </w:t>
-            </w:r>
-            <w:proofErr w:type="spellStart"/>
-            <w:r>
-              <w:rPr>
-                <w:sz w:val="18"/>
-                <w:szCs w:val="18"/>
-                <w:lang w:val="it-CH"/>
-              </w:rPr>
-              <w:t>details</w:t>
-            </w:r>
-            <w:proofErr w:type="spellEnd"/>
-            <w:r>
-              <w:rPr>
-                <w:sz w:val="18"/>
-                <w:szCs w:val="18"/>
-                <w:lang w:val="it-CH"/>
-              </w:rPr>
-              <w:t>)</w:t>
+              <w:t>Keys visible in the DB (OtaCardKey) but not visible in the GUI (Card details)</w:t>
             </w:r>
           </w:p>
         </w:tc>
@@ -6242,21 +4572,12 @@
             <w:pPr>
               <w:jc w:val="both"/>
             </w:pPr>
-            <w:proofErr w:type="spellStart"/>
             <w:r>
               <w:rPr>
                 <w:b/>
                 <w:bCs/>
               </w:rPr>
-              <w:t>Asynchronous</w:t>
-            </w:r>
-            <w:proofErr w:type="spellEnd"/>
-            <w:r>
-              <w:rPr>
-                <w:b/>
-                <w:bCs/>
-              </w:rPr>
-              <w:t xml:space="preserve"> JavaScript And XML</w:t>
+              <w:t>Asynchronous JavaScript And XML</w:t>
             </w:r>
             <w:r>
               <w:t>: una tecnica che permette di eseguire richieste ed ottenere dati da una pagina web in modo asincrono</w:t>
@@ -6290,31 +4611,13 @@
                 <w:bCs/>
               </w:rPr>
             </w:pPr>
-            <w:proofErr w:type="spellStart"/>
             <w:r>
               <w:rPr>
                 <w:b/>
                 <w:bCs/>
               </w:rPr>
-              <w:t>Cascading</w:t>
+              <w:t>Cascading Style Sheets</w:t>
             </w:r>
-            <w:proofErr w:type="spellEnd"/>
-            <w:r>
-              <w:rPr>
-                <w:b/>
-                <w:bCs/>
-              </w:rPr>
-              <w:t xml:space="preserve"> Style </w:t>
-            </w:r>
-            <w:proofErr w:type="spellStart"/>
-            <w:r>
-              <w:rPr>
-                <w:b/>
-                <w:bCs/>
-              </w:rPr>
-              <w:t>Sheets</w:t>
-            </w:r>
-            <w:proofErr w:type="spellEnd"/>
             <w:r>
               <w:t>: linguaggio che permette di definire il layout e la grafica di una pagina web</w:t>
             </w:r>
@@ -6469,13 +4772,8 @@
           <w:numId w:val="7"/>
         </w:numPr>
       </w:pPr>
-      <w:proofErr w:type="spellStart"/>
-      <w:r>
-        <w:t>ev</w:t>
-      </w:r>
-      <w:proofErr w:type="spellEnd"/>
-      <w:r>
-        <w:t>. Numero di edizione,</w:t>
+      <w:r>
+        <w:t>ev. Numero di edizione,</w:t>
       </w:r>
     </w:p>
     <w:p>
@@ -6544,15 +4842,7 @@
         </w:numPr>
       </w:pPr>
       <w:r>
-        <w:t xml:space="preserve">URL del sito (se troppo lungo solo dominio, </w:t>
-      </w:r>
-      <w:proofErr w:type="spellStart"/>
-      <w:r>
-        <w:t>evt</w:t>
-      </w:r>
-      <w:proofErr w:type="spellEnd"/>
-      <w:r>
-        <w:t xml:space="preserve"> completo nel diario),</w:t>
+        <w:t>URL del sito (se troppo lungo solo dominio, evt completo nel diario),</w:t>
       </w:r>
     </w:p>
     <w:p>
@@ -6714,16 +5004,11 @@
         </w:numPr>
       </w:pPr>
       <w:r>
-        <w:t xml:space="preserve">Mandato e/o </w:t>
-      </w:r>
-      <w:proofErr w:type="spellStart"/>
-      <w:r>
-        <w:t>Qd</w:t>
+        <w:t>Mandato e/o Qd</w:t>
       </w:r>
       <w:r>
         <w:t>C</w:t>
       </w:r>
-      <w:proofErr w:type="spellEnd"/>
     </w:p>
     <w:p>
       <w:pPr>
@@ -10871,6 +9156,7 @@
   <w:style w:type="character" w:default="1" w:styleId="Carpredefinitoparagrafo">
     <w:name w:val="Default Paragraph Font"/>
     <w:uiPriority w:val="1"/>
+    <w:semiHidden/>
     <w:unhideWhenUsed/>
   </w:style>
   <w:style w:type="table" w:default="1" w:styleId="Tabellanormale">

--- a/3_Documentazione/Documentazione SlimeAndGuns.docx
+++ b/3_Documentazione/Documentazione SlimeAndGuns.docx
@@ -1708,7 +1708,31 @@
         </w:numPr>
       </w:pPr>
       <w:r>
-        <w:t>Programmatori: Huynh Anh Nguyen, Sofia Niederhauser, Lukas Moro, Alexander Mascaro</w:t>
+        <w:t xml:space="preserve">Programmatori: </w:t>
+      </w:r>
+      <w:proofErr w:type="spellStart"/>
+      <w:r>
+        <w:t>Huynh</w:t>
+      </w:r>
+      <w:proofErr w:type="spellEnd"/>
+      <w:r>
+        <w:t xml:space="preserve"> </w:t>
+      </w:r>
+      <w:proofErr w:type="spellStart"/>
+      <w:r>
+        <w:t>Anh</w:t>
+      </w:r>
+      <w:proofErr w:type="spellEnd"/>
+      <w:r>
+        <w:t xml:space="preserve"> Nguyen, Sofia </w:t>
+      </w:r>
+      <w:proofErr w:type="spellStart"/>
+      <w:r>
+        <w:t>Niederhauser</w:t>
+      </w:r>
+      <w:proofErr w:type="spellEnd"/>
+      <w:r>
+        <w:t>, Lukas Moro, Alexander Mascaro</w:t>
       </w:r>
     </w:p>
     <w:p>
@@ -1892,30 +1916,772 @@
           <w:lang w:val="fr-CH"/>
         </w:rPr>
       </w:pPr>
+      <w:proofErr w:type="spellStart"/>
       <w:r>
         <w:rPr>
           <w:i/>
         </w:rPr>
-        <w:t xml:space="preserve">As the size and complexity of today’s most modern computer chips increase, new techniques must be developed to effectively design and create Very </w:t>
-      </w:r>
+        <w:t>As</w:t>
+      </w:r>
+      <w:proofErr w:type="spellEnd"/>
       <w:r>
         <w:rPr>
           <w:i/>
         </w:rPr>
+        <w:t xml:space="preserve"> the size and </w:t>
+      </w:r>
+      <w:proofErr w:type="spellStart"/>
+      <w:r>
+        <w:rPr>
+          <w:i/>
+        </w:rPr>
+        <w:t>complexity</w:t>
+      </w:r>
+      <w:proofErr w:type="spellEnd"/>
+      <w:r>
+        <w:rPr>
+          <w:i/>
+        </w:rPr>
+        <w:t xml:space="preserve"> of </w:t>
+      </w:r>
+      <w:proofErr w:type="spellStart"/>
+      <w:r>
+        <w:rPr>
+          <w:i/>
+        </w:rPr>
+        <w:t>today’s</w:t>
+      </w:r>
+      <w:proofErr w:type="spellEnd"/>
+      <w:r>
+        <w:rPr>
+          <w:i/>
+        </w:rPr>
+        <w:t xml:space="preserve"> </w:t>
+      </w:r>
+      <w:proofErr w:type="spellStart"/>
+      <w:r>
+        <w:rPr>
+          <w:i/>
+        </w:rPr>
+        <w:t>most</w:t>
+      </w:r>
+      <w:proofErr w:type="spellEnd"/>
+      <w:r>
+        <w:rPr>
+          <w:i/>
+        </w:rPr>
+        <w:t xml:space="preserve"> </w:t>
+      </w:r>
+      <w:proofErr w:type="spellStart"/>
+      <w:r>
+        <w:rPr>
+          <w:i/>
+        </w:rPr>
+        <w:t>modern</w:t>
+      </w:r>
+      <w:proofErr w:type="spellEnd"/>
+      <w:r>
+        <w:rPr>
+          <w:i/>
+        </w:rPr>
+        <w:t xml:space="preserve"> computer chips </w:t>
+      </w:r>
+      <w:proofErr w:type="spellStart"/>
+      <w:r>
+        <w:rPr>
+          <w:i/>
+        </w:rPr>
+        <w:t>increase</w:t>
+      </w:r>
+      <w:proofErr w:type="spellEnd"/>
+      <w:r>
+        <w:rPr>
+          <w:i/>
+        </w:rPr>
+        <w:t xml:space="preserve">, new techniques must be </w:t>
+      </w:r>
+      <w:proofErr w:type="spellStart"/>
+      <w:r>
+        <w:rPr>
+          <w:i/>
+        </w:rPr>
+        <w:t>developed</w:t>
+      </w:r>
+      <w:proofErr w:type="spellEnd"/>
+      <w:r>
+        <w:rPr>
+          <w:i/>
+        </w:rPr>
+        <w:t xml:space="preserve"> to </w:t>
+      </w:r>
+      <w:proofErr w:type="spellStart"/>
+      <w:r>
+        <w:rPr>
+          <w:i/>
+        </w:rPr>
+        <w:t>effectively</w:t>
+      </w:r>
+      <w:proofErr w:type="spellEnd"/>
+      <w:r>
+        <w:rPr>
+          <w:i/>
+        </w:rPr>
+        <w:t xml:space="preserve"> design and create </w:t>
+      </w:r>
+      <w:proofErr w:type="spellStart"/>
+      <w:r>
+        <w:rPr>
+          <w:i/>
+        </w:rPr>
+        <w:t>Very</w:t>
+      </w:r>
+      <w:proofErr w:type="spellEnd"/>
+      <w:r>
+        <w:rPr>
+          <w:i/>
+        </w:rPr>
+        <w:t xml:space="preserve"> </w:t>
+      </w:r>
+      <w:r>
+        <w:rPr>
+          <w:i/>
+        </w:rPr>
         <w:t>Large-Scale</w:t>
       </w:r>
       <w:r>
         <w:rPr>
           <w:i/>
         </w:rPr>
-        <w:t xml:space="preserve"> Integration chips quickly. </w:t>
+        <w:t xml:space="preserve"> Integration chips </w:t>
+      </w:r>
+      <w:proofErr w:type="spellStart"/>
+      <w:r>
+        <w:rPr>
+          <w:i/>
+        </w:rPr>
+        <w:t>quickly</w:t>
+      </w:r>
+      <w:proofErr w:type="spellEnd"/>
+      <w:r>
+        <w:rPr>
+          <w:i/>
+        </w:rPr>
+        <w:t xml:space="preserve">. </w:t>
       </w:r>
       <w:r>
         <w:rPr>
           <w:i/>
           <w:lang w:val="fr-CH"/>
         </w:rPr>
-        <w:t>For this project, a new type of hardware compiler is created. This hardware compiler will read a C++ program, and physically design a suitable microprocessor intended for running that specific program. With this new and powerful compiler, it is possible to design anything from a small adder, to a microprocessor with millions of transistors. Designing new computer chips, such as the Pentium 4, can require dozens of engineers and months of time. With the help of this compiler, a single person could design such a large-scale microprocessor in just weeks.</w:t>
+        <w:t xml:space="preserve">For </w:t>
+      </w:r>
+      <w:proofErr w:type="spellStart"/>
+      <w:r>
+        <w:rPr>
+          <w:i/>
+          <w:lang w:val="fr-CH"/>
+        </w:rPr>
+        <w:t>this</w:t>
+      </w:r>
+      <w:proofErr w:type="spellEnd"/>
+      <w:r>
+        <w:rPr>
+          <w:i/>
+          <w:lang w:val="fr-CH"/>
+        </w:rPr>
+        <w:t xml:space="preserve"> </w:t>
+      </w:r>
+      <w:proofErr w:type="spellStart"/>
+      <w:r>
+        <w:rPr>
+          <w:i/>
+          <w:lang w:val="fr-CH"/>
+        </w:rPr>
+        <w:t>project</w:t>
+      </w:r>
+      <w:proofErr w:type="spellEnd"/>
+      <w:r>
+        <w:rPr>
+          <w:i/>
+          <w:lang w:val="fr-CH"/>
+        </w:rPr>
+        <w:t xml:space="preserve">, a new type of hardware compiler </w:t>
+      </w:r>
+      <w:proofErr w:type="spellStart"/>
+      <w:r>
+        <w:rPr>
+          <w:i/>
+          <w:lang w:val="fr-CH"/>
+        </w:rPr>
+        <w:t>is</w:t>
+      </w:r>
+      <w:proofErr w:type="spellEnd"/>
+      <w:r>
+        <w:rPr>
+          <w:i/>
+          <w:lang w:val="fr-CH"/>
+        </w:rPr>
+        <w:t xml:space="preserve"> </w:t>
+      </w:r>
+      <w:proofErr w:type="spellStart"/>
+      <w:r>
+        <w:rPr>
+          <w:i/>
+          <w:lang w:val="fr-CH"/>
+        </w:rPr>
+        <w:t>created</w:t>
+      </w:r>
+      <w:proofErr w:type="spellEnd"/>
+      <w:r>
+        <w:rPr>
+          <w:i/>
+          <w:lang w:val="fr-CH"/>
+        </w:rPr>
+        <w:t xml:space="preserve">. This hardware compiler </w:t>
+      </w:r>
+      <w:proofErr w:type="spellStart"/>
+      <w:r>
+        <w:rPr>
+          <w:i/>
+          <w:lang w:val="fr-CH"/>
+        </w:rPr>
+        <w:t>will</w:t>
+      </w:r>
+      <w:proofErr w:type="spellEnd"/>
+      <w:r>
+        <w:rPr>
+          <w:i/>
+          <w:lang w:val="fr-CH"/>
+        </w:rPr>
+        <w:t xml:space="preserve"> </w:t>
+      </w:r>
+      <w:proofErr w:type="spellStart"/>
+      <w:r>
+        <w:rPr>
+          <w:i/>
+          <w:lang w:val="fr-CH"/>
+        </w:rPr>
+        <w:t>read</w:t>
+      </w:r>
+      <w:proofErr w:type="spellEnd"/>
+      <w:r>
+        <w:rPr>
+          <w:i/>
+          <w:lang w:val="fr-CH"/>
+        </w:rPr>
+        <w:t xml:space="preserve"> a C++ program, and </w:t>
+      </w:r>
+      <w:proofErr w:type="spellStart"/>
+      <w:r>
+        <w:rPr>
+          <w:i/>
+          <w:lang w:val="fr-CH"/>
+        </w:rPr>
+        <w:t>physically</w:t>
+      </w:r>
+      <w:proofErr w:type="spellEnd"/>
+      <w:r>
+        <w:rPr>
+          <w:i/>
+          <w:lang w:val="fr-CH"/>
+        </w:rPr>
+        <w:t xml:space="preserve"> design a </w:t>
+      </w:r>
+      <w:proofErr w:type="spellStart"/>
+      <w:r>
+        <w:rPr>
+          <w:i/>
+          <w:lang w:val="fr-CH"/>
+        </w:rPr>
+        <w:t>suitable</w:t>
+      </w:r>
+      <w:proofErr w:type="spellEnd"/>
+      <w:r>
+        <w:rPr>
+          <w:i/>
+          <w:lang w:val="fr-CH"/>
+        </w:rPr>
+        <w:t xml:space="preserve"> </w:t>
+      </w:r>
+      <w:proofErr w:type="spellStart"/>
+      <w:r>
+        <w:rPr>
+          <w:i/>
+          <w:lang w:val="fr-CH"/>
+        </w:rPr>
+        <w:t>microprocessor</w:t>
+      </w:r>
+      <w:proofErr w:type="spellEnd"/>
+      <w:r>
+        <w:rPr>
+          <w:i/>
+          <w:lang w:val="fr-CH"/>
+        </w:rPr>
+        <w:t xml:space="preserve"> </w:t>
+      </w:r>
+      <w:proofErr w:type="spellStart"/>
+      <w:r>
+        <w:rPr>
+          <w:i/>
+          <w:lang w:val="fr-CH"/>
+        </w:rPr>
+        <w:t>intended</w:t>
+      </w:r>
+      <w:proofErr w:type="spellEnd"/>
+      <w:r>
+        <w:rPr>
+          <w:i/>
+          <w:lang w:val="fr-CH"/>
+        </w:rPr>
+        <w:t xml:space="preserve"> for running </w:t>
+      </w:r>
+      <w:proofErr w:type="spellStart"/>
+      <w:r>
+        <w:rPr>
+          <w:i/>
+          <w:lang w:val="fr-CH"/>
+        </w:rPr>
+        <w:t>that</w:t>
+      </w:r>
+      <w:proofErr w:type="spellEnd"/>
+      <w:r>
+        <w:rPr>
+          <w:i/>
+          <w:lang w:val="fr-CH"/>
+        </w:rPr>
+        <w:t xml:space="preserve"> </w:t>
+      </w:r>
+      <w:proofErr w:type="spellStart"/>
+      <w:r>
+        <w:rPr>
+          <w:i/>
+          <w:lang w:val="fr-CH"/>
+        </w:rPr>
+        <w:t>specific</w:t>
+      </w:r>
+      <w:proofErr w:type="spellEnd"/>
+      <w:r>
+        <w:rPr>
+          <w:i/>
+          <w:lang w:val="fr-CH"/>
+        </w:rPr>
+        <w:t xml:space="preserve"> program. </w:t>
+      </w:r>
+      <w:proofErr w:type="spellStart"/>
+      <w:r>
+        <w:rPr>
+          <w:i/>
+          <w:lang w:val="fr-CH"/>
+        </w:rPr>
+        <w:t>With</w:t>
+      </w:r>
+      <w:proofErr w:type="spellEnd"/>
+      <w:r>
+        <w:rPr>
+          <w:i/>
+          <w:lang w:val="fr-CH"/>
+        </w:rPr>
+        <w:t xml:space="preserve"> </w:t>
+      </w:r>
+      <w:proofErr w:type="spellStart"/>
+      <w:r>
+        <w:rPr>
+          <w:i/>
+          <w:lang w:val="fr-CH"/>
+        </w:rPr>
+        <w:t>this</w:t>
+      </w:r>
+      <w:proofErr w:type="spellEnd"/>
+      <w:r>
+        <w:rPr>
+          <w:i/>
+          <w:lang w:val="fr-CH"/>
+        </w:rPr>
+        <w:t xml:space="preserve"> new and </w:t>
+      </w:r>
+      <w:proofErr w:type="spellStart"/>
+      <w:r>
+        <w:rPr>
+          <w:i/>
+          <w:lang w:val="fr-CH"/>
+        </w:rPr>
+        <w:t>powerful</w:t>
+      </w:r>
+      <w:proofErr w:type="spellEnd"/>
+      <w:r>
+        <w:rPr>
+          <w:i/>
+          <w:lang w:val="fr-CH"/>
+        </w:rPr>
+        <w:t xml:space="preserve"> compiler, </w:t>
+      </w:r>
+      <w:proofErr w:type="spellStart"/>
+      <w:r>
+        <w:rPr>
+          <w:i/>
+          <w:lang w:val="fr-CH"/>
+        </w:rPr>
+        <w:t>it</w:t>
+      </w:r>
+      <w:proofErr w:type="spellEnd"/>
+      <w:r>
+        <w:rPr>
+          <w:i/>
+          <w:lang w:val="fr-CH"/>
+        </w:rPr>
+        <w:t xml:space="preserve"> </w:t>
+      </w:r>
+      <w:proofErr w:type="spellStart"/>
+      <w:r>
+        <w:rPr>
+          <w:i/>
+          <w:lang w:val="fr-CH"/>
+        </w:rPr>
+        <w:t>is</w:t>
+      </w:r>
+      <w:proofErr w:type="spellEnd"/>
+      <w:r>
+        <w:rPr>
+          <w:i/>
+          <w:lang w:val="fr-CH"/>
+        </w:rPr>
+        <w:t xml:space="preserve"> possible to design </w:t>
+      </w:r>
+      <w:proofErr w:type="spellStart"/>
+      <w:r>
+        <w:rPr>
+          <w:i/>
+          <w:lang w:val="fr-CH"/>
+        </w:rPr>
+        <w:t>anything</w:t>
+      </w:r>
+      <w:proofErr w:type="spellEnd"/>
+      <w:r>
+        <w:rPr>
+          <w:i/>
+          <w:lang w:val="fr-CH"/>
+        </w:rPr>
+        <w:t xml:space="preserve"> </w:t>
+      </w:r>
+      <w:proofErr w:type="spellStart"/>
+      <w:r>
+        <w:rPr>
+          <w:i/>
+          <w:lang w:val="fr-CH"/>
+        </w:rPr>
+        <w:t>from</w:t>
+      </w:r>
+      <w:proofErr w:type="spellEnd"/>
+      <w:r>
+        <w:rPr>
+          <w:i/>
+          <w:lang w:val="fr-CH"/>
+        </w:rPr>
+        <w:t xml:space="preserve"> a </w:t>
+      </w:r>
+      <w:proofErr w:type="spellStart"/>
+      <w:r>
+        <w:rPr>
+          <w:i/>
+          <w:lang w:val="fr-CH"/>
+        </w:rPr>
+        <w:t>small</w:t>
+      </w:r>
+      <w:proofErr w:type="spellEnd"/>
+      <w:r>
+        <w:rPr>
+          <w:i/>
+          <w:lang w:val="fr-CH"/>
+        </w:rPr>
+        <w:t xml:space="preserve"> </w:t>
+      </w:r>
+      <w:proofErr w:type="spellStart"/>
+      <w:r>
+        <w:rPr>
+          <w:i/>
+          <w:lang w:val="fr-CH"/>
+        </w:rPr>
+        <w:t>adder</w:t>
+      </w:r>
+      <w:proofErr w:type="spellEnd"/>
+      <w:r>
+        <w:rPr>
+          <w:i/>
+          <w:lang w:val="fr-CH"/>
+        </w:rPr>
+        <w:t xml:space="preserve">, to a </w:t>
+      </w:r>
+      <w:proofErr w:type="spellStart"/>
+      <w:r>
+        <w:rPr>
+          <w:i/>
+          <w:lang w:val="fr-CH"/>
+        </w:rPr>
+        <w:t>microprocessor</w:t>
+      </w:r>
+      <w:proofErr w:type="spellEnd"/>
+      <w:r>
+        <w:rPr>
+          <w:i/>
+          <w:lang w:val="fr-CH"/>
+        </w:rPr>
+        <w:t xml:space="preserve"> </w:t>
+      </w:r>
+      <w:proofErr w:type="spellStart"/>
+      <w:r>
+        <w:rPr>
+          <w:i/>
+          <w:lang w:val="fr-CH"/>
+        </w:rPr>
+        <w:t>with</w:t>
+      </w:r>
+      <w:proofErr w:type="spellEnd"/>
+      <w:r>
+        <w:rPr>
+          <w:i/>
+          <w:lang w:val="fr-CH"/>
+        </w:rPr>
+        <w:t xml:space="preserve"> millions of transistors. </w:t>
+      </w:r>
+      <w:proofErr w:type="spellStart"/>
+      <w:r>
+        <w:rPr>
+          <w:i/>
+          <w:lang w:val="fr-CH"/>
+        </w:rPr>
+        <w:t>Designing</w:t>
+      </w:r>
+      <w:proofErr w:type="spellEnd"/>
+      <w:r>
+        <w:rPr>
+          <w:i/>
+          <w:lang w:val="fr-CH"/>
+        </w:rPr>
+        <w:t xml:space="preserve"> new computer chips, </w:t>
+      </w:r>
+      <w:proofErr w:type="spellStart"/>
+      <w:r>
+        <w:rPr>
+          <w:i/>
+          <w:lang w:val="fr-CH"/>
+        </w:rPr>
+        <w:t>such</w:t>
+      </w:r>
+      <w:proofErr w:type="spellEnd"/>
+      <w:r>
+        <w:rPr>
+          <w:i/>
+          <w:lang w:val="fr-CH"/>
+        </w:rPr>
+        <w:t xml:space="preserve"> as the Pentium 4, can </w:t>
+      </w:r>
+      <w:proofErr w:type="spellStart"/>
+      <w:r>
+        <w:rPr>
+          <w:i/>
+          <w:lang w:val="fr-CH"/>
+        </w:rPr>
+        <w:t>require</w:t>
+      </w:r>
+      <w:proofErr w:type="spellEnd"/>
+      <w:r>
+        <w:rPr>
+          <w:i/>
+          <w:lang w:val="fr-CH"/>
+        </w:rPr>
+        <w:t xml:space="preserve"> </w:t>
+      </w:r>
+      <w:proofErr w:type="spellStart"/>
+      <w:r>
+        <w:rPr>
+          <w:i/>
+          <w:lang w:val="fr-CH"/>
+        </w:rPr>
+        <w:t>dozens</w:t>
+      </w:r>
+      <w:proofErr w:type="spellEnd"/>
+      <w:r>
+        <w:rPr>
+          <w:i/>
+          <w:lang w:val="fr-CH"/>
+        </w:rPr>
+        <w:t xml:space="preserve"> of </w:t>
+      </w:r>
+      <w:proofErr w:type="spellStart"/>
+      <w:r>
+        <w:rPr>
+          <w:i/>
+          <w:lang w:val="fr-CH"/>
+        </w:rPr>
+        <w:t>engineers</w:t>
+      </w:r>
+      <w:proofErr w:type="spellEnd"/>
+      <w:r>
+        <w:rPr>
+          <w:i/>
+          <w:lang w:val="fr-CH"/>
+        </w:rPr>
+        <w:t xml:space="preserve"> and </w:t>
+      </w:r>
+      <w:proofErr w:type="spellStart"/>
+      <w:r>
+        <w:rPr>
+          <w:i/>
+          <w:lang w:val="fr-CH"/>
+        </w:rPr>
+        <w:t>months</w:t>
+      </w:r>
+      <w:proofErr w:type="spellEnd"/>
+      <w:r>
+        <w:rPr>
+          <w:i/>
+          <w:lang w:val="fr-CH"/>
+        </w:rPr>
+        <w:t xml:space="preserve"> of time. </w:t>
+      </w:r>
+      <w:proofErr w:type="spellStart"/>
+      <w:r>
+        <w:rPr>
+          <w:i/>
+          <w:lang w:val="fr-CH"/>
+        </w:rPr>
+        <w:t>With</w:t>
+      </w:r>
+      <w:proofErr w:type="spellEnd"/>
+      <w:r>
+        <w:rPr>
+          <w:i/>
+          <w:lang w:val="fr-CH"/>
+        </w:rPr>
+        <w:t xml:space="preserve"> the help of </w:t>
+      </w:r>
+      <w:proofErr w:type="spellStart"/>
+      <w:r>
+        <w:rPr>
+          <w:i/>
+          <w:lang w:val="fr-CH"/>
+        </w:rPr>
+        <w:t>this</w:t>
+      </w:r>
+      <w:proofErr w:type="spellEnd"/>
+      <w:r>
+        <w:rPr>
+          <w:i/>
+          <w:lang w:val="fr-CH"/>
+        </w:rPr>
+        <w:t xml:space="preserve"> compiler, a single </w:t>
+      </w:r>
+      <w:proofErr w:type="spellStart"/>
+      <w:r>
+        <w:rPr>
+          <w:i/>
+          <w:lang w:val="fr-CH"/>
+        </w:rPr>
+        <w:t>person</w:t>
+      </w:r>
+      <w:proofErr w:type="spellEnd"/>
+      <w:r>
+        <w:rPr>
+          <w:i/>
+          <w:lang w:val="fr-CH"/>
+        </w:rPr>
+        <w:t xml:space="preserve"> </w:t>
+      </w:r>
+      <w:proofErr w:type="spellStart"/>
+      <w:r>
+        <w:rPr>
+          <w:i/>
+          <w:lang w:val="fr-CH"/>
+        </w:rPr>
+        <w:t>could</w:t>
+      </w:r>
+      <w:proofErr w:type="spellEnd"/>
+      <w:r>
+        <w:rPr>
+          <w:i/>
+          <w:lang w:val="fr-CH"/>
+        </w:rPr>
+        <w:t xml:space="preserve"> design </w:t>
+      </w:r>
+      <w:proofErr w:type="spellStart"/>
+      <w:r>
+        <w:rPr>
+          <w:i/>
+          <w:lang w:val="fr-CH"/>
+        </w:rPr>
+        <w:t>such</w:t>
+      </w:r>
+      <w:proofErr w:type="spellEnd"/>
+      <w:r>
+        <w:rPr>
+          <w:i/>
+          <w:lang w:val="fr-CH"/>
+        </w:rPr>
+        <w:t xml:space="preserve"> a large-</w:t>
+      </w:r>
+      <w:proofErr w:type="spellStart"/>
+      <w:r>
+        <w:rPr>
+          <w:i/>
+          <w:lang w:val="fr-CH"/>
+        </w:rPr>
+        <w:t>scale</w:t>
+      </w:r>
+      <w:proofErr w:type="spellEnd"/>
+      <w:r>
+        <w:rPr>
+          <w:i/>
+          <w:lang w:val="fr-CH"/>
+        </w:rPr>
+        <w:t xml:space="preserve"> </w:t>
+      </w:r>
+      <w:proofErr w:type="spellStart"/>
+      <w:r>
+        <w:rPr>
+          <w:i/>
+          <w:lang w:val="fr-CH"/>
+        </w:rPr>
+        <w:t>microprocessor</w:t>
+      </w:r>
+      <w:proofErr w:type="spellEnd"/>
+      <w:r>
+        <w:rPr>
+          <w:i/>
+          <w:lang w:val="fr-CH"/>
+        </w:rPr>
+        <w:t xml:space="preserve"> in </w:t>
+      </w:r>
+      <w:proofErr w:type="spellStart"/>
+      <w:r>
+        <w:rPr>
+          <w:i/>
+          <w:lang w:val="fr-CH"/>
+        </w:rPr>
+        <w:t>just</w:t>
+      </w:r>
+      <w:proofErr w:type="spellEnd"/>
+      <w:r>
+        <w:rPr>
+          <w:i/>
+          <w:lang w:val="fr-CH"/>
+        </w:rPr>
+        <w:t xml:space="preserve"> </w:t>
+      </w:r>
+      <w:proofErr w:type="spellStart"/>
+      <w:r>
+        <w:rPr>
+          <w:i/>
+          <w:lang w:val="fr-CH"/>
+        </w:rPr>
+        <w:t>weeks</w:t>
+      </w:r>
+      <w:proofErr w:type="spellEnd"/>
+      <w:r>
+        <w:rPr>
+          <w:i/>
+          <w:lang w:val="fr-CH"/>
+        </w:rPr>
+        <w:t>.</w:t>
       </w:r>
     </w:p>
     <w:p>
@@ -2243,7 +3009,15 @@
     <w:p/>
     <w:p>
       <w:r>
-        <w:t xml:space="preserve">Il contesto di utilizzo pensato sarebbe quello di svago e videogioco rouge like, che dovrà funzionare su pc utilizzando comandi di base, ma anche raggiungerà scenari di utilizzo con controller (Xbox, ecc...). </w:t>
+        <w:t xml:space="preserve">Il contesto di utilizzo pensato sarebbe quello di svago e videogioco rouge like, che dovrà funzionare su pc utilizzando comandi di base, ma anche raggiungerà scenari di utilizzo con controller (Xbox, </w:t>
+      </w:r>
+      <w:proofErr w:type="gramStart"/>
+      <w:r>
+        <w:t>ecc...</w:t>
+      </w:r>
+      <w:proofErr w:type="gramEnd"/>
+      <w:r>
+        <w:t xml:space="preserve">). </w:t>
       </w:r>
     </w:p>
     <w:p/>
@@ -3747,6 +4521,425 @@
                 <w:szCs w:val="16"/>
               </w:rPr>
             </w:pPr>
+            <w:r>
+              <w:rPr>
+                <w:sz w:val="16"/>
+                <w:szCs w:val="16"/>
+              </w:rPr>
+              <w:t>Chiude il gioco</w:t>
+            </w:r>
+          </w:p>
+        </w:tc>
+      </w:tr>
+    </w:tbl>
+    <w:p/>
+    <w:tbl>
+      <w:tblPr>
+        <w:tblW w:w="9580" w:type="dxa"/>
+        <w:tblCellSpacing w:w="0" w:type="dxa"/>
+        <w:tblInd w:w="-8" w:type="dxa"/>
+        <w:tblBorders>
+          <w:top w:val="outset" w:sz="6" w:space="0" w:color="000000"/>
+          <w:left w:val="outset" w:sz="6" w:space="0" w:color="000000"/>
+          <w:bottom w:val="outset" w:sz="6" w:space="0" w:color="000000"/>
+          <w:right w:val="outset" w:sz="6" w:space="0" w:color="000000"/>
+        </w:tblBorders>
+        <w:tblCellMar>
+          <w:top w:w="60" w:type="dxa"/>
+          <w:left w:w="60" w:type="dxa"/>
+          <w:bottom w:w="60" w:type="dxa"/>
+          <w:right w:w="60" w:type="dxa"/>
+        </w:tblCellMar>
+        <w:tblLook w:val="00A0" w:firstRow="1" w:lastRow="0" w:firstColumn="1" w:lastColumn="0" w:noHBand="0" w:noVBand="0"/>
+      </w:tblPr>
+      <w:tblGrid>
+        <w:gridCol w:w="1895"/>
+        <w:gridCol w:w="7685"/>
+      </w:tblGrid>
+      <w:tr>
+        <w:trPr>
+          <w:trHeight w:val="251"/>
+          <w:tblCellSpacing w:w="0" w:type="dxa"/>
+        </w:trPr>
+        <w:tc>
+          <w:tcPr>
+            <w:tcW w:w="9580" w:type="dxa"/>
+            <w:gridSpan w:val="2"/>
+            <w:tcBorders>
+              <w:top w:val="outset" w:sz="6" w:space="0" w:color="000000" w:themeColor="text1"/>
+              <w:bottom w:val="outset" w:sz="6" w:space="0" w:color="000000" w:themeColor="text1"/>
+            </w:tcBorders>
+          </w:tcPr>
+          <w:p>
+            <w:pPr>
+              <w:spacing w:before="100" w:beforeAutospacing="1"/>
+              <w:jc w:val="center"/>
+              <w:rPr>
+                <w:b/>
+                <w:bCs/>
+                <w:sz w:val="16"/>
+                <w:szCs w:val="16"/>
+              </w:rPr>
+            </w:pPr>
+            <w:r>
+              <w:rPr>
+                <w:b/>
+                <w:bCs/>
+                <w:sz w:val="16"/>
+                <w:szCs w:val="16"/>
+              </w:rPr>
+              <w:t>ID: REQ-0</w:t>
+            </w:r>
+            <w:r>
+              <w:rPr>
+                <w:b/>
+                <w:bCs/>
+                <w:sz w:val="16"/>
+                <w:szCs w:val="16"/>
+              </w:rPr>
+              <w:t>4</w:t>
+            </w:r>
+          </w:p>
+        </w:tc>
+      </w:tr>
+      <w:tr>
+        <w:trPr>
+          <w:tblCellSpacing w:w="0" w:type="dxa"/>
+        </w:trPr>
+        <w:tc>
+          <w:tcPr>
+            <w:tcW w:w="1895" w:type="dxa"/>
+            <w:tcBorders>
+              <w:top w:val="outset" w:sz="6" w:space="0" w:color="000000" w:themeColor="text1"/>
+              <w:bottom w:val="outset" w:sz="6" w:space="0" w:color="000000" w:themeColor="text1"/>
+              <w:right w:val="outset" w:sz="6" w:space="0" w:color="000000" w:themeColor="text1"/>
+            </w:tcBorders>
+          </w:tcPr>
+          <w:p>
+            <w:pPr>
+              <w:spacing w:before="100" w:beforeAutospacing="1"/>
+              <w:rPr>
+                <w:b/>
+                <w:sz w:val="16"/>
+                <w:szCs w:val="16"/>
+              </w:rPr>
+            </w:pPr>
+            <w:r>
+              <w:rPr>
+                <w:b/>
+                <w:sz w:val="16"/>
+                <w:szCs w:val="16"/>
+              </w:rPr>
+              <w:t>Nome</w:t>
+            </w:r>
+          </w:p>
+        </w:tc>
+        <w:tc>
+          <w:tcPr>
+            <w:tcW w:w="7685" w:type="dxa"/>
+            <w:tcBorders>
+              <w:top w:val="outset" w:sz="6" w:space="0" w:color="000000" w:themeColor="text1"/>
+              <w:left w:val="outset" w:sz="6" w:space="0" w:color="000000" w:themeColor="text1"/>
+              <w:bottom w:val="outset" w:sz="6" w:space="0" w:color="000000" w:themeColor="text1"/>
+            </w:tcBorders>
+          </w:tcPr>
+          <w:p>
+            <w:pPr>
+              <w:spacing w:before="100" w:beforeAutospacing="1"/>
+              <w:rPr>
+                <w:sz w:val="16"/>
+                <w:szCs w:val="16"/>
+              </w:rPr>
+            </w:pPr>
+            <w:r>
+              <w:rPr>
+                <w:sz w:val="16"/>
+                <w:szCs w:val="16"/>
+              </w:rPr>
+              <w:t>Selezione Gioca</w:t>
+            </w:r>
+            <w:r>
+              <w:rPr>
+                <w:sz w:val="16"/>
+                <w:szCs w:val="16"/>
+              </w:rPr>
+              <w:t xml:space="preserve"> -&gt; porta a una interfaccia intermedia</w:t>
+            </w:r>
+          </w:p>
+        </w:tc>
+      </w:tr>
+      <w:tr>
+        <w:trPr>
+          <w:tblCellSpacing w:w="0" w:type="dxa"/>
+        </w:trPr>
+        <w:tc>
+          <w:tcPr>
+            <w:tcW w:w="1895" w:type="dxa"/>
+            <w:tcBorders>
+              <w:top w:val="outset" w:sz="6" w:space="0" w:color="000000" w:themeColor="text1"/>
+              <w:bottom w:val="outset" w:sz="6" w:space="0" w:color="000000" w:themeColor="text1"/>
+              <w:right w:val="outset" w:sz="6" w:space="0" w:color="000000" w:themeColor="text1"/>
+            </w:tcBorders>
+          </w:tcPr>
+          <w:p>
+            <w:pPr>
+              <w:spacing w:before="100" w:beforeAutospacing="1"/>
+              <w:rPr>
+                <w:b/>
+                <w:sz w:val="16"/>
+                <w:szCs w:val="16"/>
+              </w:rPr>
+            </w:pPr>
+            <w:r>
+              <w:rPr>
+                <w:b/>
+                <w:sz w:val="16"/>
+                <w:szCs w:val="16"/>
+              </w:rPr>
+              <w:t>Priorità</w:t>
+            </w:r>
+          </w:p>
+        </w:tc>
+        <w:tc>
+          <w:tcPr>
+            <w:tcW w:w="7685" w:type="dxa"/>
+            <w:tcBorders>
+              <w:top w:val="outset" w:sz="6" w:space="0" w:color="000000" w:themeColor="text1"/>
+              <w:left w:val="outset" w:sz="6" w:space="0" w:color="000000" w:themeColor="text1"/>
+              <w:bottom w:val="outset" w:sz="6" w:space="0" w:color="000000" w:themeColor="text1"/>
+            </w:tcBorders>
+          </w:tcPr>
+          <w:p>
+            <w:pPr>
+              <w:spacing w:before="100" w:beforeAutospacing="1"/>
+              <w:rPr>
+                <w:sz w:val="16"/>
+                <w:szCs w:val="16"/>
+              </w:rPr>
+            </w:pPr>
+            <w:r>
+              <w:rPr>
+                <w:sz w:val="16"/>
+                <w:szCs w:val="16"/>
+              </w:rPr>
+              <w:t>1</w:t>
+            </w:r>
+          </w:p>
+        </w:tc>
+      </w:tr>
+      <w:tr>
+        <w:trPr>
+          <w:tblCellSpacing w:w="0" w:type="dxa"/>
+        </w:trPr>
+        <w:tc>
+          <w:tcPr>
+            <w:tcW w:w="1895" w:type="dxa"/>
+            <w:tcBorders>
+              <w:top w:val="outset" w:sz="6" w:space="0" w:color="000000" w:themeColor="text1"/>
+              <w:bottom w:val="outset" w:sz="6" w:space="0" w:color="000000" w:themeColor="text1"/>
+              <w:right w:val="outset" w:sz="6" w:space="0" w:color="000000" w:themeColor="text1"/>
+            </w:tcBorders>
+          </w:tcPr>
+          <w:p>
+            <w:pPr>
+              <w:spacing w:before="100" w:beforeAutospacing="1"/>
+              <w:rPr>
+                <w:b/>
+                <w:sz w:val="16"/>
+                <w:szCs w:val="16"/>
+              </w:rPr>
+            </w:pPr>
+            <w:r>
+              <w:rPr>
+                <w:b/>
+                <w:sz w:val="16"/>
+                <w:szCs w:val="16"/>
+              </w:rPr>
+              <w:t>Versione</w:t>
+            </w:r>
+          </w:p>
+        </w:tc>
+        <w:tc>
+          <w:tcPr>
+            <w:tcW w:w="7685" w:type="dxa"/>
+            <w:tcBorders>
+              <w:top w:val="outset" w:sz="6" w:space="0" w:color="000000" w:themeColor="text1"/>
+              <w:left w:val="outset" w:sz="6" w:space="0" w:color="000000" w:themeColor="text1"/>
+              <w:bottom w:val="outset" w:sz="6" w:space="0" w:color="000000" w:themeColor="text1"/>
+            </w:tcBorders>
+          </w:tcPr>
+          <w:p>
+            <w:pPr>
+              <w:spacing w:before="100" w:beforeAutospacing="1"/>
+              <w:rPr>
+                <w:sz w:val="16"/>
+                <w:szCs w:val="16"/>
+              </w:rPr>
+            </w:pPr>
+            <w:r>
+              <w:rPr>
+                <w:sz w:val="16"/>
+                <w:szCs w:val="16"/>
+              </w:rPr>
+              <w:t>1.0</w:t>
+            </w:r>
+          </w:p>
+        </w:tc>
+      </w:tr>
+      <w:tr>
+        <w:trPr>
+          <w:trHeight w:val="343"/>
+          <w:tblCellSpacing w:w="0" w:type="dxa"/>
+        </w:trPr>
+        <w:tc>
+          <w:tcPr>
+            <w:tcW w:w="1895" w:type="dxa"/>
+            <w:tcBorders>
+              <w:top w:val="outset" w:sz="6" w:space="0" w:color="000000" w:themeColor="text1"/>
+              <w:bottom w:val="outset" w:sz="6" w:space="0" w:color="000000" w:themeColor="text1"/>
+              <w:right w:val="outset" w:sz="6" w:space="0" w:color="000000" w:themeColor="text1"/>
+            </w:tcBorders>
+          </w:tcPr>
+          <w:p>
+            <w:pPr>
+              <w:spacing w:before="100" w:beforeAutospacing="1"/>
+              <w:rPr>
+                <w:b/>
+                <w:sz w:val="16"/>
+                <w:szCs w:val="16"/>
+              </w:rPr>
+            </w:pPr>
+            <w:r>
+              <w:rPr>
+                <w:b/>
+                <w:sz w:val="16"/>
+                <w:szCs w:val="16"/>
+              </w:rPr>
+              <w:t>Note</w:t>
+            </w:r>
+          </w:p>
+        </w:tc>
+        <w:tc>
+          <w:tcPr>
+            <w:tcW w:w="7685" w:type="dxa"/>
+            <w:tcBorders>
+              <w:top w:val="outset" w:sz="6" w:space="0" w:color="000000" w:themeColor="text1"/>
+              <w:left w:val="outset" w:sz="6" w:space="0" w:color="000000" w:themeColor="text1"/>
+              <w:bottom w:val="outset" w:sz="6" w:space="0" w:color="000000" w:themeColor="text1"/>
+            </w:tcBorders>
+          </w:tcPr>
+          <w:p>
+            <w:pPr>
+              <w:spacing w:before="100" w:beforeAutospacing="1"/>
+              <w:rPr>
+                <w:sz w:val="16"/>
+                <w:szCs w:val="16"/>
+              </w:rPr>
+            </w:pPr>
+            <w:r>
+              <w:rPr>
+                <w:sz w:val="16"/>
+                <w:szCs w:val="16"/>
+              </w:rPr>
+              <w:t xml:space="preserve">Composto da due opzioni “nuova partita” e “riprendi una partita vecchia” </w:t>
+            </w:r>
+          </w:p>
+        </w:tc>
+      </w:tr>
+      <w:tr>
+        <w:trPr>
+          <w:trHeight w:val="343"/>
+          <w:tblCellSpacing w:w="0" w:type="dxa"/>
+        </w:trPr>
+        <w:tc>
+          <w:tcPr>
+            <w:tcW w:w="9580" w:type="dxa"/>
+            <w:gridSpan w:val="2"/>
+            <w:tcBorders>
+              <w:top w:val="outset" w:sz="6" w:space="0" w:color="000000" w:themeColor="text1"/>
+              <w:bottom w:val="outset" w:sz="6" w:space="0" w:color="000000" w:themeColor="text1"/>
+            </w:tcBorders>
+          </w:tcPr>
+          <w:p>
+            <w:pPr>
+              <w:spacing w:before="100" w:beforeAutospacing="1"/>
+              <w:jc w:val="center"/>
+              <w:rPr>
+                <w:sz w:val="16"/>
+                <w:szCs w:val="16"/>
+              </w:rPr>
+            </w:pPr>
+            <w:r>
+              <w:rPr>
+                <w:b/>
+                <w:bCs/>
+                <w:sz w:val="16"/>
+                <w:szCs w:val="16"/>
+              </w:rPr>
+              <w:t>Sotto requisiti</w:t>
+            </w:r>
+          </w:p>
+        </w:tc>
+      </w:tr>
+      <w:tr>
+        <w:trPr>
+          <w:trHeight w:val="343"/>
+          <w:tblCellSpacing w:w="0" w:type="dxa"/>
+        </w:trPr>
+        <w:tc>
+          <w:tcPr>
+            <w:tcW w:w="1895" w:type="dxa"/>
+            <w:tcBorders>
+              <w:top w:val="outset" w:sz="6" w:space="0" w:color="000000" w:themeColor="text1"/>
+              <w:bottom w:val="outset" w:sz="6" w:space="0" w:color="000000" w:themeColor="text1"/>
+              <w:right w:val="outset" w:sz="6" w:space="0" w:color="000000" w:themeColor="text1"/>
+            </w:tcBorders>
+          </w:tcPr>
+          <w:p>
+            <w:pPr>
+              <w:spacing w:before="100" w:beforeAutospacing="1"/>
+              <w:rPr>
+                <w:b/>
+                <w:bCs/>
+                <w:sz w:val="16"/>
+                <w:szCs w:val="16"/>
+              </w:rPr>
+            </w:pPr>
+            <w:r>
+              <w:rPr>
+                <w:b/>
+                <w:bCs/>
+                <w:sz w:val="16"/>
+                <w:szCs w:val="16"/>
+              </w:rPr>
+              <w:t>001</w:t>
+            </w:r>
+          </w:p>
+        </w:tc>
+        <w:tc>
+          <w:tcPr>
+            <w:tcW w:w="7685" w:type="dxa"/>
+            <w:tcBorders>
+              <w:top w:val="outset" w:sz="6" w:space="0" w:color="000000" w:themeColor="text1"/>
+              <w:left w:val="outset" w:sz="6" w:space="0" w:color="000000" w:themeColor="text1"/>
+              <w:bottom w:val="outset" w:sz="6" w:space="0" w:color="000000" w:themeColor="text1"/>
+            </w:tcBorders>
+          </w:tcPr>
+          <w:p>
+            <w:pPr>
+              <w:spacing w:before="100" w:beforeAutospacing="1"/>
+              <w:rPr>
+                <w:sz w:val="16"/>
+                <w:szCs w:val="16"/>
+              </w:rPr>
+            </w:pPr>
+            <w:r>
+              <w:rPr>
+                <w:sz w:val="16"/>
+                <w:szCs w:val="16"/>
+              </w:rPr>
+              <w:t>Dopo nuova partita avviene la scelta del personaggio</w:t>
+            </w:r>
           </w:p>
         </w:tc>
       </w:tr>
@@ -3817,7 +5010,7 @@
                 <w:sz w:val="16"/>
                 <w:szCs w:val="16"/>
               </w:rPr>
-              <w:t>4</w:t>
+              <w:t>5</w:t>
             </w:r>
           </w:p>
         </w:tc>
@@ -3876,21 +5069,7 @@
                 <w:sz w:val="16"/>
                 <w:szCs w:val="16"/>
               </w:rPr>
-              <w:t xml:space="preserve">Selezione </w:t>
-            </w:r>
-            <w:r>
-              <w:rPr>
-                <w:sz w:val="16"/>
-                <w:szCs w:val="16"/>
-              </w:rPr>
-              <w:t>Gioca</w:t>
-            </w:r>
-            <w:r>
-              <w:rPr>
-                <w:sz w:val="16"/>
-                <w:szCs w:val="16"/>
-              </w:rPr>
-              <w:t xml:space="preserve"> -&gt; porta a una interfaccia intermedia</w:t>
+              <w:t>Selezione personaggio</w:t>
             </w:r>
           </w:p>
         </w:tc>
@@ -4068,548 +5247,8 @@
                 <w:sz w:val="16"/>
                 <w:szCs w:val="16"/>
               </w:rPr>
-              <w:t xml:space="preserve">Composto da due opzioni “nuova partita” e “riprendi una partita vecchia” </w:t>
-            </w:r>
-          </w:p>
-        </w:tc>
-      </w:tr>
-      <w:tr>
-        <w:trPr>
-          <w:trHeight w:val="343"/>
-          <w:tblCellSpacing w:w="0" w:type="dxa"/>
-        </w:trPr>
-        <w:tc>
-          <w:tcPr>
-            <w:tcW w:w="9580" w:type="dxa"/>
-            <w:gridSpan w:val="2"/>
-            <w:tcBorders>
-              <w:top w:val="outset" w:sz="6" w:space="0" w:color="000000" w:themeColor="text1"/>
-              <w:bottom w:val="outset" w:sz="6" w:space="0" w:color="000000" w:themeColor="text1"/>
-            </w:tcBorders>
-          </w:tcPr>
-          <w:p>
-            <w:pPr>
-              <w:spacing w:before="100" w:beforeAutospacing="1"/>
-              <w:jc w:val="center"/>
-              <w:rPr>
-                <w:sz w:val="16"/>
-                <w:szCs w:val="16"/>
-              </w:rPr>
-            </w:pPr>
-            <w:r>
-              <w:rPr>
-                <w:b/>
-                <w:bCs/>
-                <w:sz w:val="16"/>
-                <w:szCs w:val="16"/>
-              </w:rPr>
-              <w:t>Sotto requisiti</w:t>
-            </w:r>
-          </w:p>
-        </w:tc>
-      </w:tr>
-      <w:tr>
-        <w:trPr>
-          <w:trHeight w:val="343"/>
-          <w:tblCellSpacing w:w="0" w:type="dxa"/>
-        </w:trPr>
-        <w:tc>
-          <w:tcPr>
-            <w:tcW w:w="1895" w:type="dxa"/>
-            <w:tcBorders>
-              <w:top w:val="outset" w:sz="6" w:space="0" w:color="000000" w:themeColor="text1"/>
-              <w:bottom w:val="outset" w:sz="6" w:space="0" w:color="000000" w:themeColor="text1"/>
-              <w:right w:val="outset" w:sz="6" w:space="0" w:color="000000" w:themeColor="text1"/>
-            </w:tcBorders>
-          </w:tcPr>
-          <w:p>
-            <w:pPr>
-              <w:spacing w:before="100" w:beforeAutospacing="1"/>
-              <w:rPr>
-                <w:b/>
-                <w:bCs/>
-                <w:sz w:val="16"/>
-                <w:szCs w:val="16"/>
-              </w:rPr>
-            </w:pPr>
-            <w:r>
-              <w:rPr>
-                <w:b/>
-                <w:bCs/>
-                <w:sz w:val="16"/>
-                <w:szCs w:val="16"/>
-              </w:rPr>
-              <w:t>001</w:t>
-            </w:r>
-          </w:p>
-        </w:tc>
-        <w:tc>
-          <w:tcPr>
-            <w:tcW w:w="7685" w:type="dxa"/>
-            <w:tcBorders>
-              <w:top w:val="outset" w:sz="6" w:space="0" w:color="000000" w:themeColor="text1"/>
-              <w:left w:val="outset" w:sz="6" w:space="0" w:color="000000" w:themeColor="text1"/>
-              <w:bottom w:val="outset" w:sz="6" w:space="0" w:color="000000" w:themeColor="text1"/>
-            </w:tcBorders>
-          </w:tcPr>
-          <w:p>
-            <w:pPr>
-              <w:spacing w:before="100" w:beforeAutospacing="1"/>
-              <w:rPr>
-                <w:sz w:val="16"/>
-                <w:szCs w:val="16"/>
-              </w:rPr>
-            </w:pPr>
-            <w:r>
-              <w:rPr>
-                <w:sz w:val="16"/>
-                <w:szCs w:val="16"/>
-              </w:rPr>
-              <w:t>Dopo nuova partita avviene la scelta del personaggio</w:t>
-            </w:r>
-          </w:p>
-        </w:tc>
-      </w:tr>
-    </w:tbl>
-    <w:p/>
-    <w:p/>
-    <w:tbl>
-      <w:tblPr>
-        <w:tblW w:w="9580" w:type="dxa"/>
-        <w:tblCellSpacing w:w="0" w:type="dxa"/>
-        <w:tblInd w:w="-8" w:type="dxa"/>
-        <w:tblBorders>
-          <w:top w:val="outset" w:sz="6" w:space="0" w:color="000000"/>
-          <w:left w:val="outset" w:sz="6" w:space="0" w:color="000000"/>
-          <w:bottom w:val="outset" w:sz="6" w:space="0" w:color="000000"/>
-          <w:right w:val="outset" w:sz="6" w:space="0" w:color="000000"/>
-        </w:tblBorders>
-        <w:tblCellMar>
-          <w:top w:w="60" w:type="dxa"/>
-          <w:left w:w="60" w:type="dxa"/>
-          <w:bottom w:w="60" w:type="dxa"/>
-          <w:right w:w="60" w:type="dxa"/>
-        </w:tblCellMar>
-        <w:tblLook w:val="00A0" w:firstRow="1" w:lastRow="0" w:firstColumn="1" w:lastColumn="0" w:noHBand="0" w:noVBand="0"/>
-      </w:tblPr>
-      <w:tblGrid>
-        <w:gridCol w:w="1895"/>
-        <w:gridCol w:w="7685"/>
-      </w:tblGrid>
-      <w:tr>
-        <w:trPr>
-          <w:trHeight w:val="251"/>
-          <w:tblCellSpacing w:w="0" w:type="dxa"/>
-        </w:trPr>
-        <w:tc>
-          <w:tcPr>
-            <w:tcW w:w="9580" w:type="dxa"/>
-            <w:gridSpan w:val="2"/>
-            <w:tcBorders>
-              <w:top w:val="outset" w:sz="6" w:space="0" w:color="000000" w:themeColor="text1"/>
-              <w:bottom w:val="outset" w:sz="6" w:space="0" w:color="000000" w:themeColor="text1"/>
-            </w:tcBorders>
-          </w:tcPr>
-          <w:p>
-            <w:pPr>
-              <w:spacing w:before="100" w:beforeAutospacing="1"/>
-              <w:jc w:val="center"/>
-              <w:rPr>
-                <w:b/>
-                <w:bCs/>
-                <w:sz w:val="16"/>
-                <w:szCs w:val="16"/>
-              </w:rPr>
-            </w:pPr>
-            <w:r>
-              <w:rPr>
-                <w:b/>
-                <w:bCs/>
-                <w:sz w:val="16"/>
-                <w:szCs w:val="16"/>
-              </w:rPr>
-              <w:t>ID: REQ-0</w:t>
-            </w:r>
-            <w:r>
-              <w:rPr>
-                <w:b/>
-                <w:bCs/>
-                <w:sz w:val="16"/>
-                <w:szCs w:val="16"/>
-              </w:rPr>
-              <w:t>5</w:t>
-            </w:r>
-          </w:p>
-        </w:tc>
-      </w:tr>
-      <w:tr>
-        <w:trPr>
-          <w:tblCellSpacing w:w="0" w:type="dxa"/>
-        </w:trPr>
-        <w:tc>
-          <w:tcPr>
-            <w:tcW w:w="1895" w:type="dxa"/>
-            <w:tcBorders>
-              <w:top w:val="outset" w:sz="6" w:space="0" w:color="000000" w:themeColor="text1"/>
-              <w:bottom w:val="outset" w:sz="6" w:space="0" w:color="000000" w:themeColor="text1"/>
-              <w:right w:val="outset" w:sz="6" w:space="0" w:color="000000" w:themeColor="text1"/>
-            </w:tcBorders>
-          </w:tcPr>
-          <w:p>
-            <w:pPr>
-              <w:spacing w:before="100" w:beforeAutospacing="1"/>
-              <w:rPr>
-                <w:b/>
-                <w:sz w:val="16"/>
-                <w:szCs w:val="16"/>
-              </w:rPr>
-            </w:pPr>
-            <w:r>
-              <w:rPr>
-                <w:b/>
-                <w:sz w:val="16"/>
-                <w:szCs w:val="16"/>
-              </w:rPr>
-              <w:t>Nome</w:t>
-            </w:r>
-          </w:p>
-        </w:tc>
-        <w:tc>
-          <w:tcPr>
-            <w:tcW w:w="7685" w:type="dxa"/>
-            <w:tcBorders>
-              <w:top w:val="outset" w:sz="6" w:space="0" w:color="000000" w:themeColor="text1"/>
-              <w:left w:val="outset" w:sz="6" w:space="0" w:color="000000" w:themeColor="text1"/>
-              <w:bottom w:val="outset" w:sz="6" w:space="0" w:color="000000" w:themeColor="text1"/>
-            </w:tcBorders>
-          </w:tcPr>
-          <w:p>
-            <w:pPr>
-              <w:spacing w:before="100" w:beforeAutospacing="1"/>
-              <w:rPr>
-                <w:sz w:val="16"/>
-                <w:szCs w:val="16"/>
-              </w:rPr>
-            </w:pPr>
-            <w:r>
-              <w:rPr>
-                <w:sz w:val="16"/>
-                <w:szCs w:val="16"/>
-              </w:rPr>
-              <w:t>Selezione personaggio</w:t>
-            </w:r>
-          </w:p>
-        </w:tc>
-      </w:tr>
-      <w:tr>
-        <w:trPr>
-          <w:tblCellSpacing w:w="0" w:type="dxa"/>
-        </w:trPr>
-        <w:tc>
-          <w:tcPr>
-            <w:tcW w:w="1895" w:type="dxa"/>
-            <w:tcBorders>
-              <w:top w:val="outset" w:sz="6" w:space="0" w:color="000000" w:themeColor="text1"/>
-              <w:bottom w:val="outset" w:sz="6" w:space="0" w:color="000000" w:themeColor="text1"/>
-              <w:right w:val="outset" w:sz="6" w:space="0" w:color="000000" w:themeColor="text1"/>
-            </w:tcBorders>
-          </w:tcPr>
-          <w:p>
-            <w:pPr>
-              <w:spacing w:before="100" w:beforeAutospacing="1"/>
-              <w:rPr>
-                <w:b/>
-                <w:sz w:val="16"/>
-                <w:szCs w:val="16"/>
-              </w:rPr>
-            </w:pPr>
-            <w:r>
-              <w:rPr>
-                <w:b/>
-                <w:sz w:val="16"/>
-                <w:szCs w:val="16"/>
-              </w:rPr>
-              <w:t>Priorità</w:t>
-            </w:r>
-          </w:p>
-        </w:tc>
-        <w:tc>
-          <w:tcPr>
-            <w:tcW w:w="7685" w:type="dxa"/>
-            <w:tcBorders>
-              <w:top w:val="outset" w:sz="6" w:space="0" w:color="000000" w:themeColor="text1"/>
-              <w:left w:val="outset" w:sz="6" w:space="0" w:color="000000" w:themeColor="text1"/>
-              <w:bottom w:val="outset" w:sz="6" w:space="0" w:color="000000" w:themeColor="text1"/>
-            </w:tcBorders>
-          </w:tcPr>
-          <w:p>
-            <w:pPr>
-              <w:spacing w:before="100" w:beforeAutospacing="1"/>
-              <w:rPr>
-                <w:sz w:val="16"/>
-                <w:szCs w:val="16"/>
-              </w:rPr>
-            </w:pPr>
-            <w:r>
-              <w:rPr>
-                <w:sz w:val="16"/>
-                <w:szCs w:val="16"/>
-              </w:rPr>
-              <w:t>1</w:t>
-            </w:r>
-          </w:p>
-        </w:tc>
-      </w:tr>
-      <w:tr>
-        <w:trPr>
-          <w:tblCellSpacing w:w="0" w:type="dxa"/>
-        </w:trPr>
-        <w:tc>
-          <w:tcPr>
-            <w:tcW w:w="1895" w:type="dxa"/>
-            <w:tcBorders>
-              <w:top w:val="outset" w:sz="6" w:space="0" w:color="000000" w:themeColor="text1"/>
-              <w:bottom w:val="outset" w:sz="6" w:space="0" w:color="000000" w:themeColor="text1"/>
-              <w:right w:val="outset" w:sz="6" w:space="0" w:color="000000" w:themeColor="text1"/>
-            </w:tcBorders>
-          </w:tcPr>
-          <w:p>
-            <w:pPr>
-              <w:spacing w:before="100" w:beforeAutospacing="1"/>
-              <w:rPr>
-                <w:b/>
-                <w:sz w:val="16"/>
-                <w:szCs w:val="16"/>
-              </w:rPr>
-            </w:pPr>
-            <w:r>
-              <w:rPr>
-                <w:b/>
-                <w:sz w:val="16"/>
-                <w:szCs w:val="16"/>
-              </w:rPr>
-              <w:t>Versione</w:t>
-            </w:r>
-          </w:p>
-        </w:tc>
-        <w:tc>
-          <w:tcPr>
-            <w:tcW w:w="7685" w:type="dxa"/>
-            <w:tcBorders>
-              <w:top w:val="outset" w:sz="6" w:space="0" w:color="000000" w:themeColor="text1"/>
-              <w:left w:val="outset" w:sz="6" w:space="0" w:color="000000" w:themeColor="text1"/>
-              <w:bottom w:val="outset" w:sz="6" w:space="0" w:color="000000" w:themeColor="text1"/>
-            </w:tcBorders>
-          </w:tcPr>
-          <w:p>
-            <w:pPr>
-              <w:spacing w:before="100" w:beforeAutospacing="1"/>
-              <w:rPr>
-                <w:sz w:val="16"/>
-                <w:szCs w:val="16"/>
-              </w:rPr>
-            </w:pPr>
-            <w:r>
-              <w:rPr>
-                <w:sz w:val="16"/>
-                <w:szCs w:val="16"/>
-              </w:rPr>
-              <w:t>1.0</w:t>
-            </w:r>
-          </w:p>
-        </w:tc>
-      </w:tr>
-      <w:tr>
-        <w:trPr>
-          <w:trHeight w:val="343"/>
-          <w:tblCellSpacing w:w="0" w:type="dxa"/>
-        </w:trPr>
-        <w:tc>
-          <w:tcPr>
-            <w:tcW w:w="1895" w:type="dxa"/>
-            <w:tcBorders>
-              <w:top w:val="outset" w:sz="6" w:space="0" w:color="000000" w:themeColor="text1"/>
-              <w:bottom w:val="outset" w:sz="6" w:space="0" w:color="000000" w:themeColor="text1"/>
-              <w:right w:val="outset" w:sz="6" w:space="0" w:color="000000" w:themeColor="text1"/>
-            </w:tcBorders>
-          </w:tcPr>
-          <w:p>
-            <w:pPr>
-              <w:spacing w:before="100" w:beforeAutospacing="1"/>
-              <w:rPr>
-                <w:b/>
-                <w:sz w:val="16"/>
-                <w:szCs w:val="16"/>
-              </w:rPr>
-            </w:pPr>
-            <w:r>
-              <w:rPr>
-                <w:b/>
-                <w:sz w:val="16"/>
-                <w:szCs w:val="16"/>
-              </w:rPr>
-              <w:t>Note</w:t>
-            </w:r>
-          </w:p>
-        </w:tc>
-        <w:tc>
-          <w:tcPr>
-            <w:tcW w:w="7685" w:type="dxa"/>
-            <w:tcBorders>
-              <w:top w:val="outset" w:sz="6" w:space="0" w:color="000000" w:themeColor="text1"/>
-              <w:left w:val="outset" w:sz="6" w:space="0" w:color="000000" w:themeColor="text1"/>
-              <w:bottom w:val="outset" w:sz="6" w:space="0" w:color="000000" w:themeColor="text1"/>
-            </w:tcBorders>
-          </w:tcPr>
-          <w:p>
-            <w:pPr>
-              <w:spacing w:before="100" w:beforeAutospacing="1"/>
-              <w:rPr>
-                <w:sz w:val="16"/>
-                <w:szCs w:val="16"/>
-              </w:rPr>
-            </w:pPr>
-          </w:p>
-        </w:tc>
-      </w:tr>
-      <w:tr>
-        <w:trPr>
-          <w:tblCellSpacing w:w="0" w:type="dxa"/>
-        </w:trPr>
-        <w:tc>
-          <w:tcPr>
-            <w:tcW w:w="9580" w:type="dxa"/>
-            <w:gridSpan w:val="2"/>
-            <w:tcBorders>
-              <w:top w:val="outset" w:sz="6" w:space="0" w:color="000000" w:themeColor="text1"/>
-              <w:bottom w:val="outset" w:sz="6" w:space="0" w:color="000000" w:themeColor="text1"/>
-            </w:tcBorders>
-          </w:tcPr>
-          <w:p>
-            <w:pPr>
-              <w:spacing w:before="100" w:beforeAutospacing="1"/>
-              <w:jc w:val="center"/>
-              <w:rPr>
-                <w:sz w:val="16"/>
-                <w:szCs w:val="16"/>
-              </w:rPr>
-            </w:pPr>
-            <w:r>
-              <w:rPr>
-                <w:b/>
-                <w:bCs/>
-                <w:sz w:val="16"/>
-                <w:szCs w:val="16"/>
-              </w:rPr>
-              <w:t>Sotto requisiti</w:t>
-            </w:r>
-          </w:p>
-        </w:tc>
-      </w:tr>
-      <w:tr>
-        <w:trPr>
-          <w:tblCellSpacing w:w="0" w:type="dxa"/>
-        </w:trPr>
-        <w:tc>
-          <w:tcPr>
-            <w:tcW w:w="1895" w:type="dxa"/>
-            <w:tcBorders>
-              <w:top w:val="outset" w:sz="6" w:space="0" w:color="000000" w:themeColor="text1"/>
-              <w:bottom w:val="outset" w:sz="6" w:space="0" w:color="000000" w:themeColor="text1"/>
-              <w:right w:val="outset" w:sz="6" w:space="0" w:color="000000" w:themeColor="text1"/>
-            </w:tcBorders>
-          </w:tcPr>
-          <w:p>
-            <w:pPr>
-              <w:spacing w:before="100" w:beforeAutospacing="1"/>
-              <w:rPr>
-                <w:b/>
-                <w:sz w:val="16"/>
-                <w:szCs w:val="16"/>
-              </w:rPr>
-            </w:pPr>
-            <w:r>
-              <w:rPr>
-                <w:b/>
-                <w:bCs/>
-                <w:sz w:val="16"/>
-                <w:szCs w:val="16"/>
-              </w:rPr>
-              <w:t>001</w:t>
-            </w:r>
-          </w:p>
-        </w:tc>
-        <w:tc>
-          <w:tcPr>
-            <w:tcW w:w="7685" w:type="dxa"/>
-            <w:tcBorders>
-              <w:top w:val="outset" w:sz="6" w:space="0" w:color="000000" w:themeColor="text1"/>
-              <w:left w:val="outset" w:sz="6" w:space="0" w:color="000000" w:themeColor="text1"/>
-              <w:bottom w:val="outset" w:sz="6" w:space="0" w:color="000000" w:themeColor="text1"/>
-            </w:tcBorders>
-          </w:tcPr>
-          <w:p>
-            <w:pPr>
-              <w:spacing w:before="100" w:beforeAutospacing="1"/>
-              <w:rPr>
-                <w:rFonts w:ascii="Symbol" w:hAnsi="Symbol"/>
-                <w:sz w:val="16"/>
-                <w:szCs w:val="16"/>
-              </w:rPr>
-            </w:pPr>
-          </w:p>
-        </w:tc>
-      </w:tr>
-      <w:tr>
-        <w:trPr>
-          <w:tblCellSpacing w:w="0" w:type="dxa"/>
-        </w:trPr>
-        <w:tc>
-          <w:tcPr>
-            <w:tcW w:w="1895" w:type="dxa"/>
-            <w:tcBorders>
-              <w:top w:val="outset" w:sz="6" w:space="0" w:color="000000" w:themeColor="text1"/>
-              <w:bottom w:val="outset" w:sz="6" w:space="0" w:color="000000" w:themeColor="text1"/>
-              <w:right w:val="outset" w:sz="6" w:space="0" w:color="000000" w:themeColor="text1"/>
-            </w:tcBorders>
-          </w:tcPr>
-          <w:p>
-            <w:pPr>
-              <w:spacing w:before="100" w:beforeAutospacing="1"/>
-              <w:rPr>
-                <w:b/>
-                <w:sz w:val="16"/>
-                <w:szCs w:val="16"/>
-              </w:rPr>
-            </w:pPr>
-            <w:r>
-              <w:rPr>
-                <w:b/>
-                <w:bCs/>
-                <w:sz w:val="16"/>
-                <w:szCs w:val="16"/>
-              </w:rPr>
-              <w:t>002</w:t>
-            </w:r>
-          </w:p>
-        </w:tc>
-        <w:tc>
-          <w:tcPr>
-            <w:tcW w:w="7685" w:type="dxa"/>
-            <w:tcBorders>
-              <w:top w:val="outset" w:sz="6" w:space="0" w:color="000000" w:themeColor="text1"/>
-              <w:left w:val="outset" w:sz="6" w:space="0" w:color="000000" w:themeColor="text1"/>
-              <w:bottom w:val="outset" w:sz="6" w:space="0" w:color="000000" w:themeColor="text1"/>
-            </w:tcBorders>
-          </w:tcPr>
-          <w:p>
-            <w:pPr>
-              <w:spacing w:before="100" w:beforeAutospacing="1"/>
-              <w:rPr>
-                <w:sz w:val="16"/>
-                <w:szCs w:val="16"/>
-              </w:rPr>
-            </w:pPr>
+              <w:t>Colori deversi per ogni personaggio</w:t>
+            </w:r>
           </w:p>
         </w:tc>
       </w:tr>
@@ -4739,7 +5378,14 @@
                 <w:sz w:val="16"/>
                 <w:szCs w:val="16"/>
               </w:rPr>
-              <w:t>Tutorial de</w:t>
+              <w:t xml:space="preserve">Tutorial </w:t>
+            </w:r>
+            <w:r>
+              <w:rPr>
+                <w:sz w:val="16"/>
+                <w:szCs w:val="16"/>
+              </w:rPr>
+              <w:t>iniziale optional</w:t>
             </w:r>
           </w:p>
         </w:tc>
@@ -4799,6 +5445,908 @@
                 <w:szCs w:val="16"/>
               </w:rPr>
               <w:t>1</w:t>
+            </w:r>
+          </w:p>
+        </w:tc>
+      </w:tr>
+      <w:tr>
+        <w:trPr>
+          <w:tblCellSpacing w:w="0" w:type="dxa"/>
+        </w:trPr>
+        <w:tc>
+          <w:tcPr>
+            <w:tcW w:w="1895" w:type="dxa"/>
+            <w:tcBorders>
+              <w:top w:val="outset" w:sz="6" w:space="0" w:color="000000" w:themeColor="text1"/>
+              <w:bottom w:val="outset" w:sz="6" w:space="0" w:color="000000" w:themeColor="text1"/>
+              <w:right w:val="outset" w:sz="6" w:space="0" w:color="000000" w:themeColor="text1"/>
+            </w:tcBorders>
+          </w:tcPr>
+          <w:p>
+            <w:pPr>
+              <w:spacing w:before="100" w:beforeAutospacing="1"/>
+              <w:rPr>
+                <w:b/>
+                <w:sz w:val="16"/>
+                <w:szCs w:val="16"/>
+              </w:rPr>
+            </w:pPr>
+            <w:r>
+              <w:rPr>
+                <w:b/>
+                <w:sz w:val="16"/>
+                <w:szCs w:val="16"/>
+              </w:rPr>
+              <w:t>Versione</w:t>
+            </w:r>
+          </w:p>
+        </w:tc>
+        <w:tc>
+          <w:tcPr>
+            <w:tcW w:w="7685" w:type="dxa"/>
+            <w:tcBorders>
+              <w:top w:val="outset" w:sz="6" w:space="0" w:color="000000" w:themeColor="text1"/>
+              <w:left w:val="outset" w:sz="6" w:space="0" w:color="000000" w:themeColor="text1"/>
+              <w:bottom w:val="outset" w:sz="6" w:space="0" w:color="000000" w:themeColor="text1"/>
+            </w:tcBorders>
+          </w:tcPr>
+          <w:p>
+            <w:pPr>
+              <w:spacing w:before="100" w:beforeAutospacing="1"/>
+              <w:rPr>
+                <w:sz w:val="16"/>
+                <w:szCs w:val="16"/>
+              </w:rPr>
+            </w:pPr>
+            <w:r>
+              <w:rPr>
+                <w:sz w:val="16"/>
+                <w:szCs w:val="16"/>
+              </w:rPr>
+              <w:t>1.0</w:t>
+            </w:r>
+          </w:p>
+        </w:tc>
+      </w:tr>
+    </w:tbl>
+    <w:p/>
+    <w:p/>
+    <w:tbl>
+      <w:tblPr>
+        <w:tblW w:w="9580" w:type="dxa"/>
+        <w:tblCellSpacing w:w="0" w:type="dxa"/>
+        <w:tblInd w:w="-8" w:type="dxa"/>
+        <w:tblBorders>
+          <w:top w:val="outset" w:sz="6" w:space="0" w:color="000000"/>
+          <w:left w:val="outset" w:sz="6" w:space="0" w:color="000000"/>
+          <w:bottom w:val="outset" w:sz="6" w:space="0" w:color="000000"/>
+          <w:right w:val="outset" w:sz="6" w:space="0" w:color="000000"/>
+        </w:tblBorders>
+        <w:tblCellMar>
+          <w:top w:w="60" w:type="dxa"/>
+          <w:left w:w="60" w:type="dxa"/>
+          <w:bottom w:w="60" w:type="dxa"/>
+          <w:right w:w="60" w:type="dxa"/>
+        </w:tblCellMar>
+        <w:tblLook w:val="00A0" w:firstRow="1" w:lastRow="0" w:firstColumn="1" w:lastColumn="0" w:noHBand="0" w:noVBand="0"/>
+      </w:tblPr>
+      <w:tblGrid>
+        <w:gridCol w:w="1895"/>
+        <w:gridCol w:w="7685"/>
+      </w:tblGrid>
+      <w:tr>
+        <w:trPr>
+          <w:trHeight w:val="370"/>
+          <w:tblCellSpacing w:w="0" w:type="dxa"/>
+        </w:trPr>
+        <w:tc>
+          <w:tcPr>
+            <w:tcW w:w="9580" w:type="dxa"/>
+            <w:gridSpan w:val="2"/>
+            <w:tcBorders>
+              <w:top w:val="outset" w:sz="6" w:space="0" w:color="000000" w:themeColor="text1"/>
+              <w:bottom w:val="outset" w:sz="6" w:space="0" w:color="000000" w:themeColor="text1"/>
+            </w:tcBorders>
+          </w:tcPr>
+          <w:p>
+            <w:pPr>
+              <w:spacing w:before="100" w:beforeAutospacing="1"/>
+              <w:jc w:val="center"/>
+              <w:rPr>
+                <w:b/>
+                <w:bCs/>
+                <w:sz w:val="16"/>
+                <w:szCs w:val="16"/>
+              </w:rPr>
+            </w:pPr>
+            <w:r>
+              <w:rPr>
+                <w:b/>
+                <w:bCs/>
+                <w:sz w:val="16"/>
+                <w:szCs w:val="16"/>
+              </w:rPr>
+              <w:t>ID: REQ-0</w:t>
+            </w:r>
+            <w:r>
+              <w:rPr>
+                <w:b/>
+                <w:bCs/>
+                <w:sz w:val="16"/>
+                <w:szCs w:val="16"/>
+              </w:rPr>
+              <w:t>7</w:t>
+            </w:r>
+          </w:p>
+        </w:tc>
+      </w:tr>
+      <w:tr>
+        <w:trPr>
+          <w:tblCellSpacing w:w="0" w:type="dxa"/>
+        </w:trPr>
+        <w:tc>
+          <w:tcPr>
+            <w:tcW w:w="1895" w:type="dxa"/>
+            <w:tcBorders>
+              <w:top w:val="outset" w:sz="6" w:space="0" w:color="000000" w:themeColor="text1"/>
+              <w:bottom w:val="outset" w:sz="6" w:space="0" w:color="000000" w:themeColor="text1"/>
+              <w:right w:val="outset" w:sz="6" w:space="0" w:color="000000" w:themeColor="text1"/>
+            </w:tcBorders>
+          </w:tcPr>
+          <w:p>
+            <w:pPr>
+              <w:spacing w:before="100" w:beforeAutospacing="1"/>
+              <w:rPr>
+                <w:b/>
+                <w:sz w:val="16"/>
+                <w:szCs w:val="16"/>
+              </w:rPr>
+            </w:pPr>
+            <w:r>
+              <w:rPr>
+                <w:b/>
+                <w:sz w:val="16"/>
+                <w:szCs w:val="16"/>
+              </w:rPr>
+              <w:t>Nome</w:t>
+            </w:r>
+          </w:p>
+        </w:tc>
+        <w:tc>
+          <w:tcPr>
+            <w:tcW w:w="7685" w:type="dxa"/>
+            <w:tcBorders>
+              <w:top w:val="outset" w:sz="6" w:space="0" w:color="000000" w:themeColor="text1"/>
+              <w:left w:val="outset" w:sz="6" w:space="0" w:color="000000" w:themeColor="text1"/>
+              <w:bottom w:val="outset" w:sz="6" w:space="0" w:color="000000" w:themeColor="text1"/>
+            </w:tcBorders>
+          </w:tcPr>
+          <w:p>
+            <w:pPr>
+              <w:spacing w:before="100" w:beforeAutospacing="1"/>
+              <w:rPr>
+                <w:sz w:val="16"/>
+                <w:szCs w:val="16"/>
+              </w:rPr>
+            </w:pPr>
+            <w:r>
+              <w:rPr>
+                <w:sz w:val="16"/>
+                <w:szCs w:val="16"/>
+              </w:rPr>
+              <w:t xml:space="preserve">Generazione randomica di </w:t>
+            </w:r>
+            <w:r>
+              <w:rPr>
+                <w:sz w:val="16"/>
+                <w:szCs w:val="16"/>
+              </w:rPr>
+              <w:t>dungeon</w:t>
+            </w:r>
+          </w:p>
+        </w:tc>
+      </w:tr>
+      <w:tr>
+        <w:trPr>
+          <w:tblCellSpacing w:w="0" w:type="dxa"/>
+        </w:trPr>
+        <w:tc>
+          <w:tcPr>
+            <w:tcW w:w="1895" w:type="dxa"/>
+            <w:tcBorders>
+              <w:top w:val="outset" w:sz="6" w:space="0" w:color="000000" w:themeColor="text1"/>
+              <w:bottom w:val="outset" w:sz="6" w:space="0" w:color="000000" w:themeColor="text1"/>
+              <w:right w:val="outset" w:sz="6" w:space="0" w:color="000000" w:themeColor="text1"/>
+            </w:tcBorders>
+          </w:tcPr>
+          <w:p>
+            <w:pPr>
+              <w:spacing w:before="100" w:beforeAutospacing="1"/>
+              <w:rPr>
+                <w:b/>
+                <w:sz w:val="16"/>
+                <w:szCs w:val="16"/>
+              </w:rPr>
+            </w:pPr>
+            <w:r>
+              <w:rPr>
+                <w:b/>
+                <w:sz w:val="16"/>
+                <w:szCs w:val="16"/>
+              </w:rPr>
+              <w:t>Priorità</w:t>
+            </w:r>
+          </w:p>
+        </w:tc>
+        <w:tc>
+          <w:tcPr>
+            <w:tcW w:w="7685" w:type="dxa"/>
+            <w:tcBorders>
+              <w:top w:val="outset" w:sz="6" w:space="0" w:color="000000" w:themeColor="text1"/>
+              <w:left w:val="outset" w:sz="6" w:space="0" w:color="000000" w:themeColor="text1"/>
+              <w:bottom w:val="outset" w:sz="6" w:space="0" w:color="000000" w:themeColor="text1"/>
+            </w:tcBorders>
+          </w:tcPr>
+          <w:p>
+            <w:pPr>
+              <w:spacing w:before="100" w:beforeAutospacing="1"/>
+              <w:rPr>
+                <w:sz w:val="16"/>
+                <w:szCs w:val="16"/>
+              </w:rPr>
+            </w:pPr>
+            <w:r>
+              <w:rPr>
+                <w:sz w:val="16"/>
+                <w:szCs w:val="16"/>
+              </w:rPr>
+              <w:t>1</w:t>
+            </w:r>
+          </w:p>
+        </w:tc>
+      </w:tr>
+      <w:tr>
+        <w:trPr>
+          <w:tblCellSpacing w:w="0" w:type="dxa"/>
+        </w:trPr>
+        <w:tc>
+          <w:tcPr>
+            <w:tcW w:w="1895" w:type="dxa"/>
+            <w:tcBorders>
+              <w:top w:val="outset" w:sz="6" w:space="0" w:color="000000" w:themeColor="text1"/>
+              <w:bottom w:val="outset" w:sz="6" w:space="0" w:color="000000" w:themeColor="text1"/>
+              <w:right w:val="outset" w:sz="6" w:space="0" w:color="000000" w:themeColor="text1"/>
+            </w:tcBorders>
+          </w:tcPr>
+          <w:p>
+            <w:pPr>
+              <w:spacing w:before="100" w:beforeAutospacing="1"/>
+              <w:rPr>
+                <w:b/>
+                <w:sz w:val="16"/>
+                <w:szCs w:val="16"/>
+              </w:rPr>
+            </w:pPr>
+            <w:r>
+              <w:rPr>
+                <w:b/>
+                <w:sz w:val="16"/>
+                <w:szCs w:val="16"/>
+              </w:rPr>
+              <w:t>Versione</w:t>
+            </w:r>
+          </w:p>
+        </w:tc>
+        <w:tc>
+          <w:tcPr>
+            <w:tcW w:w="7685" w:type="dxa"/>
+            <w:tcBorders>
+              <w:top w:val="outset" w:sz="6" w:space="0" w:color="000000" w:themeColor="text1"/>
+              <w:left w:val="outset" w:sz="6" w:space="0" w:color="000000" w:themeColor="text1"/>
+              <w:bottom w:val="outset" w:sz="6" w:space="0" w:color="000000" w:themeColor="text1"/>
+            </w:tcBorders>
+          </w:tcPr>
+          <w:p>
+            <w:pPr>
+              <w:spacing w:before="100" w:beforeAutospacing="1"/>
+              <w:rPr>
+                <w:sz w:val="16"/>
+                <w:szCs w:val="16"/>
+              </w:rPr>
+            </w:pPr>
+            <w:r>
+              <w:rPr>
+                <w:sz w:val="16"/>
+                <w:szCs w:val="16"/>
+              </w:rPr>
+              <w:t>1.0</w:t>
+            </w:r>
+          </w:p>
+        </w:tc>
+      </w:tr>
+      <w:tr>
+        <w:trPr>
+          <w:trHeight w:val="343"/>
+          <w:tblCellSpacing w:w="0" w:type="dxa"/>
+        </w:trPr>
+        <w:tc>
+          <w:tcPr>
+            <w:tcW w:w="1895" w:type="dxa"/>
+            <w:tcBorders>
+              <w:top w:val="outset" w:sz="6" w:space="0" w:color="000000" w:themeColor="text1"/>
+              <w:bottom w:val="outset" w:sz="6" w:space="0" w:color="000000" w:themeColor="text1"/>
+              <w:right w:val="outset" w:sz="6" w:space="0" w:color="000000" w:themeColor="text1"/>
+            </w:tcBorders>
+          </w:tcPr>
+          <w:p>
+            <w:pPr>
+              <w:spacing w:before="100" w:beforeAutospacing="1"/>
+              <w:rPr>
+                <w:b/>
+                <w:sz w:val="16"/>
+                <w:szCs w:val="16"/>
+              </w:rPr>
+            </w:pPr>
+            <w:r>
+              <w:rPr>
+                <w:b/>
+                <w:sz w:val="16"/>
+                <w:szCs w:val="16"/>
+              </w:rPr>
+              <w:lastRenderedPageBreak/>
+              <w:t>Note</w:t>
+            </w:r>
+          </w:p>
+        </w:tc>
+        <w:tc>
+          <w:tcPr>
+            <w:tcW w:w="7685" w:type="dxa"/>
+            <w:tcBorders>
+              <w:top w:val="outset" w:sz="6" w:space="0" w:color="000000" w:themeColor="text1"/>
+              <w:left w:val="outset" w:sz="6" w:space="0" w:color="000000" w:themeColor="text1"/>
+              <w:bottom w:val="outset" w:sz="6" w:space="0" w:color="000000" w:themeColor="text1"/>
+            </w:tcBorders>
+          </w:tcPr>
+          <w:p>
+            <w:pPr>
+              <w:spacing w:before="100" w:beforeAutospacing="1"/>
+              <w:rPr>
+                <w:sz w:val="16"/>
+                <w:szCs w:val="16"/>
+              </w:rPr>
+            </w:pPr>
+            <w:r>
+              <w:rPr>
+                <w:sz w:val="16"/>
+                <w:szCs w:val="16"/>
+              </w:rPr>
+              <w:t>stanze predefinite</w:t>
+            </w:r>
+            <w:r>
+              <w:rPr>
+                <w:sz w:val="16"/>
+                <w:szCs w:val="16"/>
+              </w:rPr>
+              <w:t xml:space="preserve"> che vengono posizionate in modo automatico</w:t>
+            </w:r>
+          </w:p>
+        </w:tc>
+      </w:tr>
+      <w:tr>
+        <w:trPr>
+          <w:trHeight w:val="370"/>
+          <w:tblCellSpacing w:w="0" w:type="dxa"/>
+        </w:trPr>
+        <w:tc>
+          <w:tcPr>
+            <w:tcW w:w="9580" w:type="dxa"/>
+            <w:gridSpan w:val="2"/>
+            <w:tcBorders>
+              <w:top w:val="outset" w:sz="6" w:space="0" w:color="000000" w:themeColor="text1"/>
+              <w:bottom w:val="outset" w:sz="6" w:space="0" w:color="000000" w:themeColor="text1"/>
+            </w:tcBorders>
+          </w:tcPr>
+          <w:p>
+            <w:pPr>
+              <w:spacing w:before="100" w:beforeAutospacing="1"/>
+              <w:jc w:val="center"/>
+              <w:rPr>
+                <w:b/>
+                <w:bCs/>
+                <w:sz w:val="16"/>
+                <w:szCs w:val="16"/>
+              </w:rPr>
+            </w:pPr>
+            <w:r>
+              <w:rPr>
+                <w:b/>
+                <w:bCs/>
+                <w:sz w:val="16"/>
+                <w:szCs w:val="16"/>
+              </w:rPr>
+              <w:t>ID: REQ-0</w:t>
+            </w:r>
+            <w:r>
+              <w:rPr>
+                <w:b/>
+                <w:bCs/>
+                <w:sz w:val="16"/>
+                <w:szCs w:val="16"/>
+              </w:rPr>
+              <w:t>8</w:t>
+            </w:r>
+          </w:p>
+        </w:tc>
+      </w:tr>
+      <w:tr>
+        <w:trPr>
+          <w:tblCellSpacing w:w="0" w:type="dxa"/>
+        </w:trPr>
+        <w:tc>
+          <w:tcPr>
+            <w:tcW w:w="1895" w:type="dxa"/>
+            <w:tcBorders>
+              <w:top w:val="outset" w:sz="6" w:space="0" w:color="000000" w:themeColor="text1"/>
+              <w:bottom w:val="outset" w:sz="6" w:space="0" w:color="000000" w:themeColor="text1"/>
+              <w:right w:val="outset" w:sz="6" w:space="0" w:color="000000" w:themeColor="text1"/>
+            </w:tcBorders>
+          </w:tcPr>
+          <w:p>
+            <w:pPr>
+              <w:spacing w:before="100" w:beforeAutospacing="1"/>
+              <w:rPr>
+                <w:b/>
+                <w:sz w:val="16"/>
+                <w:szCs w:val="16"/>
+              </w:rPr>
+            </w:pPr>
+            <w:r>
+              <w:rPr>
+                <w:b/>
+                <w:sz w:val="16"/>
+                <w:szCs w:val="16"/>
+              </w:rPr>
+              <w:t>Nome</w:t>
+            </w:r>
+          </w:p>
+        </w:tc>
+        <w:tc>
+          <w:tcPr>
+            <w:tcW w:w="7685" w:type="dxa"/>
+            <w:tcBorders>
+              <w:top w:val="outset" w:sz="6" w:space="0" w:color="000000" w:themeColor="text1"/>
+              <w:left w:val="outset" w:sz="6" w:space="0" w:color="000000" w:themeColor="text1"/>
+              <w:bottom w:val="outset" w:sz="6" w:space="0" w:color="000000" w:themeColor="text1"/>
+            </w:tcBorders>
+          </w:tcPr>
+          <w:p>
+            <w:pPr>
+              <w:spacing w:before="100" w:beforeAutospacing="1"/>
+              <w:rPr>
+                <w:sz w:val="16"/>
+                <w:szCs w:val="16"/>
+              </w:rPr>
+            </w:pPr>
+            <w:r>
+              <w:rPr>
+                <w:sz w:val="16"/>
+                <w:szCs w:val="16"/>
+              </w:rPr>
+              <w:t xml:space="preserve">Generazione di nemici automaticamente </w:t>
+            </w:r>
+          </w:p>
+        </w:tc>
+      </w:tr>
+      <w:tr>
+        <w:trPr>
+          <w:tblCellSpacing w:w="0" w:type="dxa"/>
+        </w:trPr>
+        <w:tc>
+          <w:tcPr>
+            <w:tcW w:w="1895" w:type="dxa"/>
+            <w:tcBorders>
+              <w:top w:val="outset" w:sz="6" w:space="0" w:color="000000" w:themeColor="text1"/>
+              <w:bottom w:val="outset" w:sz="6" w:space="0" w:color="000000" w:themeColor="text1"/>
+              <w:right w:val="outset" w:sz="6" w:space="0" w:color="000000" w:themeColor="text1"/>
+            </w:tcBorders>
+          </w:tcPr>
+          <w:p>
+            <w:pPr>
+              <w:spacing w:before="100" w:beforeAutospacing="1"/>
+              <w:rPr>
+                <w:b/>
+                <w:sz w:val="16"/>
+                <w:szCs w:val="16"/>
+              </w:rPr>
+            </w:pPr>
+            <w:r>
+              <w:rPr>
+                <w:b/>
+                <w:sz w:val="16"/>
+                <w:szCs w:val="16"/>
+              </w:rPr>
+              <w:t>Priorità</w:t>
+            </w:r>
+          </w:p>
+        </w:tc>
+        <w:tc>
+          <w:tcPr>
+            <w:tcW w:w="7685" w:type="dxa"/>
+            <w:tcBorders>
+              <w:top w:val="outset" w:sz="6" w:space="0" w:color="000000" w:themeColor="text1"/>
+              <w:left w:val="outset" w:sz="6" w:space="0" w:color="000000" w:themeColor="text1"/>
+              <w:bottom w:val="outset" w:sz="6" w:space="0" w:color="000000" w:themeColor="text1"/>
+            </w:tcBorders>
+          </w:tcPr>
+          <w:p>
+            <w:pPr>
+              <w:spacing w:before="100" w:beforeAutospacing="1"/>
+              <w:rPr>
+                <w:sz w:val="16"/>
+                <w:szCs w:val="16"/>
+              </w:rPr>
+            </w:pPr>
+            <w:r>
+              <w:rPr>
+                <w:sz w:val="16"/>
+                <w:szCs w:val="16"/>
+              </w:rPr>
+              <w:t>1</w:t>
+            </w:r>
+          </w:p>
+        </w:tc>
+      </w:tr>
+      <w:tr>
+        <w:trPr>
+          <w:tblCellSpacing w:w="0" w:type="dxa"/>
+        </w:trPr>
+        <w:tc>
+          <w:tcPr>
+            <w:tcW w:w="1895" w:type="dxa"/>
+            <w:tcBorders>
+              <w:top w:val="outset" w:sz="6" w:space="0" w:color="000000" w:themeColor="text1"/>
+              <w:bottom w:val="outset" w:sz="6" w:space="0" w:color="000000" w:themeColor="text1"/>
+              <w:right w:val="outset" w:sz="6" w:space="0" w:color="000000" w:themeColor="text1"/>
+            </w:tcBorders>
+          </w:tcPr>
+          <w:p>
+            <w:pPr>
+              <w:spacing w:before="100" w:beforeAutospacing="1"/>
+              <w:rPr>
+                <w:b/>
+                <w:sz w:val="16"/>
+                <w:szCs w:val="16"/>
+              </w:rPr>
+            </w:pPr>
+            <w:r>
+              <w:rPr>
+                <w:b/>
+                <w:sz w:val="16"/>
+                <w:szCs w:val="16"/>
+              </w:rPr>
+              <w:t>Versione</w:t>
+            </w:r>
+          </w:p>
+        </w:tc>
+        <w:tc>
+          <w:tcPr>
+            <w:tcW w:w="7685" w:type="dxa"/>
+            <w:tcBorders>
+              <w:top w:val="outset" w:sz="6" w:space="0" w:color="000000" w:themeColor="text1"/>
+              <w:left w:val="outset" w:sz="6" w:space="0" w:color="000000" w:themeColor="text1"/>
+              <w:bottom w:val="outset" w:sz="6" w:space="0" w:color="000000" w:themeColor="text1"/>
+            </w:tcBorders>
+          </w:tcPr>
+          <w:p>
+            <w:pPr>
+              <w:spacing w:before="100" w:beforeAutospacing="1"/>
+              <w:rPr>
+                <w:sz w:val="16"/>
+                <w:szCs w:val="16"/>
+              </w:rPr>
+            </w:pPr>
+            <w:r>
+              <w:rPr>
+                <w:sz w:val="16"/>
+                <w:szCs w:val="16"/>
+              </w:rPr>
+              <w:t>1.0</w:t>
+            </w:r>
+          </w:p>
+        </w:tc>
+      </w:tr>
+      <w:tr>
+        <w:trPr>
+          <w:trHeight w:val="343"/>
+          <w:tblCellSpacing w:w="0" w:type="dxa"/>
+        </w:trPr>
+        <w:tc>
+          <w:tcPr>
+            <w:tcW w:w="1895" w:type="dxa"/>
+            <w:tcBorders>
+              <w:top w:val="outset" w:sz="6" w:space="0" w:color="000000" w:themeColor="text1"/>
+              <w:bottom w:val="outset" w:sz="6" w:space="0" w:color="000000" w:themeColor="text1"/>
+              <w:right w:val="outset" w:sz="6" w:space="0" w:color="000000" w:themeColor="text1"/>
+            </w:tcBorders>
+          </w:tcPr>
+          <w:p>
+            <w:pPr>
+              <w:spacing w:before="100" w:beforeAutospacing="1"/>
+              <w:rPr>
+                <w:b/>
+                <w:sz w:val="16"/>
+                <w:szCs w:val="16"/>
+              </w:rPr>
+            </w:pPr>
+            <w:r>
+              <w:rPr>
+                <w:b/>
+                <w:sz w:val="16"/>
+                <w:szCs w:val="16"/>
+              </w:rPr>
+              <w:t>Note</w:t>
+            </w:r>
+          </w:p>
+        </w:tc>
+        <w:tc>
+          <w:tcPr>
+            <w:tcW w:w="7685" w:type="dxa"/>
+            <w:tcBorders>
+              <w:top w:val="outset" w:sz="6" w:space="0" w:color="000000" w:themeColor="text1"/>
+              <w:left w:val="outset" w:sz="6" w:space="0" w:color="000000" w:themeColor="text1"/>
+              <w:bottom w:val="outset" w:sz="6" w:space="0" w:color="000000" w:themeColor="text1"/>
+            </w:tcBorders>
+          </w:tcPr>
+          <w:p>
+            <w:pPr>
+              <w:spacing w:before="100" w:beforeAutospacing="1"/>
+              <w:rPr>
+                <w:sz w:val="16"/>
+                <w:szCs w:val="16"/>
+              </w:rPr>
+            </w:pPr>
+            <w:r>
+              <w:rPr>
+                <w:sz w:val="16"/>
+                <w:szCs w:val="16"/>
+              </w:rPr>
+              <w:t>Numero massimo di nemici per stanza</w:t>
+            </w:r>
+          </w:p>
+          <w:p>
+            <w:pPr>
+              <w:spacing w:before="100" w:beforeAutospacing="1"/>
+              <w:rPr>
+                <w:sz w:val="16"/>
+                <w:szCs w:val="16"/>
+              </w:rPr>
+            </w:pPr>
+            <w:r>
+              <w:rPr>
+                <w:sz w:val="16"/>
+                <w:szCs w:val="16"/>
+              </w:rPr>
+              <w:t xml:space="preserve">Inizialmente implementare un numero di nemici, poi </w:t>
+            </w:r>
+            <w:r>
+              <w:rPr>
+                <w:sz w:val="16"/>
+                <w:szCs w:val="16"/>
+              </w:rPr>
+              <w:t xml:space="preserve">spawnano </w:t>
+            </w:r>
+            <w:r>
+              <w:rPr>
+                <w:sz w:val="16"/>
+                <w:szCs w:val="16"/>
+              </w:rPr>
+              <w:t>fino al numero massimo della stanza</w:t>
+            </w:r>
+          </w:p>
+          <w:p>
+            <w:pPr>
+              <w:spacing w:before="100" w:beforeAutospacing="1"/>
+              <w:rPr>
+                <w:sz w:val="16"/>
+                <w:szCs w:val="16"/>
+              </w:rPr>
+            </w:pPr>
+            <w:r>
+              <w:rPr>
+                <w:sz w:val="16"/>
+                <w:szCs w:val="16"/>
+              </w:rPr>
+              <w:t>Il boss del piano si trova nella stanza di transizione al prossimo piano</w:t>
+            </w:r>
+          </w:p>
+        </w:tc>
+      </w:tr>
+    </w:tbl>
+    <w:p/>
+    <w:p/>
+    <w:tbl>
+      <w:tblPr>
+        <w:tblW w:w="9580" w:type="dxa"/>
+        <w:tblCellSpacing w:w="0" w:type="dxa"/>
+        <w:tblInd w:w="-8" w:type="dxa"/>
+        <w:tblBorders>
+          <w:top w:val="outset" w:sz="6" w:space="0" w:color="000000"/>
+          <w:left w:val="outset" w:sz="6" w:space="0" w:color="000000"/>
+          <w:bottom w:val="outset" w:sz="6" w:space="0" w:color="000000"/>
+          <w:right w:val="outset" w:sz="6" w:space="0" w:color="000000"/>
+        </w:tblBorders>
+        <w:tblCellMar>
+          <w:top w:w="60" w:type="dxa"/>
+          <w:left w:w="60" w:type="dxa"/>
+          <w:bottom w:w="60" w:type="dxa"/>
+          <w:right w:w="60" w:type="dxa"/>
+        </w:tblCellMar>
+        <w:tblLook w:val="00A0" w:firstRow="1" w:lastRow="0" w:firstColumn="1" w:lastColumn="0" w:noHBand="0" w:noVBand="0"/>
+      </w:tblPr>
+      <w:tblGrid>
+        <w:gridCol w:w="1895"/>
+        <w:gridCol w:w="7685"/>
+      </w:tblGrid>
+      <w:tr>
+        <w:trPr>
+          <w:trHeight w:val="370"/>
+          <w:tblCellSpacing w:w="0" w:type="dxa"/>
+        </w:trPr>
+        <w:tc>
+          <w:tcPr>
+            <w:tcW w:w="9580" w:type="dxa"/>
+            <w:gridSpan w:val="2"/>
+            <w:tcBorders>
+              <w:top w:val="outset" w:sz="6" w:space="0" w:color="000000" w:themeColor="text1"/>
+              <w:bottom w:val="outset" w:sz="6" w:space="0" w:color="000000" w:themeColor="text1"/>
+            </w:tcBorders>
+          </w:tcPr>
+          <w:p>
+            <w:pPr>
+              <w:spacing w:before="100" w:beforeAutospacing="1"/>
+              <w:jc w:val="center"/>
+              <w:rPr>
+                <w:b/>
+                <w:bCs/>
+                <w:sz w:val="16"/>
+                <w:szCs w:val="16"/>
+              </w:rPr>
+            </w:pPr>
+            <w:r>
+              <w:rPr>
+                <w:b/>
+                <w:bCs/>
+                <w:sz w:val="16"/>
+                <w:szCs w:val="16"/>
+              </w:rPr>
+              <w:t>ID: REQ-0</w:t>
+            </w:r>
+            <w:r>
+              <w:rPr>
+                <w:b/>
+                <w:bCs/>
+                <w:sz w:val="16"/>
+                <w:szCs w:val="16"/>
+              </w:rPr>
+              <w:t>9</w:t>
+            </w:r>
+          </w:p>
+        </w:tc>
+      </w:tr>
+      <w:tr>
+        <w:trPr>
+          <w:tblCellSpacing w:w="0" w:type="dxa"/>
+        </w:trPr>
+        <w:tc>
+          <w:tcPr>
+            <w:tcW w:w="1895" w:type="dxa"/>
+            <w:tcBorders>
+              <w:top w:val="outset" w:sz="6" w:space="0" w:color="000000" w:themeColor="text1"/>
+              <w:bottom w:val="outset" w:sz="6" w:space="0" w:color="000000" w:themeColor="text1"/>
+              <w:right w:val="outset" w:sz="6" w:space="0" w:color="000000" w:themeColor="text1"/>
+            </w:tcBorders>
+          </w:tcPr>
+          <w:p>
+            <w:pPr>
+              <w:spacing w:before="100" w:beforeAutospacing="1"/>
+              <w:rPr>
+                <w:b/>
+                <w:sz w:val="16"/>
+                <w:szCs w:val="16"/>
+              </w:rPr>
+            </w:pPr>
+            <w:r>
+              <w:rPr>
+                <w:b/>
+                <w:sz w:val="16"/>
+                <w:szCs w:val="16"/>
+              </w:rPr>
+              <w:t>Nome</w:t>
+            </w:r>
+          </w:p>
+        </w:tc>
+        <w:tc>
+          <w:tcPr>
+            <w:tcW w:w="7685" w:type="dxa"/>
+            <w:tcBorders>
+              <w:top w:val="outset" w:sz="6" w:space="0" w:color="000000" w:themeColor="text1"/>
+              <w:left w:val="outset" w:sz="6" w:space="0" w:color="000000" w:themeColor="text1"/>
+              <w:bottom w:val="outset" w:sz="6" w:space="0" w:color="000000" w:themeColor="text1"/>
+            </w:tcBorders>
+          </w:tcPr>
+          <w:p>
+            <w:pPr>
+              <w:spacing w:before="100" w:beforeAutospacing="1"/>
+              <w:rPr>
+                <w:sz w:val="16"/>
+                <w:szCs w:val="16"/>
+              </w:rPr>
+            </w:pPr>
+            <w:r>
+              <w:rPr>
+                <w:sz w:val="16"/>
+                <w:szCs w:val="16"/>
+              </w:rPr>
+              <w:t>Gestione del salvataggio</w:t>
+            </w:r>
+          </w:p>
+        </w:tc>
+      </w:tr>
+      <w:tr>
+        <w:trPr>
+          <w:tblCellSpacing w:w="0" w:type="dxa"/>
+        </w:trPr>
+        <w:tc>
+          <w:tcPr>
+            <w:tcW w:w="1895" w:type="dxa"/>
+            <w:tcBorders>
+              <w:top w:val="outset" w:sz="6" w:space="0" w:color="000000" w:themeColor="text1"/>
+              <w:bottom w:val="outset" w:sz="6" w:space="0" w:color="000000" w:themeColor="text1"/>
+              <w:right w:val="outset" w:sz="6" w:space="0" w:color="000000" w:themeColor="text1"/>
+            </w:tcBorders>
+          </w:tcPr>
+          <w:p>
+            <w:pPr>
+              <w:spacing w:before="100" w:beforeAutospacing="1"/>
+              <w:rPr>
+                <w:b/>
+                <w:sz w:val="16"/>
+                <w:szCs w:val="16"/>
+              </w:rPr>
+            </w:pPr>
+            <w:r>
+              <w:rPr>
+                <w:b/>
+                <w:sz w:val="16"/>
+                <w:szCs w:val="16"/>
+              </w:rPr>
+              <w:t>Priorità</w:t>
+            </w:r>
+          </w:p>
+        </w:tc>
+        <w:tc>
+          <w:tcPr>
+            <w:tcW w:w="7685" w:type="dxa"/>
+            <w:tcBorders>
+              <w:top w:val="outset" w:sz="6" w:space="0" w:color="000000" w:themeColor="text1"/>
+              <w:left w:val="outset" w:sz="6" w:space="0" w:color="000000" w:themeColor="text1"/>
+              <w:bottom w:val="outset" w:sz="6" w:space="0" w:color="000000" w:themeColor="text1"/>
+            </w:tcBorders>
+          </w:tcPr>
+          <w:p>
+            <w:pPr>
+              <w:spacing w:before="100" w:beforeAutospacing="1"/>
+              <w:rPr>
+                <w:sz w:val="16"/>
+                <w:szCs w:val="16"/>
+              </w:rPr>
+            </w:pPr>
+            <w:r>
+              <w:rPr>
+                <w:sz w:val="16"/>
+                <w:szCs w:val="16"/>
+              </w:rPr>
+              <w:t>2</w:t>
             </w:r>
           </w:p>
         </w:tc>
@@ -4978,7 +6526,6 @@
                 <w:sz w:val="16"/>
                 <w:szCs w:val="16"/>
               </w:rPr>
-              <w:lastRenderedPageBreak/>
               <w:t>001</w:t>
             </w:r>
           </w:p>
@@ -5001,6 +6548,13 @@
                 <w:szCs w:val="16"/>
               </w:rPr>
             </w:pPr>
+            <w:r>
+              <w:rPr>
+                <w:sz w:val="16"/>
+                <w:szCs w:val="16"/>
+              </w:rPr>
+              <w:t>Attraverso ad un oggetto specifico si può salvare il punto del gioco</w:t>
+            </w:r>
           </w:p>
         </w:tc>
       </w:tr>
@@ -5054,11 +6608,1111 @@
                 <w:szCs w:val="16"/>
               </w:rPr>
             </w:pPr>
+            <w:r>
+              <w:rPr>
+                <w:sz w:val="16"/>
+                <w:szCs w:val="16"/>
+              </w:rPr>
+              <w:t>Salvataggio delle informazioni della partita in un file JSON</w:t>
+            </w:r>
           </w:p>
         </w:tc>
       </w:tr>
     </w:tbl>
     <w:p/>
+    <w:tbl>
+      <w:tblPr>
+        <w:tblpPr w:leftFromText="141" w:rightFromText="141" w:vertAnchor="text" w:horzAnchor="margin" w:tblpY="100"/>
+        <w:tblW w:w="9580" w:type="dxa"/>
+        <w:tblCellSpacing w:w="0" w:type="dxa"/>
+        <w:tblBorders>
+          <w:top w:val="outset" w:sz="6" w:space="0" w:color="000000"/>
+          <w:left w:val="outset" w:sz="6" w:space="0" w:color="000000"/>
+          <w:bottom w:val="outset" w:sz="6" w:space="0" w:color="000000"/>
+          <w:right w:val="outset" w:sz="6" w:space="0" w:color="000000"/>
+        </w:tblBorders>
+        <w:tblCellMar>
+          <w:top w:w="60" w:type="dxa"/>
+          <w:left w:w="60" w:type="dxa"/>
+          <w:bottom w:w="60" w:type="dxa"/>
+          <w:right w:w="60" w:type="dxa"/>
+        </w:tblCellMar>
+        <w:tblLook w:val="00A0" w:firstRow="1" w:lastRow="0" w:firstColumn="1" w:lastColumn="0" w:noHBand="0" w:noVBand="0"/>
+      </w:tblPr>
+      <w:tblGrid>
+        <w:gridCol w:w="1895"/>
+        <w:gridCol w:w="7685"/>
+      </w:tblGrid>
+      <w:tr>
+        <w:trPr>
+          <w:trHeight w:val="370"/>
+          <w:tblCellSpacing w:w="0" w:type="dxa"/>
+        </w:trPr>
+        <w:tc>
+          <w:tcPr>
+            <w:tcW w:w="9580" w:type="dxa"/>
+            <w:gridSpan w:val="2"/>
+            <w:tcBorders>
+              <w:top w:val="outset" w:sz="6" w:space="0" w:color="000000" w:themeColor="text1"/>
+              <w:bottom w:val="outset" w:sz="6" w:space="0" w:color="000000" w:themeColor="text1"/>
+            </w:tcBorders>
+          </w:tcPr>
+          <w:p>
+            <w:pPr>
+              <w:spacing w:before="100" w:beforeAutospacing="1"/>
+              <w:jc w:val="center"/>
+              <w:rPr>
+                <w:b/>
+                <w:bCs/>
+                <w:sz w:val="16"/>
+                <w:szCs w:val="16"/>
+              </w:rPr>
+            </w:pPr>
+            <w:r>
+              <w:rPr>
+                <w:b/>
+                <w:bCs/>
+                <w:sz w:val="16"/>
+                <w:szCs w:val="16"/>
+              </w:rPr>
+              <w:t>ID: REQ-0</w:t>
+            </w:r>
+            <w:r>
+              <w:rPr>
+                <w:b/>
+                <w:bCs/>
+                <w:sz w:val="16"/>
+                <w:szCs w:val="16"/>
+              </w:rPr>
+              <w:t>10</w:t>
+            </w:r>
+          </w:p>
+        </w:tc>
+      </w:tr>
+      <w:tr>
+        <w:trPr>
+          <w:tblCellSpacing w:w="0" w:type="dxa"/>
+        </w:trPr>
+        <w:tc>
+          <w:tcPr>
+            <w:tcW w:w="1895" w:type="dxa"/>
+            <w:tcBorders>
+              <w:top w:val="outset" w:sz="6" w:space="0" w:color="000000" w:themeColor="text1"/>
+              <w:bottom w:val="outset" w:sz="6" w:space="0" w:color="000000" w:themeColor="text1"/>
+              <w:right w:val="outset" w:sz="6" w:space="0" w:color="000000" w:themeColor="text1"/>
+            </w:tcBorders>
+          </w:tcPr>
+          <w:p>
+            <w:pPr>
+              <w:spacing w:before="100" w:beforeAutospacing="1"/>
+              <w:rPr>
+                <w:b/>
+                <w:sz w:val="16"/>
+                <w:szCs w:val="16"/>
+              </w:rPr>
+            </w:pPr>
+            <w:r>
+              <w:rPr>
+                <w:b/>
+                <w:sz w:val="16"/>
+                <w:szCs w:val="16"/>
+              </w:rPr>
+              <w:t>Nome</w:t>
+            </w:r>
+          </w:p>
+        </w:tc>
+        <w:tc>
+          <w:tcPr>
+            <w:tcW w:w="7685" w:type="dxa"/>
+            <w:tcBorders>
+              <w:top w:val="outset" w:sz="6" w:space="0" w:color="000000" w:themeColor="text1"/>
+              <w:left w:val="outset" w:sz="6" w:space="0" w:color="000000" w:themeColor="text1"/>
+              <w:bottom w:val="outset" w:sz="6" w:space="0" w:color="000000" w:themeColor="text1"/>
+            </w:tcBorders>
+          </w:tcPr>
+          <w:p>
+            <w:pPr>
+              <w:spacing w:before="100" w:beforeAutospacing="1"/>
+              <w:rPr>
+                <w:sz w:val="16"/>
+                <w:szCs w:val="16"/>
+              </w:rPr>
+            </w:pPr>
+            <w:r>
+              <w:rPr>
+                <w:sz w:val="16"/>
+                <w:szCs w:val="16"/>
+              </w:rPr>
+              <w:t>Gestione movimenti personaggio (camminare, correre, saltare, colpire, alzare scudo)</w:t>
+            </w:r>
+          </w:p>
+        </w:tc>
+      </w:tr>
+      <w:tr>
+        <w:trPr>
+          <w:tblCellSpacing w:w="0" w:type="dxa"/>
+        </w:trPr>
+        <w:tc>
+          <w:tcPr>
+            <w:tcW w:w="1895" w:type="dxa"/>
+            <w:tcBorders>
+              <w:top w:val="outset" w:sz="6" w:space="0" w:color="000000" w:themeColor="text1"/>
+              <w:bottom w:val="outset" w:sz="6" w:space="0" w:color="000000" w:themeColor="text1"/>
+              <w:right w:val="outset" w:sz="6" w:space="0" w:color="000000" w:themeColor="text1"/>
+            </w:tcBorders>
+          </w:tcPr>
+          <w:p>
+            <w:pPr>
+              <w:spacing w:before="100" w:beforeAutospacing="1"/>
+              <w:rPr>
+                <w:b/>
+                <w:sz w:val="16"/>
+                <w:szCs w:val="16"/>
+              </w:rPr>
+            </w:pPr>
+            <w:r>
+              <w:rPr>
+                <w:b/>
+                <w:sz w:val="16"/>
+                <w:szCs w:val="16"/>
+              </w:rPr>
+              <w:t>Priorità</w:t>
+            </w:r>
+          </w:p>
+        </w:tc>
+        <w:tc>
+          <w:tcPr>
+            <w:tcW w:w="7685" w:type="dxa"/>
+            <w:tcBorders>
+              <w:top w:val="outset" w:sz="6" w:space="0" w:color="000000" w:themeColor="text1"/>
+              <w:left w:val="outset" w:sz="6" w:space="0" w:color="000000" w:themeColor="text1"/>
+              <w:bottom w:val="outset" w:sz="6" w:space="0" w:color="000000" w:themeColor="text1"/>
+            </w:tcBorders>
+          </w:tcPr>
+          <w:p>
+            <w:pPr>
+              <w:spacing w:before="100" w:beforeAutospacing="1"/>
+              <w:rPr>
+                <w:sz w:val="16"/>
+                <w:szCs w:val="16"/>
+              </w:rPr>
+            </w:pPr>
+            <w:r>
+              <w:rPr>
+                <w:sz w:val="16"/>
+                <w:szCs w:val="16"/>
+              </w:rPr>
+              <w:t>1</w:t>
+            </w:r>
+          </w:p>
+        </w:tc>
+      </w:tr>
+      <w:tr>
+        <w:trPr>
+          <w:tblCellSpacing w:w="0" w:type="dxa"/>
+        </w:trPr>
+        <w:tc>
+          <w:tcPr>
+            <w:tcW w:w="1895" w:type="dxa"/>
+            <w:tcBorders>
+              <w:top w:val="outset" w:sz="6" w:space="0" w:color="000000" w:themeColor="text1"/>
+              <w:bottom w:val="outset" w:sz="6" w:space="0" w:color="000000" w:themeColor="text1"/>
+              <w:right w:val="outset" w:sz="6" w:space="0" w:color="000000" w:themeColor="text1"/>
+            </w:tcBorders>
+          </w:tcPr>
+          <w:p>
+            <w:pPr>
+              <w:spacing w:before="100" w:beforeAutospacing="1"/>
+              <w:rPr>
+                <w:b/>
+                <w:sz w:val="16"/>
+                <w:szCs w:val="16"/>
+              </w:rPr>
+            </w:pPr>
+            <w:r>
+              <w:rPr>
+                <w:b/>
+                <w:sz w:val="16"/>
+                <w:szCs w:val="16"/>
+              </w:rPr>
+              <w:t>Versione</w:t>
+            </w:r>
+          </w:p>
+        </w:tc>
+        <w:tc>
+          <w:tcPr>
+            <w:tcW w:w="7685" w:type="dxa"/>
+            <w:tcBorders>
+              <w:top w:val="outset" w:sz="6" w:space="0" w:color="000000" w:themeColor="text1"/>
+              <w:left w:val="outset" w:sz="6" w:space="0" w:color="000000" w:themeColor="text1"/>
+              <w:bottom w:val="outset" w:sz="6" w:space="0" w:color="000000" w:themeColor="text1"/>
+            </w:tcBorders>
+          </w:tcPr>
+          <w:p>
+            <w:pPr>
+              <w:spacing w:before="100" w:beforeAutospacing="1"/>
+              <w:rPr>
+                <w:sz w:val="16"/>
+                <w:szCs w:val="16"/>
+              </w:rPr>
+            </w:pPr>
+            <w:r>
+              <w:rPr>
+                <w:sz w:val="16"/>
+                <w:szCs w:val="16"/>
+              </w:rPr>
+              <w:t>1.0</w:t>
+            </w:r>
+          </w:p>
+        </w:tc>
+      </w:tr>
+      <w:tr>
+        <w:trPr>
+          <w:trHeight w:val="343"/>
+          <w:tblCellSpacing w:w="0" w:type="dxa"/>
+        </w:trPr>
+        <w:tc>
+          <w:tcPr>
+            <w:tcW w:w="1895" w:type="dxa"/>
+            <w:tcBorders>
+              <w:top w:val="outset" w:sz="6" w:space="0" w:color="000000" w:themeColor="text1"/>
+              <w:bottom w:val="outset" w:sz="6" w:space="0" w:color="000000" w:themeColor="text1"/>
+              <w:right w:val="outset" w:sz="6" w:space="0" w:color="000000" w:themeColor="text1"/>
+            </w:tcBorders>
+          </w:tcPr>
+          <w:p>
+            <w:pPr>
+              <w:spacing w:before="100" w:beforeAutospacing="1"/>
+              <w:rPr>
+                <w:b/>
+                <w:sz w:val="16"/>
+                <w:szCs w:val="16"/>
+              </w:rPr>
+            </w:pPr>
+            <w:r>
+              <w:rPr>
+                <w:b/>
+                <w:sz w:val="16"/>
+                <w:szCs w:val="16"/>
+              </w:rPr>
+              <w:t>Note</w:t>
+            </w:r>
+          </w:p>
+        </w:tc>
+        <w:tc>
+          <w:tcPr>
+            <w:tcW w:w="7685" w:type="dxa"/>
+            <w:tcBorders>
+              <w:top w:val="outset" w:sz="6" w:space="0" w:color="000000" w:themeColor="text1"/>
+              <w:left w:val="outset" w:sz="6" w:space="0" w:color="000000" w:themeColor="text1"/>
+              <w:bottom w:val="outset" w:sz="6" w:space="0" w:color="000000" w:themeColor="text1"/>
+            </w:tcBorders>
+          </w:tcPr>
+          <w:p>
+            <w:pPr>
+              <w:spacing w:before="100" w:beforeAutospacing="1"/>
+              <w:rPr>
+                <w:sz w:val="16"/>
+                <w:szCs w:val="16"/>
+              </w:rPr>
+            </w:pPr>
+          </w:p>
+        </w:tc>
+      </w:tr>
+    </w:tbl>
+    <w:p/>
+    <w:p>
+      <w:r>
+        <w:br w:type="page"/>
+      </w:r>
+    </w:p>
+    <w:p/>
+    <w:tbl>
+      <w:tblPr>
+        <w:tblW w:w="9580" w:type="dxa"/>
+        <w:tblCellSpacing w:w="0" w:type="dxa"/>
+        <w:tblInd w:w="-8" w:type="dxa"/>
+        <w:tblBorders>
+          <w:top w:val="outset" w:sz="6" w:space="0" w:color="000000"/>
+          <w:left w:val="outset" w:sz="6" w:space="0" w:color="000000"/>
+          <w:bottom w:val="outset" w:sz="6" w:space="0" w:color="000000"/>
+          <w:right w:val="outset" w:sz="6" w:space="0" w:color="000000"/>
+        </w:tblBorders>
+        <w:tblCellMar>
+          <w:top w:w="60" w:type="dxa"/>
+          <w:left w:w="60" w:type="dxa"/>
+          <w:bottom w:w="60" w:type="dxa"/>
+          <w:right w:w="60" w:type="dxa"/>
+        </w:tblCellMar>
+        <w:tblLook w:val="00A0" w:firstRow="1" w:lastRow="0" w:firstColumn="1" w:lastColumn="0" w:noHBand="0" w:noVBand="0"/>
+      </w:tblPr>
+      <w:tblGrid>
+        <w:gridCol w:w="1895"/>
+        <w:gridCol w:w="7685"/>
+      </w:tblGrid>
+      <w:tr>
+        <w:trPr>
+          <w:trHeight w:val="370"/>
+          <w:tblCellSpacing w:w="0" w:type="dxa"/>
+        </w:trPr>
+        <w:tc>
+          <w:tcPr>
+            <w:tcW w:w="9580" w:type="dxa"/>
+            <w:gridSpan w:val="2"/>
+            <w:tcBorders>
+              <w:top w:val="outset" w:sz="6" w:space="0" w:color="000000" w:themeColor="text1"/>
+              <w:bottom w:val="outset" w:sz="6" w:space="0" w:color="000000" w:themeColor="text1"/>
+            </w:tcBorders>
+          </w:tcPr>
+          <w:p>
+            <w:pPr>
+              <w:spacing w:before="100" w:beforeAutospacing="1"/>
+              <w:jc w:val="center"/>
+              <w:rPr>
+                <w:b/>
+                <w:bCs/>
+                <w:sz w:val="16"/>
+                <w:szCs w:val="16"/>
+              </w:rPr>
+            </w:pPr>
+            <w:r>
+              <w:rPr>
+                <w:b/>
+                <w:bCs/>
+                <w:sz w:val="16"/>
+                <w:szCs w:val="16"/>
+              </w:rPr>
+              <w:t>ID: REQ-0</w:t>
+            </w:r>
+            <w:r>
+              <w:rPr>
+                <w:b/>
+                <w:bCs/>
+                <w:sz w:val="16"/>
+                <w:szCs w:val="16"/>
+              </w:rPr>
+              <w:t>11</w:t>
+            </w:r>
+          </w:p>
+        </w:tc>
+      </w:tr>
+      <w:tr>
+        <w:trPr>
+          <w:tblCellSpacing w:w="0" w:type="dxa"/>
+        </w:trPr>
+        <w:tc>
+          <w:tcPr>
+            <w:tcW w:w="1895" w:type="dxa"/>
+            <w:tcBorders>
+              <w:top w:val="outset" w:sz="6" w:space="0" w:color="000000" w:themeColor="text1"/>
+              <w:bottom w:val="outset" w:sz="6" w:space="0" w:color="000000" w:themeColor="text1"/>
+              <w:right w:val="outset" w:sz="6" w:space="0" w:color="000000" w:themeColor="text1"/>
+            </w:tcBorders>
+          </w:tcPr>
+          <w:p>
+            <w:pPr>
+              <w:spacing w:before="100" w:beforeAutospacing="1"/>
+              <w:rPr>
+                <w:b/>
+                <w:sz w:val="16"/>
+                <w:szCs w:val="16"/>
+              </w:rPr>
+            </w:pPr>
+            <w:r>
+              <w:rPr>
+                <w:b/>
+                <w:sz w:val="16"/>
+                <w:szCs w:val="16"/>
+              </w:rPr>
+              <w:t>Nome</w:t>
+            </w:r>
+          </w:p>
+        </w:tc>
+        <w:tc>
+          <w:tcPr>
+            <w:tcW w:w="7685" w:type="dxa"/>
+            <w:tcBorders>
+              <w:top w:val="outset" w:sz="6" w:space="0" w:color="000000" w:themeColor="text1"/>
+              <w:left w:val="outset" w:sz="6" w:space="0" w:color="000000" w:themeColor="text1"/>
+              <w:bottom w:val="outset" w:sz="6" w:space="0" w:color="000000" w:themeColor="text1"/>
+            </w:tcBorders>
+          </w:tcPr>
+          <w:p>
+            <w:pPr>
+              <w:spacing w:before="100" w:beforeAutospacing="1"/>
+              <w:rPr>
+                <w:sz w:val="16"/>
+                <w:szCs w:val="16"/>
+              </w:rPr>
+            </w:pPr>
+            <w:r>
+              <w:rPr>
+                <w:sz w:val="16"/>
+                <w:szCs w:val="16"/>
+              </w:rPr>
+              <w:t>Gestione missioni</w:t>
+            </w:r>
+          </w:p>
+        </w:tc>
+      </w:tr>
+      <w:tr>
+        <w:trPr>
+          <w:tblCellSpacing w:w="0" w:type="dxa"/>
+        </w:trPr>
+        <w:tc>
+          <w:tcPr>
+            <w:tcW w:w="1895" w:type="dxa"/>
+            <w:tcBorders>
+              <w:top w:val="outset" w:sz="6" w:space="0" w:color="000000" w:themeColor="text1"/>
+              <w:bottom w:val="outset" w:sz="6" w:space="0" w:color="000000" w:themeColor="text1"/>
+              <w:right w:val="outset" w:sz="6" w:space="0" w:color="000000" w:themeColor="text1"/>
+            </w:tcBorders>
+          </w:tcPr>
+          <w:p>
+            <w:pPr>
+              <w:spacing w:before="100" w:beforeAutospacing="1"/>
+              <w:rPr>
+                <w:b/>
+                <w:sz w:val="16"/>
+                <w:szCs w:val="16"/>
+              </w:rPr>
+            </w:pPr>
+            <w:r>
+              <w:rPr>
+                <w:b/>
+                <w:sz w:val="16"/>
+                <w:szCs w:val="16"/>
+              </w:rPr>
+              <w:t>Priorità</w:t>
+            </w:r>
+          </w:p>
+        </w:tc>
+        <w:tc>
+          <w:tcPr>
+            <w:tcW w:w="7685" w:type="dxa"/>
+            <w:tcBorders>
+              <w:top w:val="outset" w:sz="6" w:space="0" w:color="000000" w:themeColor="text1"/>
+              <w:left w:val="outset" w:sz="6" w:space="0" w:color="000000" w:themeColor="text1"/>
+              <w:bottom w:val="outset" w:sz="6" w:space="0" w:color="000000" w:themeColor="text1"/>
+            </w:tcBorders>
+          </w:tcPr>
+          <w:p>
+            <w:pPr>
+              <w:spacing w:before="100" w:beforeAutospacing="1"/>
+              <w:rPr>
+                <w:sz w:val="16"/>
+                <w:szCs w:val="16"/>
+              </w:rPr>
+            </w:pPr>
+            <w:r>
+              <w:rPr>
+                <w:sz w:val="16"/>
+                <w:szCs w:val="16"/>
+              </w:rPr>
+              <w:t>1</w:t>
+            </w:r>
+          </w:p>
+        </w:tc>
+      </w:tr>
+      <w:tr>
+        <w:trPr>
+          <w:tblCellSpacing w:w="0" w:type="dxa"/>
+        </w:trPr>
+        <w:tc>
+          <w:tcPr>
+            <w:tcW w:w="1895" w:type="dxa"/>
+            <w:tcBorders>
+              <w:top w:val="outset" w:sz="6" w:space="0" w:color="000000" w:themeColor="text1"/>
+              <w:bottom w:val="outset" w:sz="6" w:space="0" w:color="000000" w:themeColor="text1"/>
+              <w:right w:val="outset" w:sz="6" w:space="0" w:color="000000" w:themeColor="text1"/>
+            </w:tcBorders>
+          </w:tcPr>
+          <w:p>
+            <w:pPr>
+              <w:spacing w:before="100" w:beforeAutospacing="1"/>
+              <w:rPr>
+                <w:b/>
+                <w:sz w:val="16"/>
+                <w:szCs w:val="16"/>
+              </w:rPr>
+            </w:pPr>
+            <w:r>
+              <w:rPr>
+                <w:b/>
+                <w:sz w:val="16"/>
+                <w:szCs w:val="16"/>
+              </w:rPr>
+              <w:t>Versione</w:t>
+            </w:r>
+          </w:p>
+        </w:tc>
+        <w:tc>
+          <w:tcPr>
+            <w:tcW w:w="7685" w:type="dxa"/>
+            <w:tcBorders>
+              <w:top w:val="outset" w:sz="6" w:space="0" w:color="000000" w:themeColor="text1"/>
+              <w:left w:val="outset" w:sz="6" w:space="0" w:color="000000" w:themeColor="text1"/>
+              <w:bottom w:val="outset" w:sz="6" w:space="0" w:color="000000" w:themeColor="text1"/>
+            </w:tcBorders>
+          </w:tcPr>
+          <w:p>
+            <w:pPr>
+              <w:spacing w:before="100" w:beforeAutospacing="1"/>
+              <w:rPr>
+                <w:sz w:val="16"/>
+                <w:szCs w:val="16"/>
+              </w:rPr>
+            </w:pPr>
+            <w:r>
+              <w:rPr>
+                <w:sz w:val="16"/>
+                <w:szCs w:val="16"/>
+              </w:rPr>
+              <w:t>1.0</w:t>
+            </w:r>
+          </w:p>
+        </w:tc>
+      </w:tr>
+      <w:tr>
+        <w:trPr>
+          <w:trHeight w:val="343"/>
+          <w:tblCellSpacing w:w="0" w:type="dxa"/>
+        </w:trPr>
+        <w:tc>
+          <w:tcPr>
+            <w:tcW w:w="1895" w:type="dxa"/>
+            <w:tcBorders>
+              <w:top w:val="outset" w:sz="6" w:space="0" w:color="000000" w:themeColor="text1"/>
+              <w:bottom w:val="outset" w:sz="6" w:space="0" w:color="000000" w:themeColor="text1"/>
+              <w:right w:val="outset" w:sz="6" w:space="0" w:color="000000" w:themeColor="text1"/>
+            </w:tcBorders>
+          </w:tcPr>
+          <w:p>
+            <w:pPr>
+              <w:spacing w:before="100" w:beforeAutospacing="1"/>
+              <w:rPr>
+                <w:b/>
+                <w:sz w:val="16"/>
+                <w:szCs w:val="16"/>
+              </w:rPr>
+            </w:pPr>
+            <w:r>
+              <w:rPr>
+                <w:b/>
+                <w:sz w:val="16"/>
+                <w:szCs w:val="16"/>
+              </w:rPr>
+              <w:t>Note</w:t>
+            </w:r>
+          </w:p>
+        </w:tc>
+        <w:tc>
+          <w:tcPr>
+            <w:tcW w:w="7685" w:type="dxa"/>
+            <w:tcBorders>
+              <w:top w:val="outset" w:sz="6" w:space="0" w:color="000000" w:themeColor="text1"/>
+              <w:left w:val="outset" w:sz="6" w:space="0" w:color="000000" w:themeColor="text1"/>
+              <w:bottom w:val="outset" w:sz="6" w:space="0" w:color="000000" w:themeColor="text1"/>
+            </w:tcBorders>
+          </w:tcPr>
+          <w:p>
+            <w:pPr>
+              <w:spacing w:before="100" w:beforeAutospacing="1"/>
+              <w:rPr>
+                <w:sz w:val="16"/>
+                <w:szCs w:val="16"/>
+              </w:rPr>
+            </w:pPr>
+          </w:p>
+        </w:tc>
+      </w:tr>
+      <w:tr>
+        <w:trPr>
+          <w:tblCellSpacing w:w="0" w:type="dxa"/>
+        </w:trPr>
+        <w:tc>
+          <w:tcPr>
+            <w:tcW w:w="9580" w:type="dxa"/>
+            <w:gridSpan w:val="2"/>
+            <w:tcBorders>
+              <w:top w:val="outset" w:sz="6" w:space="0" w:color="000000" w:themeColor="text1"/>
+              <w:bottom w:val="outset" w:sz="6" w:space="0" w:color="000000" w:themeColor="text1"/>
+            </w:tcBorders>
+          </w:tcPr>
+          <w:p>
+            <w:pPr>
+              <w:spacing w:before="100" w:beforeAutospacing="1"/>
+              <w:jc w:val="center"/>
+              <w:rPr>
+                <w:sz w:val="16"/>
+                <w:szCs w:val="16"/>
+              </w:rPr>
+            </w:pPr>
+            <w:r>
+              <w:rPr>
+                <w:b/>
+                <w:bCs/>
+                <w:sz w:val="16"/>
+                <w:szCs w:val="16"/>
+              </w:rPr>
+              <w:t>Sotto requisiti</w:t>
+            </w:r>
+          </w:p>
+        </w:tc>
+      </w:tr>
+      <w:tr>
+        <w:trPr>
+          <w:trHeight w:val="20"/>
+          <w:tblCellSpacing w:w="0" w:type="dxa"/>
+        </w:trPr>
+        <w:tc>
+          <w:tcPr>
+            <w:tcW w:w="1895" w:type="dxa"/>
+            <w:tcBorders>
+              <w:top w:val="outset" w:sz="6" w:space="0" w:color="000000" w:themeColor="text1"/>
+              <w:bottom w:val="outset" w:sz="6" w:space="0" w:color="000000" w:themeColor="text1"/>
+              <w:right w:val="outset" w:sz="6" w:space="0" w:color="000000" w:themeColor="text1"/>
+            </w:tcBorders>
+          </w:tcPr>
+          <w:p>
+            <w:pPr>
+              <w:spacing w:before="100" w:beforeAutospacing="1"/>
+              <w:rPr>
+                <w:b/>
+                <w:sz w:val="16"/>
+                <w:szCs w:val="16"/>
+              </w:rPr>
+            </w:pPr>
+            <w:r>
+              <w:rPr>
+                <w:b/>
+                <w:bCs/>
+                <w:sz w:val="16"/>
+                <w:szCs w:val="16"/>
+              </w:rPr>
+              <w:t>001</w:t>
+            </w:r>
+          </w:p>
+        </w:tc>
+        <w:tc>
+          <w:tcPr>
+            <w:tcW w:w="7685" w:type="dxa"/>
+            <w:tcBorders>
+              <w:top w:val="outset" w:sz="6" w:space="0" w:color="000000" w:themeColor="text1"/>
+              <w:left w:val="outset" w:sz="6" w:space="0" w:color="000000" w:themeColor="text1"/>
+              <w:bottom w:val="outset" w:sz="6" w:space="0" w:color="000000" w:themeColor="text1"/>
+            </w:tcBorders>
+          </w:tcPr>
+          <w:p>
+            <w:pPr>
+              <w:spacing w:before="100" w:beforeAutospacing="1"/>
+              <w:rPr>
+                <w:rFonts w:cs="Arial"/>
+                <w:sz w:val="16"/>
+                <w:szCs w:val="16"/>
+              </w:rPr>
+            </w:pPr>
+            <w:r>
+              <w:rPr>
+                <w:rFonts w:cs="Arial"/>
+                <w:sz w:val="16"/>
+                <w:szCs w:val="16"/>
+              </w:rPr>
+              <w:t xml:space="preserve">implementazione </w:t>
+            </w:r>
+            <w:r>
+              <w:rPr>
+                <w:rFonts w:cs="Arial"/>
+                <w:sz w:val="16"/>
+                <w:szCs w:val="16"/>
+              </w:rPr>
+              <w:t xml:space="preserve">di ricerca di oggetti specifici </w:t>
+            </w:r>
+          </w:p>
+        </w:tc>
+      </w:tr>
+      <w:tr>
+        <w:trPr>
+          <w:tblCellSpacing w:w="0" w:type="dxa"/>
+        </w:trPr>
+        <w:tc>
+          <w:tcPr>
+            <w:tcW w:w="1895" w:type="dxa"/>
+            <w:tcBorders>
+              <w:top w:val="outset" w:sz="6" w:space="0" w:color="000000" w:themeColor="text1"/>
+              <w:bottom w:val="outset" w:sz="6" w:space="0" w:color="000000" w:themeColor="text1"/>
+              <w:right w:val="outset" w:sz="6" w:space="0" w:color="000000" w:themeColor="text1"/>
+            </w:tcBorders>
+          </w:tcPr>
+          <w:p>
+            <w:pPr>
+              <w:spacing w:before="100" w:beforeAutospacing="1"/>
+              <w:rPr>
+                <w:b/>
+                <w:sz w:val="16"/>
+                <w:szCs w:val="16"/>
+              </w:rPr>
+            </w:pPr>
+            <w:r>
+              <w:rPr>
+                <w:b/>
+                <w:bCs/>
+                <w:sz w:val="16"/>
+                <w:szCs w:val="16"/>
+              </w:rPr>
+              <w:t>002</w:t>
+            </w:r>
+          </w:p>
+        </w:tc>
+        <w:tc>
+          <w:tcPr>
+            <w:tcW w:w="7685" w:type="dxa"/>
+            <w:tcBorders>
+              <w:top w:val="outset" w:sz="6" w:space="0" w:color="000000" w:themeColor="text1"/>
+              <w:left w:val="outset" w:sz="6" w:space="0" w:color="000000" w:themeColor="text1"/>
+              <w:bottom w:val="outset" w:sz="6" w:space="0" w:color="000000" w:themeColor="text1"/>
+            </w:tcBorders>
+          </w:tcPr>
+          <w:p>
+            <w:pPr>
+              <w:spacing w:before="100" w:beforeAutospacing="1"/>
+              <w:rPr>
+                <w:sz w:val="16"/>
+                <w:szCs w:val="16"/>
+              </w:rPr>
+            </w:pPr>
+            <w:r>
+              <w:rPr>
+                <w:sz w:val="16"/>
+                <w:szCs w:val="16"/>
+              </w:rPr>
+              <w:t xml:space="preserve">Inserimento personaggi </w:t>
+            </w:r>
+            <w:r>
+              <w:rPr>
+                <w:sz w:val="16"/>
+                <w:szCs w:val="16"/>
+              </w:rPr>
+              <w:t>secondari (REQ-012</w:t>
+            </w:r>
+          </w:p>
+        </w:tc>
+      </w:tr>
+    </w:tbl>
+    <w:p/>
+    <w:p/>
+    <w:tbl>
+      <w:tblPr>
+        <w:tblW w:w="9580" w:type="dxa"/>
+        <w:tblCellSpacing w:w="0" w:type="dxa"/>
+        <w:tblInd w:w="-8" w:type="dxa"/>
+        <w:tblBorders>
+          <w:top w:val="outset" w:sz="6" w:space="0" w:color="000000"/>
+          <w:left w:val="outset" w:sz="6" w:space="0" w:color="000000"/>
+          <w:bottom w:val="outset" w:sz="6" w:space="0" w:color="000000"/>
+          <w:right w:val="outset" w:sz="6" w:space="0" w:color="000000"/>
+        </w:tblBorders>
+        <w:tblCellMar>
+          <w:top w:w="60" w:type="dxa"/>
+          <w:left w:w="60" w:type="dxa"/>
+          <w:bottom w:w="60" w:type="dxa"/>
+          <w:right w:w="60" w:type="dxa"/>
+        </w:tblCellMar>
+        <w:tblLook w:val="00A0" w:firstRow="1" w:lastRow="0" w:firstColumn="1" w:lastColumn="0" w:noHBand="0" w:noVBand="0"/>
+      </w:tblPr>
+      <w:tblGrid>
+        <w:gridCol w:w="1895"/>
+        <w:gridCol w:w="7685"/>
+      </w:tblGrid>
+      <w:tr>
+        <w:trPr>
+          <w:trHeight w:val="370"/>
+          <w:tblCellSpacing w:w="0" w:type="dxa"/>
+        </w:trPr>
+        <w:tc>
+          <w:tcPr>
+            <w:tcW w:w="9580" w:type="dxa"/>
+            <w:gridSpan w:val="2"/>
+            <w:tcBorders>
+              <w:top w:val="outset" w:sz="6" w:space="0" w:color="000000" w:themeColor="text1"/>
+              <w:bottom w:val="outset" w:sz="6" w:space="0" w:color="000000" w:themeColor="text1"/>
+            </w:tcBorders>
+          </w:tcPr>
+          <w:p>
+            <w:pPr>
+              <w:spacing w:before="100" w:beforeAutospacing="1"/>
+              <w:jc w:val="center"/>
+              <w:rPr>
+                <w:b/>
+                <w:bCs/>
+                <w:sz w:val="16"/>
+                <w:szCs w:val="16"/>
+              </w:rPr>
+            </w:pPr>
+            <w:r>
+              <w:rPr>
+                <w:b/>
+                <w:bCs/>
+                <w:sz w:val="16"/>
+                <w:szCs w:val="16"/>
+              </w:rPr>
+              <w:t>ID: REQ-0</w:t>
+            </w:r>
+            <w:r>
+              <w:rPr>
+                <w:b/>
+                <w:bCs/>
+                <w:sz w:val="16"/>
+                <w:szCs w:val="16"/>
+              </w:rPr>
+              <w:t>1</w:t>
+            </w:r>
+            <w:r>
+              <w:rPr>
+                <w:b/>
+                <w:bCs/>
+                <w:sz w:val="16"/>
+                <w:szCs w:val="16"/>
+              </w:rPr>
+              <w:t>2</w:t>
+            </w:r>
+          </w:p>
+        </w:tc>
+      </w:tr>
+      <w:tr>
+        <w:trPr>
+          <w:tblCellSpacing w:w="0" w:type="dxa"/>
+        </w:trPr>
+        <w:tc>
+          <w:tcPr>
+            <w:tcW w:w="1895" w:type="dxa"/>
+            <w:tcBorders>
+              <w:top w:val="outset" w:sz="6" w:space="0" w:color="000000" w:themeColor="text1"/>
+              <w:bottom w:val="outset" w:sz="6" w:space="0" w:color="000000" w:themeColor="text1"/>
+              <w:right w:val="outset" w:sz="6" w:space="0" w:color="000000" w:themeColor="text1"/>
+            </w:tcBorders>
+          </w:tcPr>
+          <w:p>
+            <w:pPr>
+              <w:spacing w:before="100" w:beforeAutospacing="1"/>
+              <w:rPr>
+                <w:b/>
+                <w:sz w:val="16"/>
+                <w:szCs w:val="16"/>
+              </w:rPr>
+            </w:pPr>
+            <w:r>
+              <w:rPr>
+                <w:b/>
+                <w:sz w:val="16"/>
+                <w:szCs w:val="16"/>
+              </w:rPr>
+              <w:t>Nome</w:t>
+            </w:r>
+          </w:p>
+        </w:tc>
+        <w:tc>
+          <w:tcPr>
+            <w:tcW w:w="7685" w:type="dxa"/>
+            <w:tcBorders>
+              <w:top w:val="outset" w:sz="6" w:space="0" w:color="000000" w:themeColor="text1"/>
+              <w:left w:val="outset" w:sz="6" w:space="0" w:color="000000" w:themeColor="text1"/>
+              <w:bottom w:val="outset" w:sz="6" w:space="0" w:color="000000" w:themeColor="text1"/>
+            </w:tcBorders>
+          </w:tcPr>
+          <w:p>
+            <w:pPr>
+              <w:spacing w:before="100" w:beforeAutospacing="1"/>
+              <w:rPr>
+                <w:sz w:val="16"/>
+                <w:szCs w:val="16"/>
+              </w:rPr>
+            </w:pPr>
+            <w:r>
+              <w:rPr>
+                <w:sz w:val="16"/>
+                <w:szCs w:val="16"/>
+              </w:rPr>
+              <w:t>Creazione personaggi secondari che danno le missioni</w:t>
+            </w:r>
+          </w:p>
+        </w:tc>
+      </w:tr>
+      <w:tr>
+        <w:trPr>
+          <w:tblCellSpacing w:w="0" w:type="dxa"/>
+        </w:trPr>
+        <w:tc>
+          <w:tcPr>
+            <w:tcW w:w="1895" w:type="dxa"/>
+            <w:tcBorders>
+              <w:top w:val="outset" w:sz="6" w:space="0" w:color="000000" w:themeColor="text1"/>
+              <w:bottom w:val="outset" w:sz="6" w:space="0" w:color="000000" w:themeColor="text1"/>
+              <w:right w:val="outset" w:sz="6" w:space="0" w:color="000000" w:themeColor="text1"/>
+            </w:tcBorders>
+          </w:tcPr>
+          <w:p>
+            <w:pPr>
+              <w:spacing w:before="100" w:beforeAutospacing="1"/>
+              <w:rPr>
+                <w:b/>
+                <w:sz w:val="16"/>
+                <w:szCs w:val="16"/>
+              </w:rPr>
+            </w:pPr>
+            <w:r>
+              <w:rPr>
+                <w:b/>
+                <w:sz w:val="16"/>
+                <w:szCs w:val="16"/>
+              </w:rPr>
+              <w:t>Priorità</w:t>
+            </w:r>
+          </w:p>
+        </w:tc>
+        <w:tc>
+          <w:tcPr>
+            <w:tcW w:w="7685" w:type="dxa"/>
+            <w:tcBorders>
+              <w:top w:val="outset" w:sz="6" w:space="0" w:color="000000" w:themeColor="text1"/>
+              <w:left w:val="outset" w:sz="6" w:space="0" w:color="000000" w:themeColor="text1"/>
+              <w:bottom w:val="outset" w:sz="6" w:space="0" w:color="000000" w:themeColor="text1"/>
+            </w:tcBorders>
+          </w:tcPr>
+          <w:p>
+            <w:pPr>
+              <w:spacing w:before="100" w:beforeAutospacing="1"/>
+              <w:rPr>
+                <w:sz w:val="16"/>
+                <w:szCs w:val="16"/>
+              </w:rPr>
+            </w:pPr>
+            <w:r>
+              <w:rPr>
+                <w:sz w:val="16"/>
+                <w:szCs w:val="16"/>
+              </w:rPr>
+              <w:t>1</w:t>
+            </w:r>
+          </w:p>
+        </w:tc>
+      </w:tr>
+      <w:tr>
+        <w:trPr>
+          <w:tblCellSpacing w:w="0" w:type="dxa"/>
+        </w:trPr>
+        <w:tc>
+          <w:tcPr>
+            <w:tcW w:w="1895" w:type="dxa"/>
+            <w:tcBorders>
+              <w:top w:val="outset" w:sz="6" w:space="0" w:color="000000" w:themeColor="text1"/>
+              <w:bottom w:val="outset" w:sz="6" w:space="0" w:color="000000" w:themeColor="text1"/>
+              <w:right w:val="outset" w:sz="6" w:space="0" w:color="000000" w:themeColor="text1"/>
+            </w:tcBorders>
+          </w:tcPr>
+          <w:p>
+            <w:pPr>
+              <w:spacing w:before="100" w:beforeAutospacing="1"/>
+              <w:rPr>
+                <w:b/>
+                <w:sz w:val="16"/>
+                <w:szCs w:val="16"/>
+              </w:rPr>
+            </w:pPr>
+            <w:r>
+              <w:rPr>
+                <w:b/>
+                <w:sz w:val="16"/>
+                <w:szCs w:val="16"/>
+              </w:rPr>
+              <w:t>Versione</w:t>
+            </w:r>
+          </w:p>
+        </w:tc>
+        <w:tc>
+          <w:tcPr>
+            <w:tcW w:w="7685" w:type="dxa"/>
+            <w:tcBorders>
+              <w:top w:val="outset" w:sz="6" w:space="0" w:color="000000" w:themeColor="text1"/>
+              <w:left w:val="outset" w:sz="6" w:space="0" w:color="000000" w:themeColor="text1"/>
+              <w:bottom w:val="outset" w:sz="6" w:space="0" w:color="000000" w:themeColor="text1"/>
+            </w:tcBorders>
+          </w:tcPr>
+          <w:p>
+            <w:pPr>
+              <w:spacing w:before="100" w:beforeAutospacing="1"/>
+              <w:rPr>
+                <w:sz w:val="16"/>
+                <w:szCs w:val="16"/>
+              </w:rPr>
+            </w:pPr>
+            <w:r>
+              <w:rPr>
+                <w:sz w:val="16"/>
+                <w:szCs w:val="16"/>
+              </w:rPr>
+              <w:t>1.0</w:t>
+            </w:r>
+          </w:p>
+        </w:tc>
+      </w:tr>
+      <w:tr>
+        <w:trPr>
+          <w:trHeight w:val="343"/>
+          <w:tblCellSpacing w:w="0" w:type="dxa"/>
+        </w:trPr>
+        <w:tc>
+          <w:tcPr>
+            <w:tcW w:w="1895" w:type="dxa"/>
+            <w:tcBorders>
+              <w:top w:val="outset" w:sz="6" w:space="0" w:color="000000" w:themeColor="text1"/>
+              <w:bottom w:val="outset" w:sz="6" w:space="0" w:color="000000" w:themeColor="text1"/>
+              <w:right w:val="outset" w:sz="6" w:space="0" w:color="000000" w:themeColor="text1"/>
+            </w:tcBorders>
+          </w:tcPr>
+          <w:p>
+            <w:pPr>
+              <w:spacing w:before="100" w:beforeAutospacing="1"/>
+              <w:rPr>
+                <w:b/>
+                <w:sz w:val="16"/>
+                <w:szCs w:val="16"/>
+              </w:rPr>
+            </w:pPr>
+            <w:r>
+              <w:rPr>
+                <w:b/>
+                <w:sz w:val="16"/>
+                <w:szCs w:val="16"/>
+              </w:rPr>
+              <w:t>Note</w:t>
+            </w:r>
+          </w:p>
+        </w:tc>
+        <w:tc>
+          <w:tcPr>
+            <w:tcW w:w="7685" w:type="dxa"/>
+            <w:tcBorders>
+              <w:top w:val="outset" w:sz="6" w:space="0" w:color="000000" w:themeColor="text1"/>
+              <w:left w:val="outset" w:sz="6" w:space="0" w:color="000000" w:themeColor="text1"/>
+              <w:bottom w:val="outset" w:sz="6" w:space="0" w:color="000000" w:themeColor="text1"/>
+            </w:tcBorders>
+          </w:tcPr>
+          <w:p>
+            <w:pPr>
+              <w:spacing w:before="100" w:beforeAutospacing="1"/>
+              <w:rPr>
+                <w:sz w:val="16"/>
+                <w:szCs w:val="16"/>
+              </w:rPr>
+            </w:pPr>
+          </w:p>
+        </w:tc>
+      </w:tr>
+    </w:tbl>
+    <w:p/>
+    <w:p/>
+    <w:p/>
     <w:p>
       <w:pPr>
         <w:pStyle w:val="Titolo3"/>
@@ -5171,6 +7825,9 @@
     </w:p>
     <w:p>
       <w:r>
+        <w:rPr>
+          <w:noProof/>
+        </w:rPr>
         <w:drawing>
           <wp:inline distT="0" distB="0" distL="0" distR="0" wp14:anchorId="7E5B5478" wp14:editId="43F1B0A3">
             <wp:extent cx="5868898" cy="6607534"/>
@@ -5235,7 +7892,15 @@
     <w:p/>
     <w:p>
       <w:r>
-        <w:t>La pianificazione può essere rappresentata mediante un diagramma di Gantt:</w:t>
+        <w:t xml:space="preserve">La pianificazione può essere rappresentata mediante un diagramma di </w:t>
+      </w:r>
+      <w:proofErr w:type="spellStart"/>
+      <w:r>
+        <w:t>Gantt</w:t>
+      </w:r>
+      <w:proofErr w:type="spellEnd"/>
+      <w:r>
+        <w:t>:</w:t>
       </w:r>
     </w:p>
     <w:p/>
@@ -5339,7 +8004,15 @@
               <w:fldChar w:fldCharType="end"/>
             </w:r>
             <w:r>
-              <w:t>: Esempio di diagramma di Gantt.</w:t>
+              <w:t xml:space="preserve">: Esempio di diagramma di </w:t>
+            </w:r>
+            <w:proofErr w:type="spellStart"/>
+            <w:r>
+              <w:t>Gantt</w:t>
+            </w:r>
+            <w:proofErr w:type="spellEnd"/>
+            <w:r>
+              <w:t>.</w:t>
             </w:r>
           </w:p>
         </w:tc>
@@ -5360,7 +8033,15 @@
         <w:t>.</w:t>
       </w:r>
       <w:r>
-        <w:t xml:space="preserve"> scrum), dovranno apparire in questo capitolo.</w:t>
+        <w:t xml:space="preserve"> </w:t>
+      </w:r>
+      <w:proofErr w:type="spellStart"/>
+      <w:r>
+        <w:t>scrum</w:t>
+      </w:r>
+      <w:proofErr w:type="spellEnd"/>
+      <w:r>
+        <w:t>), dovranno apparire in questo capitolo.</w:t>
       </w:r>
     </w:p>
     <w:p>
@@ -5539,16 +8220,20 @@
       <w:bookmarkEnd w:id="12"/>
       <w:bookmarkEnd w:id="13"/>
     </w:p>
-    <w:p/>
-    <w:p>
-      <w:r>
-        <w:t xml:space="preserve">Su quale piattaforma dovrà essere eseguito il prodotto? Che hardware particolare è coinvolto nel progetto? Che particolarità e limitazioni presenta? Che </w:t>
-      </w:r>
-      <w:r>
-        <w:t>HW</w:t>
-      </w:r>
-      <w:r>
-        <w:t xml:space="preserve"> sarà disponibile durante lo sviluppo?</w:t>
+    <w:p>
+      <w:r>
+        <w:t xml:space="preserve">Il prodotto finale </w:t>
+      </w:r>
+      <w:r>
+        <w:t xml:space="preserve">sarà </w:t>
+      </w:r>
+      <w:proofErr w:type="gramStart"/>
+      <w:r>
+        <w:t>un applicazione</w:t>
+      </w:r>
+      <w:proofErr w:type="gramEnd"/>
+      <w:r>
+        <w:t xml:space="preserve"> Desktop</w:t>
       </w:r>
     </w:p>
     <w:p>
@@ -5689,7 +8374,15 @@
     </w:p>
     <w:p>
       <w:r>
-        <w:t>Descrizione delle interfacce interne ed esterne del sistema e dell’interfaccia utente. La progettazione delle interfacce è basata sulle informazioni ricavate durante la fase di analisi e realizzata tramite mockups.</w:t>
+        <w:t xml:space="preserve">Descrizione delle interfacce interne ed esterne del sistema e dell’interfaccia utente. La progettazione delle interfacce è basata sulle informazioni ricavate durante la fase di analisi e realizzata tramite </w:t>
+      </w:r>
+      <w:proofErr w:type="spellStart"/>
+      <w:r>
+        <w:t>mockups</w:t>
+      </w:r>
+      <w:proofErr w:type="spellEnd"/>
+      <w:r>
+        <w:t>.</w:t>
       </w:r>
     </w:p>
     <w:p>
@@ -5756,8 +8449,13 @@
         </w:numPr>
       </w:pPr>
       <w:r>
-        <w:t>Tabelle di routing</w:t>
-      </w:r>
+        <w:t xml:space="preserve">Tabelle di </w:t>
+      </w:r>
+      <w:proofErr w:type="spellStart"/>
+      <w:r>
+        <w:t>routing</w:t>
+      </w:r>
+      <w:proofErr w:type="spellEnd"/>
     </w:p>
     <w:p>
       <w:pPr>
@@ -6062,7 +8760,61 @@
                 <w:szCs w:val="18"/>
                 <w:lang w:val="it-CH"/>
               </w:rPr>
-              <w:t>Import a card with KIC, KID and KIK keys, but not shown with the GUI</w:t>
+              <w:t xml:space="preserve">Import a card with KIC, KID and KIK keys, </w:t>
+            </w:r>
+            <w:proofErr w:type="spellStart"/>
+            <w:r>
+              <w:rPr>
+                <w:sz w:val="18"/>
+                <w:szCs w:val="18"/>
+                <w:lang w:val="it-CH"/>
+              </w:rPr>
+              <w:t>but</w:t>
+            </w:r>
+            <w:proofErr w:type="spellEnd"/>
+            <w:r>
+              <w:rPr>
+                <w:sz w:val="18"/>
+                <w:szCs w:val="18"/>
+                <w:lang w:val="it-CH"/>
+              </w:rPr>
+              <w:t xml:space="preserve"> </w:t>
+            </w:r>
+            <w:proofErr w:type="spellStart"/>
+            <w:r>
+              <w:rPr>
+                <w:sz w:val="18"/>
+                <w:szCs w:val="18"/>
+                <w:lang w:val="it-CH"/>
+              </w:rPr>
+              <w:t>not</w:t>
+            </w:r>
+            <w:proofErr w:type="spellEnd"/>
+            <w:r>
+              <w:rPr>
+                <w:sz w:val="18"/>
+                <w:szCs w:val="18"/>
+                <w:lang w:val="it-CH"/>
+              </w:rPr>
+              <w:t xml:space="preserve"> </w:t>
+            </w:r>
+            <w:proofErr w:type="spellStart"/>
+            <w:r>
+              <w:rPr>
+                <w:sz w:val="18"/>
+                <w:szCs w:val="18"/>
+                <w:lang w:val="it-CH"/>
+              </w:rPr>
+              <w:t>shown</w:t>
+            </w:r>
+            <w:proofErr w:type="spellEnd"/>
+            <w:r>
+              <w:rPr>
+                <w:sz w:val="18"/>
+                <w:szCs w:val="18"/>
+                <w:lang w:val="it-CH"/>
+              </w:rPr>
+              <w:t xml:space="preserve"> with the GUI</w:t>
             </w:r>
           </w:p>
         </w:tc>
@@ -6120,7 +8872,79 @@
                 <w:szCs w:val="18"/>
                 <w:lang w:val="it-CH"/>
               </w:rPr>
-              <w:t>Import a card with KIC, KID and KIK keys with no obfuscation, but not shown with the GUI</w:t>
+              <w:t xml:space="preserve">Import a card with KIC, KID and KIK keys with no </w:t>
+            </w:r>
+            <w:proofErr w:type="spellStart"/>
+            <w:r>
+              <w:rPr>
+                <w:sz w:val="18"/>
+                <w:szCs w:val="18"/>
+                <w:lang w:val="it-CH"/>
+              </w:rPr>
+              <w:t>obfuscation</w:t>
+            </w:r>
+            <w:proofErr w:type="spellEnd"/>
+            <w:r>
+              <w:rPr>
+                <w:sz w:val="18"/>
+                <w:szCs w:val="18"/>
+                <w:lang w:val="it-CH"/>
+              </w:rPr>
+              <w:t xml:space="preserve">, </w:t>
+            </w:r>
+            <w:proofErr w:type="spellStart"/>
+            <w:r>
+              <w:rPr>
+                <w:sz w:val="18"/>
+                <w:szCs w:val="18"/>
+                <w:lang w:val="it-CH"/>
+              </w:rPr>
+              <w:t>but</w:t>
+            </w:r>
+            <w:proofErr w:type="spellEnd"/>
+            <w:r>
+              <w:rPr>
+                <w:sz w:val="18"/>
+                <w:szCs w:val="18"/>
+                <w:lang w:val="it-CH"/>
+              </w:rPr>
+              <w:t xml:space="preserve"> </w:t>
+            </w:r>
+            <w:proofErr w:type="spellStart"/>
+            <w:r>
+              <w:rPr>
+                <w:sz w:val="18"/>
+                <w:szCs w:val="18"/>
+                <w:lang w:val="it-CH"/>
+              </w:rPr>
+              <w:t>not</w:t>
+            </w:r>
+            <w:proofErr w:type="spellEnd"/>
+            <w:r>
+              <w:rPr>
+                <w:sz w:val="18"/>
+                <w:szCs w:val="18"/>
+                <w:lang w:val="it-CH"/>
+              </w:rPr>
+              <w:t xml:space="preserve"> </w:t>
+            </w:r>
+            <w:proofErr w:type="spellStart"/>
+            <w:r>
+              <w:rPr>
+                <w:sz w:val="18"/>
+                <w:szCs w:val="18"/>
+                <w:lang w:val="it-CH"/>
+              </w:rPr>
+              <w:t>shown</w:t>
+            </w:r>
+            <w:proofErr w:type="spellEnd"/>
+            <w:r>
+              <w:rPr>
+                <w:sz w:val="18"/>
+                <w:szCs w:val="18"/>
+                <w:lang w:val="it-CH"/>
+              </w:rPr>
+              <w:t xml:space="preserve"> with the GUI</w:t>
             </w:r>
           </w:p>
         </w:tc>
@@ -6178,8 +9002,45 @@
                 <w:szCs w:val="18"/>
                 <w:lang w:val="fr-CH"/>
               </w:rPr>
-              <w:t xml:space="preserve">Store on local PC: Profile_1.2.001.xml (appendix </w:t>
-            </w:r>
+              <w:t xml:space="preserve">Store on local </w:t>
+            </w:r>
+            <w:proofErr w:type="gramStart"/>
+            <w:r>
+              <w:rPr>
+                <w:sz w:val="18"/>
+                <w:szCs w:val="18"/>
+                <w:lang w:val="fr-CH"/>
+              </w:rPr>
+              <w:t>PC:</w:t>
+            </w:r>
+            <w:proofErr w:type="gramEnd"/>
+            <w:r>
+              <w:rPr>
+                <w:sz w:val="18"/>
+                <w:szCs w:val="18"/>
+                <w:lang w:val="fr-CH"/>
+              </w:rPr>
+              <w:t xml:space="preserve"> Profile_1.2.001.xml (</w:t>
+            </w:r>
+            <w:proofErr w:type="spellStart"/>
+            <w:r>
+              <w:rPr>
+                <w:sz w:val="18"/>
+                <w:szCs w:val="18"/>
+                <w:lang w:val="fr-CH"/>
+              </w:rPr>
+              <w:t>appendix</w:t>
+            </w:r>
+            <w:proofErr w:type="spellEnd"/>
+            <w:r>
+              <w:rPr>
+                <w:sz w:val="18"/>
+                <w:szCs w:val="18"/>
+                <w:lang w:val="fr-CH"/>
+              </w:rPr>
+              <w:t xml:space="preserve"> </w:t>
+            </w:r>
+            <w:proofErr w:type="spellStart"/>
             <w:r>
               <w:rPr>
                 <w:sz w:val="18"/>
@@ -6189,14 +9050,34 @@
               </w:rPr>
               <w:t>n_n</w:t>
             </w:r>
+            <w:proofErr w:type="spellEnd"/>
             <w:r>
               <w:rPr>
                 <w:sz w:val="18"/>
                 <w:szCs w:val="18"/>
                 <w:lang w:val="fr-CH"/>
               </w:rPr>
-              <w:t xml:space="preserve">) and Cards_1.2.001.txt (appendix </w:t>
-            </w:r>
+              <w:t>) and Cards_1.2.001.txt (</w:t>
+            </w:r>
+            <w:proofErr w:type="spellStart"/>
+            <w:r>
+              <w:rPr>
+                <w:sz w:val="18"/>
+                <w:szCs w:val="18"/>
+                <w:lang w:val="fr-CH"/>
+              </w:rPr>
+              <w:t>appendix</w:t>
+            </w:r>
+            <w:proofErr w:type="spellEnd"/>
+            <w:r>
+              <w:rPr>
+                <w:sz w:val="18"/>
+                <w:szCs w:val="18"/>
+                <w:lang w:val="fr-CH"/>
+              </w:rPr>
+              <w:t xml:space="preserve"> </w:t>
+            </w:r>
+            <w:proofErr w:type="spellStart"/>
             <w:r>
               <w:rPr>
                 <w:sz w:val="18"/>
@@ -6206,6 +9087,7 @@
               </w:rPr>
               <w:t>n_n</w:t>
             </w:r>
+            <w:proofErr w:type="spellEnd"/>
             <w:r>
               <w:rPr>
                 <w:sz w:val="18"/>
@@ -6293,16 +9175,52 @@
                 <w:szCs w:val="18"/>
                 <w:lang w:val="fr-CH"/>
               </w:rPr>
-              <w:t xml:space="preserve">Go to “Cards manager” menu, </w:t>
-            </w:r>
+              <w:t>Go to “</w:t>
+            </w:r>
+            <w:proofErr w:type="spellStart"/>
             <w:r>
               <w:rPr>
                 <w:sz w:val="18"/>
                 <w:szCs w:val="18"/>
                 <w:lang w:val="fr-CH"/>
               </w:rPr>
+              <w:t>Cards</w:t>
+            </w:r>
+            <w:proofErr w:type="spellEnd"/>
+            <w:r>
+              <w:rPr>
+                <w:sz w:val="18"/>
+                <w:szCs w:val="18"/>
+                <w:lang w:val="fr-CH"/>
+              </w:rPr>
+              <w:t xml:space="preserve"> manager” menu, </w:t>
+            </w:r>
+            <w:r>
+              <w:rPr>
+                <w:sz w:val="18"/>
+                <w:szCs w:val="18"/>
+                <w:lang w:val="fr-CH"/>
+              </w:rPr>
               <w:br/>
-              <w:t>in main page click “Import Profiles” link,</w:t>
+              <w:t xml:space="preserve">in main page click “Import Profiles” </w:t>
+            </w:r>
+            <w:proofErr w:type="spellStart"/>
+            <w:r>
+              <w:rPr>
+                <w:sz w:val="18"/>
+                <w:szCs w:val="18"/>
+                <w:lang w:val="fr-CH"/>
+              </w:rPr>
+              <w:t>link</w:t>
+            </w:r>
+            <w:proofErr w:type="spellEnd"/>
+            <w:r>
+              <w:rPr>
+                <w:sz w:val="18"/>
+                <w:szCs w:val="18"/>
+                <w:lang w:val="fr-CH"/>
+              </w:rPr>
+              <w:t>,</w:t>
             </w:r>
             <w:r>
               <w:rPr>
@@ -6343,25 +9261,25 @@
                 <w:szCs w:val="18"/>
                 <w:lang w:val="fr-CH"/>
               </w:rPr>
-              <w:t xml:space="preserve">Go to “Cards manager” menu, </w:t>
-            </w:r>
+              <w:t>Go to “</w:t>
+            </w:r>
+            <w:proofErr w:type="spellStart"/>
             <w:r>
               <w:rPr>
                 <w:sz w:val="18"/>
                 <w:szCs w:val="18"/>
                 <w:lang w:val="fr-CH"/>
               </w:rPr>
-              <w:br/>
-              <w:t>in main page click “Import Cards” link,</w:t>
-            </w:r>
+              <w:t>Cards</w:t>
+            </w:r>
+            <w:proofErr w:type="spellEnd"/>
             <w:r>
               <w:rPr>
                 <w:sz w:val="18"/>
                 <w:szCs w:val="18"/>
                 <w:lang w:val="fr-CH"/>
               </w:rPr>
-              <w:br/>
-              <w:t>Select the “1.2.001.txt” file,</w:t>
+              <w:t xml:space="preserve"> manager” menu, </w:t>
             </w:r>
             <w:r>
               <w:rPr>
@@ -6370,26 +9288,125 @@
                 <w:lang w:val="fr-CH"/>
               </w:rPr>
               <w:br/>
-              <w:t xml:space="preserve">Delete the cards, </w:t>
-            </w:r>
+              <w:t xml:space="preserve">in main page click “Import </w:t>
+            </w:r>
+            <w:proofErr w:type="spellStart"/>
             <w:r>
               <w:rPr>
                 <w:sz w:val="18"/>
                 <w:szCs w:val="18"/>
                 <w:lang w:val="fr-CH"/>
               </w:rPr>
-              <w:br/>
-              <w:t>Select the “1.2.001.txt” file,</w:t>
-            </w:r>
+              <w:t>Cards</w:t>
+            </w:r>
+            <w:proofErr w:type="spellEnd"/>
             <w:r>
               <w:rPr>
                 <w:sz w:val="18"/>
                 <w:szCs w:val="18"/>
                 <w:lang w:val="fr-CH"/>
               </w:rPr>
+              <w:t xml:space="preserve">” </w:t>
+            </w:r>
+            <w:proofErr w:type="spellStart"/>
+            <w:r>
+              <w:rPr>
+                <w:sz w:val="18"/>
+                <w:szCs w:val="18"/>
+                <w:lang w:val="fr-CH"/>
+              </w:rPr>
+              <w:t>link</w:t>
+            </w:r>
+            <w:proofErr w:type="spellEnd"/>
+            <w:r>
+              <w:rPr>
+                <w:sz w:val="18"/>
+                <w:szCs w:val="18"/>
+                <w:lang w:val="fr-CH"/>
+              </w:rPr>
+              <w:t>,</w:t>
+            </w:r>
+            <w:r>
+              <w:rPr>
+                <w:sz w:val="18"/>
+                <w:szCs w:val="18"/>
+                <w:lang w:val="fr-CH"/>
+              </w:rPr>
               <w:br/>
-              <w:t>Import the cards</w:t>
-            </w:r>
+              <w:t>Select the “1.2.001.txt” file,</w:t>
+            </w:r>
+            <w:r>
+              <w:rPr>
+                <w:sz w:val="18"/>
+                <w:szCs w:val="18"/>
+                <w:lang w:val="fr-CH"/>
+              </w:rPr>
+              <w:br/>
+            </w:r>
+            <w:proofErr w:type="spellStart"/>
+            <w:r>
+              <w:rPr>
+                <w:sz w:val="18"/>
+                <w:szCs w:val="18"/>
+                <w:lang w:val="fr-CH"/>
+              </w:rPr>
+              <w:t>Delete</w:t>
+            </w:r>
+            <w:proofErr w:type="spellEnd"/>
+            <w:r>
+              <w:rPr>
+                <w:sz w:val="18"/>
+                <w:szCs w:val="18"/>
+                <w:lang w:val="fr-CH"/>
+              </w:rPr>
+              <w:t xml:space="preserve"> the </w:t>
+            </w:r>
+            <w:proofErr w:type="spellStart"/>
+            <w:r>
+              <w:rPr>
+                <w:sz w:val="18"/>
+                <w:szCs w:val="18"/>
+                <w:lang w:val="fr-CH"/>
+              </w:rPr>
+              <w:t>cards</w:t>
+            </w:r>
+            <w:proofErr w:type="spellEnd"/>
+            <w:r>
+              <w:rPr>
+                <w:sz w:val="18"/>
+                <w:szCs w:val="18"/>
+                <w:lang w:val="fr-CH"/>
+              </w:rPr>
+              <w:t xml:space="preserve">, </w:t>
+            </w:r>
+            <w:r>
+              <w:rPr>
+                <w:sz w:val="18"/>
+                <w:szCs w:val="18"/>
+                <w:lang w:val="fr-CH"/>
+              </w:rPr>
+              <w:br/>
+              <w:t>Select the “1.2.001.txt” file,</w:t>
+            </w:r>
+            <w:r>
+              <w:rPr>
+                <w:sz w:val="18"/>
+                <w:szCs w:val="18"/>
+                <w:lang w:val="fr-CH"/>
+              </w:rPr>
+              <w:br/>
+              <w:t xml:space="preserve">Import the </w:t>
+            </w:r>
+            <w:proofErr w:type="spellStart"/>
+            <w:r>
+              <w:rPr>
+                <w:sz w:val="18"/>
+                <w:szCs w:val="18"/>
+                <w:lang w:val="fr-CH"/>
+              </w:rPr>
+              <w:t>cards</w:t>
+            </w:r>
+            <w:proofErr w:type="spellEnd"/>
           </w:p>
           <w:p>
             <w:pPr>
@@ -6404,13 +9421,23 @@
                 <w:lang w:val="fr-CH"/>
               </w:rPr>
             </w:pPr>
+            <w:proofErr w:type="spellStart"/>
             <w:r>
               <w:rPr>
                 <w:sz w:val="18"/>
                 <w:szCs w:val="18"/>
                 <w:lang w:val="fr-CH"/>
               </w:rPr>
-              <w:t>Research the “</w:t>
+              <w:t>Research</w:t>
+            </w:r>
+            <w:proofErr w:type="spellEnd"/>
+            <w:r>
+              <w:rPr>
+                <w:sz w:val="18"/>
+                <w:szCs w:val="18"/>
+                <w:lang w:val="fr-CH"/>
+              </w:rPr>
+              <w:t xml:space="preserve"> the “</w:t>
             </w:r>
             <w:r>
               <w:rPr>
@@ -6428,26 +9455,118 @@
                 <w:szCs w:val="18"/>
                 <w:lang w:val="fr-CH"/>
               </w:rPr>
-              <w:t>” Card,</w:t>
-            </w:r>
+              <w:t xml:space="preserve">” </w:t>
+            </w:r>
+            <w:proofErr w:type="spellStart"/>
             <w:r>
               <w:rPr>
                 <w:sz w:val="18"/>
                 <w:szCs w:val="18"/>
                 <w:lang w:val="fr-CH"/>
               </w:rPr>
-              <w:br/>
-              <w:t>Click the imsi card link</w:t>
-            </w:r>
+              <w:t>Card</w:t>
+            </w:r>
+            <w:proofErr w:type="spellEnd"/>
             <w:r>
               <w:rPr>
                 <w:sz w:val="18"/>
                 <w:szCs w:val="18"/>
                 <w:lang w:val="fr-CH"/>
               </w:rPr>
+              <w:t>,</w:t>
+            </w:r>
+            <w:r>
+              <w:rPr>
+                <w:sz w:val="18"/>
+                <w:szCs w:val="18"/>
+                <w:lang w:val="fr-CH"/>
+              </w:rPr>
               <w:br/>
-              <w:t>Check the card details</w:t>
-            </w:r>
+              <w:t xml:space="preserve">Click the </w:t>
+            </w:r>
+            <w:proofErr w:type="spellStart"/>
+            <w:r>
+              <w:rPr>
+                <w:sz w:val="18"/>
+                <w:szCs w:val="18"/>
+                <w:lang w:val="fr-CH"/>
+              </w:rPr>
+              <w:t>imsi</w:t>
+            </w:r>
+            <w:proofErr w:type="spellEnd"/>
+            <w:r>
+              <w:rPr>
+                <w:sz w:val="18"/>
+                <w:szCs w:val="18"/>
+                <w:lang w:val="fr-CH"/>
+              </w:rPr>
+              <w:t xml:space="preserve"> </w:t>
+            </w:r>
+            <w:proofErr w:type="spellStart"/>
+            <w:r>
+              <w:rPr>
+                <w:sz w:val="18"/>
+                <w:szCs w:val="18"/>
+                <w:lang w:val="fr-CH"/>
+              </w:rPr>
+              <w:t>card</w:t>
+            </w:r>
+            <w:proofErr w:type="spellEnd"/>
+            <w:r>
+              <w:rPr>
+                <w:sz w:val="18"/>
+                <w:szCs w:val="18"/>
+                <w:lang w:val="fr-CH"/>
+              </w:rPr>
+              <w:t xml:space="preserve"> </w:t>
+            </w:r>
+            <w:proofErr w:type="spellStart"/>
+            <w:r>
+              <w:rPr>
+                <w:sz w:val="18"/>
+                <w:szCs w:val="18"/>
+                <w:lang w:val="fr-CH"/>
+              </w:rPr>
+              <w:t>link</w:t>
+            </w:r>
+            <w:proofErr w:type="spellEnd"/>
+            <w:r>
+              <w:rPr>
+                <w:sz w:val="18"/>
+                <w:szCs w:val="18"/>
+                <w:lang w:val="fr-CH"/>
+              </w:rPr>
+              <w:br/>
+              <w:t xml:space="preserve">Check the </w:t>
+            </w:r>
+            <w:proofErr w:type="spellStart"/>
+            <w:r>
+              <w:rPr>
+                <w:sz w:val="18"/>
+                <w:szCs w:val="18"/>
+                <w:lang w:val="fr-CH"/>
+              </w:rPr>
+              <w:t>card</w:t>
+            </w:r>
+            <w:proofErr w:type="spellEnd"/>
+            <w:r>
+              <w:rPr>
+                <w:sz w:val="18"/>
+                <w:szCs w:val="18"/>
+                <w:lang w:val="fr-CH"/>
+              </w:rPr>
+              <w:t xml:space="preserve"> </w:t>
+            </w:r>
+            <w:proofErr w:type="spellStart"/>
+            <w:r>
+              <w:rPr>
+                <w:sz w:val="18"/>
+                <w:szCs w:val="18"/>
+                <w:lang w:val="fr-CH"/>
+              </w:rPr>
+              <w:t>details</w:t>
+            </w:r>
+            <w:proofErr w:type="spellEnd"/>
           </w:p>
           <w:p>
             <w:pPr>
@@ -6462,6 +9581,7 @@
                 <w:lang w:val="fr-CH"/>
               </w:rPr>
             </w:pPr>
+            <w:proofErr w:type="spellStart"/>
             <w:r>
               <w:rPr>
                 <w:rFonts w:eastAsia="MS Mincho" w:cs="Arial"/>
@@ -6469,8 +9589,9 @@
                 <w:szCs w:val="18"/>
                 <w:lang w:val="fr-CH" w:eastAsia="ja-JP"/>
               </w:rPr>
-              <w:t>Execute the SQL:</w:t>
-            </w:r>
+              <w:t>Execute</w:t>
+            </w:r>
+            <w:proofErr w:type="spellEnd"/>
             <w:r>
               <w:rPr>
                 <w:rFonts w:eastAsia="MS Mincho" w:cs="Arial"/>
@@ -6478,6 +9599,26 @@
                 <w:szCs w:val="18"/>
                 <w:lang w:val="fr-CH" w:eastAsia="ja-JP"/>
               </w:rPr>
+              <w:t xml:space="preserve"> the </w:t>
+            </w:r>
+            <w:proofErr w:type="gramStart"/>
+            <w:r>
+              <w:rPr>
+                <w:rFonts w:eastAsia="MS Mincho" w:cs="Arial"/>
+                <w:sz w:val="18"/>
+                <w:szCs w:val="18"/>
+                <w:lang w:val="fr-CH" w:eastAsia="ja-JP"/>
+              </w:rPr>
+              <w:t>SQL:</w:t>
+            </w:r>
+            <w:proofErr w:type="gramEnd"/>
+            <w:r>
+              <w:rPr>
+                <w:rFonts w:eastAsia="MS Mincho" w:cs="Arial"/>
+                <w:sz w:val="18"/>
+                <w:szCs w:val="18"/>
+                <w:lang w:val="fr-CH" w:eastAsia="ja-JP"/>
+              </w:rPr>
               <w:br/>
             </w:r>
             <w:r>
@@ -6487,7 +9628,367 @@
                 <w:szCs w:val="16"/>
                 <w:lang w:val="fr-CH" w:eastAsia="ja-JP"/>
               </w:rPr>
-              <w:t>SELECT imsi, dir, keyset, cntr, rawtohex(kickey), rawtohex(kidkey), rawtohex(kikkey), rawtohex(chv), rawtohex(dap)FROM otacardkey a where imsi='340041795924770' ORDER BY keyset;</w:t>
+              <w:t xml:space="preserve">SELECT </w:t>
+            </w:r>
+            <w:proofErr w:type="spellStart"/>
+            <w:r>
+              <w:rPr>
+                <w:rFonts w:ascii="Courier New" w:eastAsia="MS Mincho" w:hAnsi="Courier New" w:cs="Courier New"/>
+                <w:sz w:val="16"/>
+                <w:szCs w:val="16"/>
+                <w:lang w:val="fr-CH" w:eastAsia="ja-JP"/>
+              </w:rPr>
+              <w:t>imsi</w:t>
+            </w:r>
+            <w:proofErr w:type="spellEnd"/>
+            <w:r>
+              <w:rPr>
+                <w:rFonts w:ascii="Courier New" w:eastAsia="MS Mincho" w:hAnsi="Courier New" w:cs="Courier New"/>
+                <w:sz w:val="16"/>
+                <w:szCs w:val="16"/>
+                <w:lang w:val="fr-CH" w:eastAsia="ja-JP"/>
+              </w:rPr>
+              <w:t xml:space="preserve">, </w:t>
+            </w:r>
+            <w:proofErr w:type="spellStart"/>
+            <w:r>
+              <w:rPr>
+                <w:rFonts w:ascii="Courier New" w:eastAsia="MS Mincho" w:hAnsi="Courier New" w:cs="Courier New"/>
+                <w:sz w:val="16"/>
+                <w:szCs w:val="16"/>
+                <w:lang w:val="fr-CH" w:eastAsia="ja-JP"/>
+              </w:rPr>
+              <w:t>dir</w:t>
+            </w:r>
+            <w:proofErr w:type="spellEnd"/>
+            <w:r>
+              <w:rPr>
+                <w:rFonts w:ascii="Courier New" w:eastAsia="MS Mincho" w:hAnsi="Courier New" w:cs="Courier New"/>
+                <w:sz w:val="16"/>
+                <w:szCs w:val="16"/>
+                <w:lang w:val="fr-CH" w:eastAsia="ja-JP"/>
+              </w:rPr>
+              <w:t xml:space="preserve">, </w:t>
+            </w:r>
+            <w:proofErr w:type="spellStart"/>
+            <w:r>
+              <w:rPr>
+                <w:rFonts w:ascii="Courier New" w:eastAsia="MS Mincho" w:hAnsi="Courier New" w:cs="Courier New"/>
+                <w:sz w:val="16"/>
+                <w:szCs w:val="16"/>
+                <w:lang w:val="fr-CH" w:eastAsia="ja-JP"/>
+              </w:rPr>
+              <w:t>keyset</w:t>
+            </w:r>
+            <w:proofErr w:type="spellEnd"/>
+            <w:r>
+              <w:rPr>
+                <w:rFonts w:ascii="Courier New" w:eastAsia="MS Mincho" w:hAnsi="Courier New" w:cs="Courier New"/>
+                <w:sz w:val="16"/>
+                <w:szCs w:val="16"/>
+                <w:lang w:val="fr-CH" w:eastAsia="ja-JP"/>
+              </w:rPr>
+              <w:t xml:space="preserve">, </w:t>
+            </w:r>
+            <w:proofErr w:type="spellStart"/>
+            <w:r>
+              <w:rPr>
+                <w:rFonts w:ascii="Courier New" w:eastAsia="MS Mincho" w:hAnsi="Courier New" w:cs="Courier New"/>
+                <w:sz w:val="16"/>
+                <w:szCs w:val="16"/>
+                <w:lang w:val="fr-CH" w:eastAsia="ja-JP"/>
+              </w:rPr>
+              <w:t>cntr</w:t>
+            </w:r>
+            <w:proofErr w:type="spellEnd"/>
+            <w:r>
+              <w:rPr>
+                <w:rFonts w:ascii="Courier New" w:eastAsia="MS Mincho" w:hAnsi="Courier New" w:cs="Courier New"/>
+                <w:sz w:val="16"/>
+                <w:szCs w:val="16"/>
+                <w:lang w:val="fr-CH" w:eastAsia="ja-JP"/>
+              </w:rPr>
+              <w:t xml:space="preserve">, </w:t>
+            </w:r>
+            <w:proofErr w:type="spellStart"/>
+            <w:r>
+              <w:rPr>
+                <w:rFonts w:ascii="Courier New" w:eastAsia="MS Mincho" w:hAnsi="Courier New" w:cs="Courier New"/>
+                <w:sz w:val="16"/>
+                <w:szCs w:val="16"/>
+                <w:lang w:val="fr-CH" w:eastAsia="ja-JP"/>
+              </w:rPr>
+              <w:t>rawtohex</w:t>
+            </w:r>
+            <w:proofErr w:type="spellEnd"/>
+            <w:r>
+              <w:rPr>
+                <w:rFonts w:ascii="Courier New" w:eastAsia="MS Mincho" w:hAnsi="Courier New" w:cs="Courier New"/>
+                <w:sz w:val="16"/>
+                <w:szCs w:val="16"/>
+                <w:lang w:val="fr-CH" w:eastAsia="ja-JP"/>
+              </w:rPr>
+              <w:t>(</w:t>
+            </w:r>
+            <w:proofErr w:type="spellStart"/>
+            <w:r>
+              <w:rPr>
+                <w:rFonts w:ascii="Courier New" w:eastAsia="MS Mincho" w:hAnsi="Courier New" w:cs="Courier New"/>
+                <w:sz w:val="16"/>
+                <w:szCs w:val="16"/>
+                <w:lang w:val="fr-CH" w:eastAsia="ja-JP"/>
+              </w:rPr>
+              <w:t>kickey</w:t>
+            </w:r>
+            <w:proofErr w:type="spellEnd"/>
+            <w:r>
+              <w:rPr>
+                <w:rFonts w:ascii="Courier New" w:eastAsia="MS Mincho" w:hAnsi="Courier New" w:cs="Courier New"/>
+                <w:sz w:val="16"/>
+                <w:szCs w:val="16"/>
+                <w:lang w:val="fr-CH" w:eastAsia="ja-JP"/>
+              </w:rPr>
+              <w:t xml:space="preserve">), </w:t>
+            </w:r>
+            <w:proofErr w:type="spellStart"/>
+            <w:r>
+              <w:rPr>
+                <w:rFonts w:ascii="Courier New" w:eastAsia="MS Mincho" w:hAnsi="Courier New" w:cs="Courier New"/>
+                <w:sz w:val="16"/>
+                <w:szCs w:val="16"/>
+                <w:lang w:val="fr-CH" w:eastAsia="ja-JP"/>
+              </w:rPr>
+              <w:t>rawtohex</w:t>
+            </w:r>
+            <w:proofErr w:type="spellEnd"/>
+            <w:r>
+              <w:rPr>
+                <w:rFonts w:ascii="Courier New" w:eastAsia="MS Mincho" w:hAnsi="Courier New" w:cs="Courier New"/>
+                <w:sz w:val="16"/>
+                <w:szCs w:val="16"/>
+                <w:lang w:val="fr-CH" w:eastAsia="ja-JP"/>
+              </w:rPr>
+              <w:t>(</w:t>
+            </w:r>
+            <w:proofErr w:type="spellStart"/>
+            <w:r>
+              <w:rPr>
+                <w:rFonts w:ascii="Courier New" w:eastAsia="MS Mincho" w:hAnsi="Courier New" w:cs="Courier New"/>
+                <w:sz w:val="16"/>
+                <w:szCs w:val="16"/>
+                <w:lang w:val="fr-CH" w:eastAsia="ja-JP"/>
+              </w:rPr>
+              <w:t>kidkey</w:t>
+            </w:r>
+            <w:proofErr w:type="spellEnd"/>
+            <w:r>
+              <w:rPr>
+                <w:rFonts w:ascii="Courier New" w:eastAsia="MS Mincho" w:hAnsi="Courier New" w:cs="Courier New"/>
+                <w:sz w:val="16"/>
+                <w:szCs w:val="16"/>
+                <w:lang w:val="fr-CH" w:eastAsia="ja-JP"/>
+              </w:rPr>
+              <w:t xml:space="preserve">), </w:t>
+            </w:r>
+            <w:proofErr w:type="spellStart"/>
+            <w:r>
+              <w:rPr>
+                <w:rFonts w:ascii="Courier New" w:eastAsia="MS Mincho" w:hAnsi="Courier New" w:cs="Courier New"/>
+                <w:sz w:val="16"/>
+                <w:szCs w:val="16"/>
+                <w:lang w:val="fr-CH" w:eastAsia="ja-JP"/>
+              </w:rPr>
+              <w:t>rawtohex</w:t>
+            </w:r>
+            <w:proofErr w:type="spellEnd"/>
+            <w:r>
+              <w:rPr>
+                <w:rFonts w:ascii="Courier New" w:eastAsia="MS Mincho" w:hAnsi="Courier New" w:cs="Courier New"/>
+                <w:sz w:val="16"/>
+                <w:szCs w:val="16"/>
+                <w:lang w:val="fr-CH" w:eastAsia="ja-JP"/>
+              </w:rPr>
+              <w:t>(</w:t>
+            </w:r>
+            <w:proofErr w:type="spellStart"/>
+            <w:r>
+              <w:rPr>
+                <w:rFonts w:ascii="Courier New" w:eastAsia="MS Mincho" w:hAnsi="Courier New" w:cs="Courier New"/>
+                <w:sz w:val="16"/>
+                <w:szCs w:val="16"/>
+                <w:lang w:val="fr-CH" w:eastAsia="ja-JP"/>
+              </w:rPr>
+              <w:t>kikkey</w:t>
+            </w:r>
+            <w:proofErr w:type="spellEnd"/>
+            <w:r>
+              <w:rPr>
+                <w:rFonts w:ascii="Courier New" w:eastAsia="MS Mincho" w:hAnsi="Courier New" w:cs="Courier New"/>
+                <w:sz w:val="16"/>
+                <w:szCs w:val="16"/>
+                <w:lang w:val="fr-CH" w:eastAsia="ja-JP"/>
+              </w:rPr>
+              <w:t xml:space="preserve">), </w:t>
+            </w:r>
+            <w:proofErr w:type="spellStart"/>
+            <w:r>
+              <w:rPr>
+                <w:rFonts w:ascii="Courier New" w:eastAsia="MS Mincho" w:hAnsi="Courier New" w:cs="Courier New"/>
+                <w:sz w:val="16"/>
+                <w:szCs w:val="16"/>
+                <w:lang w:val="fr-CH" w:eastAsia="ja-JP"/>
+              </w:rPr>
+              <w:t>rawtohex</w:t>
+            </w:r>
+            <w:proofErr w:type="spellEnd"/>
+            <w:r>
+              <w:rPr>
+                <w:rFonts w:ascii="Courier New" w:eastAsia="MS Mincho" w:hAnsi="Courier New" w:cs="Courier New"/>
+                <w:sz w:val="16"/>
+                <w:szCs w:val="16"/>
+                <w:lang w:val="fr-CH" w:eastAsia="ja-JP"/>
+              </w:rPr>
+              <w:t>(</w:t>
+            </w:r>
+            <w:proofErr w:type="spellStart"/>
+            <w:r>
+              <w:rPr>
+                <w:rFonts w:ascii="Courier New" w:eastAsia="MS Mincho" w:hAnsi="Courier New" w:cs="Courier New"/>
+                <w:sz w:val="16"/>
+                <w:szCs w:val="16"/>
+                <w:lang w:val="fr-CH" w:eastAsia="ja-JP"/>
+              </w:rPr>
+              <w:t>chv</w:t>
+            </w:r>
+            <w:proofErr w:type="spellEnd"/>
+            <w:r>
+              <w:rPr>
+                <w:rFonts w:ascii="Courier New" w:eastAsia="MS Mincho" w:hAnsi="Courier New" w:cs="Courier New"/>
+                <w:sz w:val="16"/>
+                <w:szCs w:val="16"/>
+                <w:lang w:val="fr-CH" w:eastAsia="ja-JP"/>
+              </w:rPr>
+              <w:t xml:space="preserve">), </w:t>
+            </w:r>
+            <w:proofErr w:type="spellStart"/>
+            <w:r>
+              <w:rPr>
+                <w:rFonts w:ascii="Courier New" w:eastAsia="MS Mincho" w:hAnsi="Courier New" w:cs="Courier New"/>
+                <w:sz w:val="16"/>
+                <w:szCs w:val="16"/>
+                <w:lang w:val="fr-CH" w:eastAsia="ja-JP"/>
+              </w:rPr>
+              <w:t>rawtohex</w:t>
+            </w:r>
+            <w:proofErr w:type="spellEnd"/>
+            <w:r>
+              <w:rPr>
+                <w:rFonts w:ascii="Courier New" w:eastAsia="MS Mincho" w:hAnsi="Courier New" w:cs="Courier New"/>
+                <w:sz w:val="16"/>
+                <w:szCs w:val="16"/>
+                <w:lang w:val="fr-CH" w:eastAsia="ja-JP"/>
+              </w:rPr>
+              <w:t>(</w:t>
+            </w:r>
+            <w:proofErr w:type="spellStart"/>
+            <w:r>
+              <w:rPr>
+                <w:rFonts w:ascii="Courier New" w:eastAsia="MS Mincho" w:hAnsi="Courier New" w:cs="Courier New"/>
+                <w:sz w:val="16"/>
+                <w:szCs w:val="16"/>
+                <w:lang w:val="fr-CH" w:eastAsia="ja-JP"/>
+              </w:rPr>
+              <w:t>dap</w:t>
+            </w:r>
+            <w:proofErr w:type="spellEnd"/>
+            <w:r>
+              <w:rPr>
+                <w:rFonts w:ascii="Courier New" w:eastAsia="MS Mincho" w:hAnsi="Courier New" w:cs="Courier New"/>
+                <w:sz w:val="16"/>
+                <w:szCs w:val="16"/>
+                <w:lang w:val="fr-CH" w:eastAsia="ja-JP"/>
+              </w:rPr>
+              <w:t xml:space="preserve">)FROM </w:t>
+            </w:r>
+            <w:proofErr w:type="spellStart"/>
+            <w:r>
+              <w:rPr>
+                <w:rFonts w:ascii="Courier New" w:eastAsia="MS Mincho" w:hAnsi="Courier New" w:cs="Courier New"/>
+                <w:sz w:val="16"/>
+                <w:szCs w:val="16"/>
+                <w:lang w:val="fr-CH" w:eastAsia="ja-JP"/>
+              </w:rPr>
+              <w:t>otacardkey</w:t>
+            </w:r>
+            <w:proofErr w:type="spellEnd"/>
+            <w:r>
+              <w:rPr>
+                <w:rFonts w:ascii="Courier New" w:eastAsia="MS Mincho" w:hAnsi="Courier New" w:cs="Courier New"/>
+                <w:sz w:val="16"/>
+                <w:szCs w:val="16"/>
+                <w:lang w:val="fr-CH" w:eastAsia="ja-JP"/>
+              </w:rPr>
+              <w:t xml:space="preserve"> a </w:t>
+            </w:r>
+            <w:proofErr w:type="spellStart"/>
+            <w:r>
+              <w:rPr>
+                <w:rFonts w:ascii="Courier New" w:eastAsia="MS Mincho" w:hAnsi="Courier New" w:cs="Courier New"/>
+                <w:sz w:val="16"/>
+                <w:szCs w:val="16"/>
+                <w:lang w:val="fr-CH" w:eastAsia="ja-JP"/>
+              </w:rPr>
+              <w:t>where</w:t>
+            </w:r>
+            <w:proofErr w:type="spellEnd"/>
+            <w:r>
+              <w:rPr>
+                <w:rFonts w:ascii="Courier New" w:eastAsia="MS Mincho" w:hAnsi="Courier New" w:cs="Courier New"/>
+                <w:sz w:val="16"/>
+                <w:szCs w:val="16"/>
+                <w:lang w:val="fr-CH" w:eastAsia="ja-JP"/>
+              </w:rPr>
+              <w:t xml:space="preserve"> </w:t>
+            </w:r>
+            <w:proofErr w:type="spellStart"/>
+            <w:r>
+              <w:rPr>
+                <w:rFonts w:ascii="Courier New" w:eastAsia="MS Mincho" w:hAnsi="Courier New" w:cs="Courier New"/>
+                <w:sz w:val="16"/>
+                <w:szCs w:val="16"/>
+                <w:lang w:val="fr-CH" w:eastAsia="ja-JP"/>
+              </w:rPr>
+              <w:t>imsi</w:t>
+            </w:r>
+            <w:proofErr w:type="spellEnd"/>
+            <w:r>
+              <w:rPr>
+                <w:rFonts w:ascii="Courier New" w:eastAsia="MS Mincho" w:hAnsi="Courier New" w:cs="Courier New"/>
+                <w:sz w:val="16"/>
+                <w:szCs w:val="16"/>
+                <w:lang w:val="fr-CH" w:eastAsia="ja-JP"/>
+              </w:rPr>
+              <w:t xml:space="preserve">='340041795924770' ORDER BY </w:t>
+            </w:r>
+            <w:proofErr w:type="spellStart"/>
+            <w:r>
+              <w:rPr>
+                <w:rFonts w:ascii="Courier New" w:eastAsia="MS Mincho" w:hAnsi="Courier New" w:cs="Courier New"/>
+                <w:sz w:val="16"/>
+                <w:szCs w:val="16"/>
+                <w:lang w:val="fr-CH" w:eastAsia="ja-JP"/>
+              </w:rPr>
+              <w:t>keyset</w:t>
+            </w:r>
+            <w:proofErr w:type="spellEnd"/>
+            <w:r>
+              <w:rPr>
+                <w:rFonts w:ascii="Courier New" w:eastAsia="MS Mincho" w:hAnsi="Courier New" w:cs="Courier New"/>
+                <w:sz w:val="16"/>
+                <w:szCs w:val="16"/>
+                <w:lang w:val="fr-CH" w:eastAsia="ja-JP"/>
+              </w:rPr>
+              <w:t>;</w:t>
             </w:r>
           </w:p>
         </w:tc>
@@ -6545,7 +10046,115 @@
                 <w:szCs w:val="18"/>
                 <w:lang w:val="it-CH"/>
               </w:rPr>
-              <w:t>Keys visible in the DB (OtaCardKey) but not visible in the GUI (Card details)</w:t>
+              <w:t xml:space="preserve">Keys </w:t>
+            </w:r>
+            <w:proofErr w:type="spellStart"/>
+            <w:r>
+              <w:rPr>
+                <w:sz w:val="18"/>
+                <w:szCs w:val="18"/>
+                <w:lang w:val="it-CH"/>
+              </w:rPr>
+              <w:t>visible</w:t>
+            </w:r>
+            <w:proofErr w:type="spellEnd"/>
+            <w:r>
+              <w:rPr>
+                <w:sz w:val="18"/>
+                <w:szCs w:val="18"/>
+                <w:lang w:val="it-CH"/>
+              </w:rPr>
+              <w:t xml:space="preserve"> in the DB (</w:t>
+            </w:r>
+            <w:proofErr w:type="spellStart"/>
+            <w:r>
+              <w:rPr>
+                <w:sz w:val="18"/>
+                <w:szCs w:val="18"/>
+                <w:lang w:val="it-CH"/>
+              </w:rPr>
+              <w:t>OtaCardKey</w:t>
+            </w:r>
+            <w:proofErr w:type="spellEnd"/>
+            <w:r>
+              <w:rPr>
+                <w:sz w:val="18"/>
+                <w:szCs w:val="18"/>
+                <w:lang w:val="it-CH"/>
+              </w:rPr>
+              <w:t xml:space="preserve">) </w:t>
+            </w:r>
+            <w:proofErr w:type="spellStart"/>
+            <w:r>
+              <w:rPr>
+                <w:sz w:val="18"/>
+                <w:szCs w:val="18"/>
+                <w:lang w:val="it-CH"/>
+              </w:rPr>
+              <w:t>but</w:t>
+            </w:r>
+            <w:proofErr w:type="spellEnd"/>
+            <w:r>
+              <w:rPr>
+                <w:sz w:val="18"/>
+                <w:szCs w:val="18"/>
+                <w:lang w:val="it-CH"/>
+              </w:rPr>
+              <w:t xml:space="preserve"> </w:t>
+            </w:r>
+            <w:proofErr w:type="spellStart"/>
+            <w:r>
+              <w:rPr>
+                <w:sz w:val="18"/>
+                <w:szCs w:val="18"/>
+                <w:lang w:val="it-CH"/>
+              </w:rPr>
+              <w:t>not</w:t>
+            </w:r>
+            <w:proofErr w:type="spellEnd"/>
+            <w:r>
+              <w:rPr>
+                <w:sz w:val="18"/>
+                <w:szCs w:val="18"/>
+                <w:lang w:val="it-CH"/>
+              </w:rPr>
+              <w:t xml:space="preserve"> </w:t>
+            </w:r>
+            <w:proofErr w:type="spellStart"/>
+            <w:r>
+              <w:rPr>
+                <w:sz w:val="18"/>
+                <w:szCs w:val="18"/>
+                <w:lang w:val="it-CH"/>
+              </w:rPr>
+              <w:t>visible</w:t>
+            </w:r>
+            <w:proofErr w:type="spellEnd"/>
+            <w:r>
+              <w:rPr>
+                <w:sz w:val="18"/>
+                <w:szCs w:val="18"/>
+                <w:lang w:val="it-CH"/>
+              </w:rPr>
+              <w:t xml:space="preserve"> in the GUI (Card </w:t>
+            </w:r>
+            <w:proofErr w:type="spellStart"/>
+            <w:r>
+              <w:rPr>
+                <w:sz w:val="18"/>
+                <w:szCs w:val="18"/>
+                <w:lang w:val="it-CH"/>
+              </w:rPr>
+              <w:t>details</w:t>
+            </w:r>
+            <w:proofErr w:type="spellEnd"/>
+            <w:r>
+              <w:rPr>
+                <w:sz w:val="18"/>
+                <w:szCs w:val="18"/>
+                <w:lang w:val="it-CH"/>
+              </w:rPr>
+              <w:t>)</w:t>
             </w:r>
           </w:p>
         </w:tc>
@@ -6629,13 +10238,21 @@
         <w:t>.</w:t>
       </w:r>
       <w:r>
-        <w:t xml:space="preserve"> 1.7) (ad esempio Gan</w:t>
+        <w:t xml:space="preserve"> 1.7) (ad esempio </w:t>
+      </w:r>
+      <w:proofErr w:type="spellStart"/>
+      <w:r>
+        <w:t>Gan</w:t>
       </w:r>
       <w:r>
         <w:t>t</w:t>
       </w:r>
       <w:r>
-        <w:t>t consuntivo).</w:t>
+        <w:t>t</w:t>
+      </w:r>
+      <w:proofErr w:type="spellEnd"/>
+      <w:r>
+        <w:t xml:space="preserve"> consuntivo).</w:t>
       </w:r>
     </w:p>
     <w:p>
@@ -6803,12 +10420,21 @@
             <w:pPr>
               <w:jc w:val="both"/>
             </w:pPr>
+            <w:proofErr w:type="spellStart"/>
             <w:r>
               <w:rPr>
                 <w:b/>
                 <w:bCs/>
               </w:rPr>
-              <w:t>Asynchronous JavaScript And XML</w:t>
+              <w:t>Asynchronous</w:t>
+            </w:r>
+            <w:proofErr w:type="spellEnd"/>
+            <w:r>
+              <w:rPr>
+                <w:b/>
+                <w:bCs/>
+              </w:rPr>
+              <w:t xml:space="preserve"> JavaScript And XML</w:t>
             </w:r>
             <w:r>
               <w:t>: una tecnica che permette di eseguire richieste ed ottenere dati da una pagina web in modo asincrono</w:t>
@@ -6842,13 +10468,31 @@
                 <w:bCs/>
               </w:rPr>
             </w:pPr>
+            <w:proofErr w:type="spellStart"/>
             <w:r>
               <w:rPr>
                 <w:b/>
                 <w:bCs/>
               </w:rPr>
-              <w:t>Cascading Style Sheets</w:t>
-            </w:r>
+              <w:t>Cascading</w:t>
+            </w:r>
+            <w:proofErr w:type="spellEnd"/>
+            <w:r>
+              <w:rPr>
+                <w:b/>
+                <w:bCs/>
+              </w:rPr>
+              <w:t xml:space="preserve"> Style </w:t>
+            </w:r>
+            <w:proofErr w:type="spellStart"/>
+            <w:r>
+              <w:rPr>
+                <w:b/>
+                <w:bCs/>
+              </w:rPr>
+              <w:t>Sheets</w:t>
+            </w:r>
+            <w:proofErr w:type="spellEnd"/>
             <w:r>
               <w:t>: linguaggio che permette di definire il layout e la grafica di una pagina web</w:t>
             </w:r>
@@ -7003,8 +10647,13 @@
           <w:numId w:val="8"/>
         </w:numPr>
       </w:pPr>
-      <w:r>
-        <w:t>ev. Numero di edizione,</w:t>
+      <w:proofErr w:type="spellStart"/>
+      <w:r>
+        <w:t>ev</w:t>
+      </w:r>
+      <w:proofErr w:type="spellEnd"/>
+      <w:r>
+        <w:t>. Numero di edizione,</w:t>
       </w:r>
     </w:p>
     <w:p>
@@ -7073,7 +10722,15 @@
         </w:numPr>
       </w:pPr>
       <w:r>
-        <w:t>URL del sito (se troppo lungo solo dominio, evt completo nel diario),</w:t>
+        <w:t xml:space="preserve">URL del sito (se troppo lungo solo dominio, </w:t>
+      </w:r>
+      <w:proofErr w:type="spellStart"/>
+      <w:r>
+        <w:t>evt</w:t>
+      </w:r>
+      <w:proofErr w:type="spellEnd"/>
+      <w:r>
+        <w:t xml:space="preserve"> completo nel diario),</w:t>
       </w:r>
     </w:p>
     <w:p>
@@ -7235,11 +10892,16 @@
         </w:numPr>
       </w:pPr>
       <w:r>
-        <w:t>Mandato e/o Qd</w:t>
+        <w:t xml:space="preserve">Mandato e/o </w:t>
+      </w:r>
+      <w:proofErr w:type="spellStart"/>
+      <w:r>
+        <w:t>Qd</w:t>
       </w:r>
       <w:r>
         <w:t>C</w:t>
       </w:r>
+      <w:proofErr w:type="spellEnd"/>
     </w:p>
     <w:p>
       <w:pPr>
@@ -7442,8 +11104,30 @@
             <w:rPr>
               <w:lang w:val="de-CH"/>
             </w:rPr>
-            <w:t>Huynh Anh Nguyen, Sofia Niederhauser, Lukas Moro, Alexander Mascaro</w:t>
+            <w:t xml:space="preserve">Huynh </w:t>
           </w:r>
+          <w:proofErr w:type="spellStart"/>
+          <w:r>
+            <w:rPr>
+              <w:lang w:val="de-CH"/>
+            </w:rPr>
+            <w:t>Anh</w:t>
+          </w:r>
+          <w:proofErr w:type="spellEnd"/>
+          <w:r>
+            <w:rPr>
+              <w:lang w:val="de-CH"/>
+            </w:rPr>
+            <w:t xml:space="preserve"> Nguyen, Sofia Niederhauser, Lukas Moro, Alexander </w:t>
+          </w:r>
+          <w:proofErr w:type="spellStart"/>
+          <w:r>
+            <w:rPr>
+              <w:lang w:val="de-CH"/>
+            </w:rPr>
+            <w:t>Mascaro</w:t>
+          </w:r>
+          <w:proofErr w:type="spellEnd"/>
         </w:p>
       </w:tc>
     </w:tr>

--- a/3_Documentazione/Documentazione SlimeAndGuns.docx
+++ b/3_Documentazione/Documentazione SlimeAndGuns.docx
@@ -57,6 +57,9 @@
           <w:tab w:val="left" w:pos="351"/>
           <w:tab w:val="right" w:leader="dot" w:pos="9628"/>
         </w:tabs>
+        <w:rPr>
+          <w:noProof/>
+        </w:rPr>
       </w:pPr>
       <w:r>
         <w:br w:type="page"/>
@@ -80,43 +83,78 @@
         </w:tabs>
         <w:rPr>
           <w:rFonts w:asciiTheme="minorHAnsi" w:eastAsiaTheme="minorEastAsia" w:hAnsiTheme="minorHAnsi" w:cstheme="minorBidi"/>
-          <w:sz w:val="22"/>
-          <w:szCs w:val="22"/>
+          <w:noProof/>
+          <w:kern w:val="2"/>
+          <w:sz w:val="24"/>
+          <w:szCs w:val="24"/>
           <w:lang w:eastAsia="it-CH"/>
-        </w:rPr>
-      </w:pPr>
-      <w:r>
+          <w14:ligatures w14:val="standardContextual"/>
+        </w:rPr>
+      </w:pPr>
+      <w:r>
+        <w:rPr>
+          <w:noProof/>
+        </w:rPr>
         <w:lastRenderedPageBreak/>
         <w:t>1</w:t>
       </w:r>
       <w:r>
         <w:rPr>
           <w:rFonts w:asciiTheme="minorHAnsi" w:eastAsiaTheme="minorEastAsia" w:hAnsiTheme="minorHAnsi" w:cstheme="minorBidi"/>
-          <w:sz w:val="22"/>
-          <w:szCs w:val="22"/>
+          <w:noProof/>
+          <w:kern w:val="2"/>
+          <w:sz w:val="24"/>
+          <w:szCs w:val="24"/>
           <w:lang w:eastAsia="it-CH"/>
+          <w14:ligatures w14:val="standardContextual"/>
         </w:rPr>
         <w:tab/>
       </w:r>
       <w:r>
+        <w:rPr>
+          <w:noProof/>
+        </w:rPr>
         <w:t>Introduzione</w:t>
       </w:r>
       <w:r>
+        <w:rPr>
+          <w:noProof/>
+        </w:rPr>
         <w:tab/>
       </w:r>
       <w:r>
+        <w:rPr>
+          <w:noProof/>
+        </w:rPr>
         <w:fldChar w:fldCharType="begin"/>
       </w:r>
       <w:r>
-        <w:instrText xml:space="preserve"> PAGEREF _Toc94790441 \h </w:instrText>
-      </w:r>
-      <w:r>
+        <w:rPr>
+          <w:noProof/>
+        </w:rPr>
+        <w:instrText xml:space="preserve"> PAGEREF _Toc221260641 \h </w:instrText>
+      </w:r>
+      <w:r>
+        <w:rPr>
+          <w:noProof/>
+        </w:rPr>
+      </w:r>
+      <w:r>
+        <w:rPr>
+          <w:noProof/>
+        </w:rPr>
         <w:fldChar w:fldCharType="separate"/>
       </w:r>
       <w:r>
+        <w:rPr>
+          <w:noProof/>
+        </w:rPr>
         <w:t>3</w:t>
       </w:r>
       <w:r>
+        <w:rPr>
+          <w:noProof/>
+        </w:rPr>
         <w:fldChar w:fldCharType="end"/>
       </w:r>
     </w:p>
@@ -129,42 +167,77 @@
         </w:tabs>
         <w:rPr>
           <w:rFonts w:asciiTheme="minorHAnsi" w:eastAsiaTheme="minorEastAsia" w:hAnsiTheme="minorHAnsi" w:cstheme="minorBidi"/>
-          <w:sz w:val="22"/>
-          <w:szCs w:val="22"/>
+          <w:noProof/>
+          <w:kern w:val="2"/>
+          <w:sz w:val="24"/>
+          <w:szCs w:val="24"/>
           <w:lang w:eastAsia="it-CH"/>
-        </w:rPr>
-      </w:pPr>
-      <w:r>
+          <w14:ligatures w14:val="standardContextual"/>
+        </w:rPr>
+      </w:pPr>
+      <w:r>
+        <w:rPr>
+          <w:noProof/>
+        </w:rPr>
         <w:t>1.1</w:t>
       </w:r>
       <w:r>
         <w:rPr>
           <w:rFonts w:asciiTheme="minorHAnsi" w:eastAsiaTheme="minorEastAsia" w:hAnsiTheme="minorHAnsi" w:cstheme="minorBidi"/>
-          <w:sz w:val="22"/>
-          <w:szCs w:val="22"/>
+          <w:noProof/>
+          <w:kern w:val="2"/>
+          <w:sz w:val="24"/>
+          <w:szCs w:val="24"/>
           <w:lang w:eastAsia="it-CH"/>
+          <w14:ligatures w14:val="standardContextual"/>
         </w:rPr>
         <w:tab/>
       </w:r>
       <w:r>
+        <w:rPr>
+          <w:noProof/>
+        </w:rPr>
         <w:t>Informazioni sul progetto</w:t>
       </w:r>
       <w:r>
+        <w:rPr>
+          <w:noProof/>
+        </w:rPr>
         <w:tab/>
       </w:r>
       <w:r>
+        <w:rPr>
+          <w:noProof/>
+        </w:rPr>
         <w:fldChar w:fldCharType="begin"/>
       </w:r>
       <w:r>
-        <w:instrText xml:space="preserve"> PAGEREF _Toc94790442 \h </w:instrText>
-      </w:r>
-      <w:r>
+        <w:rPr>
+          <w:noProof/>
+        </w:rPr>
+        <w:instrText xml:space="preserve"> PAGEREF _Toc221260642 \h </w:instrText>
+      </w:r>
+      <w:r>
+        <w:rPr>
+          <w:noProof/>
+        </w:rPr>
+      </w:r>
+      <w:r>
+        <w:rPr>
+          <w:noProof/>
+        </w:rPr>
         <w:fldChar w:fldCharType="separate"/>
       </w:r>
       <w:r>
+        <w:rPr>
+          <w:noProof/>
+        </w:rPr>
         <w:t>3</w:t>
       </w:r>
       <w:r>
+        <w:rPr>
+          <w:noProof/>
+        </w:rPr>
         <w:fldChar w:fldCharType="end"/>
       </w:r>
     </w:p>
@@ -177,42 +250,77 @@
         </w:tabs>
         <w:rPr>
           <w:rFonts w:asciiTheme="minorHAnsi" w:eastAsiaTheme="minorEastAsia" w:hAnsiTheme="minorHAnsi" w:cstheme="minorBidi"/>
-          <w:sz w:val="22"/>
-          <w:szCs w:val="22"/>
+          <w:noProof/>
+          <w:kern w:val="2"/>
+          <w:sz w:val="24"/>
+          <w:szCs w:val="24"/>
           <w:lang w:eastAsia="it-CH"/>
-        </w:rPr>
-      </w:pPr>
-      <w:r>
+          <w14:ligatures w14:val="standardContextual"/>
+        </w:rPr>
+      </w:pPr>
+      <w:r>
+        <w:rPr>
+          <w:noProof/>
+        </w:rPr>
         <w:t>1.2</w:t>
       </w:r>
       <w:r>
         <w:rPr>
           <w:rFonts w:asciiTheme="minorHAnsi" w:eastAsiaTheme="minorEastAsia" w:hAnsiTheme="minorHAnsi" w:cstheme="minorBidi"/>
-          <w:sz w:val="22"/>
-          <w:szCs w:val="22"/>
+          <w:noProof/>
+          <w:kern w:val="2"/>
+          <w:sz w:val="24"/>
+          <w:szCs w:val="24"/>
           <w:lang w:eastAsia="it-CH"/>
+          <w14:ligatures w14:val="standardContextual"/>
         </w:rPr>
         <w:tab/>
       </w:r>
       <w:r>
+        <w:rPr>
+          <w:noProof/>
+        </w:rPr>
         <w:t>Abstract</w:t>
       </w:r>
       <w:r>
+        <w:rPr>
+          <w:noProof/>
+        </w:rPr>
         <w:tab/>
       </w:r>
       <w:r>
+        <w:rPr>
+          <w:noProof/>
+        </w:rPr>
         <w:fldChar w:fldCharType="begin"/>
       </w:r>
       <w:r>
-        <w:instrText xml:space="preserve"> PAGEREF _Toc94790443 \h </w:instrText>
-      </w:r>
-      <w:r>
+        <w:rPr>
+          <w:noProof/>
+        </w:rPr>
+        <w:instrText xml:space="preserve"> PAGEREF _Toc221260643 \h </w:instrText>
+      </w:r>
+      <w:r>
+        <w:rPr>
+          <w:noProof/>
+        </w:rPr>
+      </w:r>
+      <w:r>
+        <w:rPr>
+          <w:noProof/>
+        </w:rPr>
         <w:fldChar w:fldCharType="separate"/>
       </w:r>
       <w:r>
+        <w:rPr>
+          <w:noProof/>
+        </w:rPr>
         <w:t>3</w:t>
       </w:r>
       <w:r>
+        <w:rPr>
+          <w:noProof/>
+        </w:rPr>
         <w:fldChar w:fldCharType="end"/>
       </w:r>
     </w:p>
@@ -225,42 +333,77 @@
         </w:tabs>
         <w:rPr>
           <w:rFonts w:asciiTheme="minorHAnsi" w:eastAsiaTheme="minorEastAsia" w:hAnsiTheme="minorHAnsi" w:cstheme="minorBidi"/>
-          <w:sz w:val="22"/>
-          <w:szCs w:val="22"/>
+          <w:noProof/>
+          <w:kern w:val="2"/>
+          <w:sz w:val="24"/>
+          <w:szCs w:val="24"/>
           <w:lang w:eastAsia="it-CH"/>
-        </w:rPr>
-      </w:pPr>
-      <w:r>
+          <w14:ligatures w14:val="standardContextual"/>
+        </w:rPr>
+      </w:pPr>
+      <w:r>
+        <w:rPr>
+          <w:noProof/>
+        </w:rPr>
         <w:t>1.3</w:t>
       </w:r>
       <w:r>
         <w:rPr>
           <w:rFonts w:asciiTheme="minorHAnsi" w:eastAsiaTheme="minorEastAsia" w:hAnsiTheme="minorHAnsi" w:cstheme="minorBidi"/>
-          <w:sz w:val="22"/>
-          <w:szCs w:val="22"/>
+          <w:noProof/>
+          <w:kern w:val="2"/>
+          <w:sz w:val="24"/>
+          <w:szCs w:val="24"/>
           <w:lang w:eastAsia="it-CH"/>
+          <w14:ligatures w14:val="standardContextual"/>
         </w:rPr>
         <w:tab/>
       </w:r>
       <w:r>
+        <w:rPr>
+          <w:noProof/>
+        </w:rPr>
         <w:t>Scopo</w:t>
       </w:r>
       <w:r>
+        <w:rPr>
+          <w:noProof/>
+        </w:rPr>
         <w:tab/>
       </w:r>
       <w:r>
+        <w:rPr>
+          <w:noProof/>
+        </w:rPr>
         <w:fldChar w:fldCharType="begin"/>
       </w:r>
       <w:r>
-        <w:instrText xml:space="preserve"> PAGEREF _Toc94790444 \h </w:instrText>
-      </w:r>
-      <w:r>
+        <w:rPr>
+          <w:noProof/>
+        </w:rPr>
+        <w:instrText xml:space="preserve"> PAGEREF _Toc221260644 \h </w:instrText>
+      </w:r>
+      <w:r>
+        <w:rPr>
+          <w:noProof/>
+        </w:rPr>
+      </w:r>
+      <w:r>
+        <w:rPr>
+          <w:noProof/>
+        </w:rPr>
         <w:fldChar w:fldCharType="separate"/>
       </w:r>
       <w:r>
+        <w:rPr>
+          <w:noProof/>
+        </w:rPr>
         <w:t>3</w:t>
       </w:r>
       <w:r>
+        <w:rPr>
+          <w:noProof/>
+        </w:rPr>
         <w:fldChar w:fldCharType="end"/>
       </w:r>
     </w:p>
@@ -273,42 +416,77 @@
         </w:tabs>
         <w:rPr>
           <w:rFonts w:asciiTheme="minorHAnsi" w:eastAsiaTheme="minorEastAsia" w:hAnsiTheme="minorHAnsi" w:cstheme="minorBidi"/>
-          <w:sz w:val="22"/>
-          <w:szCs w:val="22"/>
+          <w:noProof/>
+          <w:kern w:val="2"/>
+          <w:sz w:val="24"/>
+          <w:szCs w:val="24"/>
           <w:lang w:eastAsia="it-CH"/>
-        </w:rPr>
-      </w:pPr>
-      <w:r>
+          <w14:ligatures w14:val="standardContextual"/>
+        </w:rPr>
+      </w:pPr>
+      <w:r>
+        <w:rPr>
+          <w:noProof/>
+        </w:rPr>
         <w:t>2</w:t>
       </w:r>
       <w:r>
         <w:rPr>
           <w:rFonts w:asciiTheme="minorHAnsi" w:eastAsiaTheme="minorEastAsia" w:hAnsiTheme="minorHAnsi" w:cstheme="minorBidi"/>
-          <w:sz w:val="22"/>
-          <w:szCs w:val="22"/>
+          <w:noProof/>
+          <w:kern w:val="2"/>
+          <w:sz w:val="24"/>
+          <w:szCs w:val="24"/>
           <w:lang w:eastAsia="it-CH"/>
+          <w14:ligatures w14:val="standardContextual"/>
         </w:rPr>
         <w:tab/>
       </w:r>
       <w:r>
+        <w:rPr>
+          <w:noProof/>
+        </w:rPr>
         <w:t>Analisi</w:t>
       </w:r>
       <w:r>
+        <w:rPr>
+          <w:noProof/>
+        </w:rPr>
         <w:tab/>
       </w:r>
       <w:r>
+        <w:rPr>
+          <w:noProof/>
+        </w:rPr>
         <w:fldChar w:fldCharType="begin"/>
       </w:r>
       <w:r>
-        <w:instrText xml:space="preserve"> PAGEREF _Toc94790445 \h </w:instrText>
-      </w:r>
-      <w:r>
+        <w:rPr>
+          <w:noProof/>
+        </w:rPr>
+        <w:instrText xml:space="preserve"> PAGEREF _Toc221260645 \h </w:instrText>
+      </w:r>
+      <w:r>
+        <w:rPr>
+          <w:noProof/>
+        </w:rPr>
+      </w:r>
+      <w:r>
+        <w:rPr>
+          <w:noProof/>
+        </w:rPr>
         <w:fldChar w:fldCharType="separate"/>
       </w:r>
       <w:r>
+        <w:rPr>
+          <w:noProof/>
+        </w:rPr>
         <w:t>4</w:t>
       </w:r>
       <w:r>
+        <w:rPr>
+          <w:noProof/>
+        </w:rPr>
         <w:fldChar w:fldCharType="end"/>
       </w:r>
     </w:p>
@@ -321,42 +499,77 @@
         </w:tabs>
         <w:rPr>
           <w:rFonts w:asciiTheme="minorHAnsi" w:eastAsiaTheme="minorEastAsia" w:hAnsiTheme="minorHAnsi" w:cstheme="minorBidi"/>
-          <w:sz w:val="22"/>
-          <w:szCs w:val="22"/>
+          <w:noProof/>
+          <w:kern w:val="2"/>
+          <w:sz w:val="24"/>
+          <w:szCs w:val="24"/>
           <w:lang w:eastAsia="it-CH"/>
-        </w:rPr>
-      </w:pPr>
-      <w:r>
+          <w14:ligatures w14:val="standardContextual"/>
+        </w:rPr>
+      </w:pPr>
+      <w:r>
+        <w:rPr>
+          <w:noProof/>
+        </w:rPr>
         <w:t>2.1</w:t>
       </w:r>
       <w:r>
         <w:rPr>
           <w:rFonts w:asciiTheme="minorHAnsi" w:eastAsiaTheme="minorEastAsia" w:hAnsiTheme="minorHAnsi" w:cstheme="minorBidi"/>
-          <w:sz w:val="22"/>
-          <w:szCs w:val="22"/>
+          <w:noProof/>
+          <w:kern w:val="2"/>
+          <w:sz w:val="24"/>
+          <w:szCs w:val="24"/>
           <w:lang w:eastAsia="it-CH"/>
+          <w14:ligatures w14:val="standardContextual"/>
         </w:rPr>
         <w:tab/>
       </w:r>
       <w:r>
+        <w:rPr>
+          <w:noProof/>
+        </w:rPr>
         <w:t>Analisi del dominio</w:t>
       </w:r>
       <w:r>
+        <w:rPr>
+          <w:noProof/>
+        </w:rPr>
         <w:tab/>
       </w:r>
       <w:r>
+        <w:rPr>
+          <w:noProof/>
+        </w:rPr>
         <w:fldChar w:fldCharType="begin"/>
       </w:r>
       <w:r>
-        <w:instrText xml:space="preserve"> PAGEREF _Toc94790446 \h </w:instrText>
-      </w:r>
-      <w:r>
+        <w:rPr>
+          <w:noProof/>
+        </w:rPr>
+        <w:instrText xml:space="preserve"> PAGEREF _Toc221260646 \h </w:instrText>
+      </w:r>
+      <w:r>
+        <w:rPr>
+          <w:noProof/>
+        </w:rPr>
+      </w:r>
+      <w:r>
+        <w:rPr>
+          <w:noProof/>
+        </w:rPr>
         <w:fldChar w:fldCharType="separate"/>
       </w:r>
       <w:r>
+        <w:rPr>
+          <w:noProof/>
+        </w:rPr>
         <w:t>4</w:t>
       </w:r>
       <w:r>
+        <w:rPr>
+          <w:noProof/>
+        </w:rPr>
         <w:fldChar w:fldCharType="end"/>
       </w:r>
     </w:p>
@@ -369,42 +582,77 @@
         </w:tabs>
         <w:rPr>
           <w:rFonts w:asciiTheme="minorHAnsi" w:eastAsiaTheme="minorEastAsia" w:hAnsiTheme="minorHAnsi" w:cstheme="minorBidi"/>
-          <w:sz w:val="22"/>
-          <w:szCs w:val="22"/>
+          <w:noProof/>
+          <w:kern w:val="2"/>
+          <w:sz w:val="24"/>
+          <w:szCs w:val="24"/>
           <w:lang w:eastAsia="it-CH"/>
-        </w:rPr>
-      </w:pPr>
-      <w:r>
+          <w14:ligatures w14:val="standardContextual"/>
+        </w:rPr>
+      </w:pPr>
+      <w:r>
+        <w:rPr>
+          <w:noProof/>
+        </w:rPr>
         <w:t>2.2</w:t>
       </w:r>
       <w:r>
         <w:rPr>
           <w:rFonts w:asciiTheme="minorHAnsi" w:eastAsiaTheme="minorEastAsia" w:hAnsiTheme="minorHAnsi" w:cstheme="minorBidi"/>
-          <w:sz w:val="22"/>
-          <w:szCs w:val="22"/>
+          <w:noProof/>
+          <w:kern w:val="2"/>
+          <w:sz w:val="24"/>
+          <w:szCs w:val="24"/>
           <w:lang w:eastAsia="it-CH"/>
+          <w14:ligatures w14:val="standardContextual"/>
         </w:rPr>
         <w:tab/>
       </w:r>
       <w:r>
+        <w:rPr>
+          <w:noProof/>
+        </w:rPr>
         <w:t>Analisi e specifica dei requisiti</w:t>
       </w:r>
       <w:r>
+        <w:rPr>
+          <w:noProof/>
+        </w:rPr>
         <w:tab/>
       </w:r>
       <w:r>
+        <w:rPr>
+          <w:noProof/>
+        </w:rPr>
         <w:fldChar w:fldCharType="begin"/>
       </w:r>
       <w:r>
-        <w:instrText xml:space="preserve"> PAGEREF _Toc94790447 \h </w:instrText>
-      </w:r>
-      <w:r>
+        <w:rPr>
+          <w:noProof/>
+        </w:rPr>
+        <w:instrText xml:space="preserve"> PAGEREF _Toc221260647 \h </w:instrText>
+      </w:r>
+      <w:r>
+        <w:rPr>
+          <w:noProof/>
+        </w:rPr>
+      </w:r>
+      <w:r>
+        <w:rPr>
+          <w:noProof/>
+        </w:rPr>
         <w:fldChar w:fldCharType="separate"/>
       </w:r>
       <w:r>
-        <w:t>4</w:t>
-      </w:r>
-      <w:r>
+        <w:rPr>
+          <w:noProof/>
+        </w:rPr>
+        <w:t>5</w:t>
+      </w:r>
+      <w:r>
+        <w:rPr>
+          <w:noProof/>
+        </w:rPr>
         <w:fldChar w:fldCharType="end"/>
       </w:r>
     </w:p>
@@ -417,42 +665,77 @@
         </w:tabs>
         <w:rPr>
           <w:rFonts w:asciiTheme="minorHAnsi" w:eastAsiaTheme="minorEastAsia" w:hAnsiTheme="minorHAnsi" w:cstheme="minorBidi"/>
-          <w:sz w:val="22"/>
-          <w:szCs w:val="22"/>
+          <w:noProof/>
+          <w:kern w:val="2"/>
+          <w:sz w:val="24"/>
+          <w:szCs w:val="24"/>
           <w:lang w:eastAsia="it-CH"/>
-        </w:rPr>
-      </w:pPr>
-      <w:r>
+          <w14:ligatures w14:val="standardContextual"/>
+        </w:rPr>
+      </w:pPr>
+      <w:r>
+        <w:rPr>
+          <w:noProof/>
+        </w:rPr>
         <w:t>2.2.1</w:t>
       </w:r>
       <w:r>
         <w:rPr>
           <w:rFonts w:asciiTheme="minorHAnsi" w:eastAsiaTheme="minorEastAsia" w:hAnsiTheme="minorHAnsi" w:cstheme="minorBidi"/>
-          <w:sz w:val="22"/>
-          <w:szCs w:val="22"/>
+          <w:noProof/>
+          <w:kern w:val="2"/>
+          <w:sz w:val="24"/>
+          <w:szCs w:val="24"/>
           <w:lang w:eastAsia="it-CH"/>
+          <w14:ligatures w14:val="standardContextual"/>
         </w:rPr>
         <w:tab/>
       </w:r>
       <w:r>
+        <w:rPr>
+          <w:noProof/>
+        </w:rPr>
         <w:t>Spiegazione elementi tabella dei requisiti:</w:t>
       </w:r>
       <w:r>
+        <w:rPr>
+          <w:noProof/>
+        </w:rPr>
         <w:tab/>
       </w:r>
       <w:r>
+        <w:rPr>
+          <w:noProof/>
+        </w:rPr>
         <w:fldChar w:fldCharType="begin"/>
       </w:r>
       <w:r>
-        <w:instrText xml:space="preserve"> PAGEREF _Toc94790448 \h </w:instrText>
-      </w:r>
-      <w:r>
+        <w:rPr>
+          <w:noProof/>
+        </w:rPr>
+        <w:instrText xml:space="preserve"> PAGEREF _Toc221260648 \h </w:instrText>
+      </w:r>
+      <w:r>
+        <w:rPr>
+          <w:noProof/>
+        </w:rPr>
+      </w:r>
+      <w:r>
+        <w:rPr>
+          <w:noProof/>
+        </w:rPr>
         <w:fldChar w:fldCharType="separate"/>
       </w:r>
       <w:r>
-        <w:t>5</w:t>
-      </w:r>
-      <w:r>
+        <w:rPr>
+          <w:noProof/>
+        </w:rPr>
+        <w:t>8</w:t>
+      </w:r>
+      <w:r>
+        <w:rPr>
+          <w:noProof/>
+        </w:rPr>
         <w:fldChar w:fldCharType="end"/>
       </w:r>
     </w:p>
@@ -465,42 +748,77 @@
         </w:tabs>
         <w:rPr>
           <w:rFonts w:asciiTheme="minorHAnsi" w:eastAsiaTheme="minorEastAsia" w:hAnsiTheme="minorHAnsi" w:cstheme="minorBidi"/>
-          <w:sz w:val="22"/>
-          <w:szCs w:val="22"/>
+          <w:noProof/>
+          <w:kern w:val="2"/>
+          <w:sz w:val="24"/>
+          <w:szCs w:val="24"/>
           <w:lang w:eastAsia="it-CH"/>
-        </w:rPr>
-      </w:pPr>
-      <w:r>
+          <w14:ligatures w14:val="standardContextual"/>
+        </w:rPr>
+      </w:pPr>
+      <w:r>
+        <w:rPr>
+          <w:noProof/>
+        </w:rPr>
         <w:t>2.3</w:t>
       </w:r>
       <w:r>
         <w:rPr>
           <w:rFonts w:asciiTheme="minorHAnsi" w:eastAsiaTheme="minorEastAsia" w:hAnsiTheme="minorHAnsi" w:cstheme="minorBidi"/>
-          <w:sz w:val="22"/>
-          <w:szCs w:val="22"/>
+          <w:noProof/>
+          <w:kern w:val="2"/>
+          <w:sz w:val="24"/>
+          <w:szCs w:val="24"/>
           <w:lang w:eastAsia="it-CH"/>
+          <w14:ligatures w14:val="standardContextual"/>
         </w:rPr>
         <w:tab/>
       </w:r>
       <w:r>
+        <w:rPr>
+          <w:noProof/>
+        </w:rPr>
         <w:t>Use case</w:t>
       </w:r>
       <w:r>
+        <w:rPr>
+          <w:noProof/>
+        </w:rPr>
         <w:tab/>
       </w:r>
       <w:r>
+        <w:rPr>
+          <w:noProof/>
+        </w:rPr>
         <w:fldChar w:fldCharType="begin"/>
       </w:r>
       <w:r>
-        <w:instrText xml:space="preserve"> PAGEREF _Toc94790449 \h </w:instrText>
-      </w:r>
-      <w:r>
+        <w:rPr>
+          <w:noProof/>
+        </w:rPr>
+        <w:instrText xml:space="preserve"> PAGEREF _Toc221260649 \h </w:instrText>
+      </w:r>
+      <w:r>
+        <w:rPr>
+          <w:noProof/>
+        </w:rPr>
+      </w:r>
+      <w:r>
+        <w:rPr>
+          <w:noProof/>
+        </w:rPr>
         <w:fldChar w:fldCharType="separate"/>
       </w:r>
       <w:r>
-        <w:t>5</w:t>
-      </w:r>
-      <w:r>
+        <w:rPr>
+          <w:noProof/>
+        </w:rPr>
+        <w:t>9</w:t>
+      </w:r>
+      <w:r>
+        <w:rPr>
+          <w:noProof/>
+        </w:rPr>
         <w:fldChar w:fldCharType="end"/>
       </w:r>
     </w:p>
@@ -513,42 +831,77 @@
         </w:tabs>
         <w:rPr>
           <w:rFonts w:asciiTheme="minorHAnsi" w:eastAsiaTheme="minorEastAsia" w:hAnsiTheme="minorHAnsi" w:cstheme="minorBidi"/>
-          <w:sz w:val="22"/>
-          <w:szCs w:val="22"/>
+          <w:noProof/>
+          <w:kern w:val="2"/>
+          <w:sz w:val="24"/>
+          <w:szCs w:val="24"/>
           <w:lang w:eastAsia="it-CH"/>
-        </w:rPr>
-      </w:pPr>
-      <w:r>
+          <w14:ligatures w14:val="standardContextual"/>
+        </w:rPr>
+      </w:pPr>
+      <w:r>
+        <w:rPr>
+          <w:noProof/>
+        </w:rPr>
         <w:t>2.4</w:t>
       </w:r>
       <w:r>
         <w:rPr>
           <w:rFonts w:asciiTheme="minorHAnsi" w:eastAsiaTheme="minorEastAsia" w:hAnsiTheme="minorHAnsi" w:cstheme="minorBidi"/>
-          <w:sz w:val="22"/>
-          <w:szCs w:val="22"/>
+          <w:noProof/>
+          <w:kern w:val="2"/>
+          <w:sz w:val="24"/>
+          <w:szCs w:val="24"/>
           <w:lang w:eastAsia="it-CH"/>
+          <w14:ligatures w14:val="standardContextual"/>
         </w:rPr>
         <w:tab/>
       </w:r>
       <w:r>
+        <w:rPr>
+          <w:noProof/>
+        </w:rPr>
         <w:t>Pianificazione</w:t>
       </w:r>
       <w:r>
+        <w:rPr>
+          <w:noProof/>
+        </w:rPr>
         <w:tab/>
       </w:r>
       <w:r>
+        <w:rPr>
+          <w:noProof/>
+        </w:rPr>
         <w:fldChar w:fldCharType="begin"/>
       </w:r>
       <w:r>
-        <w:instrText xml:space="preserve"> PAGEREF _Toc94790450 \h </w:instrText>
-      </w:r>
-      <w:r>
+        <w:rPr>
+          <w:noProof/>
+        </w:rPr>
+        <w:instrText xml:space="preserve"> PAGEREF _Toc221260650 \h </w:instrText>
+      </w:r>
+      <w:r>
+        <w:rPr>
+          <w:noProof/>
+        </w:rPr>
+      </w:r>
+      <w:r>
+        <w:rPr>
+          <w:noProof/>
+        </w:rPr>
         <w:fldChar w:fldCharType="separate"/>
       </w:r>
       <w:r>
-        <w:t>5</w:t>
-      </w:r>
-      <w:r>
+        <w:rPr>
+          <w:noProof/>
+        </w:rPr>
+        <w:t>9</w:t>
+      </w:r>
+      <w:r>
+        <w:rPr>
+          <w:noProof/>
+        </w:rPr>
         <w:fldChar w:fldCharType="end"/>
       </w:r>
     </w:p>
@@ -561,42 +914,77 @@
         </w:tabs>
         <w:rPr>
           <w:rFonts w:asciiTheme="minorHAnsi" w:eastAsiaTheme="minorEastAsia" w:hAnsiTheme="minorHAnsi" w:cstheme="minorBidi"/>
-          <w:sz w:val="22"/>
-          <w:szCs w:val="22"/>
+          <w:noProof/>
+          <w:kern w:val="2"/>
+          <w:sz w:val="24"/>
+          <w:szCs w:val="24"/>
           <w:lang w:eastAsia="it-CH"/>
-        </w:rPr>
-      </w:pPr>
-      <w:r>
+          <w14:ligatures w14:val="standardContextual"/>
+        </w:rPr>
+      </w:pPr>
+      <w:r>
+        <w:rPr>
+          <w:noProof/>
+        </w:rPr>
         <w:t>2.5</w:t>
       </w:r>
       <w:r>
         <w:rPr>
           <w:rFonts w:asciiTheme="minorHAnsi" w:eastAsiaTheme="minorEastAsia" w:hAnsiTheme="minorHAnsi" w:cstheme="minorBidi"/>
-          <w:sz w:val="22"/>
-          <w:szCs w:val="22"/>
+          <w:noProof/>
+          <w:kern w:val="2"/>
+          <w:sz w:val="24"/>
+          <w:szCs w:val="24"/>
           <w:lang w:eastAsia="it-CH"/>
+          <w14:ligatures w14:val="standardContextual"/>
         </w:rPr>
         <w:tab/>
       </w:r>
       <w:r>
+        <w:rPr>
+          <w:noProof/>
+        </w:rPr>
         <w:t>Analisi dei mezzi</w:t>
       </w:r>
       <w:r>
+        <w:rPr>
+          <w:noProof/>
+        </w:rPr>
         <w:tab/>
       </w:r>
       <w:r>
+        <w:rPr>
+          <w:noProof/>
+        </w:rPr>
         <w:fldChar w:fldCharType="begin"/>
       </w:r>
       <w:r>
-        <w:instrText xml:space="preserve"> PAGEREF _Toc94790451 \h </w:instrText>
-      </w:r>
-      <w:r>
+        <w:rPr>
+          <w:noProof/>
+        </w:rPr>
+        <w:instrText xml:space="preserve"> PAGEREF _Toc221260651 \h </w:instrText>
+      </w:r>
+      <w:r>
+        <w:rPr>
+          <w:noProof/>
+        </w:rPr>
+      </w:r>
+      <w:r>
+        <w:rPr>
+          <w:noProof/>
+        </w:rPr>
         <w:fldChar w:fldCharType="separate"/>
       </w:r>
       <w:r>
-        <w:t>5</w:t>
-      </w:r>
-      <w:r>
+        <w:rPr>
+          <w:noProof/>
+        </w:rPr>
+        <w:t>10</w:t>
+      </w:r>
+      <w:r>
+        <w:rPr>
+          <w:noProof/>
+        </w:rPr>
         <w:fldChar w:fldCharType="end"/>
       </w:r>
     </w:p>
@@ -609,42 +997,77 @@
         </w:tabs>
         <w:rPr>
           <w:rFonts w:asciiTheme="minorHAnsi" w:eastAsiaTheme="minorEastAsia" w:hAnsiTheme="minorHAnsi" w:cstheme="minorBidi"/>
-          <w:sz w:val="22"/>
-          <w:szCs w:val="22"/>
+          <w:noProof/>
+          <w:kern w:val="2"/>
+          <w:sz w:val="24"/>
+          <w:szCs w:val="24"/>
           <w:lang w:eastAsia="it-CH"/>
-        </w:rPr>
-      </w:pPr>
-      <w:r>
+          <w14:ligatures w14:val="standardContextual"/>
+        </w:rPr>
+      </w:pPr>
+      <w:r>
+        <w:rPr>
+          <w:noProof/>
+        </w:rPr>
         <w:t>2.5.1</w:t>
       </w:r>
       <w:r>
         <w:rPr>
           <w:rFonts w:asciiTheme="minorHAnsi" w:eastAsiaTheme="minorEastAsia" w:hAnsiTheme="minorHAnsi" w:cstheme="minorBidi"/>
-          <w:sz w:val="22"/>
-          <w:szCs w:val="22"/>
+          <w:noProof/>
+          <w:kern w:val="2"/>
+          <w:sz w:val="24"/>
+          <w:szCs w:val="24"/>
           <w:lang w:eastAsia="it-CH"/>
+          <w14:ligatures w14:val="standardContextual"/>
         </w:rPr>
         <w:tab/>
       </w:r>
       <w:r>
+        <w:rPr>
+          <w:noProof/>
+        </w:rPr>
         <w:t>Software</w:t>
       </w:r>
       <w:r>
+        <w:rPr>
+          <w:noProof/>
+        </w:rPr>
         <w:tab/>
       </w:r>
       <w:r>
+        <w:rPr>
+          <w:noProof/>
+        </w:rPr>
         <w:fldChar w:fldCharType="begin"/>
       </w:r>
       <w:r>
-        <w:instrText xml:space="preserve"> PAGEREF _Toc94790452 \h </w:instrText>
-      </w:r>
-      <w:r>
+        <w:rPr>
+          <w:noProof/>
+        </w:rPr>
+        <w:instrText xml:space="preserve"> PAGEREF _Toc221260652 \h </w:instrText>
+      </w:r>
+      <w:r>
+        <w:rPr>
+          <w:noProof/>
+        </w:rPr>
+      </w:r>
+      <w:r>
+        <w:rPr>
+          <w:noProof/>
+        </w:rPr>
         <w:fldChar w:fldCharType="separate"/>
       </w:r>
       <w:r>
-        <w:t>6</w:t>
-      </w:r>
-      <w:r>
+        <w:rPr>
+          <w:noProof/>
+        </w:rPr>
+        <w:t>10</w:t>
+      </w:r>
+      <w:r>
+        <w:rPr>
+          <w:noProof/>
+        </w:rPr>
         <w:fldChar w:fldCharType="end"/>
       </w:r>
     </w:p>
@@ -657,42 +1080,77 @@
         </w:tabs>
         <w:rPr>
           <w:rFonts w:asciiTheme="minorHAnsi" w:eastAsiaTheme="minorEastAsia" w:hAnsiTheme="minorHAnsi" w:cstheme="minorBidi"/>
-          <w:sz w:val="22"/>
-          <w:szCs w:val="22"/>
+          <w:noProof/>
+          <w:kern w:val="2"/>
+          <w:sz w:val="24"/>
+          <w:szCs w:val="24"/>
           <w:lang w:eastAsia="it-CH"/>
-        </w:rPr>
-      </w:pPr>
-      <w:r>
+          <w14:ligatures w14:val="standardContextual"/>
+        </w:rPr>
+      </w:pPr>
+      <w:r>
+        <w:rPr>
+          <w:noProof/>
+        </w:rPr>
         <w:t>2.5.2</w:t>
       </w:r>
       <w:r>
         <w:rPr>
           <w:rFonts w:asciiTheme="minorHAnsi" w:eastAsiaTheme="minorEastAsia" w:hAnsiTheme="minorHAnsi" w:cstheme="minorBidi"/>
-          <w:sz w:val="22"/>
-          <w:szCs w:val="22"/>
+          <w:noProof/>
+          <w:kern w:val="2"/>
+          <w:sz w:val="24"/>
+          <w:szCs w:val="24"/>
           <w:lang w:eastAsia="it-CH"/>
+          <w14:ligatures w14:val="standardContextual"/>
         </w:rPr>
         <w:tab/>
       </w:r>
       <w:r>
+        <w:rPr>
+          <w:noProof/>
+        </w:rPr>
         <w:t>Hardware</w:t>
       </w:r>
       <w:r>
+        <w:rPr>
+          <w:noProof/>
+        </w:rPr>
         <w:tab/>
       </w:r>
       <w:r>
+        <w:rPr>
+          <w:noProof/>
+        </w:rPr>
         <w:fldChar w:fldCharType="begin"/>
       </w:r>
       <w:r>
-        <w:instrText xml:space="preserve"> PAGEREF _Toc94790453 \h </w:instrText>
-      </w:r>
-      <w:r>
+        <w:rPr>
+          <w:noProof/>
+        </w:rPr>
+        <w:instrText xml:space="preserve"> PAGEREF _Toc221260653 \h </w:instrText>
+      </w:r>
+      <w:r>
+        <w:rPr>
+          <w:noProof/>
+        </w:rPr>
+      </w:r>
+      <w:r>
+        <w:rPr>
+          <w:noProof/>
+        </w:rPr>
         <w:fldChar w:fldCharType="separate"/>
       </w:r>
       <w:r>
-        <w:t>6</w:t>
-      </w:r>
-      <w:r>
+        <w:rPr>
+          <w:noProof/>
+        </w:rPr>
+        <w:t>10</w:t>
+      </w:r>
+      <w:r>
+        <w:rPr>
+          <w:noProof/>
+        </w:rPr>
         <w:fldChar w:fldCharType="end"/>
       </w:r>
     </w:p>
@@ -705,42 +1163,77 @@
         </w:tabs>
         <w:rPr>
           <w:rFonts w:asciiTheme="minorHAnsi" w:eastAsiaTheme="minorEastAsia" w:hAnsiTheme="minorHAnsi" w:cstheme="minorBidi"/>
-          <w:sz w:val="22"/>
-          <w:szCs w:val="22"/>
+          <w:noProof/>
+          <w:kern w:val="2"/>
+          <w:sz w:val="24"/>
+          <w:szCs w:val="24"/>
           <w:lang w:eastAsia="it-CH"/>
-        </w:rPr>
-      </w:pPr>
-      <w:r>
+          <w14:ligatures w14:val="standardContextual"/>
+        </w:rPr>
+      </w:pPr>
+      <w:r>
+        <w:rPr>
+          <w:noProof/>
+        </w:rPr>
         <w:t>3</w:t>
       </w:r>
       <w:r>
         <w:rPr>
           <w:rFonts w:asciiTheme="minorHAnsi" w:eastAsiaTheme="minorEastAsia" w:hAnsiTheme="minorHAnsi" w:cstheme="minorBidi"/>
-          <w:sz w:val="22"/>
-          <w:szCs w:val="22"/>
+          <w:noProof/>
+          <w:kern w:val="2"/>
+          <w:sz w:val="24"/>
+          <w:szCs w:val="24"/>
           <w:lang w:eastAsia="it-CH"/>
+          <w14:ligatures w14:val="standardContextual"/>
         </w:rPr>
         <w:tab/>
       </w:r>
       <w:r>
+        <w:rPr>
+          <w:noProof/>
+        </w:rPr>
         <w:t>Progettazione</w:t>
       </w:r>
       <w:r>
+        <w:rPr>
+          <w:noProof/>
+        </w:rPr>
         <w:tab/>
       </w:r>
       <w:r>
+        <w:rPr>
+          <w:noProof/>
+        </w:rPr>
         <w:fldChar w:fldCharType="begin"/>
       </w:r>
       <w:r>
-        <w:instrText xml:space="preserve"> PAGEREF _Toc94790454 \h </w:instrText>
-      </w:r>
-      <w:r>
+        <w:rPr>
+          <w:noProof/>
+        </w:rPr>
+        <w:instrText xml:space="preserve"> PAGEREF _Toc221260654 \h </w:instrText>
+      </w:r>
+      <w:r>
+        <w:rPr>
+          <w:noProof/>
+        </w:rPr>
+      </w:r>
+      <w:r>
+        <w:rPr>
+          <w:noProof/>
+        </w:rPr>
         <w:fldChar w:fldCharType="separate"/>
       </w:r>
       <w:r>
-        <w:t>6</w:t>
-      </w:r>
-      <w:r>
+        <w:rPr>
+          <w:noProof/>
+        </w:rPr>
+        <w:t>10</w:t>
+      </w:r>
+      <w:r>
+        <w:rPr>
+          <w:noProof/>
+        </w:rPr>
         <w:fldChar w:fldCharType="end"/>
       </w:r>
     </w:p>
@@ -753,42 +1246,77 @@
         </w:tabs>
         <w:rPr>
           <w:rFonts w:asciiTheme="minorHAnsi" w:eastAsiaTheme="minorEastAsia" w:hAnsiTheme="minorHAnsi" w:cstheme="minorBidi"/>
-          <w:sz w:val="22"/>
-          <w:szCs w:val="22"/>
+          <w:noProof/>
+          <w:kern w:val="2"/>
+          <w:sz w:val="24"/>
+          <w:szCs w:val="24"/>
           <w:lang w:eastAsia="it-CH"/>
-        </w:rPr>
-      </w:pPr>
-      <w:r>
+          <w14:ligatures w14:val="standardContextual"/>
+        </w:rPr>
+      </w:pPr>
+      <w:r>
+        <w:rPr>
+          <w:noProof/>
+        </w:rPr>
         <w:t>3.1</w:t>
       </w:r>
       <w:r>
         <w:rPr>
           <w:rFonts w:asciiTheme="minorHAnsi" w:eastAsiaTheme="minorEastAsia" w:hAnsiTheme="minorHAnsi" w:cstheme="minorBidi"/>
-          <w:sz w:val="22"/>
-          <w:szCs w:val="22"/>
+          <w:noProof/>
+          <w:kern w:val="2"/>
+          <w:sz w:val="24"/>
+          <w:szCs w:val="24"/>
           <w:lang w:eastAsia="it-CH"/>
+          <w14:ligatures w14:val="standardContextual"/>
         </w:rPr>
         <w:tab/>
       </w:r>
       <w:r>
+        <w:rPr>
+          <w:noProof/>
+        </w:rPr>
         <w:t>Design dell’architettura del sistema</w:t>
       </w:r>
       <w:r>
+        <w:rPr>
+          <w:noProof/>
+        </w:rPr>
         <w:tab/>
       </w:r>
       <w:r>
+        <w:rPr>
+          <w:noProof/>
+        </w:rPr>
         <w:fldChar w:fldCharType="begin"/>
       </w:r>
       <w:r>
-        <w:instrText xml:space="preserve"> PAGEREF _Toc94790455 \h </w:instrText>
-      </w:r>
-      <w:r>
+        <w:rPr>
+          <w:noProof/>
+        </w:rPr>
+        <w:instrText xml:space="preserve"> PAGEREF _Toc221260655 \h </w:instrText>
+      </w:r>
+      <w:r>
+        <w:rPr>
+          <w:noProof/>
+        </w:rPr>
+      </w:r>
+      <w:r>
+        <w:rPr>
+          <w:noProof/>
+        </w:rPr>
         <w:fldChar w:fldCharType="separate"/>
       </w:r>
       <w:r>
-        <w:t>6</w:t>
-      </w:r>
-      <w:r>
+        <w:rPr>
+          <w:noProof/>
+        </w:rPr>
+        <w:t>11</w:t>
+      </w:r>
+      <w:r>
+        <w:rPr>
+          <w:noProof/>
+        </w:rPr>
         <w:fldChar w:fldCharType="end"/>
       </w:r>
     </w:p>
@@ -801,42 +1329,77 @@
         </w:tabs>
         <w:rPr>
           <w:rFonts w:asciiTheme="minorHAnsi" w:eastAsiaTheme="minorEastAsia" w:hAnsiTheme="minorHAnsi" w:cstheme="minorBidi"/>
-          <w:sz w:val="22"/>
-          <w:szCs w:val="22"/>
+          <w:noProof/>
+          <w:kern w:val="2"/>
+          <w:sz w:val="24"/>
+          <w:szCs w:val="24"/>
           <w:lang w:eastAsia="it-CH"/>
-        </w:rPr>
-      </w:pPr>
-      <w:r>
+          <w14:ligatures w14:val="standardContextual"/>
+        </w:rPr>
+      </w:pPr>
+      <w:r>
+        <w:rPr>
+          <w:noProof/>
+        </w:rPr>
         <w:t>3.2</w:t>
       </w:r>
       <w:r>
         <w:rPr>
           <w:rFonts w:asciiTheme="minorHAnsi" w:eastAsiaTheme="minorEastAsia" w:hAnsiTheme="minorHAnsi" w:cstheme="minorBidi"/>
-          <w:sz w:val="22"/>
-          <w:szCs w:val="22"/>
+          <w:noProof/>
+          <w:kern w:val="2"/>
+          <w:sz w:val="24"/>
+          <w:szCs w:val="24"/>
           <w:lang w:eastAsia="it-CH"/>
+          <w14:ligatures w14:val="standardContextual"/>
         </w:rPr>
         <w:tab/>
       </w:r>
       <w:r>
+        <w:rPr>
+          <w:noProof/>
+        </w:rPr>
         <w:t>Design dei dati e database</w:t>
       </w:r>
       <w:r>
+        <w:rPr>
+          <w:noProof/>
+        </w:rPr>
         <w:tab/>
       </w:r>
       <w:r>
+        <w:rPr>
+          <w:noProof/>
+        </w:rPr>
         <w:fldChar w:fldCharType="begin"/>
       </w:r>
       <w:r>
-        <w:instrText xml:space="preserve"> PAGEREF _Toc94790456 \h </w:instrText>
-      </w:r>
-      <w:r>
+        <w:rPr>
+          <w:noProof/>
+        </w:rPr>
+        <w:instrText xml:space="preserve"> PAGEREF _Toc221260656 \h </w:instrText>
+      </w:r>
+      <w:r>
+        <w:rPr>
+          <w:noProof/>
+        </w:rPr>
+      </w:r>
+      <w:r>
+        <w:rPr>
+          <w:noProof/>
+        </w:rPr>
         <w:fldChar w:fldCharType="separate"/>
       </w:r>
       <w:r>
-        <w:t>6</w:t>
-      </w:r>
-      <w:r>
+        <w:rPr>
+          <w:noProof/>
+        </w:rPr>
+        <w:t>11</w:t>
+      </w:r>
+      <w:r>
+        <w:rPr>
+          <w:noProof/>
+        </w:rPr>
         <w:fldChar w:fldCharType="end"/>
       </w:r>
     </w:p>
@@ -849,42 +1412,77 @@
         </w:tabs>
         <w:rPr>
           <w:rFonts w:asciiTheme="minorHAnsi" w:eastAsiaTheme="minorEastAsia" w:hAnsiTheme="minorHAnsi" w:cstheme="minorBidi"/>
-          <w:sz w:val="22"/>
-          <w:szCs w:val="22"/>
+          <w:noProof/>
+          <w:kern w:val="2"/>
+          <w:sz w:val="24"/>
+          <w:szCs w:val="24"/>
           <w:lang w:eastAsia="it-CH"/>
-        </w:rPr>
-      </w:pPr>
-      <w:r>
+          <w14:ligatures w14:val="standardContextual"/>
+        </w:rPr>
+      </w:pPr>
+      <w:r>
+        <w:rPr>
+          <w:noProof/>
+        </w:rPr>
         <w:t>3.3</w:t>
       </w:r>
       <w:r>
         <w:rPr>
           <w:rFonts w:asciiTheme="minorHAnsi" w:eastAsiaTheme="minorEastAsia" w:hAnsiTheme="minorHAnsi" w:cstheme="minorBidi"/>
-          <w:sz w:val="22"/>
-          <w:szCs w:val="22"/>
+          <w:noProof/>
+          <w:kern w:val="2"/>
+          <w:sz w:val="24"/>
+          <w:szCs w:val="24"/>
           <w:lang w:eastAsia="it-CH"/>
+          <w14:ligatures w14:val="standardContextual"/>
         </w:rPr>
         <w:tab/>
       </w:r>
       <w:r>
+        <w:rPr>
+          <w:noProof/>
+        </w:rPr>
         <w:t>Design delle interfacce</w:t>
       </w:r>
       <w:r>
+        <w:rPr>
+          <w:noProof/>
+        </w:rPr>
         <w:tab/>
       </w:r>
       <w:r>
+        <w:rPr>
+          <w:noProof/>
+        </w:rPr>
         <w:fldChar w:fldCharType="begin"/>
       </w:r>
       <w:r>
-        <w:instrText xml:space="preserve"> PAGEREF _Toc94790457 \h </w:instrText>
-      </w:r>
-      <w:r>
+        <w:rPr>
+          <w:noProof/>
+        </w:rPr>
+        <w:instrText xml:space="preserve"> PAGEREF _Toc221260657 \h </w:instrText>
+      </w:r>
+      <w:r>
+        <w:rPr>
+          <w:noProof/>
+        </w:rPr>
+      </w:r>
+      <w:r>
+        <w:rPr>
+          <w:noProof/>
+        </w:rPr>
         <w:fldChar w:fldCharType="separate"/>
       </w:r>
       <w:r>
-        <w:t>6</w:t>
-      </w:r>
-      <w:r>
+        <w:rPr>
+          <w:noProof/>
+        </w:rPr>
+        <w:t>11</w:t>
+      </w:r>
+      <w:r>
+        <w:rPr>
+          <w:noProof/>
+        </w:rPr>
         <w:fldChar w:fldCharType="end"/>
       </w:r>
     </w:p>
@@ -897,42 +1495,77 @@
         </w:tabs>
         <w:rPr>
           <w:rFonts w:asciiTheme="minorHAnsi" w:eastAsiaTheme="minorEastAsia" w:hAnsiTheme="minorHAnsi" w:cstheme="minorBidi"/>
-          <w:sz w:val="22"/>
-          <w:szCs w:val="22"/>
+          <w:noProof/>
+          <w:kern w:val="2"/>
+          <w:sz w:val="24"/>
+          <w:szCs w:val="24"/>
           <w:lang w:eastAsia="it-CH"/>
-        </w:rPr>
-      </w:pPr>
-      <w:r>
+          <w14:ligatures w14:val="standardContextual"/>
+        </w:rPr>
+      </w:pPr>
+      <w:r>
+        <w:rPr>
+          <w:noProof/>
+        </w:rPr>
         <w:t>3.4</w:t>
       </w:r>
       <w:r>
         <w:rPr>
           <w:rFonts w:asciiTheme="minorHAnsi" w:eastAsiaTheme="minorEastAsia" w:hAnsiTheme="minorHAnsi" w:cstheme="minorBidi"/>
-          <w:sz w:val="22"/>
-          <w:szCs w:val="22"/>
+          <w:noProof/>
+          <w:kern w:val="2"/>
+          <w:sz w:val="24"/>
+          <w:szCs w:val="24"/>
           <w:lang w:eastAsia="it-CH"/>
+          <w14:ligatures w14:val="standardContextual"/>
         </w:rPr>
         <w:tab/>
       </w:r>
       <w:r>
+        <w:rPr>
+          <w:noProof/>
+        </w:rPr>
         <w:t>Design procedurale</w:t>
       </w:r>
       <w:r>
+        <w:rPr>
+          <w:noProof/>
+        </w:rPr>
         <w:tab/>
       </w:r>
       <w:r>
+        <w:rPr>
+          <w:noProof/>
+        </w:rPr>
         <w:fldChar w:fldCharType="begin"/>
       </w:r>
       <w:r>
-        <w:instrText xml:space="preserve"> PAGEREF _Toc94790458 \h </w:instrText>
-      </w:r>
-      <w:r>
+        <w:rPr>
+          <w:noProof/>
+        </w:rPr>
+        <w:instrText xml:space="preserve"> PAGEREF _Toc221260658 \h </w:instrText>
+      </w:r>
+      <w:r>
+        <w:rPr>
+          <w:noProof/>
+        </w:rPr>
+      </w:r>
+      <w:r>
+        <w:rPr>
+          <w:noProof/>
+        </w:rPr>
         <w:fldChar w:fldCharType="separate"/>
       </w:r>
       <w:r>
-        <w:t>6</w:t>
-      </w:r>
-      <w:r>
+        <w:rPr>
+          <w:noProof/>
+        </w:rPr>
+        <w:t>11</w:t>
+      </w:r>
+      <w:r>
+        <w:rPr>
+          <w:noProof/>
+        </w:rPr>
         <w:fldChar w:fldCharType="end"/>
       </w:r>
     </w:p>
@@ -945,42 +1578,77 @@
         </w:tabs>
         <w:rPr>
           <w:rFonts w:asciiTheme="minorHAnsi" w:eastAsiaTheme="minorEastAsia" w:hAnsiTheme="minorHAnsi" w:cstheme="minorBidi"/>
-          <w:sz w:val="22"/>
-          <w:szCs w:val="22"/>
+          <w:noProof/>
+          <w:kern w:val="2"/>
+          <w:sz w:val="24"/>
+          <w:szCs w:val="24"/>
           <w:lang w:eastAsia="it-CH"/>
-        </w:rPr>
-      </w:pPr>
-      <w:r>
+          <w14:ligatures w14:val="standardContextual"/>
+        </w:rPr>
+      </w:pPr>
+      <w:r>
+        <w:rPr>
+          <w:noProof/>
+        </w:rPr>
         <w:t>4</w:t>
       </w:r>
       <w:r>
         <w:rPr>
           <w:rFonts w:asciiTheme="minorHAnsi" w:eastAsiaTheme="minorEastAsia" w:hAnsiTheme="minorHAnsi" w:cstheme="minorBidi"/>
-          <w:sz w:val="22"/>
-          <w:szCs w:val="22"/>
+          <w:noProof/>
+          <w:kern w:val="2"/>
+          <w:sz w:val="24"/>
+          <w:szCs w:val="24"/>
           <w:lang w:eastAsia="it-CH"/>
+          <w14:ligatures w14:val="standardContextual"/>
         </w:rPr>
         <w:tab/>
       </w:r>
       <w:r>
+        <w:rPr>
+          <w:noProof/>
+        </w:rPr>
         <w:t>Implementazione</w:t>
       </w:r>
       <w:r>
+        <w:rPr>
+          <w:noProof/>
+        </w:rPr>
         <w:tab/>
       </w:r>
       <w:r>
+        <w:rPr>
+          <w:noProof/>
+        </w:rPr>
         <w:fldChar w:fldCharType="begin"/>
       </w:r>
       <w:r>
-        <w:instrText xml:space="preserve"> PAGEREF _Toc94790459 \h </w:instrText>
-      </w:r>
-      <w:r>
+        <w:rPr>
+          <w:noProof/>
+        </w:rPr>
+        <w:instrText xml:space="preserve"> PAGEREF _Toc221260659 \h </w:instrText>
+      </w:r>
+      <w:r>
+        <w:rPr>
+          <w:noProof/>
+        </w:rPr>
+      </w:r>
+      <w:r>
+        <w:rPr>
+          <w:noProof/>
+        </w:rPr>
         <w:fldChar w:fldCharType="separate"/>
       </w:r>
       <w:r>
-        <w:t>7</w:t>
-      </w:r>
-      <w:r>
+        <w:rPr>
+          <w:noProof/>
+        </w:rPr>
+        <w:t>13</w:t>
+      </w:r>
+      <w:r>
+        <w:rPr>
+          <w:noProof/>
+        </w:rPr>
         <w:fldChar w:fldCharType="end"/>
       </w:r>
     </w:p>
@@ -993,42 +1661,77 @@
         </w:tabs>
         <w:rPr>
           <w:rFonts w:asciiTheme="minorHAnsi" w:eastAsiaTheme="minorEastAsia" w:hAnsiTheme="minorHAnsi" w:cstheme="minorBidi"/>
-          <w:sz w:val="22"/>
-          <w:szCs w:val="22"/>
+          <w:noProof/>
+          <w:kern w:val="2"/>
+          <w:sz w:val="24"/>
+          <w:szCs w:val="24"/>
           <w:lang w:eastAsia="it-CH"/>
-        </w:rPr>
-      </w:pPr>
-      <w:r>
+          <w14:ligatures w14:val="standardContextual"/>
+        </w:rPr>
+      </w:pPr>
+      <w:r>
+        <w:rPr>
+          <w:noProof/>
+        </w:rPr>
         <w:t>5</w:t>
       </w:r>
       <w:r>
         <w:rPr>
           <w:rFonts w:asciiTheme="minorHAnsi" w:eastAsiaTheme="minorEastAsia" w:hAnsiTheme="minorHAnsi" w:cstheme="minorBidi"/>
-          <w:sz w:val="22"/>
-          <w:szCs w:val="22"/>
+          <w:noProof/>
+          <w:kern w:val="2"/>
+          <w:sz w:val="24"/>
+          <w:szCs w:val="24"/>
           <w:lang w:eastAsia="it-CH"/>
+          <w14:ligatures w14:val="standardContextual"/>
         </w:rPr>
         <w:tab/>
       </w:r>
       <w:r>
+        <w:rPr>
+          <w:noProof/>
+        </w:rPr>
         <w:t>Test</w:t>
       </w:r>
       <w:r>
+        <w:rPr>
+          <w:noProof/>
+        </w:rPr>
         <w:tab/>
       </w:r>
       <w:r>
+        <w:rPr>
+          <w:noProof/>
+        </w:rPr>
         <w:fldChar w:fldCharType="begin"/>
       </w:r>
       <w:r>
-        <w:instrText xml:space="preserve"> PAGEREF _Toc94790460 \h </w:instrText>
-      </w:r>
-      <w:r>
+        <w:rPr>
+          <w:noProof/>
+        </w:rPr>
+        <w:instrText xml:space="preserve"> PAGEREF _Toc221260660 \h </w:instrText>
+      </w:r>
+      <w:r>
+        <w:rPr>
+          <w:noProof/>
+        </w:rPr>
+      </w:r>
+      <w:r>
+        <w:rPr>
+          <w:noProof/>
+        </w:rPr>
         <w:fldChar w:fldCharType="separate"/>
       </w:r>
       <w:r>
-        <w:t>7</w:t>
-      </w:r>
-      <w:r>
+        <w:rPr>
+          <w:noProof/>
+        </w:rPr>
+        <w:t>13</w:t>
+      </w:r>
+      <w:r>
+        <w:rPr>
+          <w:noProof/>
+        </w:rPr>
         <w:fldChar w:fldCharType="end"/>
       </w:r>
     </w:p>
@@ -1041,42 +1744,77 @@
         </w:tabs>
         <w:rPr>
           <w:rFonts w:asciiTheme="minorHAnsi" w:eastAsiaTheme="minorEastAsia" w:hAnsiTheme="minorHAnsi" w:cstheme="minorBidi"/>
-          <w:sz w:val="22"/>
-          <w:szCs w:val="22"/>
+          <w:noProof/>
+          <w:kern w:val="2"/>
+          <w:sz w:val="24"/>
+          <w:szCs w:val="24"/>
           <w:lang w:eastAsia="it-CH"/>
-        </w:rPr>
-      </w:pPr>
-      <w:r>
+          <w14:ligatures w14:val="standardContextual"/>
+        </w:rPr>
+      </w:pPr>
+      <w:r>
+        <w:rPr>
+          <w:noProof/>
+        </w:rPr>
         <w:t>5.1</w:t>
       </w:r>
       <w:r>
         <w:rPr>
           <w:rFonts w:asciiTheme="minorHAnsi" w:eastAsiaTheme="minorEastAsia" w:hAnsiTheme="minorHAnsi" w:cstheme="minorBidi"/>
-          <w:sz w:val="22"/>
-          <w:szCs w:val="22"/>
+          <w:noProof/>
+          <w:kern w:val="2"/>
+          <w:sz w:val="24"/>
+          <w:szCs w:val="24"/>
           <w:lang w:eastAsia="it-CH"/>
+          <w14:ligatures w14:val="standardContextual"/>
         </w:rPr>
         <w:tab/>
       </w:r>
       <w:r>
+        <w:rPr>
+          <w:noProof/>
+        </w:rPr>
         <w:t>Protocollo di test</w:t>
       </w:r>
       <w:r>
+        <w:rPr>
+          <w:noProof/>
+        </w:rPr>
         <w:tab/>
       </w:r>
       <w:r>
+        <w:rPr>
+          <w:noProof/>
+        </w:rPr>
         <w:fldChar w:fldCharType="begin"/>
       </w:r>
       <w:r>
-        <w:instrText xml:space="preserve"> PAGEREF _Toc94790461 \h </w:instrText>
-      </w:r>
-      <w:r>
+        <w:rPr>
+          <w:noProof/>
+        </w:rPr>
+        <w:instrText xml:space="preserve"> PAGEREF _Toc221260661 \h </w:instrText>
+      </w:r>
+      <w:r>
+        <w:rPr>
+          <w:noProof/>
+        </w:rPr>
+      </w:r>
+      <w:r>
+        <w:rPr>
+          <w:noProof/>
+        </w:rPr>
         <w:fldChar w:fldCharType="separate"/>
       </w:r>
       <w:r>
-        <w:t>7</w:t>
-      </w:r>
-      <w:r>
+        <w:rPr>
+          <w:noProof/>
+        </w:rPr>
+        <w:t>13</w:t>
+      </w:r>
+      <w:r>
+        <w:rPr>
+          <w:noProof/>
+        </w:rPr>
         <w:fldChar w:fldCharType="end"/>
       </w:r>
     </w:p>
@@ -1089,42 +1827,77 @@
         </w:tabs>
         <w:rPr>
           <w:rFonts w:asciiTheme="minorHAnsi" w:eastAsiaTheme="minorEastAsia" w:hAnsiTheme="minorHAnsi" w:cstheme="minorBidi"/>
-          <w:sz w:val="22"/>
-          <w:szCs w:val="22"/>
+          <w:noProof/>
+          <w:kern w:val="2"/>
+          <w:sz w:val="24"/>
+          <w:szCs w:val="24"/>
           <w:lang w:eastAsia="it-CH"/>
-        </w:rPr>
-      </w:pPr>
-      <w:r>
+          <w14:ligatures w14:val="standardContextual"/>
+        </w:rPr>
+      </w:pPr>
+      <w:r>
+        <w:rPr>
+          <w:noProof/>
+        </w:rPr>
         <w:t>5.2</w:t>
       </w:r>
       <w:r>
         <w:rPr>
           <w:rFonts w:asciiTheme="minorHAnsi" w:eastAsiaTheme="minorEastAsia" w:hAnsiTheme="minorHAnsi" w:cstheme="minorBidi"/>
-          <w:sz w:val="22"/>
-          <w:szCs w:val="22"/>
+          <w:noProof/>
+          <w:kern w:val="2"/>
+          <w:sz w:val="24"/>
+          <w:szCs w:val="24"/>
           <w:lang w:eastAsia="it-CH"/>
+          <w14:ligatures w14:val="standardContextual"/>
         </w:rPr>
         <w:tab/>
       </w:r>
       <w:r>
+        <w:rPr>
+          <w:noProof/>
+        </w:rPr>
         <w:t>Risultati test</w:t>
       </w:r>
       <w:r>
+        <w:rPr>
+          <w:noProof/>
+        </w:rPr>
         <w:tab/>
       </w:r>
       <w:r>
+        <w:rPr>
+          <w:noProof/>
+        </w:rPr>
         <w:fldChar w:fldCharType="begin"/>
       </w:r>
       <w:r>
-        <w:instrText xml:space="preserve"> PAGEREF _Toc94790462 \h </w:instrText>
-      </w:r>
-      <w:r>
+        <w:rPr>
+          <w:noProof/>
+        </w:rPr>
+        <w:instrText xml:space="preserve"> PAGEREF _Toc221260662 \h </w:instrText>
+      </w:r>
+      <w:r>
+        <w:rPr>
+          <w:noProof/>
+        </w:rPr>
+      </w:r>
+      <w:r>
+        <w:rPr>
+          <w:noProof/>
+        </w:rPr>
         <w:fldChar w:fldCharType="separate"/>
       </w:r>
       <w:r>
-        <w:t>8</w:t>
-      </w:r>
-      <w:r>
+        <w:rPr>
+          <w:noProof/>
+        </w:rPr>
+        <w:t>14</w:t>
+      </w:r>
+      <w:r>
+        <w:rPr>
+          <w:noProof/>
+        </w:rPr>
         <w:fldChar w:fldCharType="end"/>
       </w:r>
     </w:p>
@@ -1137,42 +1910,77 @@
         </w:tabs>
         <w:rPr>
           <w:rFonts w:asciiTheme="minorHAnsi" w:eastAsiaTheme="minorEastAsia" w:hAnsiTheme="minorHAnsi" w:cstheme="minorBidi"/>
-          <w:sz w:val="22"/>
-          <w:szCs w:val="22"/>
+          <w:noProof/>
+          <w:kern w:val="2"/>
+          <w:sz w:val="24"/>
+          <w:szCs w:val="24"/>
           <w:lang w:eastAsia="it-CH"/>
-        </w:rPr>
-      </w:pPr>
-      <w:r>
+          <w14:ligatures w14:val="standardContextual"/>
+        </w:rPr>
+      </w:pPr>
+      <w:r>
+        <w:rPr>
+          <w:noProof/>
+        </w:rPr>
         <w:t>5.3</w:t>
       </w:r>
       <w:r>
         <w:rPr>
           <w:rFonts w:asciiTheme="minorHAnsi" w:eastAsiaTheme="minorEastAsia" w:hAnsiTheme="minorHAnsi" w:cstheme="minorBidi"/>
-          <w:sz w:val="22"/>
-          <w:szCs w:val="22"/>
+          <w:noProof/>
+          <w:kern w:val="2"/>
+          <w:sz w:val="24"/>
+          <w:szCs w:val="24"/>
           <w:lang w:eastAsia="it-CH"/>
+          <w14:ligatures w14:val="standardContextual"/>
         </w:rPr>
         <w:tab/>
       </w:r>
       <w:r>
+        <w:rPr>
+          <w:noProof/>
+        </w:rPr>
         <w:t>Mancanze/limitazioni conosciute</w:t>
       </w:r>
       <w:r>
+        <w:rPr>
+          <w:noProof/>
+        </w:rPr>
         <w:tab/>
       </w:r>
       <w:r>
+        <w:rPr>
+          <w:noProof/>
+        </w:rPr>
         <w:fldChar w:fldCharType="begin"/>
       </w:r>
       <w:r>
-        <w:instrText xml:space="preserve"> PAGEREF _Toc94790463 \h </w:instrText>
-      </w:r>
-      <w:r>
+        <w:rPr>
+          <w:noProof/>
+        </w:rPr>
+        <w:instrText xml:space="preserve"> PAGEREF _Toc221260663 \h </w:instrText>
+      </w:r>
+      <w:r>
+        <w:rPr>
+          <w:noProof/>
+        </w:rPr>
+      </w:r>
+      <w:r>
+        <w:rPr>
+          <w:noProof/>
+        </w:rPr>
         <w:fldChar w:fldCharType="separate"/>
       </w:r>
       <w:r>
-        <w:t>8</w:t>
-      </w:r>
-      <w:r>
+        <w:rPr>
+          <w:noProof/>
+        </w:rPr>
+        <w:t>14</w:t>
+      </w:r>
+      <w:r>
+        <w:rPr>
+          <w:noProof/>
+        </w:rPr>
         <w:fldChar w:fldCharType="end"/>
       </w:r>
     </w:p>
@@ -1185,42 +1993,77 @@
         </w:tabs>
         <w:rPr>
           <w:rFonts w:asciiTheme="minorHAnsi" w:eastAsiaTheme="minorEastAsia" w:hAnsiTheme="minorHAnsi" w:cstheme="minorBidi"/>
-          <w:sz w:val="22"/>
-          <w:szCs w:val="22"/>
+          <w:noProof/>
+          <w:kern w:val="2"/>
+          <w:sz w:val="24"/>
+          <w:szCs w:val="24"/>
           <w:lang w:eastAsia="it-CH"/>
-        </w:rPr>
-      </w:pPr>
-      <w:r>
+          <w14:ligatures w14:val="standardContextual"/>
+        </w:rPr>
+      </w:pPr>
+      <w:r>
+        <w:rPr>
+          <w:noProof/>
+        </w:rPr>
         <w:t>6</w:t>
       </w:r>
       <w:r>
         <w:rPr>
           <w:rFonts w:asciiTheme="minorHAnsi" w:eastAsiaTheme="minorEastAsia" w:hAnsiTheme="minorHAnsi" w:cstheme="minorBidi"/>
-          <w:sz w:val="22"/>
-          <w:szCs w:val="22"/>
+          <w:noProof/>
+          <w:kern w:val="2"/>
+          <w:sz w:val="24"/>
+          <w:szCs w:val="24"/>
           <w:lang w:eastAsia="it-CH"/>
+          <w14:ligatures w14:val="standardContextual"/>
         </w:rPr>
         <w:tab/>
       </w:r>
       <w:r>
+        <w:rPr>
+          <w:noProof/>
+        </w:rPr>
         <w:t>Consuntivo</w:t>
       </w:r>
       <w:r>
+        <w:rPr>
+          <w:noProof/>
+        </w:rPr>
         <w:tab/>
       </w:r>
       <w:r>
+        <w:rPr>
+          <w:noProof/>
+        </w:rPr>
         <w:fldChar w:fldCharType="begin"/>
       </w:r>
       <w:r>
-        <w:instrText xml:space="preserve"> PAGEREF _Toc94790464 \h </w:instrText>
-      </w:r>
-      <w:r>
+        <w:rPr>
+          <w:noProof/>
+        </w:rPr>
+        <w:instrText xml:space="preserve"> PAGEREF _Toc221260664 \h </w:instrText>
+      </w:r>
+      <w:r>
+        <w:rPr>
+          <w:noProof/>
+        </w:rPr>
+      </w:r>
+      <w:r>
+        <w:rPr>
+          <w:noProof/>
+        </w:rPr>
         <w:fldChar w:fldCharType="separate"/>
       </w:r>
       <w:r>
-        <w:t>8</w:t>
-      </w:r>
-      <w:r>
+        <w:rPr>
+          <w:noProof/>
+        </w:rPr>
+        <w:t>14</w:t>
+      </w:r>
+      <w:r>
+        <w:rPr>
+          <w:noProof/>
+        </w:rPr>
         <w:fldChar w:fldCharType="end"/>
       </w:r>
     </w:p>
@@ -1233,42 +2076,77 @@
         </w:tabs>
         <w:rPr>
           <w:rFonts w:asciiTheme="minorHAnsi" w:eastAsiaTheme="minorEastAsia" w:hAnsiTheme="minorHAnsi" w:cstheme="minorBidi"/>
-          <w:sz w:val="22"/>
-          <w:szCs w:val="22"/>
+          <w:noProof/>
+          <w:kern w:val="2"/>
+          <w:sz w:val="24"/>
+          <w:szCs w:val="24"/>
           <w:lang w:eastAsia="it-CH"/>
-        </w:rPr>
-      </w:pPr>
-      <w:r>
+          <w14:ligatures w14:val="standardContextual"/>
+        </w:rPr>
+      </w:pPr>
+      <w:r>
+        <w:rPr>
+          <w:noProof/>
+        </w:rPr>
         <w:t>7</w:t>
       </w:r>
       <w:r>
         <w:rPr>
           <w:rFonts w:asciiTheme="minorHAnsi" w:eastAsiaTheme="minorEastAsia" w:hAnsiTheme="minorHAnsi" w:cstheme="minorBidi"/>
-          <w:sz w:val="22"/>
-          <w:szCs w:val="22"/>
+          <w:noProof/>
+          <w:kern w:val="2"/>
+          <w:sz w:val="24"/>
+          <w:szCs w:val="24"/>
           <w:lang w:eastAsia="it-CH"/>
+          <w14:ligatures w14:val="standardContextual"/>
         </w:rPr>
         <w:tab/>
       </w:r>
       <w:r>
+        <w:rPr>
+          <w:noProof/>
+        </w:rPr>
         <w:t>Conclusioni</w:t>
       </w:r>
       <w:r>
+        <w:rPr>
+          <w:noProof/>
+        </w:rPr>
         <w:tab/>
       </w:r>
       <w:r>
+        <w:rPr>
+          <w:noProof/>
+        </w:rPr>
         <w:fldChar w:fldCharType="begin"/>
       </w:r>
       <w:r>
-        <w:instrText xml:space="preserve"> PAGEREF _Toc94790465 \h </w:instrText>
-      </w:r>
-      <w:r>
+        <w:rPr>
+          <w:noProof/>
+        </w:rPr>
+        <w:instrText xml:space="preserve"> PAGEREF _Toc221260665 \h </w:instrText>
+      </w:r>
+      <w:r>
+        <w:rPr>
+          <w:noProof/>
+        </w:rPr>
+      </w:r>
+      <w:r>
+        <w:rPr>
+          <w:noProof/>
+        </w:rPr>
         <w:fldChar w:fldCharType="separate"/>
       </w:r>
       <w:r>
-        <w:t>8</w:t>
-      </w:r>
-      <w:r>
+        <w:rPr>
+          <w:noProof/>
+        </w:rPr>
+        <w:t>14</w:t>
+      </w:r>
+      <w:r>
+        <w:rPr>
+          <w:noProof/>
+        </w:rPr>
         <w:fldChar w:fldCharType="end"/>
       </w:r>
     </w:p>
@@ -1281,42 +2159,77 @@
         </w:tabs>
         <w:rPr>
           <w:rFonts w:asciiTheme="minorHAnsi" w:eastAsiaTheme="minorEastAsia" w:hAnsiTheme="minorHAnsi" w:cstheme="minorBidi"/>
-          <w:sz w:val="22"/>
-          <w:szCs w:val="22"/>
+          <w:noProof/>
+          <w:kern w:val="2"/>
+          <w:sz w:val="24"/>
+          <w:szCs w:val="24"/>
           <w:lang w:eastAsia="it-CH"/>
-        </w:rPr>
-      </w:pPr>
-      <w:r>
+          <w14:ligatures w14:val="standardContextual"/>
+        </w:rPr>
+      </w:pPr>
+      <w:r>
+        <w:rPr>
+          <w:noProof/>
+        </w:rPr>
         <w:t>7.1</w:t>
       </w:r>
       <w:r>
         <w:rPr>
           <w:rFonts w:asciiTheme="minorHAnsi" w:eastAsiaTheme="minorEastAsia" w:hAnsiTheme="minorHAnsi" w:cstheme="minorBidi"/>
-          <w:sz w:val="22"/>
-          <w:szCs w:val="22"/>
+          <w:noProof/>
+          <w:kern w:val="2"/>
+          <w:sz w:val="24"/>
+          <w:szCs w:val="24"/>
           <w:lang w:eastAsia="it-CH"/>
+          <w14:ligatures w14:val="standardContextual"/>
         </w:rPr>
         <w:tab/>
       </w:r>
       <w:r>
+        <w:rPr>
+          <w:noProof/>
+        </w:rPr>
         <w:t>Sviluppi futuri</w:t>
       </w:r>
       <w:r>
+        <w:rPr>
+          <w:noProof/>
+        </w:rPr>
         <w:tab/>
       </w:r>
       <w:r>
+        <w:rPr>
+          <w:noProof/>
+        </w:rPr>
         <w:fldChar w:fldCharType="begin"/>
       </w:r>
       <w:r>
-        <w:instrText xml:space="preserve"> PAGEREF _Toc94790466 \h </w:instrText>
-      </w:r>
-      <w:r>
+        <w:rPr>
+          <w:noProof/>
+        </w:rPr>
+        <w:instrText xml:space="preserve"> PAGEREF _Toc221260666 \h </w:instrText>
+      </w:r>
+      <w:r>
+        <w:rPr>
+          <w:noProof/>
+        </w:rPr>
+      </w:r>
+      <w:r>
+        <w:rPr>
+          <w:noProof/>
+        </w:rPr>
         <w:fldChar w:fldCharType="separate"/>
       </w:r>
       <w:r>
-        <w:t>8</w:t>
-      </w:r>
-      <w:r>
+        <w:rPr>
+          <w:noProof/>
+        </w:rPr>
+        <w:t>14</w:t>
+      </w:r>
+      <w:r>
+        <w:rPr>
+          <w:noProof/>
+        </w:rPr>
         <w:fldChar w:fldCharType="end"/>
       </w:r>
     </w:p>
@@ -1329,42 +2242,77 @@
         </w:tabs>
         <w:rPr>
           <w:rFonts w:asciiTheme="minorHAnsi" w:eastAsiaTheme="minorEastAsia" w:hAnsiTheme="minorHAnsi" w:cstheme="minorBidi"/>
-          <w:sz w:val="22"/>
-          <w:szCs w:val="22"/>
+          <w:noProof/>
+          <w:kern w:val="2"/>
+          <w:sz w:val="24"/>
+          <w:szCs w:val="24"/>
           <w:lang w:eastAsia="it-CH"/>
-        </w:rPr>
-      </w:pPr>
-      <w:r>
+          <w14:ligatures w14:val="standardContextual"/>
+        </w:rPr>
+      </w:pPr>
+      <w:r>
+        <w:rPr>
+          <w:noProof/>
+        </w:rPr>
         <w:t>7.2</w:t>
       </w:r>
       <w:r>
         <w:rPr>
           <w:rFonts w:asciiTheme="minorHAnsi" w:eastAsiaTheme="minorEastAsia" w:hAnsiTheme="minorHAnsi" w:cstheme="minorBidi"/>
-          <w:sz w:val="22"/>
-          <w:szCs w:val="22"/>
+          <w:noProof/>
+          <w:kern w:val="2"/>
+          <w:sz w:val="24"/>
+          <w:szCs w:val="24"/>
           <w:lang w:eastAsia="it-CH"/>
+          <w14:ligatures w14:val="standardContextual"/>
         </w:rPr>
         <w:tab/>
       </w:r>
       <w:r>
+        <w:rPr>
+          <w:noProof/>
+        </w:rPr>
         <w:t>Considerazioni personali</w:t>
       </w:r>
       <w:r>
+        <w:rPr>
+          <w:noProof/>
+        </w:rPr>
         <w:tab/>
       </w:r>
       <w:r>
+        <w:rPr>
+          <w:noProof/>
+        </w:rPr>
         <w:fldChar w:fldCharType="begin"/>
       </w:r>
       <w:r>
-        <w:instrText xml:space="preserve"> PAGEREF _Toc94790467 \h </w:instrText>
-      </w:r>
-      <w:r>
+        <w:rPr>
+          <w:noProof/>
+        </w:rPr>
+        <w:instrText xml:space="preserve"> PAGEREF _Toc221260667 \h </w:instrText>
+      </w:r>
+      <w:r>
+        <w:rPr>
+          <w:noProof/>
+        </w:rPr>
+      </w:r>
+      <w:r>
+        <w:rPr>
+          <w:noProof/>
+        </w:rPr>
         <w:fldChar w:fldCharType="separate"/>
       </w:r>
       <w:r>
-        <w:t>8</w:t>
-      </w:r>
-      <w:r>
+        <w:rPr>
+          <w:noProof/>
+        </w:rPr>
+        <w:t>14</w:t>
+      </w:r>
+      <w:r>
+        <w:rPr>
+          <w:noProof/>
+        </w:rPr>
         <w:fldChar w:fldCharType="end"/>
       </w:r>
     </w:p>
@@ -1377,42 +2325,77 @@
         </w:tabs>
         <w:rPr>
           <w:rFonts w:asciiTheme="minorHAnsi" w:eastAsiaTheme="minorEastAsia" w:hAnsiTheme="minorHAnsi" w:cstheme="minorBidi"/>
-          <w:sz w:val="22"/>
-          <w:szCs w:val="22"/>
+          <w:noProof/>
+          <w:kern w:val="2"/>
+          <w:sz w:val="24"/>
+          <w:szCs w:val="24"/>
           <w:lang w:eastAsia="it-CH"/>
-        </w:rPr>
-      </w:pPr>
-      <w:r>
+          <w14:ligatures w14:val="standardContextual"/>
+        </w:rPr>
+      </w:pPr>
+      <w:r>
+        <w:rPr>
+          <w:noProof/>
+        </w:rPr>
         <w:t>8</w:t>
       </w:r>
       <w:r>
         <w:rPr>
           <w:rFonts w:asciiTheme="minorHAnsi" w:eastAsiaTheme="minorEastAsia" w:hAnsiTheme="minorHAnsi" w:cstheme="minorBidi"/>
-          <w:sz w:val="22"/>
-          <w:szCs w:val="22"/>
+          <w:noProof/>
+          <w:kern w:val="2"/>
+          <w:sz w:val="24"/>
+          <w:szCs w:val="24"/>
           <w:lang w:eastAsia="it-CH"/>
+          <w14:ligatures w14:val="standardContextual"/>
         </w:rPr>
         <w:tab/>
       </w:r>
       <w:r>
+        <w:rPr>
+          <w:noProof/>
+        </w:rPr>
         <w:t>Glossario</w:t>
       </w:r>
       <w:r>
+        <w:rPr>
+          <w:noProof/>
+        </w:rPr>
         <w:tab/>
       </w:r>
       <w:r>
+        <w:rPr>
+          <w:noProof/>
+        </w:rPr>
         <w:fldChar w:fldCharType="begin"/>
       </w:r>
       <w:r>
-        <w:instrText xml:space="preserve"> PAGEREF _Toc94790468 \h </w:instrText>
-      </w:r>
-      <w:r>
+        <w:rPr>
+          <w:noProof/>
+        </w:rPr>
+        <w:instrText xml:space="preserve"> PAGEREF _Toc221260668 \h </w:instrText>
+      </w:r>
+      <w:r>
+        <w:rPr>
+          <w:noProof/>
+        </w:rPr>
+      </w:r>
+      <w:r>
+        <w:rPr>
+          <w:noProof/>
+        </w:rPr>
         <w:fldChar w:fldCharType="separate"/>
       </w:r>
       <w:r>
-        <w:t>8</w:t>
-      </w:r>
-      <w:r>
+        <w:rPr>
+          <w:noProof/>
+        </w:rPr>
+        <w:t>14</w:t>
+      </w:r>
+      <w:r>
+        <w:rPr>
+          <w:noProof/>
+        </w:rPr>
         <w:fldChar w:fldCharType="end"/>
       </w:r>
     </w:p>
@@ -1425,42 +2408,77 @@
         </w:tabs>
         <w:rPr>
           <w:rFonts w:asciiTheme="minorHAnsi" w:eastAsiaTheme="minorEastAsia" w:hAnsiTheme="minorHAnsi" w:cstheme="minorBidi"/>
-          <w:sz w:val="22"/>
-          <w:szCs w:val="22"/>
+          <w:noProof/>
+          <w:kern w:val="2"/>
+          <w:sz w:val="24"/>
+          <w:szCs w:val="24"/>
           <w:lang w:eastAsia="it-CH"/>
-        </w:rPr>
-      </w:pPr>
-      <w:r>
+          <w14:ligatures w14:val="standardContextual"/>
+        </w:rPr>
+      </w:pPr>
+      <w:r>
+        <w:rPr>
+          <w:noProof/>
+        </w:rPr>
         <w:t>9</w:t>
       </w:r>
       <w:r>
         <w:rPr>
           <w:rFonts w:asciiTheme="minorHAnsi" w:eastAsiaTheme="minorEastAsia" w:hAnsiTheme="minorHAnsi" w:cstheme="minorBidi"/>
-          <w:sz w:val="22"/>
-          <w:szCs w:val="22"/>
+          <w:noProof/>
+          <w:kern w:val="2"/>
+          <w:sz w:val="24"/>
+          <w:szCs w:val="24"/>
           <w:lang w:eastAsia="it-CH"/>
+          <w14:ligatures w14:val="standardContextual"/>
         </w:rPr>
         <w:tab/>
       </w:r>
       <w:r>
+        <w:rPr>
+          <w:noProof/>
+        </w:rPr>
         <w:t>Bibliografia</w:t>
       </w:r>
       <w:r>
+        <w:rPr>
+          <w:noProof/>
+        </w:rPr>
         <w:tab/>
       </w:r>
       <w:r>
+        <w:rPr>
+          <w:noProof/>
+        </w:rPr>
         <w:fldChar w:fldCharType="begin"/>
       </w:r>
       <w:r>
-        <w:instrText xml:space="preserve"> PAGEREF _Toc94790469 \h </w:instrText>
-      </w:r>
-      <w:r>
+        <w:rPr>
+          <w:noProof/>
+        </w:rPr>
+        <w:instrText xml:space="preserve"> PAGEREF _Toc221260669 \h </w:instrText>
+      </w:r>
+      <w:r>
+        <w:rPr>
+          <w:noProof/>
+        </w:rPr>
+      </w:r>
+      <w:r>
+        <w:rPr>
+          <w:noProof/>
+        </w:rPr>
         <w:fldChar w:fldCharType="separate"/>
       </w:r>
       <w:r>
-        <w:t>9</w:t>
-      </w:r>
-      <w:r>
+        <w:rPr>
+          <w:noProof/>
+        </w:rPr>
+        <w:t>15</w:t>
+      </w:r>
+      <w:r>
+        <w:rPr>
+          <w:noProof/>
+        </w:rPr>
         <w:fldChar w:fldCharType="end"/>
       </w:r>
     </w:p>
@@ -1473,42 +2491,77 @@
         </w:tabs>
         <w:rPr>
           <w:rFonts w:asciiTheme="minorHAnsi" w:eastAsiaTheme="minorEastAsia" w:hAnsiTheme="minorHAnsi" w:cstheme="minorBidi"/>
-          <w:sz w:val="22"/>
-          <w:szCs w:val="22"/>
+          <w:noProof/>
+          <w:kern w:val="2"/>
+          <w:sz w:val="24"/>
+          <w:szCs w:val="24"/>
           <w:lang w:eastAsia="it-CH"/>
-        </w:rPr>
-      </w:pPr>
-      <w:r>
+          <w14:ligatures w14:val="standardContextual"/>
+        </w:rPr>
+      </w:pPr>
+      <w:r>
+        <w:rPr>
+          <w:noProof/>
+        </w:rPr>
         <w:t>9.1</w:t>
       </w:r>
       <w:r>
         <w:rPr>
           <w:rFonts w:asciiTheme="minorHAnsi" w:eastAsiaTheme="minorEastAsia" w:hAnsiTheme="minorHAnsi" w:cstheme="minorBidi"/>
-          <w:sz w:val="22"/>
-          <w:szCs w:val="22"/>
+          <w:noProof/>
+          <w:kern w:val="2"/>
+          <w:sz w:val="24"/>
+          <w:szCs w:val="24"/>
           <w:lang w:eastAsia="it-CH"/>
+          <w14:ligatures w14:val="standardContextual"/>
         </w:rPr>
         <w:tab/>
       </w:r>
       <w:r>
+        <w:rPr>
+          <w:noProof/>
+        </w:rPr>
         <w:t>Bibliografia per articoli di riviste:</w:t>
       </w:r>
       <w:r>
+        <w:rPr>
+          <w:noProof/>
+        </w:rPr>
         <w:tab/>
       </w:r>
       <w:r>
+        <w:rPr>
+          <w:noProof/>
+        </w:rPr>
         <w:fldChar w:fldCharType="begin"/>
       </w:r>
       <w:r>
-        <w:instrText xml:space="preserve"> PAGEREF _Toc94790470 \h </w:instrText>
-      </w:r>
-      <w:r>
+        <w:rPr>
+          <w:noProof/>
+        </w:rPr>
+        <w:instrText xml:space="preserve"> PAGEREF _Toc221260670 \h </w:instrText>
+      </w:r>
+      <w:r>
+        <w:rPr>
+          <w:noProof/>
+        </w:rPr>
+      </w:r>
+      <w:r>
+        <w:rPr>
+          <w:noProof/>
+        </w:rPr>
         <w:fldChar w:fldCharType="separate"/>
       </w:r>
       <w:r>
-        <w:t>9</w:t>
-      </w:r>
-      <w:r>
+        <w:rPr>
+          <w:noProof/>
+        </w:rPr>
+        <w:t>15</w:t>
+      </w:r>
+      <w:r>
+        <w:rPr>
+          <w:noProof/>
+        </w:rPr>
         <w:fldChar w:fldCharType="end"/>
       </w:r>
     </w:p>
@@ -1521,42 +2574,77 @@
         </w:tabs>
         <w:rPr>
           <w:rFonts w:asciiTheme="minorHAnsi" w:eastAsiaTheme="minorEastAsia" w:hAnsiTheme="minorHAnsi" w:cstheme="minorBidi"/>
-          <w:sz w:val="22"/>
-          <w:szCs w:val="22"/>
+          <w:noProof/>
+          <w:kern w:val="2"/>
+          <w:sz w:val="24"/>
+          <w:szCs w:val="24"/>
           <w:lang w:eastAsia="it-CH"/>
-        </w:rPr>
-      </w:pPr>
-      <w:r>
+          <w14:ligatures w14:val="standardContextual"/>
+        </w:rPr>
+      </w:pPr>
+      <w:r>
+        <w:rPr>
+          <w:noProof/>
+        </w:rPr>
         <w:t>9.2</w:t>
       </w:r>
       <w:r>
         <w:rPr>
           <w:rFonts w:asciiTheme="minorHAnsi" w:eastAsiaTheme="minorEastAsia" w:hAnsiTheme="minorHAnsi" w:cstheme="minorBidi"/>
-          <w:sz w:val="22"/>
-          <w:szCs w:val="22"/>
+          <w:noProof/>
+          <w:kern w:val="2"/>
+          <w:sz w:val="24"/>
+          <w:szCs w:val="24"/>
           <w:lang w:eastAsia="it-CH"/>
+          <w14:ligatures w14:val="standardContextual"/>
         </w:rPr>
         <w:tab/>
       </w:r>
       <w:r>
+        <w:rPr>
+          <w:noProof/>
+        </w:rPr>
         <w:t>Bibliografia per libri</w:t>
       </w:r>
       <w:r>
+        <w:rPr>
+          <w:noProof/>
+        </w:rPr>
         <w:tab/>
       </w:r>
       <w:r>
+        <w:rPr>
+          <w:noProof/>
+        </w:rPr>
         <w:fldChar w:fldCharType="begin"/>
       </w:r>
       <w:r>
-        <w:instrText xml:space="preserve"> PAGEREF _Toc94790471 \h </w:instrText>
-      </w:r>
-      <w:r>
+        <w:rPr>
+          <w:noProof/>
+        </w:rPr>
+        <w:instrText xml:space="preserve"> PAGEREF _Toc221260671 \h </w:instrText>
+      </w:r>
+      <w:r>
+        <w:rPr>
+          <w:noProof/>
+        </w:rPr>
+      </w:r>
+      <w:r>
+        <w:rPr>
+          <w:noProof/>
+        </w:rPr>
         <w:fldChar w:fldCharType="separate"/>
       </w:r>
       <w:r>
-        <w:t>9</w:t>
-      </w:r>
-      <w:r>
+        <w:rPr>
+          <w:noProof/>
+        </w:rPr>
+        <w:t>15</w:t>
+      </w:r>
+      <w:r>
+        <w:rPr>
+          <w:noProof/>
+        </w:rPr>
         <w:fldChar w:fldCharType="end"/>
       </w:r>
     </w:p>
@@ -1569,42 +2657,77 @@
         </w:tabs>
         <w:rPr>
           <w:rFonts w:asciiTheme="minorHAnsi" w:eastAsiaTheme="minorEastAsia" w:hAnsiTheme="minorHAnsi" w:cstheme="minorBidi"/>
-          <w:sz w:val="22"/>
-          <w:szCs w:val="22"/>
+          <w:noProof/>
+          <w:kern w:val="2"/>
+          <w:sz w:val="24"/>
+          <w:szCs w:val="24"/>
           <w:lang w:eastAsia="it-CH"/>
-        </w:rPr>
-      </w:pPr>
-      <w:r>
+          <w14:ligatures w14:val="standardContextual"/>
+        </w:rPr>
+      </w:pPr>
+      <w:r>
+        <w:rPr>
+          <w:noProof/>
+        </w:rPr>
         <w:t>9.3</w:t>
       </w:r>
       <w:r>
         <w:rPr>
           <w:rFonts w:asciiTheme="minorHAnsi" w:eastAsiaTheme="minorEastAsia" w:hAnsiTheme="minorHAnsi" w:cstheme="minorBidi"/>
-          <w:sz w:val="22"/>
-          <w:szCs w:val="22"/>
+          <w:noProof/>
+          <w:kern w:val="2"/>
+          <w:sz w:val="24"/>
+          <w:szCs w:val="24"/>
           <w:lang w:eastAsia="it-CH"/>
+          <w14:ligatures w14:val="standardContextual"/>
         </w:rPr>
         <w:tab/>
       </w:r>
       <w:r>
+        <w:rPr>
+          <w:noProof/>
+        </w:rPr>
         <w:t>Sitografia</w:t>
       </w:r>
       <w:r>
+        <w:rPr>
+          <w:noProof/>
+        </w:rPr>
         <w:tab/>
       </w:r>
       <w:r>
+        <w:rPr>
+          <w:noProof/>
+        </w:rPr>
         <w:fldChar w:fldCharType="begin"/>
       </w:r>
       <w:r>
-        <w:instrText xml:space="preserve"> PAGEREF _Toc94790472 \h </w:instrText>
-      </w:r>
-      <w:r>
+        <w:rPr>
+          <w:noProof/>
+        </w:rPr>
+        <w:instrText xml:space="preserve"> PAGEREF _Toc221260672 \h </w:instrText>
+      </w:r>
+      <w:r>
+        <w:rPr>
+          <w:noProof/>
+        </w:rPr>
+      </w:r>
+      <w:r>
+        <w:rPr>
+          <w:noProof/>
+        </w:rPr>
         <w:fldChar w:fldCharType="separate"/>
       </w:r>
       <w:r>
-        <w:t>9</w:t>
-      </w:r>
-      <w:r>
+        <w:rPr>
+          <w:noProof/>
+        </w:rPr>
+        <w:t>15</w:t>
+      </w:r>
+      <w:r>
+        <w:rPr>
+          <w:noProof/>
+        </w:rPr>
         <w:fldChar w:fldCharType="end"/>
       </w:r>
     </w:p>
@@ -1617,42 +2740,77 @@
         </w:tabs>
         <w:rPr>
           <w:rFonts w:asciiTheme="minorHAnsi" w:eastAsiaTheme="minorEastAsia" w:hAnsiTheme="minorHAnsi" w:cstheme="minorBidi"/>
-          <w:sz w:val="22"/>
-          <w:szCs w:val="22"/>
+          <w:noProof/>
+          <w:kern w:val="2"/>
+          <w:sz w:val="24"/>
+          <w:szCs w:val="24"/>
           <w:lang w:eastAsia="it-CH"/>
-        </w:rPr>
-      </w:pPr>
-      <w:r>
+          <w14:ligatures w14:val="standardContextual"/>
+        </w:rPr>
+      </w:pPr>
+      <w:r>
+        <w:rPr>
+          <w:noProof/>
+        </w:rPr>
         <w:t>10</w:t>
       </w:r>
       <w:r>
         <w:rPr>
           <w:rFonts w:asciiTheme="minorHAnsi" w:eastAsiaTheme="minorEastAsia" w:hAnsiTheme="minorHAnsi" w:cstheme="minorBidi"/>
-          <w:sz w:val="22"/>
-          <w:szCs w:val="22"/>
+          <w:noProof/>
+          <w:kern w:val="2"/>
+          <w:sz w:val="24"/>
+          <w:szCs w:val="24"/>
           <w:lang w:eastAsia="it-CH"/>
+          <w14:ligatures w14:val="standardContextual"/>
         </w:rPr>
         <w:tab/>
       </w:r>
       <w:r>
+        <w:rPr>
+          <w:noProof/>
+        </w:rPr>
         <w:t>Allegati</w:t>
       </w:r>
       <w:r>
+        <w:rPr>
+          <w:noProof/>
+        </w:rPr>
         <w:tab/>
       </w:r>
       <w:r>
+        <w:rPr>
+          <w:noProof/>
+        </w:rPr>
         <w:fldChar w:fldCharType="begin"/>
       </w:r>
       <w:r>
-        <w:instrText xml:space="preserve"> PAGEREF _Toc94790473 \h </w:instrText>
-      </w:r>
-      <w:r>
+        <w:rPr>
+          <w:noProof/>
+        </w:rPr>
+        <w:instrText xml:space="preserve"> PAGEREF _Toc221260673 \h </w:instrText>
+      </w:r>
+      <w:r>
+        <w:rPr>
+          <w:noProof/>
+        </w:rPr>
+      </w:r>
+      <w:r>
+        <w:rPr>
+          <w:noProof/>
+        </w:rPr>
         <w:fldChar w:fldCharType="separate"/>
       </w:r>
       <w:r>
-        <w:t>9</w:t>
-      </w:r>
-      <w:r>
+        <w:rPr>
+          <w:noProof/>
+        </w:rPr>
+        <w:t>15</w:t>
+      </w:r>
+      <w:r>
+        <w:rPr>
+          <w:noProof/>
+        </w:rPr>
         <w:fldChar w:fldCharType="end"/>
       </w:r>
     </w:p>
@@ -1670,7 +2828,7 @@
       <w:r>
         <w:br w:type="page"/>
       </w:r>
-      <w:bookmarkStart w:id="0" w:name="_Toc94790441"/>
+      <w:bookmarkStart w:id="0" w:name="_Toc221260641"/>
       <w:r>
         <w:lastRenderedPageBreak/>
         <w:t>Introduzione</w:t>
@@ -1684,7 +2842,7 @@
           <w:lang w:val="it-CH"/>
         </w:rPr>
       </w:pPr>
-      <w:bookmarkStart w:id="1" w:name="_Toc94790442"/>
+      <w:bookmarkStart w:id="1" w:name="_Toc221260642"/>
       <w:r>
         <w:rPr>
           <w:lang w:val="it-CH"/>
@@ -1776,7 +2934,7 @@
           <w:lang w:val="it-CH"/>
         </w:rPr>
       </w:pPr>
-      <w:bookmarkStart w:id="2" w:name="_Toc94790443"/>
+      <w:bookmarkStart w:id="2" w:name="_Toc221260643"/>
       <w:r>
         <w:rPr>
           <w:lang w:val="it-CH"/>
@@ -2700,7 +3858,7 @@
           <w:lang w:val="it-CH"/>
         </w:rPr>
       </w:pPr>
-      <w:bookmarkStart w:id="3" w:name="_Toc94790444"/>
+      <w:bookmarkStart w:id="3" w:name="_Toc221260644"/>
       <w:r>
         <w:rPr>
           <w:lang w:val="it-CH"/>
@@ -2708,23 +3866,6 @@
         <w:t>Scopo</w:t>
       </w:r>
       <w:bookmarkEnd w:id="3"/>
-    </w:p>
-    <w:p>
-      <w:pPr>
-        <w:pStyle w:val="Titolo2"/>
-        <w:spacing w:before="0" w:after="299"/>
-        <w:rPr>
-          <w:rFonts w:eastAsia="Arial" w:cs="Arial"/>
-          <w:lang w:val="it-CH"/>
-        </w:rPr>
-      </w:pPr>
-      <w:r>
-        <w:rPr>
-          <w:rFonts w:eastAsia="Arial" w:cs="Arial"/>
-          <w:lang w:val="it-CH"/>
-        </w:rPr>
-        <w:t>Scopo del progetto</w:t>
-      </w:r>
     </w:p>
     <w:p>
       <w:pPr>
@@ -2757,7 +3898,7 @@
         <w:rPr>
           <w:rFonts w:eastAsia="Arial" w:cs="Arial"/>
         </w:rPr>
-        <w:t xml:space="preserve"> Il progetto serve soprattutto per fare pratica con la programmazione e per capire meglio come funziona lo sviluppo di un gioco.</w:t>
+        <w:t>Il progetto serve soprattutto per fare pratica con la programmazione e per capire meglio come funziona lo sviluppo di un gioco.</w:t>
       </w:r>
     </w:p>
     <w:p>
@@ -2797,75 +3938,75 @@
         <w:rPr>
           <w:rFonts w:eastAsia="Arial" w:cs="Arial"/>
         </w:rPr>
+        <w:t xml:space="preserve">Un altro obiettivo è quello di imparare a usare meglio Unity, gestendo </w:t>
+      </w:r>
+      <w:r>
+        <w:rPr>
+          <w:rFonts w:eastAsia="Arial" w:cs="Arial"/>
+        </w:rPr>
+        <w:t xml:space="preserve">le </w:t>
+      </w:r>
+      <w:r>
+        <w:rPr>
+          <w:rFonts w:eastAsia="Arial" w:cs="Arial"/>
+        </w:rPr>
+        <w:t>scene, oggetti e</w:t>
+      </w:r>
+      <w:r>
+        <w:rPr>
+          <w:rFonts w:eastAsia="Arial" w:cs="Arial"/>
+        </w:rPr>
+        <w:t xml:space="preserve"> gli</w:t>
+      </w:r>
+      <w:r>
+        <w:rPr>
+          <w:rFonts w:eastAsia="Arial" w:cs="Arial"/>
+        </w:rPr>
+        <w:t xml:space="preserve"> script, e capire come collegare tra loro le varie parti del gioco. Il progetto </w:t>
+      </w:r>
+      <w:r>
+        <w:rPr>
+          <w:rFonts w:eastAsia="Arial" w:cs="Arial"/>
+        </w:rPr>
+        <w:t>ci aiuterà anche a fare</w:t>
+      </w:r>
+      <w:r>
+        <w:rPr>
+          <w:rFonts w:eastAsia="Arial" w:cs="Arial"/>
+        </w:rPr>
+        <w:t xml:space="preserve"> esperienza </w:t>
+      </w:r>
+      <w:r>
+        <w:rPr>
+          <w:rFonts w:eastAsia="Arial" w:cs="Arial"/>
+        </w:rPr>
+        <w:t xml:space="preserve">con </w:t>
+      </w:r>
+      <w:r>
+        <w:rPr>
+          <w:rFonts w:eastAsia="Arial" w:cs="Arial"/>
+        </w:rPr>
+        <w:t>l’organizzazione del codice e nel lavoro</w:t>
+      </w:r>
+      <w:r>
+        <w:rPr>
+          <w:rFonts w:eastAsia="Arial" w:cs="Arial"/>
+        </w:rPr>
+        <w:t xml:space="preserve"> su un progetto più grande rispetto al solito</w:t>
+      </w:r>
+    </w:p>
+    <w:p>
+      <w:pPr>
+        <w:spacing w:before="240" w:after="240"/>
+        <w:rPr>
+          <w:rFonts w:eastAsia="Arial" w:cs="Arial"/>
+        </w:rPr>
+      </w:pPr>
+      <w:r>
+        <w:rPr>
+          <w:rFonts w:eastAsia="Arial" w:cs="Arial"/>
+        </w:rPr>
         <w:lastRenderedPageBreak/>
-        <w:t xml:space="preserve">Un altro obiettivo è quello di imparare a usare meglio Unity, gestendo </w:t>
-      </w:r>
-      <w:r>
-        <w:rPr>
-          <w:rFonts w:eastAsia="Arial" w:cs="Arial"/>
-        </w:rPr>
-        <w:t xml:space="preserve">le </w:t>
-      </w:r>
-      <w:r>
-        <w:rPr>
-          <w:rFonts w:eastAsia="Arial" w:cs="Arial"/>
-        </w:rPr>
-        <w:t>scene, oggetti e</w:t>
-      </w:r>
-      <w:r>
-        <w:rPr>
-          <w:rFonts w:eastAsia="Arial" w:cs="Arial"/>
-        </w:rPr>
-        <w:t xml:space="preserve"> gli</w:t>
-      </w:r>
-      <w:r>
-        <w:rPr>
-          <w:rFonts w:eastAsia="Arial" w:cs="Arial"/>
-        </w:rPr>
-        <w:t xml:space="preserve"> script, e capire come collegare tra loro le varie parti del gioco. Il progetto </w:t>
-      </w:r>
-      <w:r>
-        <w:rPr>
-          <w:rFonts w:eastAsia="Arial" w:cs="Arial"/>
-        </w:rPr>
-        <w:t>ci aiuterà anche a fare</w:t>
-      </w:r>
-      <w:r>
-        <w:rPr>
-          <w:rFonts w:eastAsia="Arial" w:cs="Arial"/>
-        </w:rPr>
-        <w:t xml:space="preserve"> esperienza </w:t>
-      </w:r>
-      <w:r>
-        <w:rPr>
-          <w:rFonts w:eastAsia="Arial" w:cs="Arial"/>
-        </w:rPr>
-        <w:t xml:space="preserve">con </w:t>
-      </w:r>
-      <w:r>
-        <w:rPr>
-          <w:rFonts w:eastAsia="Arial" w:cs="Arial"/>
-        </w:rPr>
-        <w:t>l’organizzazione del codice e nel lavoro</w:t>
-      </w:r>
-      <w:r>
-        <w:rPr>
-          <w:rFonts w:eastAsia="Arial" w:cs="Arial"/>
-        </w:rPr>
-        <w:t xml:space="preserve"> su un progetto più grande rispetto al solito</w:t>
-      </w:r>
-    </w:p>
-    <w:p>
-      <w:pPr>
-        <w:spacing w:before="240" w:after="240"/>
-        <w:rPr>
-          <w:rFonts w:eastAsia="Arial" w:cs="Arial"/>
-        </w:rPr>
-      </w:pPr>
-      <w:r>
-        <w:rPr>
-          <w:rFonts w:eastAsia="Arial" w:cs="Arial"/>
-        </w:rPr>
         <w:t xml:space="preserve">Inoltre, il progetto serve anche per </w:t>
       </w:r>
       <w:r>
@@ -2963,12 +4104,11 @@
         <w:t>cose</w:t>
       </w:r>
     </w:p>
-    <w:p/>
     <w:p>
       <w:pPr>
         <w:pStyle w:val="Titolo1"/>
       </w:pPr>
-      <w:bookmarkStart w:id="4" w:name="_Toc94790445"/>
+      <w:bookmarkStart w:id="4" w:name="_Toc221260645"/>
       <w:r>
         <w:t>Analisi</w:t>
       </w:r>
@@ -2981,7 +4121,7 @@
           <w:lang w:val="it-CH"/>
         </w:rPr>
       </w:pPr>
-      <w:bookmarkStart w:id="5" w:name="_Toc94790446"/>
+      <w:bookmarkStart w:id="5" w:name="_Toc221260646"/>
       <w:r>
         <w:rPr>
           <w:lang w:val="it-CH"/>
@@ -2991,7 +4131,6 @@
       <w:bookmarkEnd w:id="5"/>
     </w:p>
     <w:p>
-      <w:bookmarkStart w:id="6" w:name="_Toc94790447"/>
       <w:r>
         <w:t>Il progetto si colloca nel dominio dei videogiochi rogue-like per desktop, un genere caratterizzato da elevata rigiocabilità, generazione procedurale dei contenuti e progressione persistente tra una partita e l’altra.</w:t>
       </w:r>
@@ -3244,7 +4383,6 @@
         <w:spacing w:after="160" w:line="278" w:lineRule="auto"/>
       </w:pPr>
       <w:r>
-        <w:lastRenderedPageBreak/>
         <w:t>Effetti sonori</w:t>
       </w:r>
     </w:p>
@@ -3281,156 +4419,15 @@
           <w:lang w:val="it-CH"/>
         </w:rPr>
       </w:pPr>
+      <w:bookmarkStart w:id="6" w:name="_Toc221260647"/>
       <w:r>
         <w:rPr>
           <w:lang w:val="it-CH"/>
         </w:rPr>
+        <w:lastRenderedPageBreak/>
         <w:t>Analisi e specifica dei requisiti</w:t>
       </w:r>
       <w:bookmarkEnd w:id="6"/>
-    </w:p>
-    <w:p>
-      <w:r>
-        <w:t xml:space="preserve">Il </w:t>
-      </w:r>
-      <w:r>
-        <w:t>progettista, dopo aver ricevuto il mandato</w:t>
-      </w:r>
-      <w:r>
-        <w:t xml:space="preserve">, in collaborazione con il </w:t>
-      </w:r>
-      <w:r>
-        <w:t>committente</w:t>
-      </w:r>
-      <w:r>
-        <w:t xml:space="preserve"> redige una lista di requisiti</w:t>
-      </w:r>
-      <w:r>
-        <w:t xml:space="preserve">. Durante questi incontri, tramite interviste (da inserire nei diari), </w:t>
-      </w:r>
-      <w:r>
-        <w:t>il progettista deve cercare di rispondere alle seguenti domande:</w:t>
-      </w:r>
-    </w:p>
-    <w:p>
-      <w:pPr>
-        <w:numPr>
-          <w:ilvl w:val="0"/>
-          <w:numId w:val="14"/>
-        </w:numPr>
-      </w:pPr>
-      <w:r>
-        <w:t>Quali sono i bisogni del committente?</w:t>
-      </w:r>
-    </w:p>
-    <w:p>
-      <w:pPr>
-        <w:numPr>
-          <w:ilvl w:val="0"/>
-          <w:numId w:val="14"/>
-        </w:numPr>
-      </w:pPr>
-      <w:r>
-        <w:t>Quali funzioni deve svolgere il prodotto?</w:t>
-      </w:r>
-    </w:p>
-    <w:p>
-      <w:pPr>
-        <w:numPr>
-          <w:ilvl w:val="0"/>
-          <w:numId w:val="14"/>
-        </w:numPr>
-      </w:pPr>
-      <w:r>
-        <w:t>Come devono essere implementate?</w:t>
-      </w:r>
-    </w:p>
-    <w:p>
-      <w:pPr>
-        <w:numPr>
-          <w:ilvl w:val="0"/>
-          <w:numId w:val="14"/>
-        </w:numPr>
-      </w:pPr>
-      <w:r>
-        <w:t>L’utente, come vorrebbe/dovrebbe interagire con il prodotto?</w:t>
-      </w:r>
-    </w:p>
-    <w:p>
-      <w:pPr>
-        <w:numPr>
-          <w:ilvl w:val="0"/>
-          <w:numId w:val="14"/>
-        </w:numPr>
-      </w:pPr>
-      <w:r>
-        <w:t>Come verrà utilizzato il prodotto?</w:t>
-      </w:r>
-    </w:p>
-    <w:p>
-      <w:pPr>
-        <w:numPr>
-          <w:ilvl w:val="0"/>
-          <w:numId w:val="14"/>
-        </w:numPr>
-      </w:pPr>
-      <w:r>
-        <w:t xml:space="preserve">Che tipo di interfaccia </w:t>
-      </w:r>
-      <w:r>
-        <w:t>si immagina?</w:t>
-      </w:r>
-    </w:p>
-    <w:p>
-      <w:pPr>
-        <w:numPr>
-          <w:ilvl w:val="0"/>
-          <w:numId w:val="14"/>
-        </w:numPr>
-      </w:pPr>
-      <w:r>
-        <w:t>Che prestazioni minime deve fornire il prodotto?</w:t>
-      </w:r>
-    </w:p>
-    <w:p>
-      <w:pPr>
-        <w:numPr>
-          <w:ilvl w:val="0"/>
-          <w:numId w:val="14"/>
-        </w:numPr>
-      </w:pPr>
-      <w:r>
-        <w:t>Che grado di sicurezza deve avere il prodotto?</w:t>
-      </w:r>
-    </w:p>
-    <w:p>
-      <w:pPr>
-        <w:numPr>
-          <w:ilvl w:val="0"/>
-          <w:numId w:val="14"/>
-        </w:numPr>
-      </w:pPr>
-      <w:r>
-        <w:t>…</w:t>
-      </w:r>
-    </w:p>
-    <w:p/>
-    <w:p>
-      <w:r>
-        <w:t xml:space="preserve">In base alla lista dei requisiti e all’analisi degli stessi, il progettista redige una </w:t>
-      </w:r>
-      <w:r>
-        <w:rPr>
-          <w:i/>
-        </w:rPr>
-        <w:t>specifica dei requisiti</w:t>
-      </w:r>
-      <w:r>
-        <w:t xml:space="preserve"> in cui elenca e descrive in modo dettagliato quali sono le funzionalità che il prodotto fornirà. La specifica dovrebbe essere abbastanza dettagliata da poter essere utilizzata come base per lo sviluppo, ma non troppo; ad esempio non dovrebbe contenere dettagli di implementazione, o definizioni dettagliate dell’interfaccia grafica a meno che questi non siano considerati cruciali. </w:t>
-      </w:r>
-      <w:r>
-        <w:t>Non si deve scordare che i requisiti non rappresentano delle attività bensì delle caratteristiche che il prodotto dovrà possedere.</w:t>
-      </w:r>
     </w:p>
     <w:p/>
     <w:tbl>
@@ -4057,145 +5054,21 @@
                 <w:szCs w:val="16"/>
               </w:rPr>
             </w:pPr>
+            <w:r>
+              <w:rPr>
+                <w:sz w:val="16"/>
+                <w:szCs w:val="16"/>
+              </w:rPr>
+              <w:t>Impostazioni dei comandi utilizzati (WASD, freccette, …)</w:t>
+            </w:r>
+            <w:r>
+              <w:rPr>
+                <w:sz w:val="16"/>
+                <w:szCs w:val="16"/>
+              </w:rPr>
+              <w:t>,</w:t>
+            </w:r>
           </w:p>
-        </w:tc>
-      </w:tr>
-      <w:tr>
-        <w:trPr>
-          <w:tblCellSpacing w:w="0" w:type="dxa"/>
-        </w:trPr>
-        <w:tc>
-          <w:tcPr>
-            <w:tcW w:w="9580" w:type="dxa"/>
-            <w:gridSpan w:val="2"/>
-            <w:tcBorders>
-              <w:top w:val="outset" w:sz="6" w:space="0" w:color="000000" w:themeColor="text1"/>
-              <w:bottom w:val="outset" w:sz="6" w:space="0" w:color="000000" w:themeColor="text1"/>
-            </w:tcBorders>
-          </w:tcPr>
-          <w:p>
-            <w:pPr>
-              <w:spacing w:before="100" w:beforeAutospacing="1"/>
-              <w:jc w:val="center"/>
-              <w:rPr>
-                <w:sz w:val="16"/>
-                <w:szCs w:val="16"/>
-              </w:rPr>
-            </w:pPr>
-            <w:r>
-              <w:rPr>
-                <w:b/>
-                <w:bCs/>
-                <w:sz w:val="16"/>
-                <w:szCs w:val="16"/>
-              </w:rPr>
-              <w:t>Sotto requisiti</w:t>
-            </w:r>
-          </w:p>
-        </w:tc>
-      </w:tr>
-      <w:tr>
-        <w:trPr>
-          <w:tblCellSpacing w:w="0" w:type="dxa"/>
-        </w:trPr>
-        <w:tc>
-          <w:tcPr>
-            <w:tcW w:w="1895" w:type="dxa"/>
-            <w:tcBorders>
-              <w:top w:val="outset" w:sz="6" w:space="0" w:color="000000" w:themeColor="text1"/>
-              <w:bottom w:val="outset" w:sz="6" w:space="0" w:color="000000" w:themeColor="text1"/>
-              <w:right w:val="outset" w:sz="6" w:space="0" w:color="000000" w:themeColor="text1"/>
-            </w:tcBorders>
-          </w:tcPr>
-          <w:p>
-            <w:pPr>
-              <w:spacing w:before="100" w:beforeAutospacing="1"/>
-              <w:rPr>
-                <w:b/>
-                <w:sz w:val="16"/>
-                <w:szCs w:val="16"/>
-              </w:rPr>
-            </w:pPr>
-            <w:r>
-              <w:rPr>
-                <w:b/>
-                <w:bCs/>
-                <w:sz w:val="16"/>
-                <w:szCs w:val="16"/>
-              </w:rPr>
-              <w:t>001</w:t>
-            </w:r>
-          </w:p>
-        </w:tc>
-        <w:tc>
-          <w:tcPr>
-            <w:tcW w:w="7685" w:type="dxa"/>
-            <w:tcBorders>
-              <w:top w:val="outset" w:sz="6" w:space="0" w:color="000000" w:themeColor="text1"/>
-              <w:left w:val="outset" w:sz="6" w:space="0" w:color="000000" w:themeColor="text1"/>
-              <w:bottom w:val="outset" w:sz="6" w:space="0" w:color="000000" w:themeColor="text1"/>
-            </w:tcBorders>
-          </w:tcPr>
-          <w:p>
-            <w:pPr>
-              <w:spacing w:before="100" w:beforeAutospacing="1"/>
-              <w:rPr>
-                <w:sz w:val="16"/>
-                <w:szCs w:val="16"/>
-              </w:rPr>
-            </w:pPr>
-            <w:r>
-              <w:rPr>
-                <w:sz w:val="16"/>
-                <w:szCs w:val="16"/>
-              </w:rPr>
-              <w:t>Impostazioni dei comandi utilizzati (WASD, freccette, …)</w:t>
-            </w:r>
-          </w:p>
-        </w:tc>
-      </w:tr>
-      <w:tr>
-        <w:trPr>
-          <w:tblCellSpacing w:w="0" w:type="dxa"/>
-        </w:trPr>
-        <w:tc>
-          <w:tcPr>
-            <w:tcW w:w="1895" w:type="dxa"/>
-            <w:tcBorders>
-              <w:top w:val="outset" w:sz="6" w:space="0" w:color="000000" w:themeColor="text1"/>
-              <w:bottom w:val="outset" w:sz="6" w:space="0" w:color="000000" w:themeColor="text1"/>
-              <w:right w:val="outset" w:sz="6" w:space="0" w:color="000000" w:themeColor="text1"/>
-            </w:tcBorders>
-          </w:tcPr>
-          <w:p>
-            <w:pPr>
-              <w:spacing w:before="100" w:beforeAutospacing="1"/>
-              <w:rPr>
-                <w:b/>
-                <w:sz w:val="16"/>
-                <w:szCs w:val="16"/>
-              </w:rPr>
-            </w:pPr>
-            <w:r>
-              <w:rPr>
-                <w:b/>
-                <w:bCs/>
-                <w:sz w:val="16"/>
-                <w:szCs w:val="16"/>
-              </w:rPr>
-              <w:t>002</w:t>
-            </w:r>
-          </w:p>
-        </w:tc>
-        <w:tc>
-          <w:tcPr>
-            <w:tcW w:w="7685" w:type="dxa"/>
-            <w:tcBorders>
-              <w:top w:val="outset" w:sz="6" w:space="0" w:color="000000" w:themeColor="text1"/>
-              <w:left w:val="outset" w:sz="6" w:space="0" w:color="000000" w:themeColor="text1"/>
-              <w:bottom w:val="outset" w:sz="6" w:space="0" w:color="000000" w:themeColor="text1"/>
-            </w:tcBorders>
-          </w:tcPr>
           <w:p>
             <w:pPr>
               <w:spacing w:before="100" w:beforeAutospacing="1"/>
@@ -4272,7 +5145,6 @@
                 <w:sz w:val="16"/>
                 <w:szCs w:val="16"/>
               </w:rPr>
-              <w:lastRenderedPageBreak/>
               <w:t>ID: REQ-0</w:t>
             </w:r>
             <w:r>
@@ -4527,418 +5399,6 @@
                 <w:szCs w:val="16"/>
               </w:rPr>
               <w:t>Chiude il gioco</w:t>
-            </w:r>
-          </w:p>
-        </w:tc>
-      </w:tr>
-    </w:tbl>
-    <w:p/>
-    <w:tbl>
-      <w:tblPr>
-        <w:tblW w:w="9580" w:type="dxa"/>
-        <w:tblCellSpacing w:w="0" w:type="dxa"/>
-        <w:tblInd w:w="-8" w:type="dxa"/>
-        <w:tblBorders>
-          <w:top w:val="outset" w:sz="6" w:space="0" w:color="000000"/>
-          <w:left w:val="outset" w:sz="6" w:space="0" w:color="000000"/>
-          <w:bottom w:val="outset" w:sz="6" w:space="0" w:color="000000"/>
-          <w:right w:val="outset" w:sz="6" w:space="0" w:color="000000"/>
-        </w:tblBorders>
-        <w:tblCellMar>
-          <w:top w:w="60" w:type="dxa"/>
-          <w:left w:w="60" w:type="dxa"/>
-          <w:bottom w:w="60" w:type="dxa"/>
-          <w:right w:w="60" w:type="dxa"/>
-        </w:tblCellMar>
-        <w:tblLook w:val="00A0" w:firstRow="1" w:lastRow="0" w:firstColumn="1" w:lastColumn="0" w:noHBand="0" w:noVBand="0"/>
-      </w:tblPr>
-      <w:tblGrid>
-        <w:gridCol w:w="1895"/>
-        <w:gridCol w:w="7685"/>
-      </w:tblGrid>
-      <w:tr>
-        <w:trPr>
-          <w:trHeight w:val="251"/>
-          <w:tblCellSpacing w:w="0" w:type="dxa"/>
-        </w:trPr>
-        <w:tc>
-          <w:tcPr>
-            <w:tcW w:w="9580" w:type="dxa"/>
-            <w:gridSpan w:val="2"/>
-            <w:tcBorders>
-              <w:top w:val="outset" w:sz="6" w:space="0" w:color="000000" w:themeColor="text1"/>
-              <w:bottom w:val="outset" w:sz="6" w:space="0" w:color="000000" w:themeColor="text1"/>
-            </w:tcBorders>
-          </w:tcPr>
-          <w:p>
-            <w:pPr>
-              <w:spacing w:before="100" w:beforeAutospacing="1"/>
-              <w:jc w:val="center"/>
-              <w:rPr>
-                <w:b/>
-                <w:bCs/>
-                <w:sz w:val="16"/>
-                <w:szCs w:val="16"/>
-              </w:rPr>
-            </w:pPr>
-            <w:r>
-              <w:rPr>
-                <w:b/>
-                <w:bCs/>
-                <w:sz w:val="16"/>
-                <w:szCs w:val="16"/>
-              </w:rPr>
-              <w:t>ID: REQ-0</w:t>
-            </w:r>
-            <w:r>
-              <w:rPr>
-                <w:b/>
-                <w:bCs/>
-                <w:sz w:val="16"/>
-                <w:szCs w:val="16"/>
-              </w:rPr>
-              <w:t>4</w:t>
-            </w:r>
-          </w:p>
-        </w:tc>
-      </w:tr>
-      <w:tr>
-        <w:trPr>
-          <w:tblCellSpacing w:w="0" w:type="dxa"/>
-        </w:trPr>
-        <w:tc>
-          <w:tcPr>
-            <w:tcW w:w="1895" w:type="dxa"/>
-            <w:tcBorders>
-              <w:top w:val="outset" w:sz="6" w:space="0" w:color="000000" w:themeColor="text1"/>
-              <w:bottom w:val="outset" w:sz="6" w:space="0" w:color="000000" w:themeColor="text1"/>
-              <w:right w:val="outset" w:sz="6" w:space="0" w:color="000000" w:themeColor="text1"/>
-            </w:tcBorders>
-          </w:tcPr>
-          <w:p>
-            <w:pPr>
-              <w:spacing w:before="100" w:beforeAutospacing="1"/>
-              <w:rPr>
-                <w:b/>
-                <w:sz w:val="16"/>
-                <w:szCs w:val="16"/>
-              </w:rPr>
-            </w:pPr>
-            <w:r>
-              <w:rPr>
-                <w:b/>
-                <w:sz w:val="16"/>
-                <w:szCs w:val="16"/>
-              </w:rPr>
-              <w:t>Nome</w:t>
-            </w:r>
-          </w:p>
-        </w:tc>
-        <w:tc>
-          <w:tcPr>
-            <w:tcW w:w="7685" w:type="dxa"/>
-            <w:tcBorders>
-              <w:top w:val="outset" w:sz="6" w:space="0" w:color="000000" w:themeColor="text1"/>
-              <w:left w:val="outset" w:sz="6" w:space="0" w:color="000000" w:themeColor="text1"/>
-              <w:bottom w:val="outset" w:sz="6" w:space="0" w:color="000000" w:themeColor="text1"/>
-            </w:tcBorders>
-          </w:tcPr>
-          <w:p>
-            <w:pPr>
-              <w:spacing w:before="100" w:beforeAutospacing="1"/>
-              <w:rPr>
-                <w:sz w:val="16"/>
-                <w:szCs w:val="16"/>
-              </w:rPr>
-            </w:pPr>
-            <w:r>
-              <w:rPr>
-                <w:sz w:val="16"/>
-                <w:szCs w:val="16"/>
-              </w:rPr>
-              <w:t>Selezione Gioca</w:t>
-            </w:r>
-            <w:r>
-              <w:rPr>
-                <w:sz w:val="16"/>
-                <w:szCs w:val="16"/>
-              </w:rPr>
-              <w:t xml:space="preserve"> -&gt; porta a una interfaccia intermedia</w:t>
-            </w:r>
-          </w:p>
-        </w:tc>
-      </w:tr>
-      <w:tr>
-        <w:trPr>
-          <w:tblCellSpacing w:w="0" w:type="dxa"/>
-        </w:trPr>
-        <w:tc>
-          <w:tcPr>
-            <w:tcW w:w="1895" w:type="dxa"/>
-            <w:tcBorders>
-              <w:top w:val="outset" w:sz="6" w:space="0" w:color="000000" w:themeColor="text1"/>
-              <w:bottom w:val="outset" w:sz="6" w:space="0" w:color="000000" w:themeColor="text1"/>
-              <w:right w:val="outset" w:sz="6" w:space="0" w:color="000000" w:themeColor="text1"/>
-            </w:tcBorders>
-          </w:tcPr>
-          <w:p>
-            <w:pPr>
-              <w:spacing w:before="100" w:beforeAutospacing="1"/>
-              <w:rPr>
-                <w:b/>
-                <w:sz w:val="16"/>
-                <w:szCs w:val="16"/>
-              </w:rPr>
-            </w:pPr>
-            <w:r>
-              <w:rPr>
-                <w:b/>
-                <w:sz w:val="16"/>
-                <w:szCs w:val="16"/>
-              </w:rPr>
-              <w:t>Priorità</w:t>
-            </w:r>
-          </w:p>
-        </w:tc>
-        <w:tc>
-          <w:tcPr>
-            <w:tcW w:w="7685" w:type="dxa"/>
-            <w:tcBorders>
-              <w:top w:val="outset" w:sz="6" w:space="0" w:color="000000" w:themeColor="text1"/>
-              <w:left w:val="outset" w:sz="6" w:space="0" w:color="000000" w:themeColor="text1"/>
-              <w:bottom w:val="outset" w:sz="6" w:space="0" w:color="000000" w:themeColor="text1"/>
-            </w:tcBorders>
-          </w:tcPr>
-          <w:p>
-            <w:pPr>
-              <w:spacing w:before="100" w:beforeAutospacing="1"/>
-              <w:rPr>
-                <w:sz w:val="16"/>
-                <w:szCs w:val="16"/>
-              </w:rPr>
-            </w:pPr>
-            <w:r>
-              <w:rPr>
-                <w:sz w:val="16"/>
-                <w:szCs w:val="16"/>
-              </w:rPr>
-              <w:t>1</w:t>
-            </w:r>
-          </w:p>
-        </w:tc>
-      </w:tr>
-      <w:tr>
-        <w:trPr>
-          <w:tblCellSpacing w:w="0" w:type="dxa"/>
-        </w:trPr>
-        <w:tc>
-          <w:tcPr>
-            <w:tcW w:w="1895" w:type="dxa"/>
-            <w:tcBorders>
-              <w:top w:val="outset" w:sz="6" w:space="0" w:color="000000" w:themeColor="text1"/>
-              <w:bottom w:val="outset" w:sz="6" w:space="0" w:color="000000" w:themeColor="text1"/>
-              <w:right w:val="outset" w:sz="6" w:space="0" w:color="000000" w:themeColor="text1"/>
-            </w:tcBorders>
-          </w:tcPr>
-          <w:p>
-            <w:pPr>
-              <w:spacing w:before="100" w:beforeAutospacing="1"/>
-              <w:rPr>
-                <w:b/>
-                <w:sz w:val="16"/>
-                <w:szCs w:val="16"/>
-              </w:rPr>
-            </w:pPr>
-            <w:r>
-              <w:rPr>
-                <w:b/>
-                <w:sz w:val="16"/>
-                <w:szCs w:val="16"/>
-              </w:rPr>
-              <w:t>Versione</w:t>
-            </w:r>
-          </w:p>
-        </w:tc>
-        <w:tc>
-          <w:tcPr>
-            <w:tcW w:w="7685" w:type="dxa"/>
-            <w:tcBorders>
-              <w:top w:val="outset" w:sz="6" w:space="0" w:color="000000" w:themeColor="text1"/>
-              <w:left w:val="outset" w:sz="6" w:space="0" w:color="000000" w:themeColor="text1"/>
-              <w:bottom w:val="outset" w:sz="6" w:space="0" w:color="000000" w:themeColor="text1"/>
-            </w:tcBorders>
-          </w:tcPr>
-          <w:p>
-            <w:pPr>
-              <w:spacing w:before="100" w:beforeAutospacing="1"/>
-              <w:rPr>
-                <w:sz w:val="16"/>
-                <w:szCs w:val="16"/>
-              </w:rPr>
-            </w:pPr>
-            <w:r>
-              <w:rPr>
-                <w:sz w:val="16"/>
-                <w:szCs w:val="16"/>
-              </w:rPr>
-              <w:t>1.0</w:t>
-            </w:r>
-          </w:p>
-        </w:tc>
-      </w:tr>
-      <w:tr>
-        <w:trPr>
-          <w:trHeight w:val="343"/>
-          <w:tblCellSpacing w:w="0" w:type="dxa"/>
-        </w:trPr>
-        <w:tc>
-          <w:tcPr>
-            <w:tcW w:w="1895" w:type="dxa"/>
-            <w:tcBorders>
-              <w:top w:val="outset" w:sz="6" w:space="0" w:color="000000" w:themeColor="text1"/>
-              <w:bottom w:val="outset" w:sz="6" w:space="0" w:color="000000" w:themeColor="text1"/>
-              <w:right w:val="outset" w:sz="6" w:space="0" w:color="000000" w:themeColor="text1"/>
-            </w:tcBorders>
-          </w:tcPr>
-          <w:p>
-            <w:pPr>
-              <w:spacing w:before="100" w:beforeAutospacing="1"/>
-              <w:rPr>
-                <w:b/>
-                <w:sz w:val="16"/>
-                <w:szCs w:val="16"/>
-              </w:rPr>
-            </w:pPr>
-            <w:r>
-              <w:rPr>
-                <w:b/>
-                <w:sz w:val="16"/>
-                <w:szCs w:val="16"/>
-              </w:rPr>
-              <w:t>Note</w:t>
-            </w:r>
-          </w:p>
-        </w:tc>
-        <w:tc>
-          <w:tcPr>
-            <w:tcW w:w="7685" w:type="dxa"/>
-            <w:tcBorders>
-              <w:top w:val="outset" w:sz="6" w:space="0" w:color="000000" w:themeColor="text1"/>
-              <w:left w:val="outset" w:sz="6" w:space="0" w:color="000000" w:themeColor="text1"/>
-              <w:bottom w:val="outset" w:sz="6" w:space="0" w:color="000000" w:themeColor="text1"/>
-            </w:tcBorders>
-          </w:tcPr>
-          <w:p>
-            <w:pPr>
-              <w:spacing w:before="100" w:beforeAutospacing="1"/>
-              <w:rPr>
-                <w:sz w:val="16"/>
-                <w:szCs w:val="16"/>
-              </w:rPr>
-            </w:pPr>
-            <w:r>
-              <w:rPr>
-                <w:sz w:val="16"/>
-                <w:szCs w:val="16"/>
-              </w:rPr>
-              <w:t xml:space="preserve">Composto da due opzioni “nuova partita” e “riprendi una partita vecchia” </w:t>
-            </w:r>
-          </w:p>
-        </w:tc>
-      </w:tr>
-      <w:tr>
-        <w:trPr>
-          <w:trHeight w:val="343"/>
-          <w:tblCellSpacing w:w="0" w:type="dxa"/>
-        </w:trPr>
-        <w:tc>
-          <w:tcPr>
-            <w:tcW w:w="9580" w:type="dxa"/>
-            <w:gridSpan w:val="2"/>
-            <w:tcBorders>
-              <w:top w:val="outset" w:sz="6" w:space="0" w:color="000000" w:themeColor="text1"/>
-              <w:bottom w:val="outset" w:sz="6" w:space="0" w:color="000000" w:themeColor="text1"/>
-            </w:tcBorders>
-          </w:tcPr>
-          <w:p>
-            <w:pPr>
-              <w:spacing w:before="100" w:beforeAutospacing="1"/>
-              <w:jc w:val="center"/>
-              <w:rPr>
-                <w:sz w:val="16"/>
-                <w:szCs w:val="16"/>
-              </w:rPr>
-            </w:pPr>
-            <w:r>
-              <w:rPr>
-                <w:b/>
-                <w:bCs/>
-                <w:sz w:val="16"/>
-                <w:szCs w:val="16"/>
-              </w:rPr>
-              <w:t>Sotto requisiti</w:t>
-            </w:r>
-          </w:p>
-        </w:tc>
-      </w:tr>
-      <w:tr>
-        <w:trPr>
-          <w:trHeight w:val="343"/>
-          <w:tblCellSpacing w:w="0" w:type="dxa"/>
-        </w:trPr>
-        <w:tc>
-          <w:tcPr>
-            <w:tcW w:w="1895" w:type="dxa"/>
-            <w:tcBorders>
-              <w:top w:val="outset" w:sz="6" w:space="0" w:color="000000" w:themeColor="text1"/>
-              <w:bottom w:val="outset" w:sz="6" w:space="0" w:color="000000" w:themeColor="text1"/>
-              <w:right w:val="outset" w:sz="6" w:space="0" w:color="000000" w:themeColor="text1"/>
-            </w:tcBorders>
-          </w:tcPr>
-          <w:p>
-            <w:pPr>
-              <w:spacing w:before="100" w:beforeAutospacing="1"/>
-              <w:rPr>
-                <w:b/>
-                <w:bCs/>
-                <w:sz w:val="16"/>
-                <w:szCs w:val="16"/>
-              </w:rPr>
-            </w:pPr>
-            <w:r>
-              <w:rPr>
-                <w:b/>
-                <w:bCs/>
-                <w:sz w:val="16"/>
-                <w:szCs w:val="16"/>
-              </w:rPr>
-              <w:t>001</w:t>
-            </w:r>
-          </w:p>
-        </w:tc>
-        <w:tc>
-          <w:tcPr>
-            <w:tcW w:w="7685" w:type="dxa"/>
-            <w:tcBorders>
-              <w:top w:val="outset" w:sz="6" w:space="0" w:color="000000" w:themeColor="text1"/>
-              <w:left w:val="outset" w:sz="6" w:space="0" w:color="000000" w:themeColor="text1"/>
-              <w:bottom w:val="outset" w:sz="6" w:space="0" w:color="000000" w:themeColor="text1"/>
-            </w:tcBorders>
-          </w:tcPr>
-          <w:p>
-            <w:pPr>
-              <w:spacing w:before="100" w:beforeAutospacing="1"/>
-              <w:rPr>
-                <w:sz w:val="16"/>
-                <w:szCs w:val="16"/>
-              </w:rPr>
-            </w:pPr>
-            <w:r>
-              <w:rPr>
-                <w:sz w:val="16"/>
-                <w:szCs w:val="16"/>
-              </w:rPr>
-              <w:t>Dopo nuova partita avviene la scelta del personaggio</w:t>
             </w:r>
           </w:p>
         </w:tc>
@@ -5010,7 +5470,7 @@
                 <w:sz w:val="16"/>
                 <w:szCs w:val="16"/>
               </w:rPr>
-              <w:t>5</w:t>
+              <w:t>4</w:t>
             </w:r>
           </w:p>
         </w:tc>
@@ -5069,7 +5529,14 @@
                 <w:sz w:val="16"/>
                 <w:szCs w:val="16"/>
               </w:rPr>
-              <w:t>Selezione personaggio</w:t>
+              <w:t>Selezione Gioca</w:t>
+            </w:r>
+            <w:r>
+              <w:rPr>
+                <w:sz w:val="16"/>
+                <w:szCs w:val="16"/>
+              </w:rPr>
+              <w:t xml:space="preserve"> -&gt; porta a una interfaccia intermedia</w:t>
             </w:r>
           </w:p>
         </w:tc>
@@ -5234,6 +5701,339 @@
               <w:bottom w:val="outset" w:sz="6" w:space="0" w:color="000000" w:themeColor="text1"/>
             </w:tcBorders>
           </w:tcPr>
+          <w:p>
+            <w:pPr>
+              <w:spacing w:before="100" w:beforeAutospacing="1"/>
+              <w:rPr>
+                <w:sz w:val="16"/>
+                <w:szCs w:val="16"/>
+              </w:rPr>
+            </w:pPr>
+            <w:r>
+              <w:rPr>
+                <w:sz w:val="16"/>
+                <w:szCs w:val="16"/>
+              </w:rPr>
+              <w:t xml:space="preserve">Composto da due opzioni “nuova partita” e “riprendi una partita vecchia” </w:t>
+            </w:r>
+          </w:p>
+        </w:tc>
+      </w:tr>
+    </w:tbl>
+    <w:p/>
+    <w:p/>
+    <w:tbl>
+      <w:tblPr>
+        <w:tblW w:w="9580" w:type="dxa"/>
+        <w:tblCellSpacing w:w="0" w:type="dxa"/>
+        <w:tblInd w:w="-8" w:type="dxa"/>
+        <w:tblBorders>
+          <w:top w:val="outset" w:sz="6" w:space="0" w:color="000000"/>
+          <w:left w:val="outset" w:sz="6" w:space="0" w:color="000000"/>
+          <w:bottom w:val="outset" w:sz="6" w:space="0" w:color="000000"/>
+          <w:right w:val="outset" w:sz="6" w:space="0" w:color="000000"/>
+        </w:tblBorders>
+        <w:tblCellMar>
+          <w:top w:w="60" w:type="dxa"/>
+          <w:left w:w="60" w:type="dxa"/>
+          <w:bottom w:w="60" w:type="dxa"/>
+          <w:right w:w="60" w:type="dxa"/>
+        </w:tblCellMar>
+        <w:tblLook w:val="00A0" w:firstRow="1" w:lastRow="0" w:firstColumn="1" w:lastColumn="0" w:noHBand="0" w:noVBand="0"/>
+      </w:tblPr>
+      <w:tblGrid>
+        <w:gridCol w:w="1895"/>
+        <w:gridCol w:w="7685"/>
+      </w:tblGrid>
+      <w:tr>
+        <w:trPr>
+          <w:trHeight w:val="251"/>
+          <w:tblCellSpacing w:w="0" w:type="dxa"/>
+        </w:trPr>
+        <w:tc>
+          <w:tcPr>
+            <w:tcW w:w="9580" w:type="dxa"/>
+            <w:gridSpan w:val="2"/>
+            <w:tcBorders>
+              <w:top w:val="outset" w:sz="6" w:space="0" w:color="000000" w:themeColor="text1"/>
+              <w:bottom w:val="outset" w:sz="6" w:space="0" w:color="000000" w:themeColor="text1"/>
+            </w:tcBorders>
+          </w:tcPr>
+          <w:p>
+            <w:pPr>
+              <w:spacing w:before="100" w:beforeAutospacing="1"/>
+              <w:jc w:val="center"/>
+              <w:rPr>
+                <w:b/>
+                <w:bCs/>
+                <w:sz w:val="16"/>
+                <w:szCs w:val="16"/>
+              </w:rPr>
+            </w:pPr>
+            <w:r>
+              <w:rPr>
+                <w:b/>
+                <w:bCs/>
+                <w:sz w:val="16"/>
+                <w:szCs w:val="16"/>
+              </w:rPr>
+              <w:t>ID: REQ-0</w:t>
+            </w:r>
+            <w:r>
+              <w:rPr>
+                <w:b/>
+                <w:bCs/>
+                <w:sz w:val="16"/>
+                <w:szCs w:val="16"/>
+              </w:rPr>
+              <w:t>5</w:t>
+            </w:r>
+          </w:p>
+        </w:tc>
+      </w:tr>
+      <w:tr>
+        <w:trPr>
+          <w:tblCellSpacing w:w="0" w:type="dxa"/>
+        </w:trPr>
+        <w:tc>
+          <w:tcPr>
+            <w:tcW w:w="1895" w:type="dxa"/>
+            <w:tcBorders>
+              <w:top w:val="outset" w:sz="6" w:space="0" w:color="000000" w:themeColor="text1"/>
+              <w:bottom w:val="outset" w:sz="6" w:space="0" w:color="000000" w:themeColor="text1"/>
+              <w:right w:val="outset" w:sz="6" w:space="0" w:color="000000" w:themeColor="text1"/>
+            </w:tcBorders>
+          </w:tcPr>
+          <w:p>
+            <w:pPr>
+              <w:spacing w:before="100" w:beforeAutospacing="1"/>
+              <w:rPr>
+                <w:b/>
+                <w:sz w:val="16"/>
+                <w:szCs w:val="16"/>
+              </w:rPr>
+            </w:pPr>
+            <w:r>
+              <w:rPr>
+                <w:b/>
+                <w:sz w:val="16"/>
+                <w:szCs w:val="16"/>
+              </w:rPr>
+              <w:t>Nome</w:t>
+            </w:r>
+          </w:p>
+        </w:tc>
+        <w:tc>
+          <w:tcPr>
+            <w:tcW w:w="7685" w:type="dxa"/>
+            <w:tcBorders>
+              <w:top w:val="outset" w:sz="6" w:space="0" w:color="000000" w:themeColor="text1"/>
+              <w:left w:val="outset" w:sz="6" w:space="0" w:color="000000" w:themeColor="text1"/>
+              <w:bottom w:val="outset" w:sz="6" w:space="0" w:color="000000" w:themeColor="text1"/>
+            </w:tcBorders>
+          </w:tcPr>
+          <w:p>
+            <w:pPr>
+              <w:spacing w:before="100" w:beforeAutospacing="1"/>
+              <w:rPr>
+                <w:sz w:val="16"/>
+                <w:szCs w:val="16"/>
+              </w:rPr>
+            </w:pPr>
+            <w:r>
+              <w:rPr>
+                <w:sz w:val="16"/>
+                <w:szCs w:val="16"/>
+              </w:rPr>
+              <w:t>Selezione personaggio</w:t>
+            </w:r>
+          </w:p>
+        </w:tc>
+      </w:tr>
+      <w:tr>
+        <w:trPr>
+          <w:tblCellSpacing w:w="0" w:type="dxa"/>
+        </w:trPr>
+        <w:tc>
+          <w:tcPr>
+            <w:tcW w:w="1895" w:type="dxa"/>
+            <w:tcBorders>
+              <w:top w:val="outset" w:sz="6" w:space="0" w:color="000000" w:themeColor="text1"/>
+              <w:bottom w:val="outset" w:sz="6" w:space="0" w:color="000000" w:themeColor="text1"/>
+              <w:right w:val="outset" w:sz="6" w:space="0" w:color="000000" w:themeColor="text1"/>
+            </w:tcBorders>
+          </w:tcPr>
+          <w:p>
+            <w:pPr>
+              <w:spacing w:before="100" w:beforeAutospacing="1"/>
+              <w:rPr>
+                <w:b/>
+                <w:sz w:val="16"/>
+                <w:szCs w:val="16"/>
+              </w:rPr>
+            </w:pPr>
+            <w:r>
+              <w:rPr>
+                <w:b/>
+                <w:sz w:val="16"/>
+                <w:szCs w:val="16"/>
+              </w:rPr>
+              <w:t>Priorità</w:t>
+            </w:r>
+          </w:p>
+        </w:tc>
+        <w:tc>
+          <w:tcPr>
+            <w:tcW w:w="7685" w:type="dxa"/>
+            <w:tcBorders>
+              <w:top w:val="outset" w:sz="6" w:space="0" w:color="000000" w:themeColor="text1"/>
+              <w:left w:val="outset" w:sz="6" w:space="0" w:color="000000" w:themeColor="text1"/>
+              <w:bottom w:val="outset" w:sz="6" w:space="0" w:color="000000" w:themeColor="text1"/>
+            </w:tcBorders>
+          </w:tcPr>
+          <w:p>
+            <w:pPr>
+              <w:spacing w:before="100" w:beforeAutospacing="1"/>
+              <w:rPr>
+                <w:sz w:val="16"/>
+                <w:szCs w:val="16"/>
+              </w:rPr>
+            </w:pPr>
+            <w:r>
+              <w:rPr>
+                <w:sz w:val="16"/>
+                <w:szCs w:val="16"/>
+              </w:rPr>
+              <w:t>1</w:t>
+            </w:r>
+          </w:p>
+        </w:tc>
+      </w:tr>
+      <w:tr>
+        <w:trPr>
+          <w:tblCellSpacing w:w="0" w:type="dxa"/>
+        </w:trPr>
+        <w:tc>
+          <w:tcPr>
+            <w:tcW w:w="1895" w:type="dxa"/>
+            <w:tcBorders>
+              <w:top w:val="outset" w:sz="6" w:space="0" w:color="000000" w:themeColor="text1"/>
+              <w:bottom w:val="outset" w:sz="6" w:space="0" w:color="000000" w:themeColor="text1"/>
+              <w:right w:val="outset" w:sz="6" w:space="0" w:color="000000" w:themeColor="text1"/>
+            </w:tcBorders>
+          </w:tcPr>
+          <w:p>
+            <w:pPr>
+              <w:spacing w:before="100" w:beforeAutospacing="1"/>
+              <w:rPr>
+                <w:b/>
+                <w:sz w:val="16"/>
+                <w:szCs w:val="16"/>
+              </w:rPr>
+            </w:pPr>
+            <w:r>
+              <w:rPr>
+                <w:b/>
+                <w:sz w:val="16"/>
+                <w:szCs w:val="16"/>
+              </w:rPr>
+              <w:lastRenderedPageBreak/>
+              <w:t>Versione</w:t>
+            </w:r>
+          </w:p>
+        </w:tc>
+        <w:tc>
+          <w:tcPr>
+            <w:tcW w:w="7685" w:type="dxa"/>
+            <w:tcBorders>
+              <w:top w:val="outset" w:sz="6" w:space="0" w:color="000000" w:themeColor="text1"/>
+              <w:left w:val="outset" w:sz="6" w:space="0" w:color="000000" w:themeColor="text1"/>
+              <w:bottom w:val="outset" w:sz="6" w:space="0" w:color="000000" w:themeColor="text1"/>
+            </w:tcBorders>
+          </w:tcPr>
+          <w:p>
+            <w:pPr>
+              <w:spacing w:before="100" w:beforeAutospacing="1"/>
+              <w:rPr>
+                <w:sz w:val="16"/>
+                <w:szCs w:val="16"/>
+              </w:rPr>
+            </w:pPr>
+            <w:r>
+              <w:rPr>
+                <w:sz w:val="16"/>
+                <w:szCs w:val="16"/>
+              </w:rPr>
+              <w:t>1.0</w:t>
+            </w:r>
+          </w:p>
+        </w:tc>
+      </w:tr>
+      <w:tr>
+        <w:trPr>
+          <w:trHeight w:val="343"/>
+          <w:tblCellSpacing w:w="0" w:type="dxa"/>
+        </w:trPr>
+        <w:tc>
+          <w:tcPr>
+            <w:tcW w:w="1895" w:type="dxa"/>
+            <w:tcBorders>
+              <w:top w:val="outset" w:sz="6" w:space="0" w:color="000000" w:themeColor="text1"/>
+              <w:bottom w:val="outset" w:sz="6" w:space="0" w:color="000000" w:themeColor="text1"/>
+              <w:right w:val="outset" w:sz="6" w:space="0" w:color="000000" w:themeColor="text1"/>
+            </w:tcBorders>
+          </w:tcPr>
+          <w:p>
+            <w:pPr>
+              <w:spacing w:before="100" w:beforeAutospacing="1"/>
+              <w:rPr>
+                <w:b/>
+                <w:sz w:val="16"/>
+                <w:szCs w:val="16"/>
+              </w:rPr>
+            </w:pPr>
+            <w:r>
+              <w:rPr>
+                <w:b/>
+                <w:sz w:val="16"/>
+                <w:szCs w:val="16"/>
+              </w:rPr>
+              <w:t>Note</w:t>
+            </w:r>
+          </w:p>
+        </w:tc>
+        <w:tc>
+          <w:tcPr>
+            <w:tcW w:w="7685" w:type="dxa"/>
+            <w:tcBorders>
+              <w:top w:val="outset" w:sz="6" w:space="0" w:color="000000" w:themeColor="text1"/>
+              <w:left w:val="outset" w:sz="6" w:space="0" w:color="000000" w:themeColor="text1"/>
+              <w:bottom w:val="outset" w:sz="6" w:space="0" w:color="000000" w:themeColor="text1"/>
+            </w:tcBorders>
+          </w:tcPr>
+          <w:p>
+            <w:pPr>
+              <w:spacing w:before="100" w:beforeAutospacing="1"/>
+              <w:rPr>
+                <w:sz w:val="16"/>
+                <w:szCs w:val="16"/>
+              </w:rPr>
+            </w:pPr>
+            <w:r>
+              <w:rPr>
+                <w:sz w:val="16"/>
+                <w:szCs w:val="16"/>
+              </w:rPr>
+              <w:t>Dopo nuova partita avviene la scelta del personaggio</w:t>
+            </w:r>
+            <w:r>
+              <w:rPr>
+                <w:sz w:val="16"/>
+                <w:szCs w:val="16"/>
+              </w:rPr>
+              <w:t>,</w:t>
+            </w:r>
+          </w:p>
           <w:p>
             <w:pPr>
               <w:spacing w:before="100" w:beforeAutospacing="1"/>
@@ -5793,7 +6593,6 @@
                 <w:sz w:val="16"/>
                 <w:szCs w:val="16"/>
               </w:rPr>
-              <w:lastRenderedPageBreak/>
               <w:t>Note</w:t>
             </w:r>
           </w:p>
@@ -5832,6 +6631,32 @@
           </w:p>
         </w:tc>
       </w:tr>
+    </w:tbl>
+    <w:p/>
+    <w:p/>
+    <w:tbl>
+      <w:tblPr>
+        <w:tblW w:w="9580" w:type="dxa"/>
+        <w:tblCellSpacing w:w="0" w:type="dxa"/>
+        <w:tblInd w:w="-8" w:type="dxa"/>
+        <w:tblBorders>
+          <w:top w:val="outset" w:sz="6" w:space="0" w:color="000000"/>
+          <w:left w:val="outset" w:sz="6" w:space="0" w:color="000000"/>
+          <w:bottom w:val="outset" w:sz="6" w:space="0" w:color="000000"/>
+          <w:right w:val="outset" w:sz="6" w:space="0" w:color="000000"/>
+        </w:tblBorders>
+        <w:tblCellMar>
+          <w:top w:w="60" w:type="dxa"/>
+          <w:left w:w="60" w:type="dxa"/>
+          <w:bottom w:w="60" w:type="dxa"/>
+          <w:right w:w="60" w:type="dxa"/>
+        </w:tblCellMar>
+        <w:tblLook w:val="00A0" w:firstRow="1" w:lastRow="0" w:firstColumn="1" w:lastColumn="0" w:noHBand="0" w:noVBand="0"/>
+      </w:tblPr>
+      <w:tblGrid>
+        <w:gridCol w:w="1847"/>
+        <w:gridCol w:w="7733"/>
+      </w:tblGrid>
       <w:tr>
         <w:trPr>
           <w:trHeight w:val="370"/>
@@ -5874,6 +6699,366 @@
                 <w:szCs w:val="16"/>
               </w:rPr>
               <w:t>8</w:t>
+            </w:r>
+          </w:p>
+        </w:tc>
+      </w:tr>
+      <w:tr>
+        <w:trPr>
+          <w:tblCellSpacing w:w="0" w:type="dxa"/>
+        </w:trPr>
+        <w:tc>
+          <w:tcPr>
+            <w:tcW w:w="1847" w:type="dxa"/>
+            <w:tcBorders>
+              <w:top w:val="outset" w:sz="6" w:space="0" w:color="000000" w:themeColor="text1"/>
+              <w:bottom w:val="outset" w:sz="6" w:space="0" w:color="000000" w:themeColor="text1"/>
+              <w:right w:val="outset" w:sz="6" w:space="0" w:color="000000" w:themeColor="text1"/>
+            </w:tcBorders>
+          </w:tcPr>
+          <w:p>
+            <w:pPr>
+              <w:spacing w:before="100" w:beforeAutospacing="1"/>
+              <w:rPr>
+                <w:b/>
+                <w:sz w:val="16"/>
+                <w:szCs w:val="16"/>
+              </w:rPr>
+            </w:pPr>
+            <w:r>
+              <w:rPr>
+                <w:b/>
+                <w:sz w:val="16"/>
+                <w:szCs w:val="16"/>
+              </w:rPr>
+              <w:t>Nome</w:t>
+            </w:r>
+          </w:p>
+        </w:tc>
+        <w:tc>
+          <w:tcPr>
+            <w:tcW w:w="7733" w:type="dxa"/>
+            <w:tcBorders>
+              <w:top w:val="outset" w:sz="6" w:space="0" w:color="000000" w:themeColor="text1"/>
+              <w:left w:val="outset" w:sz="6" w:space="0" w:color="000000" w:themeColor="text1"/>
+              <w:bottom w:val="outset" w:sz="6" w:space="0" w:color="000000" w:themeColor="text1"/>
+            </w:tcBorders>
+          </w:tcPr>
+          <w:p>
+            <w:pPr>
+              <w:spacing w:before="100" w:beforeAutospacing="1"/>
+              <w:rPr>
+                <w:sz w:val="16"/>
+                <w:szCs w:val="16"/>
+              </w:rPr>
+            </w:pPr>
+            <w:r>
+              <w:rPr>
+                <w:sz w:val="16"/>
+                <w:szCs w:val="16"/>
+              </w:rPr>
+              <w:t xml:space="preserve">Generazione di nemici automaticamente </w:t>
+            </w:r>
+          </w:p>
+        </w:tc>
+      </w:tr>
+      <w:tr>
+        <w:trPr>
+          <w:tblCellSpacing w:w="0" w:type="dxa"/>
+        </w:trPr>
+        <w:tc>
+          <w:tcPr>
+            <w:tcW w:w="1847" w:type="dxa"/>
+            <w:tcBorders>
+              <w:top w:val="outset" w:sz="6" w:space="0" w:color="000000" w:themeColor="text1"/>
+              <w:bottom w:val="outset" w:sz="6" w:space="0" w:color="000000" w:themeColor="text1"/>
+              <w:right w:val="outset" w:sz="6" w:space="0" w:color="000000" w:themeColor="text1"/>
+            </w:tcBorders>
+          </w:tcPr>
+          <w:p>
+            <w:pPr>
+              <w:spacing w:before="100" w:beforeAutospacing="1"/>
+              <w:rPr>
+                <w:b/>
+                <w:sz w:val="16"/>
+                <w:szCs w:val="16"/>
+              </w:rPr>
+            </w:pPr>
+            <w:r>
+              <w:rPr>
+                <w:b/>
+                <w:sz w:val="16"/>
+                <w:szCs w:val="16"/>
+              </w:rPr>
+              <w:t>Priorità</w:t>
+            </w:r>
+          </w:p>
+        </w:tc>
+        <w:tc>
+          <w:tcPr>
+            <w:tcW w:w="7733" w:type="dxa"/>
+            <w:tcBorders>
+              <w:top w:val="outset" w:sz="6" w:space="0" w:color="000000" w:themeColor="text1"/>
+              <w:left w:val="outset" w:sz="6" w:space="0" w:color="000000" w:themeColor="text1"/>
+              <w:bottom w:val="outset" w:sz="6" w:space="0" w:color="000000" w:themeColor="text1"/>
+            </w:tcBorders>
+          </w:tcPr>
+          <w:p>
+            <w:pPr>
+              <w:spacing w:before="100" w:beforeAutospacing="1"/>
+              <w:rPr>
+                <w:sz w:val="16"/>
+                <w:szCs w:val="16"/>
+              </w:rPr>
+            </w:pPr>
+            <w:r>
+              <w:rPr>
+                <w:sz w:val="16"/>
+                <w:szCs w:val="16"/>
+              </w:rPr>
+              <w:t>1</w:t>
+            </w:r>
+          </w:p>
+        </w:tc>
+      </w:tr>
+      <w:tr>
+        <w:trPr>
+          <w:tblCellSpacing w:w="0" w:type="dxa"/>
+        </w:trPr>
+        <w:tc>
+          <w:tcPr>
+            <w:tcW w:w="1847" w:type="dxa"/>
+            <w:tcBorders>
+              <w:top w:val="outset" w:sz="6" w:space="0" w:color="000000" w:themeColor="text1"/>
+              <w:bottom w:val="outset" w:sz="6" w:space="0" w:color="000000" w:themeColor="text1"/>
+              <w:right w:val="outset" w:sz="6" w:space="0" w:color="000000" w:themeColor="text1"/>
+            </w:tcBorders>
+          </w:tcPr>
+          <w:p>
+            <w:pPr>
+              <w:spacing w:before="100" w:beforeAutospacing="1"/>
+              <w:rPr>
+                <w:b/>
+                <w:sz w:val="16"/>
+                <w:szCs w:val="16"/>
+              </w:rPr>
+            </w:pPr>
+            <w:r>
+              <w:rPr>
+                <w:b/>
+                <w:sz w:val="16"/>
+                <w:szCs w:val="16"/>
+              </w:rPr>
+              <w:t>Versione</w:t>
+            </w:r>
+          </w:p>
+        </w:tc>
+        <w:tc>
+          <w:tcPr>
+            <w:tcW w:w="7733" w:type="dxa"/>
+            <w:tcBorders>
+              <w:top w:val="outset" w:sz="6" w:space="0" w:color="000000" w:themeColor="text1"/>
+              <w:left w:val="outset" w:sz="6" w:space="0" w:color="000000" w:themeColor="text1"/>
+              <w:bottom w:val="outset" w:sz="6" w:space="0" w:color="000000" w:themeColor="text1"/>
+            </w:tcBorders>
+          </w:tcPr>
+          <w:p>
+            <w:pPr>
+              <w:spacing w:before="100" w:beforeAutospacing="1"/>
+              <w:rPr>
+                <w:sz w:val="16"/>
+                <w:szCs w:val="16"/>
+              </w:rPr>
+            </w:pPr>
+            <w:r>
+              <w:rPr>
+                <w:sz w:val="16"/>
+                <w:szCs w:val="16"/>
+              </w:rPr>
+              <w:t>1.0</w:t>
+            </w:r>
+          </w:p>
+        </w:tc>
+      </w:tr>
+      <w:tr>
+        <w:trPr>
+          <w:trHeight w:val="343"/>
+          <w:tblCellSpacing w:w="0" w:type="dxa"/>
+        </w:trPr>
+        <w:tc>
+          <w:tcPr>
+            <w:tcW w:w="1847" w:type="dxa"/>
+            <w:tcBorders>
+              <w:top w:val="outset" w:sz="6" w:space="0" w:color="000000" w:themeColor="text1"/>
+              <w:bottom w:val="outset" w:sz="6" w:space="0" w:color="000000" w:themeColor="text1"/>
+              <w:right w:val="outset" w:sz="6" w:space="0" w:color="000000" w:themeColor="text1"/>
+            </w:tcBorders>
+          </w:tcPr>
+          <w:p>
+            <w:pPr>
+              <w:spacing w:before="100" w:beforeAutospacing="1"/>
+              <w:rPr>
+                <w:b/>
+                <w:sz w:val="16"/>
+                <w:szCs w:val="16"/>
+              </w:rPr>
+            </w:pPr>
+            <w:r>
+              <w:rPr>
+                <w:b/>
+                <w:sz w:val="16"/>
+                <w:szCs w:val="16"/>
+              </w:rPr>
+              <w:t>Note</w:t>
+            </w:r>
+          </w:p>
+        </w:tc>
+        <w:tc>
+          <w:tcPr>
+            <w:tcW w:w="7733" w:type="dxa"/>
+            <w:tcBorders>
+              <w:top w:val="outset" w:sz="6" w:space="0" w:color="000000" w:themeColor="text1"/>
+              <w:left w:val="outset" w:sz="6" w:space="0" w:color="000000" w:themeColor="text1"/>
+              <w:bottom w:val="outset" w:sz="6" w:space="0" w:color="000000" w:themeColor="text1"/>
+            </w:tcBorders>
+          </w:tcPr>
+          <w:p>
+            <w:pPr>
+              <w:spacing w:before="100" w:beforeAutospacing="1"/>
+              <w:rPr>
+                <w:sz w:val="16"/>
+                <w:szCs w:val="16"/>
+              </w:rPr>
+            </w:pPr>
+            <w:r>
+              <w:rPr>
+                <w:sz w:val="16"/>
+                <w:szCs w:val="16"/>
+              </w:rPr>
+              <w:t>Numero massimo di nemici per stanza</w:t>
+            </w:r>
+          </w:p>
+          <w:p>
+            <w:pPr>
+              <w:spacing w:before="100" w:beforeAutospacing="1"/>
+              <w:rPr>
+                <w:sz w:val="16"/>
+                <w:szCs w:val="16"/>
+              </w:rPr>
+            </w:pPr>
+            <w:r>
+              <w:rPr>
+                <w:sz w:val="16"/>
+                <w:szCs w:val="16"/>
+              </w:rPr>
+              <w:t xml:space="preserve">Inizialmente implementare un numero di nemici, poi </w:t>
+            </w:r>
+            <w:r>
+              <w:rPr>
+                <w:sz w:val="16"/>
+                <w:szCs w:val="16"/>
+              </w:rPr>
+              <w:t xml:space="preserve">spawnano </w:t>
+            </w:r>
+            <w:r>
+              <w:rPr>
+                <w:sz w:val="16"/>
+                <w:szCs w:val="16"/>
+              </w:rPr>
+              <w:t>fino al numero massimo della stanza</w:t>
+            </w:r>
+          </w:p>
+          <w:p>
+            <w:pPr>
+              <w:spacing w:before="100" w:beforeAutospacing="1"/>
+              <w:rPr>
+                <w:sz w:val="16"/>
+                <w:szCs w:val="16"/>
+              </w:rPr>
+            </w:pPr>
+            <w:r>
+              <w:rPr>
+                <w:sz w:val="16"/>
+                <w:szCs w:val="16"/>
+              </w:rPr>
+              <w:t>Il boss del piano si trova nella stanza di transizione al prossimo piano</w:t>
+            </w:r>
+          </w:p>
+        </w:tc>
+      </w:tr>
+    </w:tbl>
+    <w:p/>
+    <w:p>
+      <w:r>
+        <w:br w:type="page"/>
+      </w:r>
+    </w:p>
+    <w:p/>
+    <w:tbl>
+      <w:tblPr>
+        <w:tblW w:w="9580" w:type="dxa"/>
+        <w:tblCellSpacing w:w="0" w:type="dxa"/>
+        <w:tblInd w:w="-8" w:type="dxa"/>
+        <w:tblBorders>
+          <w:top w:val="outset" w:sz="6" w:space="0" w:color="000000"/>
+          <w:left w:val="outset" w:sz="6" w:space="0" w:color="000000"/>
+          <w:bottom w:val="outset" w:sz="6" w:space="0" w:color="000000"/>
+          <w:right w:val="outset" w:sz="6" w:space="0" w:color="000000"/>
+        </w:tblBorders>
+        <w:tblCellMar>
+          <w:top w:w="60" w:type="dxa"/>
+          <w:left w:w="60" w:type="dxa"/>
+          <w:bottom w:w="60" w:type="dxa"/>
+          <w:right w:w="60" w:type="dxa"/>
+        </w:tblCellMar>
+        <w:tblLook w:val="00A0" w:firstRow="1" w:lastRow="0" w:firstColumn="1" w:lastColumn="0" w:noHBand="0" w:noVBand="0"/>
+      </w:tblPr>
+      <w:tblGrid>
+        <w:gridCol w:w="1895"/>
+        <w:gridCol w:w="7685"/>
+      </w:tblGrid>
+      <w:tr>
+        <w:trPr>
+          <w:trHeight w:val="370"/>
+          <w:tblCellSpacing w:w="0" w:type="dxa"/>
+        </w:trPr>
+        <w:tc>
+          <w:tcPr>
+            <w:tcW w:w="9580" w:type="dxa"/>
+            <w:gridSpan w:val="2"/>
+            <w:tcBorders>
+              <w:top w:val="outset" w:sz="6" w:space="0" w:color="000000" w:themeColor="text1"/>
+              <w:bottom w:val="outset" w:sz="6" w:space="0" w:color="000000" w:themeColor="text1"/>
+            </w:tcBorders>
+          </w:tcPr>
+          <w:p>
+            <w:pPr>
+              <w:spacing w:before="100" w:beforeAutospacing="1"/>
+              <w:jc w:val="center"/>
+              <w:rPr>
+                <w:b/>
+                <w:bCs/>
+                <w:sz w:val="16"/>
+                <w:szCs w:val="16"/>
+              </w:rPr>
+            </w:pPr>
+            <w:r>
+              <w:rPr>
+                <w:b/>
+                <w:bCs/>
+                <w:sz w:val="16"/>
+                <w:szCs w:val="16"/>
+              </w:rPr>
+              <w:t>ID: REQ-0</w:t>
+            </w:r>
+            <w:r>
+              <w:rPr>
+                <w:b/>
+                <w:bCs/>
+                <w:sz w:val="16"/>
+                <w:szCs w:val="16"/>
+              </w:rPr>
+              <w:t>9</w:t>
             </w:r>
           </w:p>
         </w:tc>
@@ -5932,7 +7117,7 @@
                 <w:sz w:val="16"/>
                 <w:szCs w:val="16"/>
               </w:rPr>
-              <w:t xml:space="preserve">Generazione di nemici automaticamente </w:t>
+              <w:t>Gestione del salvataggio</w:t>
             </w:r>
           </w:p>
         </w:tc>
@@ -5991,7 +7176,7 @@
                 <w:sz w:val="16"/>
                 <w:szCs w:val="16"/>
               </w:rPr>
-              <w:t>1</w:t>
+              <w:t>2</w:t>
             </w:r>
           </w:p>
         </w:tc>
@@ -6110,7 +7295,14 @@
                 <w:sz w:val="16"/>
                 <w:szCs w:val="16"/>
               </w:rPr>
-              <w:t>Numero massimo di nemici per stanza</w:t>
+              <w:t>Attraverso ad un oggetto specifico si può salvare il punto del gioco</w:t>
+            </w:r>
+            <w:r>
+              <w:rPr>
+                <w:sz w:val="16"/>
+                <w:szCs w:val="16"/>
+              </w:rPr>
+              <w:t>,</w:t>
             </w:r>
           </w:p>
           <w:p>
@@ -6126,38 +7318,310 @@
                 <w:sz w:val="16"/>
                 <w:szCs w:val="16"/>
               </w:rPr>
-              <w:t xml:space="preserve">Inizialmente implementare un numero di nemici, poi </w:t>
-            </w:r>
-            <w:r>
-              <w:rPr>
-                <w:sz w:val="16"/>
-                <w:szCs w:val="16"/>
-              </w:rPr>
-              <w:t xml:space="preserve">spawnano </w:t>
-            </w:r>
-            <w:r>
-              <w:rPr>
-                <w:sz w:val="16"/>
-                <w:szCs w:val="16"/>
-              </w:rPr>
-              <w:t>fino al numero massimo della stanza</w:t>
+              <w:t>Salvataggio delle informazioni della partita in un file JSON</w:t>
             </w:r>
           </w:p>
+        </w:tc>
+      </w:tr>
+    </w:tbl>
+    <w:p/>
+    <w:p/>
+    <w:tbl>
+      <w:tblPr>
+        <w:tblpPr w:leftFromText="141" w:rightFromText="141" w:vertAnchor="text" w:horzAnchor="margin" w:tblpY="100"/>
+        <w:tblW w:w="9580" w:type="dxa"/>
+        <w:tblCellSpacing w:w="0" w:type="dxa"/>
+        <w:tblBorders>
+          <w:top w:val="outset" w:sz="6" w:space="0" w:color="000000"/>
+          <w:left w:val="outset" w:sz="6" w:space="0" w:color="000000"/>
+          <w:bottom w:val="outset" w:sz="6" w:space="0" w:color="000000"/>
+          <w:right w:val="outset" w:sz="6" w:space="0" w:color="000000"/>
+        </w:tblBorders>
+        <w:tblCellMar>
+          <w:top w:w="60" w:type="dxa"/>
+          <w:left w:w="60" w:type="dxa"/>
+          <w:bottom w:w="60" w:type="dxa"/>
+          <w:right w:w="60" w:type="dxa"/>
+        </w:tblCellMar>
+        <w:tblLook w:val="00A0" w:firstRow="1" w:lastRow="0" w:firstColumn="1" w:lastColumn="0" w:noHBand="0" w:noVBand="0"/>
+      </w:tblPr>
+      <w:tblGrid>
+        <w:gridCol w:w="1895"/>
+        <w:gridCol w:w="7685"/>
+      </w:tblGrid>
+      <w:tr>
+        <w:trPr>
+          <w:trHeight w:val="370"/>
+          <w:tblCellSpacing w:w="0" w:type="dxa"/>
+        </w:trPr>
+        <w:tc>
+          <w:tcPr>
+            <w:tcW w:w="9580" w:type="dxa"/>
+            <w:gridSpan w:val="2"/>
+            <w:tcBorders>
+              <w:top w:val="outset" w:sz="6" w:space="0" w:color="000000" w:themeColor="text1"/>
+              <w:bottom w:val="outset" w:sz="6" w:space="0" w:color="000000" w:themeColor="text1"/>
+            </w:tcBorders>
+          </w:tcPr>
           <w:p>
             <w:pPr>
               <w:spacing w:before="100" w:beforeAutospacing="1"/>
-              <w:rPr>
+              <w:jc w:val="center"/>
+              <w:rPr>
+                <w:b/>
+                <w:bCs/>
                 <w:sz w:val="16"/>
                 <w:szCs w:val="16"/>
               </w:rPr>
             </w:pPr>
             <w:r>
               <w:rPr>
-                <w:sz w:val="16"/>
-                <w:szCs w:val="16"/>
-              </w:rPr>
-              <w:t>Il boss del piano si trova nella stanza di transizione al prossimo piano</w:t>
-            </w:r>
+                <w:b/>
+                <w:bCs/>
+                <w:sz w:val="16"/>
+                <w:szCs w:val="16"/>
+              </w:rPr>
+              <w:t>ID: REQ-0</w:t>
+            </w:r>
+            <w:r>
+              <w:rPr>
+                <w:b/>
+                <w:bCs/>
+                <w:sz w:val="16"/>
+                <w:szCs w:val="16"/>
+              </w:rPr>
+              <w:t>10</w:t>
+            </w:r>
+          </w:p>
+        </w:tc>
+      </w:tr>
+      <w:tr>
+        <w:trPr>
+          <w:tblCellSpacing w:w="0" w:type="dxa"/>
+        </w:trPr>
+        <w:tc>
+          <w:tcPr>
+            <w:tcW w:w="1895" w:type="dxa"/>
+            <w:tcBorders>
+              <w:top w:val="outset" w:sz="6" w:space="0" w:color="000000" w:themeColor="text1"/>
+              <w:bottom w:val="outset" w:sz="6" w:space="0" w:color="000000" w:themeColor="text1"/>
+              <w:right w:val="outset" w:sz="6" w:space="0" w:color="000000" w:themeColor="text1"/>
+            </w:tcBorders>
+          </w:tcPr>
+          <w:p>
+            <w:pPr>
+              <w:spacing w:before="100" w:beforeAutospacing="1"/>
+              <w:rPr>
+                <w:b/>
+                <w:sz w:val="16"/>
+                <w:szCs w:val="16"/>
+              </w:rPr>
+            </w:pPr>
+            <w:r>
+              <w:rPr>
+                <w:b/>
+                <w:sz w:val="16"/>
+                <w:szCs w:val="16"/>
+              </w:rPr>
+              <w:t>Nome</w:t>
+            </w:r>
+          </w:p>
+        </w:tc>
+        <w:tc>
+          <w:tcPr>
+            <w:tcW w:w="7685" w:type="dxa"/>
+            <w:tcBorders>
+              <w:top w:val="outset" w:sz="6" w:space="0" w:color="000000" w:themeColor="text1"/>
+              <w:left w:val="outset" w:sz="6" w:space="0" w:color="000000" w:themeColor="text1"/>
+              <w:bottom w:val="outset" w:sz="6" w:space="0" w:color="000000" w:themeColor="text1"/>
+            </w:tcBorders>
+          </w:tcPr>
+          <w:p>
+            <w:pPr>
+              <w:spacing w:before="100" w:beforeAutospacing="1"/>
+              <w:rPr>
+                <w:sz w:val="16"/>
+                <w:szCs w:val="16"/>
+              </w:rPr>
+            </w:pPr>
+            <w:r>
+              <w:rPr>
+                <w:sz w:val="16"/>
+                <w:szCs w:val="16"/>
+              </w:rPr>
+              <w:t>Gestione movimenti personaggio (camminare, correre, saltare, colpire, alzare scudo)</w:t>
+            </w:r>
+          </w:p>
+        </w:tc>
+      </w:tr>
+      <w:tr>
+        <w:trPr>
+          <w:tblCellSpacing w:w="0" w:type="dxa"/>
+        </w:trPr>
+        <w:tc>
+          <w:tcPr>
+            <w:tcW w:w="1895" w:type="dxa"/>
+            <w:tcBorders>
+              <w:top w:val="outset" w:sz="6" w:space="0" w:color="000000" w:themeColor="text1"/>
+              <w:bottom w:val="outset" w:sz="6" w:space="0" w:color="000000" w:themeColor="text1"/>
+              <w:right w:val="outset" w:sz="6" w:space="0" w:color="000000" w:themeColor="text1"/>
+            </w:tcBorders>
+          </w:tcPr>
+          <w:p>
+            <w:pPr>
+              <w:spacing w:before="100" w:beforeAutospacing="1"/>
+              <w:rPr>
+                <w:b/>
+                <w:sz w:val="16"/>
+                <w:szCs w:val="16"/>
+              </w:rPr>
+            </w:pPr>
+            <w:r>
+              <w:rPr>
+                <w:b/>
+                <w:sz w:val="16"/>
+                <w:szCs w:val="16"/>
+              </w:rPr>
+              <w:t>Priorità</w:t>
+            </w:r>
+          </w:p>
+        </w:tc>
+        <w:tc>
+          <w:tcPr>
+            <w:tcW w:w="7685" w:type="dxa"/>
+            <w:tcBorders>
+              <w:top w:val="outset" w:sz="6" w:space="0" w:color="000000" w:themeColor="text1"/>
+              <w:left w:val="outset" w:sz="6" w:space="0" w:color="000000" w:themeColor="text1"/>
+              <w:bottom w:val="outset" w:sz="6" w:space="0" w:color="000000" w:themeColor="text1"/>
+            </w:tcBorders>
+          </w:tcPr>
+          <w:p>
+            <w:pPr>
+              <w:spacing w:before="100" w:beforeAutospacing="1"/>
+              <w:rPr>
+                <w:sz w:val="16"/>
+                <w:szCs w:val="16"/>
+              </w:rPr>
+            </w:pPr>
+            <w:r>
+              <w:rPr>
+                <w:sz w:val="16"/>
+                <w:szCs w:val="16"/>
+              </w:rPr>
+              <w:t>1</w:t>
+            </w:r>
+          </w:p>
+        </w:tc>
+      </w:tr>
+      <w:tr>
+        <w:trPr>
+          <w:tblCellSpacing w:w="0" w:type="dxa"/>
+        </w:trPr>
+        <w:tc>
+          <w:tcPr>
+            <w:tcW w:w="1895" w:type="dxa"/>
+            <w:tcBorders>
+              <w:top w:val="outset" w:sz="6" w:space="0" w:color="000000" w:themeColor="text1"/>
+              <w:bottom w:val="outset" w:sz="6" w:space="0" w:color="000000" w:themeColor="text1"/>
+              <w:right w:val="outset" w:sz="6" w:space="0" w:color="000000" w:themeColor="text1"/>
+            </w:tcBorders>
+          </w:tcPr>
+          <w:p>
+            <w:pPr>
+              <w:spacing w:before="100" w:beforeAutospacing="1"/>
+              <w:rPr>
+                <w:b/>
+                <w:sz w:val="16"/>
+                <w:szCs w:val="16"/>
+              </w:rPr>
+            </w:pPr>
+            <w:r>
+              <w:rPr>
+                <w:b/>
+                <w:sz w:val="16"/>
+                <w:szCs w:val="16"/>
+              </w:rPr>
+              <w:t>Versione</w:t>
+            </w:r>
+          </w:p>
+        </w:tc>
+        <w:tc>
+          <w:tcPr>
+            <w:tcW w:w="7685" w:type="dxa"/>
+            <w:tcBorders>
+              <w:top w:val="outset" w:sz="6" w:space="0" w:color="000000" w:themeColor="text1"/>
+              <w:left w:val="outset" w:sz="6" w:space="0" w:color="000000" w:themeColor="text1"/>
+              <w:bottom w:val="outset" w:sz="6" w:space="0" w:color="000000" w:themeColor="text1"/>
+            </w:tcBorders>
+          </w:tcPr>
+          <w:p>
+            <w:pPr>
+              <w:spacing w:before="100" w:beforeAutospacing="1"/>
+              <w:rPr>
+                <w:sz w:val="16"/>
+                <w:szCs w:val="16"/>
+              </w:rPr>
+            </w:pPr>
+            <w:r>
+              <w:rPr>
+                <w:sz w:val="16"/>
+                <w:szCs w:val="16"/>
+              </w:rPr>
+              <w:t>1.0</w:t>
+            </w:r>
+          </w:p>
+        </w:tc>
+      </w:tr>
+      <w:tr>
+        <w:trPr>
+          <w:trHeight w:val="343"/>
+          <w:tblCellSpacing w:w="0" w:type="dxa"/>
+        </w:trPr>
+        <w:tc>
+          <w:tcPr>
+            <w:tcW w:w="1895" w:type="dxa"/>
+            <w:tcBorders>
+              <w:top w:val="outset" w:sz="6" w:space="0" w:color="000000" w:themeColor="text1"/>
+              <w:bottom w:val="outset" w:sz="6" w:space="0" w:color="000000" w:themeColor="text1"/>
+              <w:right w:val="outset" w:sz="6" w:space="0" w:color="000000" w:themeColor="text1"/>
+            </w:tcBorders>
+          </w:tcPr>
+          <w:p>
+            <w:pPr>
+              <w:spacing w:before="100" w:beforeAutospacing="1"/>
+              <w:rPr>
+                <w:b/>
+                <w:sz w:val="16"/>
+                <w:szCs w:val="16"/>
+              </w:rPr>
+            </w:pPr>
+            <w:r>
+              <w:rPr>
+                <w:b/>
+                <w:sz w:val="16"/>
+                <w:szCs w:val="16"/>
+              </w:rPr>
+              <w:t>Note</w:t>
+            </w:r>
+          </w:p>
+        </w:tc>
+        <w:tc>
+          <w:tcPr>
+            <w:tcW w:w="7685" w:type="dxa"/>
+            <w:tcBorders>
+              <w:top w:val="outset" w:sz="6" w:space="0" w:color="000000" w:themeColor="text1"/>
+              <w:left w:val="outset" w:sz="6" w:space="0" w:color="000000" w:themeColor="text1"/>
+              <w:bottom w:val="outset" w:sz="6" w:space="0" w:color="000000" w:themeColor="text1"/>
+            </w:tcBorders>
+          </w:tcPr>
+          <w:p>
+            <w:pPr>
+              <w:spacing w:before="100" w:beforeAutospacing="1"/>
+              <w:rPr>
+                <w:sz w:val="16"/>
+                <w:szCs w:val="16"/>
+              </w:rPr>
+            </w:pPr>
           </w:p>
         </w:tc>
       </w:tr>
@@ -6228,7 +7692,7 @@
                 <w:sz w:val="16"/>
                 <w:szCs w:val="16"/>
               </w:rPr>
-              <w:t>9</w:t>
+              <w:t>11</w:t>
             </w:r>
           </w:p>
         </w:tc>
@@ -6287,7 +7751,7 @@
                 <w:sz w:val="16"/>
                 <w:szCs w:val="16"/>
               </w:rPr>
-              <w:t>Gestione del salvataggio</w:t>
+              <w:t>Gestione missioni</w:t>
             </w:r>
           </w:p>
         </w:tc>
@@ -6346,7 +7810,7 @@
                 <w:sz w:val="16"/>
                 <w:szCs w:val="16"/>
               </w:rPr>
-              <w:t>2</w:t>
+              <w:t>1</w:t>
             </w:r>
           </w:p>
         </w:tc>
@@ -6460,6 +7924,22 @@
                 <w:szCs w:val="16"/>
               </w:rPr>
             </w:pPr>
+            <w:r>
+              <w:rPr>
+                <w:rFonts w:cs="Arial"/>
+                <w:sz w:val="16"/>
+                <w:szCs w:val="16"/>
+              </w:rPr>
+              <w:t xml:space="preserve">implementazione </w:t>
+            </w:r>
+            <w:r>
+              <w:rPr>
+                <w:rFonts w:cs="Arial"/>
+                <w:sz w:val="16"/>
+                <w:szCs w:val="16"/>
+              </w:rPr>
+              <w:t>di ricerca di oggetti specifici</w:t>
+            </w:r>
           </w:p>
         </w:tc>
       </w:tr>
@@ -6499,769 +7979,6 @@
       </w:tr>
       <w:tr>
         <w:trPr>
-          <w:tblCellSpacing w:w="0" w:type="dxa"/>
-        </w:trPr>
-        <w:tc>
-          <w:tcPr>
-            <w:tcW w:w="1895" w:type="dxa"/>
-            <w:tcBorders>
-              <w:top w:val="outset" w:sz="6" w:space="0" w:color="000000" w:themeColor="text1"/>
-              <w:bottom w:val="outset" w:sz="6" w:space="0" w:color="000000" w:themeColor="text1"/>
-              <w:right w:val="outset" w:sz="6" w:space="0" w:color="000000" w:themeColor="text1"/>
-            </w:tcBorders>
-          </w:tcPr>
-          <w:p>
-            <w:pPr>
-              <w:spacing w:before="100" w:beforeAutospacing="1"/>
-              <w:rPr>
-                <w:b/>
-                <w:sz w:val="16"/>
-                <w:szCs w:val="16"/>
-              </w:rPr>
-            </w:pPr>
-            <w:r>
-              <w:rPr>
-                <w:b/>
-                <w:bCs/>
-                <w:sz w:val="16"/>
-                <w:szCs w:val="16"/>
-              </w:rPr>
-              <w:t>001</w:t>
-            </w:r>
-          </w:p>
-        </w:tc>
-        <w:tc>
-          <w:tcPr>
-            <w:tcW w:w="7685" w:type="dxa"/>
-            <w:tcBorders>
-              <w:top w:val="outset" w:sz="6" w:space="0" w:color="000000" w:themeColor="text1"/>
-              <w:left w:val="outset" w:sz="6" w:space="0" w:color="000000" w:themeColor="text1"/>
-              <w:bottom w:val="outset" w:sz="6" w:space="0" w:color="000000" w:themeColor="text1"/>
-            </w:tcBorders>
-          </w:tcPr>
-          <w:p>
-            <w:pPr>
-              <w:spacing w:before="100" w:beforeAutospacing="1"/>
-              <w:rPr>
-                <w:rFonts w:ascii="Symbol" w:hAnsi="Symbol"/>
-                <w:sz w:val="16"/>
-                <w:szCs w:val="16"/>
-              </w:rPr>
-            </w:pPr>
-            <w:r>
-              <w:rPr>
-                <w:sz w:val="16"/>
-                <w:szCs w:val="16"/>
-              </w:rPr>
-              <w:t>Attraverso ad un oggetto specifico si può salvare il punto del gioco</w:t>
-            </w:r>
-          </w:p>
-        </w:tc>
-      </w:tr>
-      <w:tr>
-        <w:trPr>
-          <w:tblCellSpacing w:w="0" w:type="dxa"/>
-        </w:trPr>
-        <w:tc>
-          <w:tcPr>
-            <w:tcW w:w="1895" w:type="dxa"/>
-            <w:tcBorders>
-              <w:top w:val="outset" w:sz="6" w:space="0" w:color="000000" w:themeColor="text1"/>
-              <w:bottom w:val="outset" w:sz="6" w:space="0" w:color="000000" w:themeColor="text1"/>
-              <w:right w:val="outset" w:sz="6" w:space="0" w:color="000000" w:themeColor="text1"/>
-            </w:tcBorders>
-          </w:tcPr>
-          <w:p>
-            <w:pPr>
-              <w:spacing w:before="100" w:beforeAutospacing="1"/>
-              <w:rPr>
-                <w:b/>
-                <w:sz w:val="16"/>
-                <w:szCs w:val="16"/>
-              </w:rPr>
-            </w:pPr>
-            <w:r>
-              <w:rPr>
-                <w:b/>
-                <w:bCs/>
-                <w:sz w:val="16"/>
-                <w:szCs w:val="16"/>
-              </w:rPr>
-              <w:t>002</w:t>
-            </w:r>
-          </w:p>
-        </w:tc>
-        <w:tc>
-          <w:tcPr>
-            <w:tcW w:w="7685" w:type="dxa"/>
-            <w:tcBorders>
-              <w:top w:val="outset" w:sz="6" w:space="0" w:color="000000" w:themeColor="text1"/>
-              <w:left w:val="outset" w:sz="6" w:space="0" w:color="000000" w:themeColor="text1"/>
-              <w:bottom w:val="outset" w:sz="6" w:space="0" w:color="000000" w:themeColor="text1"/>
-            </w:tcBorders>
-          </w:tcPr>
-          <w:p>
-            <w:pPr>
-              <w:spacing w:before="100" w:beforeAutospacing="1"/>
-              <w:rPr>
-                <w:sz w:val="16"/>
-                <w:szCs w:val="16"/>
-              </w:rPr>
-            </w:pPr>
-            <w:r>
-              <w:rPr>
-                <w:sz w:val="16"/>
-                <w:szCs w:val="16"/>
-              </w:rPr>
-              <w:t>Salvataggio delle informazioni della partita in un file JSON</w:t>
-            </w:r>
-          </w:p>
-        </w:tc>
-      </w:tr>
-    </w:tbl>
-    <w:p/>
-    <w:tbl>
-      <w:tblPr>
-        <w:tblpPr w:leftFromText="141" w:rightFromText="141" w:vertAnchor="text" w:horzAnchor="margin" w:tblpY="100"/>
-        <w:tblW w:w="9580" w:type="dxa"/>
-        <w:tblCellSpacing w:w="0" w:type="dxa"/>
-        <w:tblBorders>
-          <w:top w:val="outset" w:sz="6" w:space="0" w:color="000000"/>
-          <w:left w:val="outset" w:sz="6" w:space="0" w:color="000000"/>
-          <w:bottom w:val="outset" w:sz="6" w:space="0" w:color="000000"/>
-          <w:right w:val="outset" w:sz="6" w:space="0" w:color="000000"/>
-        </w:tblBorders>
-        <w:tblCellMar>
-          <w:top w:w="60" w:type="dxa"/>
-          <w:left w:w="60" w:type="dxa"/>
-          <w:bottom w:w="60" w:type="dxa"/>
-          <w:right w:w="60" w:type="dxa"/>
-        </w:tblCellMar>
-        <w:tblLook w:val="00A0" w:firstRow="1" w:lastRow="0" w:firstColumn="1" w:lastColumn="0" w:noHBand="0" w:noVBand="0"/>
-      </w:tblPr>
-      <w:tblGrid>
-        <w:gridCol w:w="1895"/>
-        <w:gridCol w:w="7685"/>
-      </w:tblGrid>
-      <w:tr>
-        <w:trPr>
-          <w:trHeight w:val="370"/>
-          <w:tblCellSpacing w:w="0" w:type="dxa"/>
-        </w:trPr>
-        <w:tc>
-          <w:tcPr>
-            <w:tcW w:w="9580" w:type="dxa"/>
-            <w:gridSpan w:val="2"/>
-            <w:tcBorders>
-              <w:top w:val="outset" w:sz="6" w:space="0" w:color="000000" w:themeColor="text1"/>
-              <w:bottom w:val="outset" w:sz="6" w:space="0" w:color="000000" w:themeColor="text1"/>
-            </w:tcBorders>
-          </w:tcPr>
-          <w:p>
-            <w:pPr>
-              <w:spacing w:before="100" w:beforeAutospacing="1"/>
-              <w:jc w:val="center"/>
-              <w:rPr>
-                <w:b/>
-                <w:bCs/>
-                <w:sz w:val="16"/>
-                <w:szCs w:val="16"/>
-              </w:rPr>
-            </w:pPr>
-            <w:r>
-              <w:rPr>
-                <w:b/>
-                <w:bCs/>
-                <w:sz w:val="16"/>
-                <w:szCs w:val="16"/>
-              </w:rPr>
-              <w:t>ID: REQ-0</w:t>
-            </w:r>
-            <w:r>
-              <w:rPr>
-                <w:b/>
-                <w:bCs/>
-                <w:sz w:val="16"/>
-                <w:szCs w:val="16"/>
-              </w:rPr>
-              <w:t>10</w:t>
-            </w:r>
-          </w:p>
-        </w:tc>
-      </w:tr>
-      <w:tr>
-        <w:trPr>
-          <w:tblCellSpacing w:w="0" w:type="dxa"/>
-        </w:trPr>
-        <w:tc>
-          <w:tcPr>
-            <w:tcW w:w="1895" w:type="dxa"/>
-            <w:tcBorders>
-              <w:top w:val="outset" w:sz="6" w:space="0" w:color="000000" w:themeColor="text1"/>
-              <w:bottom w:val="outset" w:sz="6" w:space="0" w:color="000000" w:themeColor="text1"/>
-              <w:right w:val="outset" w:sz="6" w:space="0" w:color="000000" w:themeColor="text1"/>
-            </w:tcBorders>
-          </w:tcPr>
-          <w:p>
-            <w:pPr>
-              <w:spacing w:before="100" w:beforeAutospacing="1"/>
-              <w:rPr>
-                <w:b/>
-                <w:sz w:val="16"/>
-                <w:szCs w:val="16"/>
-              </w:rPr>
-            </w:pPr>
-            <w:r>
-              <w:rPr>
-                <w:b/>
-                <w:sz w:val="16"/>
-                <w:szCs w:val="16"/>
-              </w:rPr>
-              <w:t>Nome</w:t>
-            </w:r>
-          </w:p>
-        </w:tc>
-        <w:tc>
-          <w:tcPr>
-            <w:tcW w:w="7685" w:type="dxa"/>
-            <w:tcBorders>
-              <w:top w:val="outset" w:sz="6" w:space="0" w:color="000000" w:themeColor="text1"/>
-              <w:left w:val="outset" w:sz="6" w:space="0" w:color="000000" w:themeColor="text1"/>
-              <w:bottom w:val="outset" w:sz="6" w:space="0" w:color="000000" w:themeColor="text1"/>
-            </w:tcBorders>
-          </w:tcPr>
-          <w:p>
-            <w:pPr>
-              <w:spacing w:before="100" w:beforeAutospacing="1"/>
-              <w:rPr>
-                <w:sz w:val="16"/>
-                <w:szCs w:val="16"/>
-              </w:rPr>
-            </w:pPr>
-            <w:r>
-              <w:rPr>
-                <w:sz w:val="16"/>
-                <w:szCs w:val="16"/>
-              </w:rPr>
-              <w:t>Gestione movimenti personaggio (camminare, correre, saltare, colpire, alzare scudo)</w:t>
-            </w:r>
-          </w:p>
-        </w:tc>
-      </w:tr>
-      <w:tr>
-        <w:trPr>
-          <w:tblCellSpacing w:w="0" w:type="dxa"/>
-        </w:trPr>
-        <w:tc>
-          <w:tcPr>
-            <w:tcW w:w="1895" w:type="dxa"/>
-            <w:tcBorders>
-              <w:top w:val="outset" w:sz="6" w:space="0" w:color="000000" w:themeColor="text1"/>
-              <w:bottom w:val="outset" w:sz="6" w:space="0" w:color="000000" w:themeColor="text1"/>
-              <w:right w:val="outset" w:sz="6" w:space="0" w:color="000000" w:themeColor="text1"/>
-            </w:tcBorders>
-          </w:tcPr>
-          <w:p>
-            <w:pPr>
-              <w:spacing w:before="100" w:beforeAutospacing="1"/>
-              <w:rPr>
-                <w:b/>
-                <w:sz w:val="16"/>
-                <w:szCs w:val="16"/>
-              </w:rPr>
-            </w:pPr>
-            <w:r>
-              <w:rPr>
-                <w:b/>
-                <w:sz w:val="16"/>
-                <w:szCs w:val="16"/>
-              </w:rPr>
-              <w:t>Priorità</w:t>
-            </w:r>
-          </w:p>
-        </w:tc>
-        <w:tc>
-          <w:tcPr>
-            <w:tcW w:w="7685" w:type="dxa"/>
-            <w:tcBorders>
-              <w:top w:val="outset" w:sz="6" w:space="0" w:color="000000" w:themeColor="text1"/>
-              <w:left w:val="outset" w:sz="6" w:space="0" w:color="000000" w:themeColor="text1"/>
-              <w:bottom w:val="outset" w:sz="6" w:space="0" w:color="000000" w:themeColor="text1"/>
-            </w:tcBorders>
-          </w:tcPr>
-          <w:p>
-            <w:pPr>
-              <w:spacing w:before="100" w:beforeAutospacing="1"/>
-              <w:rPr>
-                <w:sz w:val="16"/>
-                <w:szCs w:val="16"/>
-              </w:rPr>
-            </w:pPr>
-            <w:r>
-              <w:rPr>
-                <w:sz w:val="16"/>
-                <w:szCs w:val="16"/>
-              </w:rPr>
-              <w:t>1</w:t>
-            </w:r>
-          </w:p>
-        </w:tc>
-      </w:tr>
-      <w:tr>
-        <w:trPr>
-          <w:tblCellSpacing w:w="0" w:type="dxa"/>
-        </w:trPr>
-        <w:tc>
-          <w:tcPr>
-            <w:tcW w:w="1895" w:type="dxa"/>
-            <w:tcBorders>
-              <w:top w:val="outset" w:sz="6" w:space="0" w:color="000000" w:themeColor="text1"/>
-              <w:bottom w:val="outset" w:sz="6" w:space="0" w:color="000000" w:themeColor="text1"/>
-              <w:right w:val="outset" w:sz="6" w:space="0" w:color="000000" w:themeColor="text1"/>
-            </w:tcBorders>
-          </w:tcPr>
-          <w:p>
-            <w:pPr>
-              <w:spacing w:before="100" w:beforeAutospacing="1"/>
-              <w:rPr>
-                <w:b/>
-                <w:sz w:val="16"/>
-                <w:szCs w:val="16"/>
-              </w:rPr>
-            </w:pPr>
-            <w:r>
-              <w:rPr>
-                <w:b/>
-                <w:sz w:val="16"/>
-                <w:szCs w:val="16"/>
-              </w:rPr>
-              <w:t>Versione</w:t>
-            </w:r>
-          </w:p>
-        </w:tc>
-        <w:tc>
-          <w:tcPr>
-            <w:tcW w:w="7685" w:type="dxa"/>
-            <w:tcBorders>
-              <w:top w:val="outset" w:sz="6" w:space="0" w:color="000000" w:themeColor="text1"/>
-              <w:left w:val="outset" w:sz="6" w:space="0" w:color="000000" w:themeColor="text1"/>
-              <w:bottom w:val="outset" w:sz="6" w:space="0" w:color="000000" w:themeColor="text1"/>
-            </w:tcBorders>
-          </w:tcPr>
-          <w:p>
-            <w:pPr>
-              <w:spacing w:before="100" w:beforeAutospacing="1"/>
-              <w:rPr>
-                <w:sz w:val="16"/>
-                <w:szCs w:val="16"/>
-              </w:rPr>
-            </w:pPr>
-            <w:r>
-              <w:rPr>
-                <w:sz w:val="16"/>
-                <w:szCs w:val="16"/>
-              </w:rPr>
-              <w:t>1.0</w:t>
-            </w:r>
-          </w:p>
-        </w:tc>
-      </w:tr>
-      <w:tr>
-        <w:trPr>
-          <w:trHeight w:val="343"/>
-          <w:tblCellSpacing w:w="0" w:type="dxa"/>
-        </w:trPr>
-        <w:tc>
-          <w:tcPr>
-            <w:tcW w:w="1895" w:type="dxa"/>
-            <w:tcBorders>
-              <w:top w:val="outset" w:sz="6" w:space="0" w:color="000000" w:themeColor="text1"/>
-              <w:bottom w:val="outset" w:sz="6" w:space="0" w:color="000000" w:themeColor="text1"/>
-              <w:right w:val="outset" w:sz="6" w:space="0" w:color="000000" w:themeColor="text1"/>
-            </w:tcBorders>
-          </w:tcPr>
-          <w:p>
-            <w:pPr>
-              <w:spacing w:before="100" w:beforeAutospacing="1"/>
-              <w:rPr>
-                <w:b/>
-                <w:sz w:val="16"/>
-                <w:szCs w:val="16"/>
-              </w:rPr>
-            </w:pPr>
-            <w:r>
-              <w:rPr>
-                <w:b/>
-                <w:sz w:val="16"/>
-                <w:szCs w:val="16"/>
-              </w:rPr>
-              <w:t>Note</w:t>
-            </w:r>
-          </w:p>
-        </w:tc>
-        <w:tc>
-          <w:tcPr>
-            <w:tcW w:w="7685" w:type="dxa"/>
-            <w:tcBorders>
-              <w:top w:val="outset" w:sz="6" w:space="0" w:color="000000" w:themeColor="text1"/>
-              <w:left w:val="outset" w:sz="6" w:space="0" w:color="000000" w:themeColor="text1"/>
-              <w:bottom w:val="outset" w:sz="6" w:space="0" w:color="000000" w:themeColor="text1"/>
-            </w:tcBorders>
-          </w:tcPr>
-          <w:p>
-            <w:pPr>
-              <w:spacing w:before="100" w:beforeAutospacing="1"/>
-              <w:rPr>
-                <w:sz w:val="16"/>
-                <w:szCs w:val="16"/>
-              </w:rPr>
-            </w:pPr>
-          </w:p>
-        </w:tc>
-      </w:tr>
-    </w:tbl>
-    <w:p/>
-    <w:p>
-      <w:r>
-        <w:br w:type="page"/>
-      </w:r>
-    </w:p>
-    <w:p/>
-    <w:tbl>
-      <w:tblPr>
-        <w:tblW w:w="9580" w:type="dxa"/>
-        <w:tblCellSpacing w:w="0" w:type="dxa"/>
-        <w:tblInd w:w="-8" w:type="dxa"/>
-        <w:tblBorders>
-          <w:top w:val="outset" w:sz="6" w:space="0" w:color="000000"/>
-          <w:left w:val="outset" w:sz="6" w:space="0" w:color="000000"/>
-          <w:bottom w:val="outset" w:sz="6" w:space="0" w:color="000000"/>
-          <w:right w:val="outset" w:sz="6" w:space="0" w:color="000000"/>
-        </w:tblBorders>
-        <w:tblCellMar>
-          <w:top w:w="60" w:type="dxa"/>
-          <w:left w:w="60" w:type="dxa"/>
-          <w:bottom w:w="60" w:type="dxa"/>
-          <w:right w:w="60" w:type="dxa"/>
-        </w:tblCellMar>
-        <w:tblLook w:val="00A0" w:firstRow="1" w:lastRow="0" w:firstColumn="1" w:lastColumn="0" w:noHBand="0" w:noVBand="0"/>
-      </w:tblPr>
-      <w:tblGrid>
-        <w:gridCol w:w="1895"/>
-        <w:gridCol w:w="7685"/>
-      </w:tblGrid>
-      <w:tr>
-        <w:trPr>
-          <w:trHeight w:val="370"/>
-          <w:tblCellSpacing w:w="0" w:type="dxa"/>
-        </w:trPr>
-        <w:tc>
-          <w:tcPr>
-            <w:tcW w:w="9580" w:type="dxa"/>
-            <w:gridSpan w:val="2"/>
-            <w:tcBorders>
-              <w:top w:val="outset" w:sz="6" w:space="0" w:color="000000" w:themeColor="text1"/>
-              <w:bottom w:val="outset" w:sz="6" w:space="0" w:color="000000" w:themeColor="text1"/>
-            </w:tcBorders>
-          </w:tcPr>
-          <w:p>
-            <w:pPr>
-              <w:spacing w:before="100" w:beforeAutospacing="1"/>
-              <w:jc w:val="center"/>
-              <w:rPr>
-                <w:b/>
-                <w:bCs/>
-                <w:sz w:val="16"/>
-                <w:szCs w:val="16"/>
-              </w:rPr>
-            </w:pPr>
-            <w:r>
-              <w:rPr>
-                <w:b/>
-                <w:bCs/>
-                <w:sz w:val="16"/>
-                <w:szCs w:val="16"/>
-              </w:rPr>
-              <w:t>ID: REQ-0</w:t>
-            </w:r>
-            <w:r>
-              <w:rPr>
-                <w:b/>
-                <w:bCs/>
-                <w:sz w:val="16"/>
-                <w:szCs w:val="16"/>
-              </w:rPr>
-              <w:t>11</w:t>
-            </w:r>
-          </w:p>
-        </w:tc>
-      </w:tr>
-      <w:tr>
-        <w:trPr>
-          <w:tblCellSpacing w:w="0" w:type="dxa"/>
-        </w:trPr>
-        <w:tc>
-          <w:tcPr>
-            <w:tcW w:w="1895" w:type="dxa"/>
-            <w:tcBorders>
-              <w:top w:val="outset" w:sz="6" w:space="0" w:color="000000" w:themeColor="text1"/>
-              <w:bottom w:val="outset" w:sz="6" w:space="0" w:color="000000" w:themeColor="text1"/>
-              <w:right w:val="outset" w:sz="6" w:space="0" w:color="000000" w:themeColor="text1"/>
-            </w:tcBorders>
-          </w:tcPr>
-          <w:p>
-            <w:pPr>
-              <w:spacing w:before="100" w:beforeAutospacing="1"/>
-              <w:rPr>
-                <w:b/>
-                <w:sz w:val="16"/>
-                <w:szCs w:val="16"/>
-              </w:rPr>
-            </w:pPr>
-            <w:r>
-              <w:rPr>
-                <w:b/>
-                <w:sz w:val="16"/>
-                <w:szCs w:val="16"/>
-              </w:rPr>
-              <w:t>Nome</w:t>
-            </w:r>
-          </w:p>
-        </w:tc>
-        <w:tc>
-          <w:tcPr>
-            <w:tcW w:w="7685" w:type="dxa"/>
-            <w:tcBorders>
-              <w:top w:val="outset" w:sz="6" w:space="0" w:color="000000" w:themeColor="text1"/>
-              <w:left w:val="outset" w:sz="6" w:space="0" w:color="000000" w:themeColor="text1"/>
-              <w:bottom w:val="outset" w:sz="6" w:space="0" w:color="000000" w:themeColor="text1"/>
-            </w:tcBorders>
-          </w:tcPr>
-          <w:p>
-            <w:pPr>
-              <w:spacing w:before="100" w:beforeAutospacing="1"/>
-              <w:rPr>
-                <w:sz w:val="16"/>
-                <w:szCs w:val="16"/>
-              </w:rPr>
-            </w:pPr>
-            <w:r>
-              <w:rPr>
-                <w:sz w:val="16"/>
-                <w:szCs w:val="16"/>
-              </w:rPr>
-              <w:t>Gestione missioni</w:t>
-            </w:r>
-          </w:p>
-        </w:tc>
-      </w:tr>
-      <w:tr>
-        <w:trPr>
-          <w:tblCellSpacing w:w="0" w:type="dxa"/>
-        </w:trPr>
-        <w:tc>
-          <w:tcPr>
-            <w:tcW w:w="1895" w:type="dxa"/>
-            <w:tcBorders>
-              <w:top w:val="outset" w:sz="6" w:space="0" w:color="000000" w:themeColor="text1"/>
-              <w:bottom w:val="outset" w:sz="6" w:space="0" w:color="000000" w:themeColor="text1"/>
-              <w:right w:val="outset" w:sz="6" w:space="0" w:color="000000" w:themeColor="text1"/>
-            </w:tcBorders>
-          </w:tcPr>
-          <w:p>
-            <w:pPr>
-              <w:spacing w:before="100" w:beforeAutospacing="1"/>
-              <w:rPr>
-                <w:b/>
-                <w:sz w:val="16"/>
-                <w:szCs w:val="16"/>
-              </w:rPr>
-            </w:pPr>
-            <w:r>
-              <w:rPr>
-                <w:b/>
-                <w:sz w:val="16"/>
-                <w:szCs w:val="16"/>
-              </w:rPr>
-              <w:t>Priorità</w:t>
-            </w:r>
-          </w:p>
-        </w:tc>
-        <w:tc>
-          <w:tcPr>
-            <w:tcW w:w="7685" w:type="dxa"/>
-            <w:tcBorders>
-              <w:top w:val="outset" w:sz="6" w:space="0" w:color="000000" w:themeColor="text1"/>
-              <w:left w:val="outset" w:sz="6" w:space="0" w:color="000000" w:themeColor="text1"/>
-              <w:bottom w:val="outset" w:sz="6" w:space="0" w:color="000000" w:themeColor="text1"/>
-            </w:tcBorders>
-          </w:tcPr>
-          <w:p>
-            <w:pPr>
-              <w:spacing w:before="100" w:beforeAutospacing="1"/>
-              <w:rPr>
-                <w:sz w:val="16"/>
-                <w:szCs w:val="16"/>
-              </w:rPr>
-            </w:pPr>
-            <w:r>
-              <w:rPr>
-                <w:sz w:val="16"/>
-                <w:szCs w:val="16"/>
-              </w:rPr>
-              <w:t>1</w:t>
-            </w:r>
-          </w:p>
-        </w:tc>
-      </w:tr>
-      <w:tr>
-        <w:trPr>
-          <w:tblCellSpacing w:w="0" w:type="dxa"/>
-        </w:trPr>
-        <w:tc>
-          <w:tcPr>
-            <w:tcW w:w="1895" w:type="dxa"/>
-            <w:tcBorders>
-              <w:top w:val="outset" w:sz="6" w:space="0" w:color="000000" w:themeColor="text1"/>
-              <w:bottom w:val="outset" w:sz="6" w:space="0" w:color="000000" w:themeColor="text1"/>
-              <w:right w:val="outset" w:sz="6" w:space="0" w:color="000000" w:themeColor="text1"/>
-            </w:tcBorders>
-          </w:tcPr>
-          <w:p>
-            <w:pPr>
-              <w:spacing w:before="100" w:beforeAutospacing="1"/>
-              <w:rPr>
-                <w:b/>
-                <w:sz w:val="16"/>
-                <w:szCs w:val="16"/>
-              </w:rPr>
-            </w:pPr>
-            <w:r>
-              <w:rPr>
-                <w:b/>
-                <w:sz w:val="16"/>
-                <w:szCs w:val="16"/>
-              </w:rPr>
-              <w:t>Versione</w:t>
-            </w:r>
-          </w:p>
-        </w:tc>
-        <w:tc>
-          <w:tcPr>
-            <w:tcW w:w="7685" w:type="dxa"/>
-            <w:tcBorders>
-              <w:top w:val="outset" w:sz="6" w:space="0" w:color="000000" w:themeColor="text1"/>
-              <w:left w:val="outset" w:sz="6" w:space="0" w:color="000000" w:themeColor="text1"/>
-              <w:bottom w:val="outset" w:sz="6" w:space="0" w:color="000000" w:themeColor="text1"/>
-            </w:tcBorders>
-          </w:tcPr>
-          <w:p>
-            <w:pPr>
-              <w:spacing w:before="100" w:beforeAutospacing="1"/>
-              <w:rPr>
-                <w:sz w:val="16"/>
-                <w:szCs w:val="16"/>
-              </w:rPr>
-            </w:pPr>
-            <w:r>
-              <w:rPr>
-                <w:sz w:val="16"/>
-                <w:szCs w:val="16"/>
-              </w:rPr>
-              <w:t>1.0</w:t>
-            </w:r>
-          </w:p>
-        </w:tc>
-      </w:tr>
-      <w:tr>
-        <w:trPr>
-          <w:trHeight w:val="343"/>
-          <w:tblCellSpacing w:w="0" w:type="dxa"/>
-        </w:trPr>
-        <w:tc>
-          <w:tcPr>
-            <w:tcW w:w="1895" w:type="dxa"/>
-            <w:tcBorders>
-              <w:top w:val="outset" w:sz="6" w:space="0" w:color="000000" w:themeColor="text1"/>
-              <w:bottom w:val="outset" w:sz="6" w:space="0" w:color="000000" w:themeColor="text1"/>
-              <w:right w:val="outset" w:sz="6" w:space="0" w:color="000000" w:themeColor="text1"/>
-            </w:tcBorders>
-          </w:tcPr>
-          <w:p>
-            <w:pPr>
-              <w:spacing w:before="100" w:beforeAutospacing="1"/>
-              <w:rPr>
-                <w:b/>
-                <w:sz w:val="16"/>
-                <w:szCs w:val="16"/>
-              </w:rPr>
-            </w:pPr>
-            <w:r>
-              <w:rPr>
-                <w:b/>
-                <w:sz w:val="16"/>
-                <w:szCs w:val="16"/>
-              </w:rPr>
-              <w:t>Note</w:t>
-            </w:r>
-          </w:p>
-        </w:tc>
-        <w:tc>
-          <w:tcPr>
-            <w:tcW w:w="7685" w:type="dxa"/>
-            <w:tcBorders>
-              <w:top w:val="outset" w:sz="6" w:space="0" w:color="000000" w:themeColor="text1"/>
-              <w:left w:val="outset" w:sz="6" w:space="0" w:color="000000" w:themeColor="text1"/>
-              <w:bottom w:val="outset" w:sz="6" w:space="0" w:color="000000" w:themeColor="text1"/>
-            </w:tcBorders>
-          </w:tcPr>
-          <w:p>
-            <w:pPr>
-              <w:spacing w:before="100" w:beforeAutospacing="1"/>
-              <w:rPr>
-                <w:sz w:val="16"/>
-                <w:szCs w:val="16"/>
-              </w:rPr>
-            </w:pPr>
-          </w:p>
-        </w:tc>
-      </w:tr>
-      <w:tr>
-        <w:trPr>
-          <w:tblCellSpacing w:w="0" w:type="dxa"/>
-        </w:trPr>
-        <w:tc>
-          <w:tcPr>
-            <w:tcW w:w="9580" w:type="dxa"/>
-            <w:gridSpan w:val="2"/>
-            <w:tcBorders>
-              <w:top w:val="outset" w:sz="6" w:space="0" w:color="000000" w:themeColor="text1"/>
-              <w:bottom w:val="outset" w:sz="6" w:space="0" w:color="000000" w:themeColor="text1"/>
-            </w:tcBorders>
-          </w:tcPr>
-          <w:p>
-            <w:pPr>
-              <w:spacing w:before="100" w:beforeAutospacing="1"/>
-              <w:jc w:val="center"/>
-              <w:rPr>
-                <w:sz w:val="16"/>
-                <w:szCs w:val="16"/>
-              </w:rPr>
-            </w:pPr>
-            <w:r>
-              <w:rPr>
-                <w:b/>
-                <w:bCs/>
-                <w:sz w:val="16"/>
-                <w:szCs w:val="16"/>
-              </w:rPr>
-              <w:t>Sotto requisiti</w:t>
-            </w:r>
-          </w:p>
-        </w:tc>
-      </w:tr>
-      <w:tr>
-        <w:trPr>
           <w:trHeight w:val="20"/>
           <w:tblCellSpacing w:w="0" w:type="dxa"/>
         </w:trPr>
@@ -7314,86 +8031,10 @@
             </w:pPr>
             <w:r>
               <w:rPr>
-                <w:rFonts w:cs="Arial"/>
-                <w:sz w:val="16"/>
-                <w:szCs w:val="16"/>
-              </w:rPr>
-              <w:t xml:space="preserve">implementazione </w:t>
-            </w:r>
-            <w:r>
-              <w:rPr>
-                <w:rFonts w:cs="Arial"/>
-                <w:sz w:val="16"/>
-                <w:szCs w:val="16"/>
-              </w:rPr>
-              <w:t xml:space="preserve">di ricerca di oggetti specifici </w:t>
-            </w:r>
-          </w:p>
-        </w:tc>
-      </w:tr>
-      <w:tr>
-        <w:trPr>
-          <w:tblCellSpacing w:w="0" w:type="dxa"/>
-        </w:trPr>
-        <w:tc>
-          <w:tcPr>
-            <w:tcW w:w="1895" w:type="dxa"/>
-            <w:tcBorders>
-              <w:top w:val="outset" w:sz="6" w:space="0" w:color="000000" w:themeColor="text1"/>
-              <w:bottom w:val="outset" w:sz="6" w:space="0" w:color="000000" w:themeColor="text1"/>
-              <w:right w:val="outset" w:sz="6" w:space="0" w:color="000000" w:themeColor="text1"/>
-            </w:tcBorders>
-          </w:tcPr>
-          <w:p>
-            <w:pPr>
-              <w:spacing w:before="100" w:beforeAutospacing="1"/>
-              <w:rPr>
-                <w:b/>
-                <w:sz w:val="16"/>
-                <w:szCs w:val="16"/>
-              </w:rPr>
-            </w:pPr>
-            <w:r>
-              <w:rPr>
-                <w:b/>
-                <w:bCs/>
-                <w:sz w:val="16"/>
-                <w:szCs w:val="16"/>
-              </w:rPr>
-              <w:t>002</w:t>
-            </w:r>
-          </w:p>
-        </w:tc>
-        <w:tc>
-          <w:tcPr>
-            <w:tcW w:w="7685" w:type="dxa"/>
-            <w:tcBorders>
-              <w:top w:val="outset" w:sz="6" w:space="0" w:color="000000" w:themeColor="text1"/>
-              <w:left w:val="outset" w:sz="6" w:space="0" w:color="000000" w:themeColor="text1"/>
-              <w:bottom w:val="outset" w:sz="6" w:space="0" w:color="000000" w:themeColor="text1"/>
-            </w:tcBorders>
-          </w:tcPr>
-          <w:p>
-            <w:pPr>
-              <w:spacing w:before="100" w:beforeAutospacing="1"/>
-              <w:rPr>
-                <w:sz w:val="16"/>
-                <w:szCs w:val="16"/>
-              </w:rPr>
-            </w:pPr>
-            <w:r>
-              <w:rPr>
-                <w:sz w:val="16"/>
-                <w:szCs w:val="16"/>
-              </w:rPr>
-              <w:t xml:space="preserve">Inserimento personaggi </w:t>
-            </w:r>
-            <w:r>
-              <w:rPr>
-                <w:sz w:val="16"/>
-                <w:szCs w:val="16"/>
-              </w:rPr>
-              <w:t>secondari (REQ-012</w:t>
+                <w:sz w:val="16"/>
+                <w:szCs w:val="16"/>
+              </w:rPr>
+              <w:t>Inserimento personaggi secondari (REQ-012)</w:t>
             </w:r>
           </w:p>
         </w:tc>
@@ -7465,16 +8106,7 @@
                 <w:sz w:val="16"/>
                 <w:szCs w:val="16"/>
               </w:rPr>
-              <w:t>1</w:t>
-            </w:r>
-            <w:r>
-              <w:rPr>
-                <w:b/>
-                <w:bCs/>
-                <w:sz w:val="16"/>
-                <w:szCs w:val="16"/>
-              </w:rPr>
-              <w:t>2</w:t>
+              <w:t>12</w:t>
             </w:r>
           </w:p>
         </w:tc>
@@ -7533,7 +8165,7 @@
                 <w:sz w:val="16"/>
                 <w:szCs w:val="16"/>
               </w:rPr>
-              <w:t>Creazione personaggi secondari che danno le missioni</w:t>
+              <w:t xml:space="preserve">Creazione personaggi secondari </w:t>
             </w:r>
           </w:p>
         </w:tc>
@@ -7706,6 +8338,13 @@
                 <w:szCs w:val="16"/>
               </w:rPr>
             </w:pPr>
+            <w:r>
+              <w:rPr>
+                <w:sz w:val="16"/>
+                <w:szCs w:val="16"/>
+              </w:rPr>
+              <w:t>Coloro che assegneranno missioni oppure commessi di negozi</w:t>
+            </w:r>
           </w:p>
         </w:tc>
       </w:tr>
@@ -7720,12 +8359,15 @@
           <w:lang w:val="it-CH"/>
         </w:rPr>
       </w:pPr>
+      <w:bookmarkStart w:id="7" w:name="_Toc221260648"/>
       <w:r>
         <w:rPr>
           <w:lang w:val="it-CH"/>
         </w:rPr>
+        <w:lastRenderedPageBreak/>
         <w:t>Spiegazione elementi tabella dei requisiti:</w:t>
       </w:r>
+      <w:bookmarkEnd w:id="7"/>
     </w:p>
     <w:p>
       <w:r>
@@ -7813,7 +8455,7 @@
           <w:lang w:val="it-CH"/>
         </w:rPr>
       </w:pPr>
-      <w:bookmarkStart w:id="7" w:name="_Toc94790449"/>
+      <w:bookmarkStart w:id="8" w:name="_Toc221260649"/>
       <w:r>
         <w:rPr>
           <w:lang w:val="it-CH"/>
@@ -7821,7 +8463,7 @@
         <w:lastRenderedPageBreak/>
         <w:t>Use case</w:t>
       </w:r>
-      <w:bookmarkEnd w:id="7"/>
+      <w:bookmarkEnd w:id="8"/>
     </w:p>
     <w:p>
       <w:r>
@@ -7872,14 +8514,14 @@
           <w:lang w:val="it-CH"/>
         </w:rPr>
       </w:pPr>
-      <w:bookmarkStart w:id="8" w:name="_Toc94790450"/>
+      <w:bookmarkStart w:id="9" w:name="_Toc221260650"/>
       <w:r>
         <w:rPr>
           <w:lang w:val="it-CH"/>
         </w:rPr>
         <w:t>Pianificazione</w:t>
       </w:r>
-      <w:bookmarkEnd w:id="8"/>
+      <w:bookmarkEnd w:id="9"/>
     </w:p>
     <w:p>
       <w:r>
@@ -8051,14 +8693,14 @@
           <w:lang w:val="it-CH"/>
         </w:rPr>
       </w:pPr>
-      <w:bookmarkStart w:id="9" w:name="_Toc94790451"/>
+      <w:bookmarkStart w:id="10" w:name="_Toc221260651"/>
       <w:r>
         <w:rPr>
           <w:lang w:val="it-CH"/>
         </w:rPr>
         <w:t>Analisi dei mezzi</w:t>
       </w:r>
-      <w:bookmarkEnd w:id="9"/>
+      <w:bookmarkEnd w:id="10"/>
     </w:p>
     <w:p>
       <w:r>
@@ -8078,16 +8720,16 @@
           <w:lang w:val="it-CH"/>
         </w:rPr>
       </w:pPr>
-      <w:bookmarkStart w:id="10" w:name="_Toc413411419"/>
-      <w:bookmarkStart w:id="11" w:name="_Toc94790452"/>
+      <w:bookmarkStart w:id="11" w:name="_Toc413411419"/>
+      <w:bookmarkStart w:id="12" w:name="_Toc221260652"/>
       <w:r>
         <w:rPr>
           <w:lang w:val="it-CH"/>
         </w:rPr>
         <w:t>Software</w:t>
       </w:r>
-      <w:bookmarkEnd w:id="10"/>
       <w:bookmarkEnd w:id="11"/>
+      <w:bookmarkEnd w:id="12"/>
     </w:p>
     <w:p>
       <w:pPr>
@@ -8209,44 +8851,42 @@
           <w:lang w:val="it-CH"/>
         </w:rPr>
       </w:pPr>
-      <w:bookmarkStart w:id="12" w:name="_Toc413411420"/>
-      <w:bookmarkStart w:id="13" w:name="_Toc94790453"/>
+      <w:bookmarkStart w:id="13" w:name="_Toc413411420"/>
+      <w:bookmarkStart w:id="14" w:name="_Toc221260653"/>
       <w:r>
         <w:rPr>
           <w:lang w:val="it-CH"/>
         </w:rPr>
         <w:t>Hardware</w:t>
       </w:r>
-      <w:bookmarkEnd w:id="12"/>
       <w:bookmarkEnd w:id="13"/>
+      <w:bookmarkEnd w:id="14"/>
     </w:p>
     <w:p>
       <w:r>
         <w:t xml:space="preserve">Il prodotto finale </w:t>
       </w:r>
       <w:r>
-        <w:t xml:space="preserve">sarà </w:t>
-      </w:r>
-      <w:proofErr w:type="gramStart"/>
-      <w:r>
-        <w:t>un applicazione</w:t>
-      </w:r>
-      <w:proofErr w:type="gramEnd"/>
-      <w:r>
-        <w:t xml:space="preserve"> Desktop</w:t>
+        <w:t>sarà un</w:t>
+      </w:r>
+      <w:r>
+        <w:t>’</w:t>
+      </w:r>
+      <w:r>
+        <w:t>applicazione Desktop</w:t>
       </w:r>
     </w:p>
     <w:p>
       <w:pPr>
         <w:pStyle w:val="Titolo1"/>
       </w:pPr>
-      <w:bookmarkStart w:id="14" w:name="_Toc429059808"/>
-      <w:bookmarkStart w:id="15" w:name="_Toc94790454"/>
+      <w:bookmarkStart w:id="15" w:name="_Toc429059808"/>
+      <w:bookmarkStart w:id="16" w:name="_Toc221260654"/>
       <w:r>
         <w:t>Progettazione</w:t>
       </w:r>
-      <w:bookmarkEnd w:id="14"/>
       <w:bookmarkEnd w:id="15"/>
+      <w:bookmarkEnd w:id="16"/>
     </w:p>
     <w:p>
       <w:r>
@@ -8261,8 +8901,8 @@
           <w:lang w:val="it-CH"/>
         </w:rPr>
       </w:pPr>
-      <w:bookmarkStart w:id="16" w:name="_Toc429059809"/>
-      <w:bookmarkStart w:id="17" w:name="_Toc94790455"/>
+      <w:bookmarkStart w:id="17" w:name="_Toc429059809"/>
+      <w:bookmarkStart w:id="18" w:name="_Toc221260655"/>
       <w:r>
         <w:rPr>
           <w:lang w:val="it-CH"/>
@@ -8270,8 +8910,8 @@
         <w:lastRenderedPageBreak/>
         <w:t>Design dell’architettura del sistema</w:t>
       </w:r>
-      <w:bookmarkEnd w:id="16"/>
       <w:bookmarkEnd w:id="17"/>
+      <w:bookmarkEnd w:id="18"/>
     </w:p>
     <w:p>
       <w:r>
@@ -8328,16 +8968,16 @@
           <w:lang w:val="it-CH"/>
         </w:rPr>
       </w:pPr>
-      <w:bookmarkStart w:id="18" w:name="_Toc429059810"/>
-      <w:bookmarkStart w:id="19" w:name="_Toc94790456"/>
+      <w:bookmarkStart w:id="19" w:name="_Toc429059810"/>
+      <w:bookmarkStart w:id="20" w:name="_Toc221260656"/>
       <w:r>
         <w:rPr>
           <w:lang w:val="it-CH"/>
         </w:rPr>
         <w:t>Design dei dati e database</w:t>
       </w:r>
-      <w:bookmarkEnd w:id="18"/>
       <w:bookmarkEnd w:id="19"/>
+      <w:bookmarkEnd w:id="20"/>
     </w:p>
     <w:p>
       <w:r>
@@ -8361,16 +9001,16 @@
           <w:lang w:val="it-CH"/>
         </w:rPr>
       </w:pPr>
-      <w:bookmarkStart w:id="20" w:name="_Toc429059811"/>
-      <w:bookmarkStart w:id="21" w:name="_Toc94790457"/>
+      <w:bookmarkStart w:id="21" w:name="_Toc429059811"/>
+      <w:bookmarkStart w:id="22" w:name="_Toc221260657"/>
       <w:r>
         <w:rPr>
           <w:lang w:val="it-CH"/>
         </w:rPr>
         <w:t>Design delle interfacce</w:t>
       </w:r>
-      <w:bookmarkEnd w:id="20"/>
       <w:bookmarkEnd w:id="21"/>
+      <w:bookmarkEnd w:id="22"/>
     </w:p>
     <w:p>
       <w:r>
@@ -8392,16 +9032,16 @@
           <w:lang w:val="it-CH"/>
         </w:rPr>
       </w:pPr>
-      <w:bookmarkStart w:id="22" w:name="_Toc429059812"/>
-      <w:bookmarkStart w:id="23" w:name="_Toc94790458"/>
+      <w:bookmarkStart w:id="23" w:name="_Toc429059812"/>
+      <w:bookmarkStart w:id="24" w:name="_Toc221260658"/>
       <w:r>
         <w:rPr>
           <w:lang w:val="it-CH"/>
         </w:rPr>
         <w:t>Design procedurale</w:t>
       </w:r>
-      <w:bookmarkEnd w:id="22"/>
       <w:bookmarkEnd w:id="23"/>
+      <w:bookmarkEnd w:id="24"/>
     </w:p>
     <w:p>
       <w:r>
@@ -8487,14 +9127,14 @@
           <w:bottom w:val="single" w:sz="4" w:space="1" w:color="auto"/>
         </w:pBdr>
       </w:pPr>
-      <w:bookmarkStart w:id="24" w:name="_Toc461179222"/>
-      <w:bookmarkStart w:id="25" w:name="_Toc94790459"/>
+      <w:bookmarkStart w:id="25" w:name="_Toc461179222"/>
+      <w:bookmarkStart w:id="26" w:name="_Toc221260659"/>
       <w:r>
         <w:lastRenderedPageBreak/>
         <w:t>Implementazione</w:t>
       </w:r>
-      <w:bookmarkEnd w:id="24"/>
       <w:bookmarkEnd w:id="25"/>
+      <w:bookmarkEnd w:id="26"/>
     </w:p>
     <w:p>
       <w:r>
@@ -8554,13 +9194,13 @@
       <w:pPr>
         <w:pStyle w:val="Titolo1"/>
       </w:pPr>
-      <w:bookmarkStart w:id="26" w:name="_Toc461179223"/>
-      <w:bookmarkStart w:id="27" w:name="_Toc94790460"/>
+      <w:bookmarkStart w:id="27" w:name="_Toc461179223"/>
+      <w:bookmarkStart w:id="28" w:name="_Toc221260660"/>
       <w:r>
         <w:t>Test</w:t>
       </w:r>
-      <w:bookmarkEnd w:id="26"/>
       <w:bookmarkEnd w:id="27"/>
+      <w:bookmarkEnd w:id="28"/>
     </w:p>
     <w:p>
       <w:pPr>
@@ -8569,16 +9209,16 @@
           <w:lang w:val="it-CH"/>
         </w:rPr>
       </w:pPr>
-      <w:bookmarkStart w:id="28" w:name="_Toc461179224"/>
-      <w:bookmarkStart w:id="29" w:name="_Toc94790461"/>
+      <w:bookmarkStart w:id="29" w:name="_Toc461179224"/>
+      <w:bookmarkStart w:id="30" w:name="_Toc221260661"/>
       <w:r>
         <w:rPr>
           <w:lang w:val="it-CH"/>
         </w:rPr>
         <w:t>Protocollo di test</w:t>
       </w:r>
-      <w:bookmarkEnd w:id="28"/>
       <w:bookmarkEnd w:id="29"/>
+      <w:bookmarkEnd w:id="30"/>
     </w:p>
     <w:p>
       <w:r>
@@ -10167,7 +10807,7 @@
           <w:b/>
         </w:rPr>
       </w:pPr>
-      <w:bookmarkStart w:id="30" w:name="_Toc461179225"/>
+      <w:bookmarkStart w:id="31" w:name="_Toc461179225"/>
       <w:r>
         <w:br w:type="page"/>
       </w:r>
@@ -10179,7 +10819,7 @@
           <w:lang w:val="it-CH"/>
         </w:rPr>
       </w:pPr>
-      <w:bookmarkStart w:id="31" w:name="_Toc94790462"/>
+      <w:bookmarkStart w:id="32" w:name="_Toc221260662"/>
       <w:r>
         <w:rPr>
           <w:lang w:val="it-CH"/>
@@ -10187,8 +10827,8 @@
         <w:lastRenderedPageBreak/>
         <w:t>Risultati test</w:t>
       </w:r>
-      <w:bookmarkEnd w:id="30"/>
       <w:bookmarkEnd w:id="31"/>
+      <w:bookmarkEnd w:id="32"/>
     </w:p>
     <w:p>
       <w:r>
@@ -10202,16 +10842,16 @@
           <w:lang w:val="it-CH"/>
         </w:rPr>
       </w:pPr>
-      <w:bookmarkStart w:id="32" w:name="_Toc461179226"/>
-      <w:bookmarkStart w:id="33" w:name="_Toc94790463"/>
+      <w:bookmarkStart w:id="33" w:name="_Toc461179226"/>
+      <w:bookmarkStart w:id="34" w:name="_Toc221260663"/>
       <w:r>
         <w:rPr>
           <w:lang w:val="it-CH"/>
         </w:rPr>
         <w:t>Mancanze/limitazioni conosciute</w:t>
       </w:r>
-      <w:bookmarkEnd w:id="32"/>
       <w:bookmarkEnd w:id="33"/>
+      <w:bookmarkEnd w:id="34"/>
     </w:p>
     <w:p>
       <w:r>
@@ -10222,13 +10862,13 @@
       <w:pPr>
         <w:pStyle w:val="Titolo1"/>
       </w:pPr>
-      <w:bookmarkStart w:id="34" w:name="_Toc461179227"/>
-      <w:bookmarkStart w:id="35" w:name="_Toc94790464"/>
+      <w:bookmarkStart w:id="35" w:name="_Toc461179227"/>
+      <w:bookmarkStart w:id="36" w:name="_Toc221260664"/>
       <w:r>
         <w:t>Consuntivo</w:t>
       </w:r>
-      <w:bookmarkEnd w:id="34"/>
       <w:bookmarkEnd w:id="35"/>
+      <w:bookmarkEnd w:id="36"/>
     </w:p>
     <w:p>
       <w:r>
@@ -10259,13 +10899,13 @@
       <w:pPr>
         <w:pStyle w:val="Titolo1"/>
       </w:pPr>
-      <w:bookmarkStart w:id="36" w:name="_Toc461179228"/>
-      <w:bookmarkStart w:id="37" w:name="_Toc94790465"/>
+      <w:bookmarkStart w:id="37" w:name="_Toc461179228"/>
+      <w:bookmarkStart w:id="38" w:name="_Toc221260665"/>
       <w:r>
         <w:t>Conclusioni</w:t>
       </w:r>
-      <w:bookmarkEnd w:id="36"/>
       <w:bookmarkEnd w:id="37"/>
+      <w:bookmarkEnd w:id="38"/>
     </w:p>
     <w:p>
       <w:r>
@@ -10282,16 +10922,16 @@
           <w:lang w:val="it-CH"/>
         </w:rPr>
       </w:pPr>
-      <w:bookmarkStart w:id="38" w:name="_Toc461179229"/>
-      <w:bookmarkStart w:id="39" w:name="_Toc94790466"/>
+      <w:bookmarkStart w:id="39" w:name="_Toc461179229"/>
+      <w:bookmarkStart w:id="40" w:name="_Toc221260666"/>
       <w:r>
         <w:rPr>
           <w:lang w:val="it-CH"/>
         </w:rPr>
         <w:t>Sviluppi futuri</w:t>
       </w:r>
-      <w:bookmarkEnd w:id="38"/>
       <w:bookmarkEnd w:id="39"/>
+      <w:bookmarkEnd w:id="40"/>
     </w:p>
     <w:p>
       <w:r>
@@ -10305,16 +10945,16 @@
           <w:lang w:val="it-CH"/>
         </w:rPr>
       </w:pPr>
-      <w:bookmarkStart w:id="40" w:name="_Toc461179230"/>
-      <w:bookmarkStart w:id="41" w:name="_Toc94790467"/>
+      <w:bookmarkStart w:id="41" w:name="_Toc461179230"/>
+      <w:bookmarkStart w:id="42" w:name="_Toc221260667"/>
       <w:r>
         <w:rPr>
           <w:lang w:val="it-CH"/>
         </w:rPr>
         <w:t>Considerazioni personali</w:t>
       </w:r>
-      <w:bookmarkEnd w:id="40"/>
       <w:bookmarkEnd w:id="41"/>
+      <w:bookmarkEnd w:id="42"/>
     </w:p>
     <w:p>
       <w:r>
@@ -10328,12 +10968,12 @@
       <w:pPr>
         <w:pStyle w:val="Titolo1"/>
       </w:pPr>
-      <w:bookmarkStart w:id="42" w:name="_Toc94790468"/>
       <w:bookmarkStart w:id="43" w:name="_Toc461179232"/>
+      <w:bookmarkStart w:id="44" w:name="_Toc221260668"/>
       <w:r>
         <w:t>Glossario</w:t>
       </w:r>
-      <w:bookmarkEnd w:id="42"/>
+      <w:bookmarkEnd w:id="44"/>
     </w:p>
     <w:p>
       <w:r>
@@ -10510,7 +11150,6 @@
           <w:b/>
         </w:rPr>
       </w:pPr>
-      <w:bookmarkStart w:id="44" w:name="_Toc94790469"/>
       <w:r>
         <w:br w:type="page"/>
       </w:r>
@@ -10519,11 +11158,12 @@
       <w:pPr>
         <w:pStyle w:val="Titolo1"/>
       </w:pPr>
+      <w:bookmarkStart w:id="45" w:name="_Toc221260669"/>
       <w:r>
         <w:lastRenderedPageBreak/>
         <w:t>Bibliografia</w:t>
       </w:r>
-      <w:bookmarkEnd w:id="44"/>
+      <w:bookmarkEnd w:id="45"/>
     </w:p>
     <w:p>
       <w:pPr>
@@ -10532,7 +11172,7 @@
           <w:lang w:val="it-CH"/>
         </w:rPr>
       </w:pPr>
-      <w:bookmarkStart w:id="45" w:name="_Toc94790470"/>
+      <w:bookmarkStart w:id="46" w:name="_Toc221260670"/>
       <w:r>
         <w:rPr>
           <w:lang w:val="it-CH"/>
@@ -10540,7 +11180,7 @@
         <w:t>Bibliografia per articoli di riviste:</w:t>
       </w:r>
       <w:bookmarkEnd w:id="43"/>
-      <w:bookmarkEnd w:id="45"/>
+      <w:bookmarkEnd w:id="46"/>
     </w:p>
     <w:p>
       <w:pPr>
@@ -10607,16 +11247,16 @@
           <w:lang w:val="it-CH"/>
         </w:rPr>
       </w:pPr>
-      <w:bookmarkStart w:id="46" w:name="_Toc461179233"/>
-      <w:bookmarkStart w:id="47" w:name="_Toc94790471"/>
+      <w:bookmarkStart w:id="47" w:name="_Toc461179233"/>
+      <w:bookmarkStart w:id="48" w:name="_Toc221260671"/>
       <w:r>
         <w:rPr>
           <w:lang w:val="it-CH"/>
         </w:rPr>
         <w:t>Bibliografia per libri</w:t>
       </w:r>
-      <w:bookmarkEnd w:id="46"/>
       <w:bookmarkEnd w:id="47"/>
+      <w:bookmarkEnd w:id="48"/>
     </w:p>
     <w:p>
       <w:pPr>
@@ -10695,7 +11335,7 @@
           <w:b/>
         </w:rPr>
       </w:pPr>
-      <w:bookmarkStart w:id="48" w:name="_Toc461179234"/>
+      <w:bookmarkStart w:id="49" w:name="_Toc461179234"/>
     </w:p>
     <w:p>
       <w:pPr>
@@ -10704,15 +11344,15 @@
           <w:lang w:val="it-CH"/>
         </w:rPr>
       </w:pPr>
-      <w:bookmarkStart w:id="49" w:name="_Toc94790472"/>
+      <w:bookmarkStart w:id="50" w:name="_Toc221260672"/>
       <w:r>
         <w:rPr>
           <w:lang w:val="it-CH"/>
         </w:rPr>
         <w:t>Sitografia</w:t>
       </w:r>
-      <w:bookmarkEnd w:id="48"/>
       <w:bookmarkEnd w:id="49"/>
+      <w:bookmarkEnd w:id="50"/>
     </w:p>
     <w:p>
       <w:pPr>
@@ -10816,13 +11456,13 @@
       <w:pPr>
         <w:pStyle w:val="Titolo1"/>
       </w:pPr>
-      <w:bookmarkStart w:id="50" w:name="_Toc461179235"/>
-      <w:bookmarkStart w:id="51" w:name="_Toc94790473"/>
+      <w:bookmarkStart w:id="51" w:name="_Toc461179235"/>
+      <w:bookmarkStart w:id="52" w:name="_Toc221260673"/>
       <w:r>
         <w:t>Allegati</w:t>
       </w:r>
-      <w:bookmarkEnd w:id="50"/>
       <w:bookmarkEnd w:id="51"/>
+      <w:bookmarkEnd w:id="52"/>
     </w:p>
     <w:p>
       <w:r>

--- a/3_Documentazione/Documentazione SlimeAndGuns.docx
+++ b/3_Documentazione/Documentazione SlimeAndGuns.docx
@@ -4940,6 +4940,11 @@
       </w:tr>
     </w:tbl>
     <w:p/>
+    <w:p>
+      <w:r>
+        <w:br w:type="page"/>
+      </w:r>
+    </w:p>
     <w:p/>
     <w:tbl>
       <w:tblPr>
@@ -5156,7 +5161,6 @@
                 <w:sz w:val="16"/>
                 <w:szCs w:val="16"/>
               </w:rPr>
-              <w:lastRenderedPageBreak/>
               <w:t>Versione</w:t>
             </w:r>
           </w:p>
@@ -7556,7 +7560,320 @@
     </w:tbl>
     <w:p/>
     <w:p/>
+    <w:p>
+      <w:r>
+        <w:br w:type="page"/>
+      </w:r>
+    </w:p>
     <w:p/>
+    <w:tbl>
+      <w:tblPr>
+        <w:tblW w:w="9580" w:type="dxa"/>
+        <w:tblCellSpacing w:w="0" w:type="dxa"/>
+        <w:tblInd w:w="-8" w:type="dxa"/>
+        <w:tblBorders>
+          <w:top w:val="outset" w:sz="6" w:space="0" w:color="000000"/>
+          <w:left w:val="outset" w:sz="6" w:space="0" w:color="000000"/>
+          <w:bottom w:val="outset" w:sz="6" w:space="0" w:color="000000"/>
+          <w:right w:val="outset" w:sz="6" w:space="0" w:color="000000"/>
+        </w:tblBorders>
+        <w:tblCellMar>
+          <w:top w:w="60" w:type="dxa"/>
+          <w:left w:w="60" w:type="dxa"/>
+          <w:bottom w:w="60" w:type="dxa"/>
+          <w:right w:w="60" w:type="dxa"/>
+        </w:tblCellMar>
+        <w:tblLook w:val="00A0" w:firstRow="1" w:lastRow="0" w:firstColumn="1" w:lastColumn="0" w:noHBand="0" w:noVBand="0"/>
+      </w:tblPr>
+      <w:tblGrid>
+        <w:gridCol w:w="1895"/>
+        <w:gridCol w:w="7685"/>
+      </w:tblGrid>
+      <w:tr>
+        <w:trPr>
+          <w:trHeight w:val="251"/>
+          <w:tblCellSpacing w:w="0" w:type="dxa"/>
+        </w:trPr>
+        <w:tc>
+          <w:tcPr>
+            <w:tcW w:w="9580" w:type="dxa"/>
+            <w:gridSpan w:val="2"/>
+            <w:tcBorders>
+              <w:top w:val="outset" w:sz="6" w:space="0" w:color="000000" w:themeColor="text1"/>
+              <w:bottom w:val="outset" w:sz="6" w:space="0" w:color="000000" w:themeColor="text1"/>
+            </w:tcBorders>
+          </w:tcPr>
+          <w:p>
+            <w:pPr>
+              <w:spacing w:before="100" w:beforeAutospacing="1"/>
+              <w:jc w:val="center"/>
+              <w:rPr>
+                <w:b/>
+                <w:bCs/>
+                <w:sz w:val="16"/>
+                <w:szCs w:val="16"/>
+              </w:rPr>
+            </w:pPr>
+            <w:r>
+              <w:rPr>
+                <w:b/>
+                <w:bCs/>
+                <w:sz w:val="16"/>
+                <w:szCs w:val="16"/>
+              </w:rPr>
+              <w:t>ID: REQ-0</w:t>
+            </w:r>
+            <w:r>
+              <w:rPr>
+                <w:b/>
+                <w:bCs/>
+                <w:sz w:val="16"/>
+                <w:szCs w:val="16"/>
+              </w:rPr>
+              <w:t>13</w:t>
+            </w:r>
+          </w:p>
+        </w:tc>
+      </w:tr>
+      <w:tr>
+        <w:trPr>
+          <w:tblCellSpacing w:w="0" w:type="dxa"/>
+        </w:trPr>
+        <w:tc>
+          <w:tcPr>
+            <w:tcW w:w="1895" w:type="dxa"/>
+            <w:tcBorders>
+              <w:top w:val="outset" w:sz="6" w:space="0" w:color="000000" w:themeColor="text1"/>
+              <w:bottom w:val="outset" w:sz="6" w:space="0" w:color="000000" w:themeColor="text1"/>
+              <w:right w:val="outset" w:sz="6" w:space="0" w:color="000000" w:themeColor="text1"/>
+            </w:tcBorders>
+          </w:tcPr>
+          <w:p>
+            <w:pPr>
+              <w:spacing w:before="100" w:beforeAutospacing="1"/>
+              <w:rPr>
+                <w:b/>
+                <w:sz w:val="16"/>
+                <w:szCs w:val="16"/>
+              </w:rPr>
+            </w:pPr>
+            <w:r>
+              <w:rPr>
+                <w:b/>
+                <w:sz w:val="16"/>
+                <w:szCs w:val="16"/>
+              </w:rPr>
+              <w:t>Nome</w:t>
+            </w:r>
+          </w:p>
+        </w:tc>
+        <w:tc>
+          <w:tcPr>
+            <w:tcW w:w="7685" w:type="dxa"/>
+            <w:tcBorders>
+              <w:top w:val="outset" w:sz="6" w:space="0" w:color="000000" w:themeColor="text1"/>
+              <w:left w:val="outset" w:sz="6" w:space="0" w:color="000000" w:themeColor="text1"/>
+              <w:bottom w:val="outset" w:sz="6" w:space="0" w:color="000000" w:themeColor="text1"/>
+            </w:tcBorders>
+          </w:tcPr>
+          <w:p>
+            <w:pPr>
+              <w:spacing w:before="100" w:beforeAutospacing="1"/>
+              <w:rPr>
+                <w:sz w:val="16"/>
+                <w:szCs w:val="16"/>
+              </w:rPr>
+            </w:pPr>
+            <w:r>
+              <w:rPr>
+                <w:sz w:val="16"/>
+                <w:szCs w:val="16"/>
+              </w:rPr>
+              <w:t>Interfaccia di pausa</w:t>
+            </w:r>
+          </w:p>
+        </w:tc>
+      </w:tr>
+      <w:tr>
+        <w:trPr>
+          <w:tblCellSpacing w:w="0" w:type="dxa"/>
+        </w:trPr>
+        <w:tc>
+          <w:tcPr>
+            <w:tcW w:w="1895" w:type="dxa"/>
+            <w:tcBorders>
+              <w:top w:val="outset" w:sz="6" w:space="0" w:color="000000" w:themeColor="text1"/>
+              <w:bottom w:val="outset" w:sz="6" w:space="0" w:color="000000" w:themeColor="text1"/>
+              <w:right w:val="outset" w:sz="6" w:space="0" w:color="000000" w:themeColor="text1"/>
+            </w:tcBorders>
+          </w:tcPr>
+          <w:p>
+            <w:pPr>
+              <w:spacing w:before="100" w:beforeAutospacing="1"/>
+              <w:rPr>
+                <w:b/>
+                <w:sz w:val="16"/>
+                <w:szCs w:val="16"/>
+              </w:rPr>
+            </w:pPr>
+            <w:r>
+              <w:rPr>
+                <w:b/>
+                <w:sz w:val="16"/>
+                <w:szCs w:val="16"/>
+              </w:rPr>
+              <w:t>Priorità</w:t>
+            </w:r>
+          </w:p>
+        </w:tc>
+        <w:tc>
+          <w:tcPr>
+            <w:tcW w:w="7685" w:type="dxa"/>
+            <w:tcBorders>
+              <w:top w:val="outset" w:sz="6" w:space="0" w:color="000000" w:themeColor="text1"/>
+              <w:left w:val="outset" w:sz="6" w:space="0" w:color="000000" w:themeColor="text1"/>
+              <w:bottom w:val="outset" w:sz="6" w:space="0" w:color="000000" w:themeColor="text1"/>
+            </w:tcBorders>
+          </w:tcPr>
+          <w:p>
+            <w:pPr>
+              <w:spacing w:before="100" w:beforeAutospacing="1"/>
+              <w:rPr>
+                <w:sz w:val="16"/>
+                <w:szCs w:val="16"/>
+              </w:rPr>
+            </w:pPr>
+            <w:r>
+              <w:rPr>
+                <w:sz w:val="16"/>
+                <w:szCs w:val="16"/>
+              </w:rPr>
+              <w:t>2</w:t>
+            </w:r>
+          </w:p>
+        </w:tc>
+      </w:tr>
+      <w:tr>
+        <w:trPr>
+          <w:tblCellSpacing w:w="0" w:type="dxa"/>
+        </w:trPr>
+        <w:tc>
+          <w:tcPr>
+            <w:tcW w:w="1895" w:type="dxa"/>
+            <w:tcBorders>
+              <w:top w:val="outset" w:sz="6" w:space="0" w:color="000000" w:themeColor="text1"/>
+              <w:bottom w:val="outset" w:sz="6" w:space="0" w:color="000000" w:themeColor="text1"/>
+              <w:right w:val="outset" w:sz="6" w:space="0" w:color="000000" w:themeColor="text1"/>
+            </w:tcBorders>
+          </w:tcPr>
+          <w:p>
+            <w:pPr>
+              <w:spacing w:before="100" w:beforeAutospacing="1"/>
+              <w:rPr>
+                <w:b/>
+                <w:sz w:val="16"/>
+                <w:szCs w:val="16"/>
+              </w:rPr>
+            </w:pPr>
+            <w:r>
+              <w:rPr>
+                <w:b/>
+                <w:sz w:val="16"/>
+                <w:szCs w:val="16"/>
+              </w:rPr>
+              <w:t>Versione</w:t>
+            </w:r>
+          </w:p>
+        </w:tc>
+        <w:tc>
+          <w:tcPr>
+            <w:tcW w:w="7685" w:type="dxa"/>
+            <w:tcBorders>
+              <w:top w:val="outset" w:sz="6" w:space="0" w:color="000000" w:themeColor="text1"/>
+              <w:left w:val="outset" w:sz="6" w:space="0" w:color="000000" w:themeColor="text1"/>
+              <w:bottom w:val="outset" w:sz="6" w:space="0" w:color="000000" w:themeColor="text1"/>
+            </w:tcBorders>
+          </w:tcPr>
+          <w:p>
+            <w:pPr>
+              <w:spacing w:before="100" w:beforeAutospacing="1"/>
+              <w:rPr>
+                <w:sz w:val="16"/>
+                <w:szCs w:val="16"/>
+              </w:rPr>
+            </w:pPr>
+            <w:r>
+              <w:rPr>
+                <w:sz w:val="16"/>
+                <w:szCs w:val="16"/>
+              </w:rPr>
+              <w:t>1.0</w:t>
+            </w:r>
+          </w:p>
+        </w:tc>
+      </w:tr>
+      <w:tr>
+        <w:trPr>
+          <w:trHeight w:val="343"/>
+          <w:tblCellSpacing w:w="0" w:type="dxa"/>
+        </w:trPr>
+        <w:tc>
+          <w:tcPr>
+            <w:tcW w:w="1895" w:type="dxa"/>
+            <w:tcBorders>
+              <w:top w:val="outset" w:sz="6" w:space="0" w:color="000000" w:themeColor="text1"/>
+              <w:bottom w:val="outset" w:sz="6" w:space="0" w:color="000000" w:themeColor="text1"/>
+              <w:right w:val="outset" w:sz="6" w:space="0" w:color="000000" w:themeColor="text1"/>
+            </w:tcBorders>
+          </w:tcPr>
+          <w:p>
+            <w:pPr>
+              <w:spacing w:before="100" w:beforeAutospacing="1"/>
+              <w:rPr>
+                <w:b/>
+                <w:sz w:val="16"/>
+                <w:szCs w:val="16"/>
+              </w:rPr>
+            </w:pPr>
+            <w:r>
+              <w:rPr>
+                <w:b/>
+                <w:sz w:val="16"/>
+                <w:szCs w:val="16"/>
+              </w:rPr>
+              <w:t>Note</w:t>
+            </w:r>
+          </w:p>
+        </w:tc>
+        <w:tc>
+          <w:tcPr>
+            <w:tcW w:w="7685" w:type="dxa"/>
+            <w:tcBorders>
+              <w:top w:val="outset" w:sz="6" w:space="0" w:color="000000" w:themeColor="text1"/>
+              <w:left w:val="outset" w:sz="6" w:space="0" w:color="000000" w:themeColor="text1"/>
+              <w:bottom w:val="outset" w:sz="6" w:space="0" w:color="000000" w:themeColor="text1"/>
+            </w:tcBorders>
+          </w:tcPr>
+          <w:p>
+            <w:pPr>
+              <w:spacing w:before="100" w:beforeAutospacing="1"/>
+              <w:rPr>
+                <w:sz w:val="16"/>
+                <w:szCs w:val="16"/>
+              </w:rPr>
+            </w:pPr>
+            <w:r>
+              <w:rPr>
+                <w:sz w:val="16"/>
+                <w:szCs w:val="16"/>
+              </w:rPr>
+              <w:t>Attivata attraverso il pulsante ESC (eventualmente shortcut alt+F4)</w:t>
+            </w:r>
+          </w:p>
+        </w:tc>
+      </w:tr>
+    </w:tbl>
+    <w:p/>
     <w:p>
       <w:pPr>
         <w:pStyle w:val="Titolo3"/>
@@ -7569,7 +7886,6 @@
         <w:rPr>
           <w:lang w:val="it-CH"/>
         </w:rPr>
-        <w:lastRenderedPageBreak/>
         <w:t>Spiegazione elementi tabella dei requisiti:</w:t>
       </w:r>
       <w:bookmarkEnd w:id="7"/>
